--- a/report.docx
+++ b/report.docx
@@ -27,7 +27,7 @@
             <v:path o:extrusionok="f" gradientshapeok="t" o:connecttype="rect"/>
             <o:lock v:ext="edit" aspectratio="t"/>
           </v:shapetype>
-          <v:shape id="_x0000_s1065" type="#_x0000_t75" style="position:absolute;margin-left:-84pt;margin-top:-1in;width:606.9pt;height:866.05pt;z-index:-251648001;mso-position-horizontal-relative:text;mso-position-vertical-relative:text;mso-width-relative:page;mso-height-relative:page">
+          <v:shape id="_x0000_s1065" type="#_x0000_t75" style="position:absolute;margin-left:-36pt;margin-top:-61.2pt;width:615.9pt;height:866.05pt;z-index:-251648001;mso-position-horizontal-relative:text;mso-position-vertical-relative:text;mso-width-relative:page;mso-height-relative:page">
             <v:imagedata r:id="rId7" o:title="c3-bg1"/>
           </v:shape>
         </w:pict>
@@ -216,7 +216,7 @@
           </mc:Choice>
           <mc:Fallback>
             <w:pict>
-              <v:line w14:anchorId="426CA5B5" id="Straight Connector 5" o:spid="_x0000_s1026" style="position:absolute;z-index:251672575;visibility:visible;mso-wrap-style:square;mso-wrap-distance-left:9pt;mso-wrap-distance-top:0;mso-wrap-distance-right:9pt;mso-wrap-distance-bottom:0;mso-position-horizontal:absolute;mso-position-horizontal-relative:text;mso-position-vertical:absolute;mso-position-vertical-relative:text" from="-16.5pt,120pt" to="-16.5pt,289.5pt" o:gfxdata="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" strokecolor="#0d0d0d [3069]" strokeweight="3pt">
+              <v:line w14:anchorId="0E225AB3" id="Straight Connector 5" o:spid="_x0000_s1026" style="position:absolute;z-index:251672575;visibility:visible;mso-wrap-style:square;mso-wrap-distance-left:9pt;mso-wrap-distance-top:0;mso-wrap-distance-right:9pt;mso-wrap-distance-bottom:0;mso-position-horizontal:absolute;mso-position-horizontal-relative:text;mso-position-vertical:absolute;mso-position-vertical-relative:text" from="-16.5pt,120pt" to="-16.5pt,289.5pt" o:gfxdata="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" strokecolor="#0d0d0d [3069]" strokeweight="3pt">
                 <v:stroke joinstyle="miter"/>
               </v:line>
             </w:pict>
@@ -302,7 +302,27 @@
                                 <w:sz w:val="48"/>
                                 <w:szCs w:val="48"/>
                               </w:rPr>
-                              <w:t>Ziad Sherif Muhammed</w:t>
+                              <w:t xml:space="preserve">Ziad </w:t>
+                            </w:r>
+                            <w:proofErr w:type="spellStart"/>
+                            <w:r>
+                              <w:rPr>
+                                <w:rFonts w:ascii="Arial" w:hAnsi="Arial" w:cs="Arial"/>
+                                <w:color w:val="FFFFFF" w:themeColor="background1"/>
+                                <w:sz w:val="48"/>
+                                <w:szCs w:val="48"/>
+                              </w:rPr>
+                              <w:t>Sherif</w:t>
+                            </w:r>
+                            <w:proofErr w:type="spellEnd"/>
+                            <w:r>
+                              <w:rPr>
+                                <w:rFonts w:ascii="Arial" w:hAnsi="Arial" w:cs="Arial"/>
+                                <w:color w:val="FFFFFF" w:themeColor="background1"/>
+                                <w:sz w:val="48"/>
+                                <w:szCs w:val="48"/>
+                              </w:rPr>
+                              <w:t xml:space="preserve"> Muhammed</w:t>
                             </w:r>
                             <w:r>
                               <w:rPr>
@@ -463,7 +483,27 @@
                           <w:sz w:val="48"/>
                           <w:szCs w:val="48"/>
                         </w:rPr>
-                        <w:t>Ziad Sherif Muhammed</w:t>
+                        <w:t xml:space="preserve">Ziad </w:t>
+                      </w:r>
+                      <w:proofErr w:type="spellStart"/>
+                      <w:r>
+                        <w:rPr>
+                          <w:rFonts w:ascii="Arial" w:hAnsi="Arial" w:cs="Arial"/>
+                          <w:color w:val="FFFFFF" w:themeColor="background1"/>
+                          <w:sz w:val="48"/>
+                          <w:szCs w:val="48"/>
+                        </w:rPr>
+                        <w:t>Sherif</w:t>
+                      </w:r>
+                      <w:proofErr w:type="spellEnd"/>
+                      <w:r>
+                        <w:rPr>
+                          <w:rFonts w:ascii="Arial" w:hAnsi="Arial" w:cs="Arial"/>
+                          <w:color w:val="FFFFFF" w:themeColor="background1"/>
+                          <w:sz w:val="48"/>
+                          <w:szCs w:val="48"/>
+                        </w:rPr>
+                        <w:t xml:space="preserve"> Muhammed</w:t>
                       </w:r>
                       <w:r>
                         <w:rPr>
@@ -671,15 +711,15 @@
           <w:numId w:val="1"/>
         </w:numPr>
         <w:rPr>
-          <w:sz w:val="28"/>
-          <w:szCs w:val="28"/>
+          <w:sz w:val="36"/>
+          <w:szCs w:val="36"/>
           <w:u w:val="single"/>
         </w:rPr>
       </w:pPr>
       <w:r>
         <w:rPr>
-          <w:sz w:val="28"/>
-          <w:szCs w:val="28"/>
+          <w:sz w:val="36"/>
+          <w:szCs w:val="36"/>
           <w:u w:val="single"/>
         </w:rPr>
         <w:lastRenderedPageBreak/>
@@ -688,39 +728,900 @@
     </w:p>
     <w:p>
       <w:pPr>
-        <w:rPr>
+        <w:spacing w:line="360" w:lineRule="auto"/>
+        <w:ind w:left="360"/>
+        <w:rPr>
+          <w:sz w:val="28"/>
+          <w:szCs w:val="28"/>
+        </w:rPr>
+      </w:pPr>
+      <w:r>
+        <w:rPr>
+          <w:sz w:val="28"/>
+          <w:szCs w:val="28"/>
+        </w:rPr>
+        <w:t>Firstly,</w:t>
+      </w:r>
+      <w:r>
+        <w:rPr>
+          <w:sz w:val="28"/>
+          <w:szCs w:val="28"/>
+        </w:rPr>
+        <w:t xml:space="preserve"> </w:t>
+      </w:r>
+      <w:r>
+        <w:rPr>
+          <w:sz w:val="28"/>
+          <w:szCs w:val="28"/>
+        </w:rPr>
+        <w:t xml:space="preserve">we read three signals with different sounds and same sampling frequencies then, </w:t>
+      </w:r>
+      <w:r>
+        <w:rPr>
+          <w:sz w:val="28"/>
+          <w:szCs w:val="28"/>
+        </w:rPr>
+        <w:t xml:space="preserve">we choose the </w:t>
+      </w:r>
+      <w:r>
+        <w:rPr>
+          <w:sz w:val="28"/>
+          <w:szCs w:val="28"/>
+        </w:rPr>
+        <w:t>first</w:t>
+      </w:r>
+      <w:r>
+        <w:rPr>
+          <w:sz w:val="28"/>
+          <w:szCs w:val="28"/>
+        </w:rPr>
+        <w:t xml:space="preserve"> channel for our messages and find the length of each one along with max </w:t>
+      </w:r>
+      <w:r>
+        <w:rPr>
+          <w:sz w:val="28"/>
+          <w:szCs w:val="28"/>
+        </w:rPr>
+        <w:t>length</w:t>
+      </w:r>
+      <w:r>
+        <w:rPr>
+          <w:sz w:val="28"/>
+          <w:szCs w:val="28"/>
+        </w:rPr>
+        <w:t xml:space="preserve"> </w:t>
+      </w:r>
+      <w:r>
+        <w:rPr>
+          <w:sz w:val="28"/>
+          <w:szCs w:val="28"/>
+        </w:rPr>
+        <w:t>in-</w:t>
+      </w:r>
+      <w:r>
+        <w:rPr>
+          <w:sz w:val="28"/>
+          <w:szCs w:val="28"/>
+        </w:rPr>
+        <w:t>order to</w:t>
+      </w:r>
+      <w:r>
+        <w:rPr>
+          <w:sz w:val="28"/>
+          <w:szCs w:val="28"/>
+        </w:rPr>
+        <w:t xml:space="preserve"> be able to sum all mod</w:t>
+      </w:r>
+      <w:r>
+        <w:rPr>
+          <w:sz w:val="28"/>
+          <w:szCs w:val="28"/>
+        </w:rPr>
+        <w:t xml:space="preserve">ulated </w:t>
+      </w:r>
+      <w:r>
+        <w:rPr>
+          <w:sz w:val="28"/>
+          <w:szCs w:val="28"/>
+        </w:rPr>
+        <w:t xml:space="preserve">signal of each </w:t>
+      </w:r>
+      <w:r>
+        <w:rPr>
+          <w:sz w:val="28"/>
+          <w:szCs w:val="28"/>
+        </w:rPr>
+        <w:t>input</w:t>
+      </w:r>
+      <w:r>
+        <w:rPr>
+          <w:sz w:val="28"/>
+          <w:szCs w:val="28"/>
+        </w:rPr>
+        <w:t xml:space="preserve">. We make all audios have the same length by adjusting all of them by adding zero </w:t>
+      </w:r>
+      <w:r>
+        <w:rPr>
+          <w:sz w:val="28"/>
+          <w:szCs w:val="28"/>
+        </w:rPr>
+        <w:t>to make</w:t>
+      </w:r>
+      <w:r>
+        <w:rPr>
+          <w:sz w:val="28"/>
+          <w:szCs w:val="28"/>
+        </w:rPr>
+        <w:t xml:space="preserve"> have same length.</w:t>
+      </w:r>
+      <w:r>
+        <w:rPr>
+          <w:sz w:val="28"/>
+          <w:szCs w:val="28"/>
+        </w:rPr>
+        <w:t xml:space="preserve"> Secondly got time and frequencies </w:t>
+      </w:r>
+      <w:r>
+        <w:rPr>
+          <w:sz w:val="28"/>
+          <w:szCs w:val="28"/>
+        </w:rPr>
+        <w:t xml:space="preserve">intervals. Then we calculated omega </w:t>
+      </w:r>
+      <w:r>
+        <w:rPr>
+          <w:b/>
+          <w:bCs/>
+          <w:sz w:val="28"/>
+          <w:szCs w:val="28"/>
+        </w:rPr>
+        <w:t>(</w:t>
+      </w:r>
+      <w:r>
+        <w:rPr>
+          <w:rFonts w:ascii="Times New Roman" w:hAnsi="Times New Roman" w:cs="Times New Roman"/>
+          <w:b/>
+          <w:bCs/>
+          <w:sz w:val="28"/>
+          <w:szCs w:val="28"/>
+        </w:rPr>
+        <w:t>ω</w:t>
+      </w:r>
+      <w:r>
+        <w:rPr>
+          <w:rFonts w:ascii="Times New Roman" w:hAnsi="Times New Roman" w:cs="Times New Roman"/>
+          <w:b/>
+          <w:bCs/>
+          <w:sz w:val="28"/>
+          <w:szCs w:val="28"/>
+        </w:rPr>
+        <w:t>1,</w:t>
+      </w:r>
+      <w:r>
+        <w:rPr>
+          <w:rFonts w:ascii="Times New Roman" w:hAnsi="Times New Roman" w:cs="Times New Roman"/>
+          <w:b/>
+          <w:bCs/>
+          <w:sz w:val="28"/>
+          <w:szCs w:val="28"/>
+        </w:rPr>
+        <w:t xml:space="preserve"> </w:t>
+      </w:r>
+      <w:r>
+        <w:rPr>
+          <w:rFonts w:ascii="Times New Roman" w:hAnsi="Times New Roman" w:cs="Times New Roman"/>
+          <w:b/>
+          <w:bCs/>
+          <w:sz w:val="28"/>
+          <w:szCs w:val="28"/>
+        </w:rPr>
+        <w:t>ω</w:t>
+      </w:r>
+      <w:r>
+        <w:rPr>
+          <w:rFonts w:ascii="Times New Roman" w:hAnsi="Times New Roman" w:cs="Times New Roman"/>
+          <w:b/>
+          <w:bCs/>
+          <w:sz w:val="28"/>
+          <w:szCs w:val="28"/>
+        </w:rPr>
+        <w:t>2)</w:t>
+      </w:r>
+      <w:r>
+        <w:rPr>
+          <w:rFonts w:ascii="Times New Roman" w:hAnsi="Times New Roman" w:cs="Times New Roman"/>
+          <w:sz w:val="28"/>
+          <w:szCs w:val="28"/>
+        </w:rPr>
+        <w:t xml:space="preserve"> by </w:t>
+      </w:r>
+      <w:r>
+        <w:rPr>
+          <w:rFonts w:ascii="Times New Roman" w:hAnsi="Times New Roman" w:cs="Times New Roman"/>
+          <w:b/>
+          <w:bCs/>
+          <w:sz w:val="32"/>
+          <w:szCs w:val="32"/>
+        </w:rPr>
+        <w:t>ω</w:t>
+      </w:r>
+      <w:r>
+        <w:rPr>
+          <w:b/>
+          <w:bCs/>
+          <w:sz w:val="32"/>
+          <w:szCs w:val="32"/>
+        </w:rPr>
+        <w:t>=</w:t>
+      </w:r>
+      <w:r>
+        <w:rPr>
+          <w:rFonts w:ascii="Times New Roman" w:hAnsi="Times New Roman" w:cs="Times New Roman"/>
+          <w:b/>
+          <w:bCs/>
+          <w:sz w:val="32"/>
+          <w:szCs w:val="32"/>
+        </w:rPr>
+        <w:t>2*pi*</w:t>
+      </w:r>
+      <w:r>
+        <w:rPr>
+          <w:rFonts w:ascii="Times New Roman" w:hAnsi="Times New Roman" w:cs="Times New Roman"/>
+          <w:b/>
+          <w:bCs/>
+          <w:sz w:val="32"/>
+          <w:szCs w:val="32"/>
+        </w:rPr>
+        <w:t>const</w:t>
+      </w:r>
+      <w:r>
+        <w:rPr>
+          <w:sz w:val="32"/>
+          <w:szCs w:val="32"/>
+        </w:rPr>
+        <w:t xml:space="preserve"> </w:t>
+      </w:r>
+      <w:r>
+        <w:rPr>
+          <w:sz w:val="28"/>
+          <w:szCs w:val="28"/>
+        </w:rPr>
+        <w:t>in frequency domain.</w:t>
+      </w:r>
+      <w:r>
+        <w:rPr>
+          <w:sz w:val="28"/>
+          <w:szCs w:val="28"/>
+        </w:rPr>
+        <w:t xml:space="preserve"> Then we got carrier in cos and sin </w:t>
+      </w:r>
+      <w:r>
+        <w:rPr>
+          <w:sz w:val="28"/>
+          <w:szCs w:val="28"/>
+        </w:rPr>
+        <w:t xml:space="preserve">domain </w:t>
+      </w:r>
+    </w:p>
+    <w:p>
+      <w:pPr>
+        <w:spacing w:line="360" w:lineRule="auto"/>
+        <w:ind w:left="360"/>
+        <w:rPr>
+          <w:rFonts w:ascii="Times New Roman" w:hAnsi="Times New Roman" w:cs="Times New Roman"/>
+          <w:b/>
+          <w:bCs/>
+          <w:sz w:val="28"/>
+          <w:szCs w:val="28"/>
+        </w:rPr>
+      </w:pPr>
+      <w:r>
+        <w:rPr>
+          <w:b/>
+          <w:bCs/>
+          <w:sz w:val="28"/>
+          <w:szCs w:val="28"/>
+        </w:rPr>
+        <w:t>Carrier S</w:t>
+      </w:r>
+      <w:r>
+        <w:rPr>
+          <w:b/>
+          <w:bCs/>
+          <w:sz w:val="28"/>
+          <w:szCs w:val="28"/>
+        </w:rPr>
+        <w:t>ignal</w:t>
+      </w:r>
+      <w:r>
+        <w:rPr>
+          <w:b/>
+          <w:bCs/>
+          <w:sz w:val="28"/>
+          <w:szCs w:val="28"/>
+        </w:rPr>
+        <w:t xml:space="preserve"> O</w:t>
+      </w:r>
+      <w:r>
+        <w:rPr>
+          <w:b/>
+          <w:bCs/>
+          <w:sz w:val="28"/>
+          <w:szCs w:val="28"/>
+        </w:rPr>
+        <w:t>ne=</w:t>
+      </w:r>
+      <w:r>
+        <w:rPr>
+          <w:b/>
+          <w:bCs/>
+          <w:sz w:val="28"/>
+          <w:szCs w:val="28"/>
+        </w:rPr>
+        <w:t>cos (</w:t>
+      </w:r>
+      <w:r>
+        <w:rPr>
+          <w:b/>
+          <w:bCs/>
+          <w:sz w:val="28"/>
+          <w:szCs w:val="28"/>
+        </w:rPr>
+        <w:t>2*pi*</w:t>
+      </w:r>
+      <w:r>
+        <w:rPr>
+          <w:rFonts w:ascii="Times New Roman" w:hAnsi="Times New Roman" w:cs="Times New Roman"/>
+          <w:b/>
+          <w:bCs/>
+          <w:sz w:val="28"/>
+          <w:szCs w:val="28"/>
+        </w:rPr>
+        <w:t xml:space="preserve"> </w:t>
+      </w:r>
+      <w:r>
+        <w:rPr>
+          <w:rFonts w:ascii="Times New Roman" w:hAnsi="Times New Roman" w:cs="Times New Roman"/>
+          <w:b/>
+          <w:bCs/>
+          <w:sz w:val="28"/>
+          <w:szCs w:val="28"/>
+        </w:rPr>
+        <w:t>ω</w:t>
+      </w:r>
+      <w:r>
+        <w:rPr>
+          <w:rFonts w:ascii="Times New Roman" w:hAnsi="Times New Roman" w:cs="Times New Roman"/>
+          <w:b/>
+          <w:bCs/>
+          <w:sz w:val="28"/>
+          <w:szCs w:val="28"/>
+        </w:rPr>
+        <w:t xml:space="preserve">1) </w:t>
+      </w:r>
+    </w:p>
+    <w:p>
+      <w:pPr>
+        <w:spacing w:line="360" w:lineRule="auto"/>
+        <w:ind w:left="360"/>
+        <w:rPr>
+          <w:rFonts w:ascii="Times New Roman" w:hAnsi="Times New Roman" w:cs="Times New Roman"/>
+          <w:b/>
+          <w:bCs/>
+          <w:sz w:val="28"/>
+          <w:szCs w:val="28"/>
+        </w:rPr>
+      </w:pPr>
+      <w:r>
+        <w:rPr>
+          <w:rFonts w:ascii="Times New Roman" w:hAnsi="Times New Roman" w:cs="Times New Roman"/>
+          <w:b/>
+          <w:bCs/>
+          <w:sz w:val="28"/>
+          <w:szCs w:val="28"/>
+        </w:rPr>
+        <w:t>C</w:t>
+      </w:r>
+      <w:r>
+        <w:rPr>
+          <w:rFonts w:ascii="Times New Roman" w:hAnsi="Times New Roman" w:cs="Times New Roman"/>
+          <w:b/>
+          <w:bCs/>
+          <w:sz w:val="28"/>
+          <w:szCs w:val="28"/>
+        </w:rPr>
+        <w:t>arrier</w:t>
+      </w:r>
+      <w:r>
+        <w:rPr>
+          <w:rFonts w:ascii="Times New Roman" w:hAnsi="Times New Roman" w:cs="Times New Roman"/>
+          <w:b/>
+          <w:bCs/>
+          <w:sz w:val="28"/>
+          <w:szCs w:val="28"/>
+        </w:rPr>
+        <w:t xml:space="preserve"> S</w:t>
+      </w:r>
+      <w:r>
+        <w:rPr>
+          <w:rFonts w:ascii="Times New Roman" w:hAnsi="Times New Roman" w:cs="Times New Roman"/>
+          <w:b/>
+          <w:bCs/>
+          <w:sz w:val="28"/>
+          <w:szCs w:val="28"/>
+        </w:rPr>
+        <w:t>ignal</w:t>
+      </w:r>
+      <w:r>
+        <w:rPr>
+          <w:rFonts w:ascii="Times New Roman" w:hAnsi="Times New Roman" w:cs="Times New Roman"/>
+          <w:b/>
+          <w:bCs/>
+          <w:sz w:val="28"/>
+          <w:szCs w:val="28"/>
+        </w:rPr>
+        <w:t xml:space="preserve"> T</w:t>
+      </w:r>
+      <w:r>
+        <w:rPr>
+          <w:rFonts w:ascii="Times New Roman" w:hAnsi="Times New Roman" w:cs="Times New Roman"/>
+          <w:b/>
+          <w:bCs/>
+          <w:sz w:val="28"/>
+          <w:szCs w:val="28"/>
+        </w:rPr>
+        <w:t>wo=</w:t>
+      </w:r>
+      <w:r>
+        <w:rPr>
+          <w:rFonts w:ascii="Times New Roman" w:hAnsi="Times New Roman" w:cs="Times New Roman"/>
+          <w:b/>
+          <w:bCs/>
+          <w:sz w:val="28"/>
+          <w:szCs w:val="28"/>
+        </w:rPr>
+        <w:t>sin (</w:t>
+      </w:r>
+      <w:r>
+        <w:rPr>
+          <w:rFonts w:ascii="Times New Roman" w:hAnsi="Times New Roman" w:cs="Times New Roman"/>
+          <w:b/>
+          <w:bCs/>
+          <w:sz w:val="28"/>
+          <w:szCs w:val="28"/>
+        </w:rPr>
+        <w:t xml:space="preserve">2*pi* </w:t>
+      </w:r>
+      <w:r>
+        <w:rPr>
+          <w:rFonts w:ascii="Times New Roman" w:hAnsi="Times New Roman" w:cs="Times New Roman"/>
+          <w:b/>
+          <w:bCs/>
+          <w:sz w:val="28"/>
+          <w:szCs w:val="28"/>
+        </w:rPr>
+        <w:t>ω</w:t>
+      </w:r>
+      <w:r>
+        <w:rPr>
+          <w:rFonts w:ascii="Times New Roman" w:hAnsi="Times New Roman" w:cs="Times New Roman"/>
+          <w:b/>
+          <w:bCs/>
+          <w:sz w:val="28"/>
+          <w:szCs w:val="28"/>
+        </w:rPr>
+        <w:t>2)</w:t>
+      </w:r>
+    </w:p>
+    <w:p>
+      <w:pPr>
+        <w:spacing w:line="360" w:lineRule="auto"/>
+        <w:ind w:left="360"/>
+        <w:rPr>
+          <w:rFonts w:ascii="Times New Roman" w:hAnsi="Times New Roman" w:cs="Times New Roman"/>
           <w:sz w:val="28"/>
           <w:szCs w:val="28"/>
           <w:u w:val="single"/>
         </w:rPr>
       </w:pPr>
-    </w:p>
-    <w:p>
-      <w:pPr>
-        <w:rPr>
+      <w:r>
+        <w:rPr>
+          <w:rFonts w:ascii="Times New Roman" w:hAnsi="Times New Roman" w:cs="Times New Roman"/>
           <w:sz w:val="28"/>
           <w:szCs w:val="28"/>
           <w:u w:val="single"/>
         </w:rPr>
-      </w:pPr>
-    </w:p>
-    <w:p>
-      <w:pPr>
-        <w:rPr>
+        <w:t>Modulation:</w:t>
+      </w:r>
+    </w:p>
+    <w:p>
+      <w:pPr>
+        <w:pStyle w:val="ListParagraph"/>
+        <w:numPr>
+          <w:ilvl w:val="0"/>
+          <w:numId w:val="2"/>
+        </w:numPr>
+        <w:rPr>
+          <w:sz w:val="28"/>
+          <w:szCs w:val="28"/>
+        </w:rPr>
+      </w:pPr>
+      <w:r>
+        <w:rPr>
+          <w:sz w:val="28"/>
+          <w:szCs w:val="28"/>
+        </w:rPr>
+        <w:t>Calculate modulated signal by multiplying signal and carrier</w:t>
+      </w:r>
+    </w:p>
+    <w:p>
+      <w:pPr>
+        <w:pStyle w:val="ListParagraph"/>
+        <w:numPr>
+          <w:ilvl w:val="0"/>
+          <w:numId w:val="2"/>
+        </w:numPr>
+        <w:rPr>
+          <w:sz w:val="28"/>
+          <w:szCs w:val="28"/>
+        </w:rPr>
+      </w:pPr>
+      <w:r>
+        <w:rPr>
+          <w:sz w:val="28"/>
+          <w:szCs w:val="28"/>
+        </w:rPr>
+        <w:t>Calculate</w:t>
+      </w:r>
+      <w:r>
+        <w:rPr>
+          <w:sz w:val="28"/>
+          <w:szCs w:val="28"/>
+        </w:rPr>
+        <w:t xml:space="preserve"> Fourier transform of modulated signal returned from step 1</w:t>
+      </w:r>
+    </w:p>
+    <w:p>
+      <w:pPr>
+        <w:pStyle w:val="ListParagraph"/>
+        <w:numPr>
+          <w:ilvl w:val="0"/>
+          <w:numId w:val="2"/>
+        </w:numPr>
+        <w:rPr>
+          <w:sz w:val="28"/>
+          <w:szCs w:val="28"/>
+        </w:rPr>
+      </w:pPr>
+      <w:r>
+        <w:rPr>
+          <w:sz w:val="28"/>
+          <w:szCs w:val="28"/>
+        </w:rPr>
+        <w:t>Calculate</w:t>
+      </w:r>
+      <w:r>
+        <w:rPr>
+          <w:sz w:val="28"/>
+          <w:szCs w:val="28"/>
+        </w:rPr>
+        <w:t xml:space="preserve"> phase of modulated signal returned from step 1</w:t>
+      </w:r>
+    </w:p>
+    <w:p>
+      <w:pPr>
+        <w:pStyle w:val="ListParagraph"/>
+        <w:numPr>
+          <w:ilvl w:val="0"/>
+          <w:numId w:val="2"/>
+        </w:numPr>
+        <w:rPr>
+          <w:sz w:val="28"/>
+          <w:szCs w:val="28"/>
+        </w:rPr>
+      </w:pPr>
+      <w:r>
+        <w:rPr>
+          <w:sz w:val="28"/>
+          <w:szCs w:val="28"/>
+        </w:rPr>
+        <w:t>Sum all</w:t>
+      </w:r>
+      <w:r>
+        <w:rPr>
+          <w:sz w:val="28"/>
+          <w:szCs w:val="28"/>
+        </w:rPr>
+        <w:t xml:space="preserve"> modulated signals of all audios</w:t>
+      </w:r>
+    </w:p>
+    <w:p>
+      <w:pPr>
+        <w:pStyle w:val="ListParagraph"/>
+        <w:numPr>
+          <w:ilvl w:val="0"/>
+          <w:numId w:val="2"/>
+        </w:numPr>
+        <w:rPr>
+          <w:sz w:val="28"/>
+          <w:szCs w:val="28"/>
+        </w:rPr>
+      </w:pPr>
+      <w:r>
+        <w:rPr>
+          <w:sz w:val="28"/>
+          <w:szCs w:val="28"/>
+        </w:rPr>
+        <w:t xml:space="preserve">FFT </w:t>
+      </w:r>
+      <w:r>
+        <w:rPr>
+          <w:sz w:val="28"/>
+          <w:szCs w:val="28"/>
+        </w:rPr>
+        <w:t>to summation</w:t>
+      </w:r>
+      <w:r>
+        <w:rPr>
+          <w:sz w:val="28"/>
+          <w:szCs w:val="28"/>
+        </w:rPr>
+        <w:t xml:space="preserve"> </w:t>
+      </w:r>
+      <w:r>
+        <w:rPr>
+          <w:sz w:val="28"/>
+          <w:szCs w:val="28"/>
+        </w:rPr>
+        <w:t>of modulated</w:t>
+      </w:r>
+      <w:r>
+        <w:rPr>
+          <w:sz w:val="28"/>
+          <w:szCs w:val="28"/>
+        </w:rPr>
+        <w:t xml:space="preserve"> signals</w:t>
+      </w:r>
+    </w:p>
+    <w:p>
+      <w:pPr>
+        <w:pStyle w:val="ListParagraph"/>
+        <w:numPr>
+          <w:ilvl w:val="0"/>
+          <w:numId w:val="2"/>
+        </w:numPr>
+        <w:rPr>
+          <w:sz w:val="28"/>
+          <w:szCs w:val="28"/>
+        </w:rPr>
+      </w:pPr>
+      <w:r>
+        <w:rPr>
+          <w:sz w:val="28"/>
+          <w:szCs w:val="28"/>
+        </w:rPr>
+        <w:t>Calculate phase of modulated signals</w:t>
+      </w:r>
+    </w:p>
+    <w:p>
+      <w:pPr>
+        <w:pStyle w:val="ListParagraph"/>
+        <w:numPr>
+          <w:ilvl w:val="0"/>
+          <w:numId w:val="2"/>
+        </w:numPr>
+        <w:rPr>
+          <w:sz w:val="28"/>
+          <w:szCs w:val="28"/>
+        </w:rPr>
+      </w:pPr>
+      <w:r>
+        <w:rPr>
+          <w:sz w:val="28"/>
+          <w:szCs w:val="28"/>
+        </w:rPr>
+        <w:t>Calculate frequency band pass which is used in de-modulation</w:t>
+      </w:r>
+    </w:p>
+    <w:p>
+      <w:pPr>
+        <w:spacing w:line="360" w:lineRule="auto"/>
+        <w:ind w:left="360"/>
+        <w:rPr>
+          <w:rFonts w:ascii="Times New Roman" w:hAnsi="Times New Roman" w:cs="Times New Roman"/>
           <w:sz w:val="28"/>
           <w:szCs w:val="28"/>
           <w:u w:val="single"/>
         </w:rPr>
       </w:pPr>
-    </w:p>
-    <w:p>
-      <w:pPr>
-        <w:rPr>
+      <w:r>
+        <w:rPr>
+          <w:rFonts w:ascii="Times New Roman" w:hAnsi="Times New Roman" w:cs="Times New Roman"/>
           <w:sz w:val="28"/>
           <w:szCs w:val="28"/>
           <w:u w:val="single"/>
         </w:rPr>
-      </w:pPr>
+        <w:t>De-m</w:t>
+      </w:r>
+      <w:r>
+        <w:rPr>
+          <w:rFonts w:ascii="Times New Roman" w:hAnsi="Times New Roman" w:cs="Times New Roman"/>
+          <w:sz w:val="28"/>
+          <w:szCs w:val="28"/>
+          <w:u w:val="single"/>
+        </w:rPr>
+        <w:t>odulation:</w:t>
+      </w:r>
+    </w:p>
+    <w:p>
+      <w:pPr>
+        <w:pStyle w:val="ListParagraph"/>
+        <w:numPr>
+          <w:ilvl w:val="0"/>
+          <w:numId w:val="3"/>
+        </w:numPr>
+        <w:spacing w:line="360" w:lineRule="auto"/>
+        <w:rPr>
+          <w:rFonts w:ascii="Times New Roman" w:hAnsi="Times New Roman" w:cs="Times New Roman"/>
+          <w:sz w:val="28"/>
+          <w:szCs w:val="28"/>
+        </w:rPr>
+      </w:pPr>
+      <w:r>
+        <w:rPr>
+          <w:rFonts w:ascii="Times New Roman" w:hAnsi="Times New Roman" w:cs="Times New Roman"/>
+          <w:sz w:val="28"/>
+          <w:szCs w:val="28"/>
+        </w:rPr>
+        <w:t>Calculate demod</w:t>
+      </w:r>
+      <w:r>
+        <w:rPr>
+          <w:rFonts w:ascii="Times New Roman" w:hAnsi="Times New Roman" w:cs="Times New Roman"/>
+          <w:sz w:val="28"/>
+          <w:szCs w:val="28"/>
+        </w:rPr>
+        <w:t>ulated signal by multiplying carrier and modulation signal</w:t>
+      </w:r>
+    </w:p>
+    <w:p>
+      <w:pPr>
+        <w:pStyle w:val="ListParagraph"/>
+        <w:numPr>
+          <w:ilvl w:val="0"/>
+          <w:numId w:val="3"/>
+        </w:numPr>
+        <w:spacing w:line="360" w:lineRule="auto"/>
+        <w:rPr>
+          <w:rFonts w:ascii="Times New Roman" w:hAnsi="Times New Roman" w:cs="Times New Roman"/>
+          <w:sz w:val="28"/>
+          <w:szCs w:val="28"/>
+        </w:rPr>
+      </w:pPr>
+      <w:r>
+        <w:rPr>
+          <w:rFonts w:ascii="Times New Roman" w:hAnsi="Times New Roman" w:cs="Times New Roman"/>
+          <w:sz w:val="28"/>
+          <w:szCs w:val="28"/>
+        </w:rPr>
+        <w:t>Calculate low pass filter</w:t>
+      </w:r>
+      <w:r>
+        <w:rPr>
+          <w:rFonts w:ascii="Times New Roman" w:hAnsi="Times New Roman" w:cs="Times New Roman"/>
+          <w:sz w:val="28"/>
+          <w:szCs w:val="28"/>
+        </w:rPr>
+        <w:t xml:space="preserve"> used frequency sampling</w:t>
+      </w:r>
+      <w:r>
+        <w:rPr>
+          <w:rFonts w:ascii="Times New Roman" w:hAnsi="Times New Roman" w:cs="Times New Roman"/>
+          <w:sz w:val="28"/>
+          <w:szCs w:val="28"/>
+        </w:rPr>
+        <w:t>.</w:t>
+      </w:r>
+    </w:p>
+    <w:p>
+      <w:pPr>
+        <w:pStyle w:val="ListParagraph"/>
+        <w:numPr>
+          <w:ilvl w:val="0"/>
+          <w:numId w:val="3"/>
+        </w:numPr>
+        <w:spacing w:line="360" w:lineRule="auto"/>
+        <w:rPr>
+          <w:rFonts w:ascii="Times New Roman" w:hAnsi="Times New Roman" w:cs="Times New Roman"/>
+          <w:sz w:val="28"/>
+          <w:szCs w:val="28"/>
+        </w:rPr>
+      </w:pPr>
+      <w:r>
+        <w:rPr>
+          <w:rFonts w:ascii="Times New Roman" w:hAnsi="Times New Roman" w:cs="Times New Roman"/>
+          <w:sz w:val="28"/>
+          <w:szCs w:val="28"/>
+        </w:rPr>
+        <w:t>Perform demodulation three times with phase shifts of 10, 30, 90 degrees for both carriers</w:t>
+      </w:r>
+      <w:r>
+        <w:rPr>
+          <w:rFonts w:ascii="Times New Roman" w:hAnsi="Times New Roman" w:cs="Times New Roman"/>
+          <w:sz w:val="28"/>
+          <w:szCs w:val="28"/>
+        </w:rPr>
+        <w:t xml:space="preserve"> </w:t>
+      </w:r>
+      <w:r>
+        <w:rPr>
+          <w:rFonts w:ascii="Times New Roman" w:hAnsi="Times New Roman" w:cs="Times New Roman"/>
+          <w:b/>
+          <w:bCs/>
+          <w:sz w:val="28"/>
+          <w:szCs w:val="28"/>
+        </w:rPr>
+        <w:t>note</w:t>
+      </w:r>
+      <w:r>
+        <w:rPr>
+          <w:rFonts w:ascii="Times New Roman" w:hAnsi="Times New Roman" w:cs="Times New Roman"/>
+          <w:sz w:val="28"/>
+          <w:szCs w:val="28"/>
+        </w:rPr>
+        <w:t xml:space="preserve"> </w:t>
+      </w:r>
+      <w:r>
+        <w:rPr>
+          <w:rFonts w:ascii="Times New Roman" w:hAnsi="Times New Roman" w:cs="Times New Roman"/>
+          <w:b/>
+          <w:bCs/>
+          <w:sz w:val="28"/>
+          <w:szCs w:val="28"/>
+        </w:rPr>
+        <w:t>(before</w:t>
+      </w:r>
+      <w:r>
+        <w:rPr>
+          <w:rFonts w:ascii="Times New Roman" w:hAnsi="Times New Roman" w:cs="Times New Roman"/>
+          <w:b/>
+          <w:bCs/>
+          <w:sz w:val="28"/>
+          <w:szCs w:val="28"/>
+        </w:rPr>
+        <w:t xml:space="preserve"> each phase shift calculate carrier phase)</w:t>
+      </w:r>
+      <w:r>
+        <w:rPr>
+          <w:rFonts w:ascii="Times New Roman" w:hAnsi="Times New Roman" w:cs="Times New Roman"/>
+          <w:sz w:val="28"/>
+          <w:szCs w:val="28"/>
+        </w:rPr>
+        <w:t>.</w:t>
+      </w:r>
+    </w:p>
+    <w:p>
+      <w:pPr>
+        <w:pStyle w:val="ListParagraph"/>
+        <w:numPr>
+          <w:ilvl w:val="0"/>
+          <w:numId w:val="3"/>
+        </w:numPr>
+        <w:spacing w:line="360" w:lineRule="auto"/>
+        <w:rPr>
+          <w:rFonts w:ascii="Times New Roman" w:hAnsi="Times New Roman" w:cs="Times New Roman"/>
+          <w:sz w:val="28"/>
+          <w:szCs w:val="28"/>
+        </w:rPr>
+      </w:pPr>
+      <w:r>
+        <w:rPr>
+          <w:rFonts w:ascii="Times New Roman" w:hAnsi="Times New Roman" w:cs="Times New Roman"/>
+          <w:sz w:val="28"/>
+          <w:szCs w:val="28"/>
+        </w:rPr>
+        <w:t>perform demodulation two times with a local carrier frequency that is different by 2 Hz and 10 Hz from its carrier frequency.</w:t>
+      </w:r>
     </w:p>
     <w:p>
       <w:pPr>
@@ -750,143 +1651,24 @@
           <w:szCs w:val="28"/>
           <w:u w:val="single"/>
         </w:rPr>
-        <w:t>Required results and answers of questions:</w:t>
-      </w:r>
-    </w:p>
-    <w:p>
-      <w:pPr>
+        <w:t xml:space="preserve">Required results and answers </w:t>
+      </w:r>
+      <w:r>
         <w:rPr>
           <w:sz w:val="28"/>
           <w:szCs w:val="28"/>
           <w:u w:val="single"/>
         </w:rPr>
-      </w:pPr>
-    </w:p>
-    <w:p>
-      <w:pPr>
+        <w:t>to questions</w:t>
+      </w:r>
+      <w:r>
         <w:rPr>
           <w:sz w:val="28"/>
           <w:szCs w:val="28"/>
           <w:u w:val="single"/>
         </w:rPr>
-      </w:pPr>
-    </w:p>
-    <w:p>
-      <w:pPr>
-        <w:rPr>
-          <w:sz w:val="28"/>
-          <w:szCs w:val="28"/>
-          <w:u w:val="single"/>
-        </w:rPr>
-      </w:pPr>
-    </w:p>
-    <w:p>
-      <w:pPr>
-        <w:rPr>
-          <w:sz w:val="28"/>
-          <w:szCs w:val="28"/>
-          <w:u w:val="single"/>
-        </w:rPr>
-      </w:pPr>
-    </w:p>
-    <w:p>
-      <w:pPr>
-        <w:rPr>
-          <w:sz w:val="28"/>
-          <w:szCs w:val="28"/>
-          <w:u w:val="single"/>
-        </w:rPr>
-      </w:pPr>
-    </w:p>
-    <w:p>
-      <w:pPr>
-        <w:rPr>
-          <w:sz w:val="28"/>
-          <w:szCs w:val="28"/>
-          <w:u w:val="single"/>
-        </w:rPr>
-      </w:pPr>
-    </w:p>
-    <w:p>
-      <w:pPr>
-        <w:rPr>
-          <w:sz w:val="28"/>
-          <w:szCs w:val="28"/>
-          <w:u w:val="single"/>
-        </w:rPr>
-      </w:pPr>
-    </w:p>
-    <w:p>
-      <w:pPr>
-        <w:rPr>
-          <w:sz w:val="28"/>
-          <w:szCs w:val="28"/>
-          <w:u w:val="single"/>
-        </w:rPr>
-      </w:pPr>
-    </w:p>
-    <w:p>
-      <w:pPr>
-        <w:rPr>
-          <w:sz w:val="28"/>
-          <w:szCs w:val="28"/>
-          <w:u w:val="single"/>
-        </w:rPr>
-      </w:pPr>
-    </w:p>
-    <w:p>
-      <w:pPr>
-        <w:rPr>
-          <w:sz w:val="28"/>
-          <w:szCs w:val="28"/>
-          <w:u w:val="single"/>
-        </w:rPr>
-      </w:pPr>
-    </w:p>
-    <w:p>
-      <w:pPr>
-        <w:rPr>
-          <w:sz w:val="28"/>
-          <w:szCs w:val="28"/>
-          <w:u w:val="single"/>
-        </w:rPr>
-      </w:pPr>
-    </w:p>
-    <w:p>
-      <w:pPr>
-        <w:rPr>
-          <w:sz w:val="28"/>
-          <w:szCs w:val="28"/>
-          <w:u w:val="single"/>
-        </w:rPr>
-      </w:pPr>
-    </w:p>
-    <w:p>
-      <w:pPr>
-        <w:rPr>
-          <w:sz w:val="28"/>
-          <w:szCs w:val="28"/>
-          <w:u w:val="single"/>
-        </w:rPr>
-      </w:pPr>
-    </w:p>
-    <w:p>
-      <w:pPr>
-        <w:rPr>
-          <w:sz w:val="28"/>
-          <w:szCs w:val="28"/>
-          <w:u w:val="single"/>
-        </w:rPr>
-      </w:pPr>
-    </w:p>
-    <w:p>
-      <w:pPr>
-        <w:rPr>
-          <w:sz w:val="28"/>
-          <w:szCs w:val="28"/>
-          <w:u w:val="single"/>
-        </w:rPr>
-      </w:pPr>
+        <w:t>:</w:t>
+      </w:r>
     </w:p>
     <w:p>
       <w:pPr>
@@ -934,6 +1716,7 @@
           <w:szCs w:val="28"/>
           <w:u w:val="single"/>
         </w:rPr>
+        <w:lastRenderedPageBreak/>
         <w:t>Required figures:</w:t>
       </w:r>
     </w:p>
@@ -995,7 +1778,13 @@
     <w:sectPr>
       <w:headerReference w:type="default" r:id="rId9"/>
       <w:pgSz w:w="11909" w:h="16834" w:code="9"/>
-      <w:pgMar w:top="1440" w:right="1440" w:bottom="1440" w:left="1440" w:header="432" w:footer="720" w:gutter="0"/>
+      <w:pgMar w:top="720" w:right="720" w:bottom="720" w:left="720" w:header="432" w:footer="720" w:gutter="0"/>
+      <w:pgBorders w:display="notFirstPage" w:offsetFrom="page">
+        <w:top w:val="single" w:sz="4" w:space="24" w:color="auto"/>
+        <w:left w:val="single" w:sz="4" w:space="24" w:color="auto"/>
+        <w:bottom w:val="single" w:sz="4" w:space="24" w:color="auto"/>
+        <w:right w:val="single" w:sz="4" w:space="24" w:color="auto"/>
+      </w:pgBorders>
       <w:cols w:space="720"/>
       <w:docGrid w:linePitch="360"/>
     </w:sectPr>
@@ -1071,6 +1860,95 @@
 <file path=word/numbering.xml><?xml version="1.0" encoding="utf-8"?>
 <w:numbering xmlns:wpc="http://schemas.microsoft.com/office/word/2010/wordprocessingCanvas" xmlns:cx="http://schemas.microsoft.com/office/drawing/2014/chartex" xmlns:cx1="http://schemas.microsoft.com/office/drawing/2015/9/8/chartex" xmlns:cx2="http://schemas.microsoft.com/office/drawing/2015/10/21/chartex" xmlns:cx3="http://schemas.microsoft.com/office/drawing/2016/5/9/chartex" xmlns:cx4="http://schemas.microsoft.com/office/drawing/2016/5/10/chartex" xmlns:cx5="http://schemas.microsoft.com/office/drawing/2016/5/11/chartex" xmlns:cx6="http://schemas.microsoft.com/office/drawing/2016/5/12/chartex" xmlns:cx7="http://schemas.microsoft.com/office/drawing/2016/5/13/chartex" xmlns:cx8="http://schemas.microsoft.com/office/drawing/2016/5/14/chartex" xmlns:mc="http://schemas.openxmlformats.org/markup-compatibility/2006" xmlns:aink="http://schemas.microsoft.com/office/drawing/2016/ink" xmlns:am3d="http://schemas.microsoft.com/office/drawing/2017/model3d" xmlns:o="urn:schemas-microsoft-com:office:office" xmlns:oel="http://schemas.microsoft.com/office/2019/extlst" xmlns:r="http://schemas.openxmlformats.org/officeDocument/2006/relationships" xmlns:m="http://schemas.openxmlformats.org/officeDocument/2006/math" xmlns:v="urn:schemas-microsoft-com:vml" xmlns:wp14="http://schemas.microsoft.com/office/word/2010/wordprocessingDrawing" xmlns:wp="http://schemas.openxmlformats.org/drawingml/2006/wordprocessingDrawing" xmlns:w10="urn:schemas-microsoft-com:office:word" xmlns:w="http://schemas.openxmlformats.org/wordprocessingml/2006/main" xmlns:w14="http://schemas.microsoft.com/office/word/2010/wordml" xmlns:w15="http://schemas.microsoft.com/office/word/2012/wordml" xmlns:w16cex="http://schemas.microsoft.com/office/word/2018/wordml/cex" xmlns:w16cid="http://schemas.microsoft.com/office/word/2016/wordml/cid" xmlns:w16="http://schemas.microsoft.com/office/word/2018/wordml" xmlns:w16sdtdh="http://schemas.microsoft.com/office/word/2020/wordml/sdtdatahash" xmlns:w16se="http://schemas.microsoft.com/office/word/2015/wordml/symex" xmlns:wpg="http://schemas.microsoft.com/office/word/2010/wordprocessingGroup" xmlns:wpi="http://schemas.microsoft.com/office/word/2010/wordprocessingInk" xmlns:wne="http://schemas.microsoft.com/office/word/2006/wordml" xmlns:wps="http://schemas.microsoft.com/office/word/2010/wordprocessingShape" mc:Ignorable="w14 w15 w16se w16cid w16 w16cex w16sdtdh wp14">
   <w:abstractNum w:abstractNumId="0" w15:restartNumberingAfterBreak="0">
+    <w:nsid w:val="19B579FB"/>
+    <w:multiLevelType w:val="hybridMultilevel"/>
+    <w:tmpl w:val="C4E654BA"/>
+    <w:lvl w:ilvl="0" w:tplc="0409000F">
+      <w:start w:val="1"/>
+      <w:numFmt w:val="decimal"/>
+      <w:lvlText w:val="%1."/>
+      <w:lvlJc w:val="left"/>
+      <w:pPr>
+        <w:ind w:left="720" w:hanging="360"/>
+      </w:pPr>
+      <w:rPr>
+        <w:rFonts w:hint="default"/>
+      </w:rPr>
+    </w:lvl>
+    <w:lvl w:ilvl="1" w:tplc="04090019" w:tentative="1">
+      <w:start w:val="1"/>
+      <w:numFmt w:val="lowerLetter"/>
+      <w:lvlText w:val="%2."/>
+      <w:lvlJc w:val="left"/>
+      <w:pPr>
+        <w:ind w:left="1440" w:hanging="360"/>
+      </w:pPr>
+    </w:lvl>
+    <w:lvl w:ilvl="2" w:tplc="0409001B" w:tentative="1">
+      <w:start w:val="1"/>
+      <w:numFmt w:val="lowerRoman"/>
+      <w:lvlText w:val="%3."/>
+      <w:lvlJc w:val="right"/>
+      <w:pPr>
+        <w:ind w:left="2160" w:hanging="180"/>
+      </w:pPr>
+    </w:lvl>
+    <w:lvl w:ilvl="3" w:tplc="0409000F" w:tentative="1">
+      <w:start w:val="1"/>
+      <w:numFmt w:val="decimal"/>
+      <w:lvlText w:val="%4."/>
+      <w:lvlJc w:val="left"/>
+      <w:pPr>
+        <w:ind w:left="2880" w:hanging="360"/>
+      </w:pPr>
+    </w:lvl>
+    <w:lvl w:ilvl="4" w:tplc="04090019" w:tentative="1">
+      <w:start w:val="1"/>
+      <w:numFmt w:val="lowerLetter"/>
+      <w:lvlText w:val="%5."/>
+      <w:lvlJc w:val="left"/>
+      <w:pPr>
+        <w:ind w:left="3600" w:hanging="360"/>
+      </w:pPr>
+    </w:lvl>
+    <w:lvl w:ilvl="5" w:tplc="0409001B" w:tentative="1">
+      <w:start w:val="1"/>
+      <w:numFmt w:val="lowerRoman"/>
+      <w:lvlText w:val="%6."/>
+      <w:lvlJc w:val="right"/>
+      <w:pPr>
+        <w:ind w:left="4320" w:hanging="180"/>
+      </w:pPr>
+    </w:lvl>
+    <w:lvl w:ilvl="6" w:tplc="0409000F" w:tentative="1">
+      <w:start w:val="1"/>
+      <w:numFmt w:val="decimal"/>
+      <w:lvlText w:val="%7."/>
+      <w:lvlJc w:val="left"/>
+      <w:pPr>
+        <w:ind w:left="5040" w:hanging="360"/>
+      </w:pPr>
+    </w:lvl>
+    <w:lvl w:ilvl="7" w:tplc="04090019" w:tentative="1">
+      <w:start w:val="1"/>
+      <w:numFmt w:val="lowerLetter"/>
+      <w:lvlText w:val="%8."/>
+      <w:lvlJc w:val="left"/>
+      <w:pPr>
+        <w:ind w:left="5760" w:hanging="360"/>
+      </w:pPr>
+    </w:lvl>
+    <w:lvl w:ilvl="8" w:tplc="0409001B" w:tentative="1">
+      <w:start w:val="1"/>
+      <w:numFmt w:val="lowerRoman"/>
+      <w:lvlText w:val="%9."/>
+      <w:lvlJc w:val="right"/>
+      <w:pPr>
+        <w:ind w:left="6480" w:hanging="180"/>
+      </w:pPr>
+    </w:lvl>
+  </w:abstractNum>
+  <w:abstractNum w:abstractNumId="1" w15:restartNumberingAfterBreak="0">
     <w:nsid w:val="2B076C69"/>
     <w:multiLevelType w:val="hybridMultilevel"/>
     <w:tmpl w:val="849AB1B8"/>
@@ -1156,7 +2034,102 @@
       </w:pPr>
     </w:lvl>
   </w:abstractNum>
+  <w:abstractNum w:abstractNumId="2" w15:restartNumberingAfterBreak="0">
+    <w:nsid w:val="356C3D5D"/>
+    <w:multiLevelType w:val="hybridMultilevel"/>
+    <w:tmpl w:val="765AF650"/>
+    <w:lvl w:ilvl="0" w:tplc="0409000F">
+      <w:start w:val="1"/>
+      <w:numFmt w:val="decimal"/>
+      <w:lvlText w:val="%1."/>
+      <w:lvlJc w:val="left"/>
+      <w:pPr>
+        <w:ind w:left="720" w:hanging="360"/>
+      </w:pPr>
+      <w:rPr>
+        <w:rFonts w:hint="default"/>
+      </w:rPr>
+    </w:lvl>
+    <w:lvl w:ilvl="1" w:tplc="04090019" w:tentative="1">
+      <w:start w:val="1"/>
+      <w:numFmt w:val="lowerLetter"/>
+      <w:lvlText w:val="%2."/>
+      <w:lvlJc w:val="left"/>
+      <w:pPr>
+        <w:ind w:left="1440" w:hanging="360"/>
+      </w:pPr>
+    </w:lvl>
+    <w:lvl w:ilvl="2" w:tplc="0409001B" w:tentative="1">
+      <w:start w:val="1"/>
+      <w:numFmt w:val="lowerRoman"/>
+      <w:lvlText w:val="%3."/>
+      <w:lvlJc w:val="right"/>
+      <w:pPr>
+        <w:ind w:left="2160" w:hanging="180"/>
+      </w:pPr>
+    </w:lvl>
+    <w:lvl w:ilvl="3" w:tplc="0409000F" w:tentative="1">
+      <w:start w:val="1"/>
+      <w:numFmt w:val="decimal"/>
+      <w:lvlText w:val="%4."/>
+      <w:lvlJc w:val="left"/>
+      <w:pPr>
+        <w:ind w:left="2880" w:hanging="360"/>
+      </w:pPr>
+    </w:lvl>
+    <w:lvl w:ilvl="4" w:tplc="04090019" w:tentative="1">
+      <w:start w:val="1"/>
+      <w:numFmt w:val="lowerLetter"/>
+      <w:lvlText w:val="%5."/>
+      <w:lvlJc w:val="left"/>
+      <w:pPr>
+        <w:ind w:left="3600" w:hanging="360"/>
+      </w:pPr>
+    </w:lvl>
+    <w:lvl w:ilvl="5" w:tplc="0409001B" w:tentative="1">
+      <w:start w:val="1"/>
+      <w:numFmt w:val="lowerRoman"/>
+      <w:lvlText w:val="%6."/>
+      <w:lvlJc w:val="right"/>
+      <w:pPr>
+        <w:ind w:left="4320" w:hanging="180"/>
+      </w:pPr>
+    </w:lvl>
+    <w:lvl w:ilvl="6" w:tplc="0409000F" w:tentative="1">
+      <w:start w:val="1"/>
+      <w:numFmt w:val="decimal"/>
+      <w:lvlText w:val="%7."/>
+      <w:lvlJc w:val="left"/>
+      <w:pPr>
+        <w:ind w:left="5040" w:hanging="360"/>
+      </w:pPr>
+    </w:lvl>
+    <w:lvl w:ilvl="7" w:tplc="04090019" w:tentative="1">
+      <w:start w:val="1"/>
+      <w:numFmt w:val="lowerLetter"/>
+      <w:lvlText w:val="%8."/>
+      <w:lvlJc w:val="left"/>
+      <w:pPr>
+        <w:ind w:left="5760" w:hanging="360"/>
+      </w:pPr>
+    </w:lvl>
+    <w:lvl w:ilvl="8" w:tplc="0409001B" w:tentative="1">
+      <w:start w:val="1"/>
+      <w:numFmt w:val="lowerRoman"/>
+      <w:lvlText w:val="%9."/>
+      <w:lvlJc w:val="right"/>
+      <w:pPr>
+        <w:ind w:left="6480" w:hanging="180"/>
+      </w:pPr>
+    </w:lvl>
+  </w:abstractNum>
   <w:num w:numId="1" w16cid:durableId="1296905717">
+    <w:abstractNumId w:val="1"/>
+  </w:num>
+  <w:num w:numId="2" w16cid:durableId="885413751">
+    <w:abstractNumId w:val="2"/>
+  </w:num>
+  <w:num w:numId="3" w16cid:durableId="357702206">
     <w:abstractNumId w:val="0"/>
   </w:num>
 </w:numbering>
@@ -1560,12 +2533,11 @@
   <w:style w:type="paragraph" w:default="1" w:styleId="Normal">
     <w:name w:val="Normal"/>
     <w:qFormat/>
-    <w:rsid w:val="00FB4254"/>
+    <w:rsid w:val="00AA3C6B"/>
   </w:style>
   <w:style w:type="character" w:default="1" w:styleId="DefaultParagraphFont">
     <w:name w:val="Default Paragraph Font"/>
     <w:uiPriority w:val="1"/>
-    <w:semiHidden/>
     <w:unhideWhenUsed/>
   </w:style>
   <w:style w:type="table" w:default="1" w:styleId="TableNormal">

--- a/report.docx
+++ b/report.docx
@@ -27,7 +27,7 @@
             <v:path o:extrusionok="f" gradientshapeok="t" o:connecttype="rect"/>
             <o:lock v:ext="edit" aspectratio="t"/>
           </v:shapetype>
-          <v:shape id="_x0000_s1065" type="#_x0000_t75" style="position:absolute;margin-left:-36pt;margin-top:-61.2pt;width:615.9pt;height:866.05pt;z-index:-251648001;mso-position-horizontal-relative:text;mso-position-vertical-relative:text;mso-width-relative:page;mso-height-relative:page">
+          <v:shape id="_x0000_s1065" type="#_x0000_t75" style="position:absolute;margin-left:-36pt;margin-top:-61.2pt;width:615.9pt;height:866.05pt;z-index:-251656704;mso-position-horizontal-relative:text;mso-position-vertical-relative:text;mso-width-relative:page;mso-height-relative:page">
             <v:imagedata r:id="rId7" o:title="c3-bg1"/>
           </v:shape>
         </w:pict>
@@ -39,7 +39,7 @@
         <mc:AlternateContent>
           <mc:Choice Requires="wps">
             <w:drawing>
-              <wp:anchor distT="45720" distB="45720" distL="114300" distR="114300" simplePos="0" relativeHeight="251671551" behindDoc="0" locked="0" layoutInCell="1" allowOverlap="1" wp14:anchorId="6C359F9D" wp14:editId="3633A9EA">
+              <wp:anchor distT="45720" distB="45720" distL="114300" distR="114300" simplePos="0" relativeHeight="251656704" behindDoc="0" locked="0" layoutInCell="1" allowOverlap="1" wp14:anchorId="6C359F9D" wp14:editId="3633A9EA">
                 <wp:simplePos x="0" y="0"/>
                 <wp:positionH relativeFrom="column">
                   <wp:posOffset>-38100</wp:posOffset>
@@ -159,7 +159,7 @@
         <mc:AlternateContent>
           <mc:Choice Requires="wps">
             <w:drawing>
-              <wp:anchor distT="0" distB="0" distL="114300" distR="114300" simplePos="0" relativeHeight="251672575" behindDoc="0" locked="0" layoutInCell="1" allowOverlap="1" wp14:anchorId="0FB1259E" wp14:editId="0DD774B0">
+              <wp:anchor distT="0" distB="0" distL="114300" distR="114300" simplePos="0" relativeHeight="251657728" behindDoc="0" locked="0" layoutInCell="1" allowOverlap="1" wp14:anchorId="0FB1259E" wp14:editId="0DD774B0">
                 <wp:simplePos x="0" y="0"/>
                 <wp:positionH relativeFrom="column">
                   <wp:posOffset>-209550</wp:posOffset>
@@ -245,7 +245,7 @@
         <mc:AlternateContent>
           <mc:Choice Requires="wps">
             <w:drawing>
-              <wp:anchor distT="45720" distB="45720" distL="114300" distR="114300" simplePos="0" relativeHeight="251670527" behindDoc="0" locked="0" layoutInCell="1" allowOverlap="1" wp14:anchorId="5583176F" wp14:editId="68FC5A36">
+              <wp:anchor distT="45720" distB="45720" distL="114300" distR="114300" simplePos="0" relativeHeight="251655680" behindDoc="0" locked="0" layoutInCell="1" allowOverlap="1" wp14:anchorId="5583176F" wp14:editId="68FC5A36">
                 <wp:simplePos x="0" y="0"/>
                 <wp:positionH relativeFrom="margin">
                   <wp:align>right</wp:align>
@@ -637,7 +637,7 @@
           <w:noProof/>
         </w:rPr>
         <w:drawing>
-          <wp:anchor distT="0" distB="0" distL="114300" distR="114300" simplePos="0" relativeHeight="251673599" behindDoc="1" locked="0" layoutInCell="1" allowOverlap="1" wp14:anchorId="59C20B96" wp14:editId="35BB056C">
+          <wp:anchor distT="0" distB="0" distL="114300" distR="114300" simplePos="0" relativeHeight="251658752" behindDoc="1" locked="0" layoutInCell="1" allowOverlap="1" wp14:anchorId="59C20B96" wp14:editId="35BB056C">
             <wp:simplePos x="0" y="0"/>
             <wp:positionH relativeFrom="column">
               <wp:posOffset>-952500</wp:posOffset>
@@ -775,14 +775,7 @@
           <w:sz w:val="28"/>
           <w:szCs w:val="28"/>
         </w:rPr>
-        <w:t xml:space="preserve"> channel for our messages and find the length of each one along with max </w:t>
-      </w:r>
-      <w:r>
-        <w:rPr>
-          <w:sz w:val="28"/>
-          <w:szCs w:val="28"/>
-        </w:rPr>
-        <w:t>length</w:t>
+        <w:t xml:space="preserve"> channel for our messages and find the length of each one along with max length</w:t>
       </w:r>
       <w:r>
         <w:rPr>
@@ -796,21 +789,7 @@
           <w:sz w:val="28"/>
           <w:szCs w:val="28"/>
         </w:rPr>
-        <w:t>in-</w:t>
-      </w:r>
-      <w:r>
-        <w:rPr>
-          <w:sz w:val="28"/>
-          <w:szCs w:val="28"/>
-        </w:rPr>
-        <w:t>order to</w:t>
-      </w:r>
-      <w:r>
-        <w:rPr>
-          <w:sz w:val="28"/>
-          <w:szCs w:val="28"/>
-        </w:rPr>
-        <w:t xml:space="preserve"> be able to sum all mod</w:t>
+        <w:t>in-order to be able to sum all mod</w:t>
       </w:r>
       <w:r>
         <w:rPr>
@@ -824,14 +803,7 @@
           <w:sz w:val="28"/>
           <w:szCs w:val="28"/>
         </w:rPr>
-        <w:t xml:space="preserve">signal of each </w:t>
-      </w:r>
-      <w:r>
-        <w:rPr>
-          <w:sz w:val="28"/>
-          <w:szCs w:val="28"/>
-        </w:rPr>
-        <w:t>input</w:t>
+        <w:t>signal of each input</w:t>
       </w:r>
       <w:r>
         <w:rPr>
@@ -905,27 +877,7 @@
           <w:sz w:val="28"/>
           <w:szCs w:val="28"/>
         </w:rPr>
-        <w:t xml:space="preserve"> </w:t>
-      </w:r>
-      <w:r>
-        <w:rPr>
-          <w:rFonts w:ascii="Times New Roman" w:hAnsi="Times New Roman" w:cs="Times New Roman"/>
-          <w:b/>
-          <w:bCs/>
-          <w:sz w:val="28"/>
-          <w:szCs w:val="28"/>
-        </w:rPr>
-        <w:t>ω</w:t>
-      </w:r>
-      <w:r>
-        <w:rPr>
-          <w:rFonts w:ascii="Times New Roman" w:hAnsi="Times New Roman" w:cs="Times New Roman"/>
-          <w:b/>
-          <w:bCs/>
-          <w:sz w:val="28"/>
-          <w:szCs w:val="28"/>
-        </w:rPr>
-        <w:t>2)</w:t>
+        <w:t xml:space="preserve"> ω2)</w:t>
       </w:r>
       <w:r>
         <w:rPr>
@@ -1077,9 +1029,13 @@
           <w:sz w:val="28"/>
           <w:szCs w:val="28"/>
         </w:rPr>
-        <w:t xml:space="preserve"> </w:t>
-      </w:r>
-      <w:r>
+        <w:t xml:space="preserve"> ω1) </w:t>
+      </w:r>
+    </w:p>
+    <w:p>
+      <w:pPr>
+        <w:spacing w:line="360" w:lineRule="auto"/>
+        <w:ind w:left="360"/>
         <w:rPr>
           <w:rFonts w:ascii="Times New Roman" w:hAnsi="Times New Roman" w:cs="Times New Roman"/>
           <w:b/>
@@ -1087,8 +1043,7 @@
           <w:sz w:val="28"/>
           <w:szCs w:val="28"/>
         </w:rPr>
-        <w:t>ω</w:t>
-      </w:r>
+      </w:pPr>
       <w:r>
         <w:rPr>
           <w:rFonts w:ascii="Times New Roman" w:hAnsi="Times New Roman" w:cs="Times New Roman"/>
@@ -1097,13 +1052,9 @@
           <w:sz w:val="28"/>
           <w:szCs w:val="28"/>
         </w:rPr>
-        <w:t xml:space="preserve">1) </w:t>
-      </w:r>
-    </w:p>
-    <w:p>
-      <w:pPr>
-        <w:spacing w:line="360" w:lineRule="auto"/>
-        <w:ind w:left="360"/>
+        <w:t>C</w:t>
+      </w:r>
+      <w:r>
         <w:rPr>
           <w:rFonts w:ascii="Times New Roman" w:hAnsi="Times New Roman" w:cs="Times New Roman"/>
           <w:b/>
@@ -1111,7 +1062,8 @@
           <w:sz w:val="28"/>
           <w:szCs w:val="28"/>
         </w:rPr>
-      </w:pPr>
+        <w:t>arrier</w:t>
+      </w:r>
       <w:r>
         <w:rPr>
           <w:rFonts w:ascii="Times New Roman" w:hAnsi="Times New Roman" w:cs="Times New Roman"/>
@@ -1120,7 +1072,7 @@
           <w:sz w:val="28"/>
           <w:szCs w:val="28"/>
         </w:rPr>
-        <w:t>C</w:t>
+        <w:t xml:space="preserve"> S</w:t>
       </w:r>
       <w:r>
         <w:rPr>
@@ -1130,7 +1082,7 @@
           <w:sz w:val="28"/>
           <w:szCs w:val="28"/>
         </w:rPr>
-        <w:t>arrier</w:t>
+        <w:t>ignal</w:t>
       </w:r>
       <w:r>
         <w:rPr>
@@ -1140,7 +1092,7 @@
           <w:sz w:val="28"/>
           <w:szCs w:val="28"/>
         </w:rPr>
-        <w:t xml:space="preserve"> S</w:t>
+        <w:t xml:space="preserve"> T</w:t>
       </w:r>
       <w:r>
         <w:rPr>
@@ -1150,7 +1102,7 @@
           <w:sz w:val="28"/>
           <w:szCs w:val="28"/>
         </w:rPr>
-        <w:t>ignal</w:t>
+        <w:t>wo=</w:t>
       </w:r>
       <w:r>
         <w:rPr>
@@ -1160,7 +1112,7 @@
           <w:sz w:val="28"/>
           <w:szCs w:val="28"/>
         </w:rPr>
-        <w:t xml:space="preserve"> T</w:t>
+        <w:t>sin (</w:t>
       </w:r>
       <w:r>
         <w:rPr>
@@ -1170,47 +1122,7 @@
           <w:sz w:val="28"/>
           <w:szCs w:val="28"/>
         </w:rPr>
-        <w:t>wo=</w:t>
-      </w:r>
-      <w:r>
-        <w:rPr>
-          <w:rFonts w:ascii="Times New Roman" w:hAnsi="Times New Roman" w:cs="Times New Roman"/>
-          <w:b/>
-          <w:bCs/>
-          <w:sz w:val="28"/>
-          <w:szCs w:val="28"/>
-        </w:rPr>
-        <w:t>sin (</w:t>
-      </w:r>
-      <w:r>
-        <w:rPr>
-          <w:rFonts w:ascii="Times New Roman" w:hAnsi="Times New Roman" w:cs="Times New Roman"/>
-          <w:b/>
-          <w:bCs/>
-          <w:sz w:val="28"/>
-          <w:szCs w:val="28"/>
-        </w:rPr>
-        <w:t xml:space="preserve">2*pi* </w:t>
-      </w:r>
-      <w:r>
-        <w:rPr>
-          <w:rFonts w:ascii="Times New Roman" w:hAnsi="Times New Roman" w:cs="Times New Roman"/>
-          <w:b/>
-          <w:bCs/>
-          <w:sz w:val="28"/>
-          <w:szCs w:val="28"/>
-        </w:rPr>
-        <w:t>ω</w:t>
-      </w:r>
-      <w:r>
-        <w:rPr>
-          <w:rFonts w:ascii="Times New Roman" w:hAnsi="Times New Roman" w:cs="Times New Roman"/>
-          <w:b/>
-          <w:bCs/>
-          <w:sz w:val="28"/>
-          <w:szCs w:val="28"/>
-        </w:rPr>
-        <w:t>2)</w:t>
+        <w:t>2*pi* ω2)</w:t>
       </w:r>
     </w:p>
     <w:p>
@@ -1271,14 +1183,7 @@
           <w:sz w:val="28"/>
           <w:szCs w:val="28"/>
         </w:rPr>
-        <w:t>Calculate</w:t>
-      </w:r>
-      <w:r>
-        <w:rPr>
-          <w:sz w:val="28"/>
-          <w:szCs w:val="28"/>
-        </w:rPr>
-        <w:t xml:space="preserve"> Fourier transform of modulated signal returned from step 1</w:t>
+        <w:t>Calculate Fourier transform of modulated signal returned from step 1</w:t>
       </w:r>
     </w:p>
     <w:p>
@@ -1298,14 +1203,7 @@
           <w:sz w:val="28"/>
           <w:szCs w:val="28"/>
         </w:rPr>
-        <w:t>Calculate</w:t>
-      </w:r>
-      <w:r>
-        <w:rPr>
-          <w:sz w:val="28"/>
-          <w:szCs w:val="28"/>
-        </w:rPr>
-        <w:t xml:space="preserve"> phase of modulated signal returned from step 1</w:t>
+        <w:t>Calculate phase of modulated signal returned from step 1</w:t>
       </w:r>
     </w:p>
     <w:p>
@@ -1441,16 +1339,7 @@
           <w:szCs w:val="28"/>
           <w:u w:val="single"/>
         </w:rPr>
-        <w:t>De-m</w:t>
-      </w:r>
-      <w:r>
-        <w:rPr>
-          <w:rFonts w:ascii="Times New Roman" w:hAnsi="Times New Roman" w:cs="Times New Roman"/>
-          <w:sz w:val="28"/>
-          <w:szCs w:val="28"/>
-          <w:u w:val="single"/>
-        </w:rPr>
-        <w:t>odulation:</w:t>
+        <w:t>De-modulation:</w:t>
       </w:r>
     </w:p>
     <w:p>
@@ -1722,30 +1611,544 @@
     </w:p>
     <w:p>
       <w:pPr>
+        <w:jc w:val="center"/>
         <w:rPr>
           <w:sz w:val="28"/>
           <w:szCs w:val="28"/>
           <w:u w:val="single"/>
         </w:rPr>
       </w:pPr>
-    </w:p>
-    <w:p>
-      <w:pPr>
+      <w:r>
         <w:rPr>
           <w:sz w:val="28"/>
           <w:szCs w:val="28"/>
           <w:u w:val="single"/>
         </w:rPr>
-      </w:pPr>
-    </w:p>
-    <w:p>
-      <w:pPr>
+        <w:drawing>
+          <wp:inline distT="0" distB="0" distL="0" distR="0" wp14:anchorId="34720B56" wp14:editId="5FD6A37A">
+            <wp:extent cx="4183055" cy="3771900"/>
+            <wp:effectExtent l="0" t="0" r="8255" b="0"/>
+            <wp:docPr id="3" name="Picture 3"/>
+            <wp:cNvGraphicFramePr>
+              <a:graphicFrameLocks xmlns:a="http://schemas.openxmlformats.org/drawingml/2006/main" noChangeAspect="1"/>
+            </wp:cNvGraphicFramePr>
+            <a:graphic xmlns:a="http://schemas.openxmlformats.org/drawingml/2006/main">
+              <a:graphicData uri="http://schemas.openxmlformats.org/drawingml/2006/picture">
+                <pic:pic xmlns:pic="http://schemas.openxmlformats.org/drawingml/2006/picture">
+                  <pic:nvPicPr>
+                    <pic:cNvPr id="1" name=""/>
+                    <pic:cNvPicPr/>
+                  </pic:nvPicPr>
+                  <pic:blipFill>
+                    <a:blip r:embed="rId9"/>
+                    <a:stretch>
+                      <a:fillRect/>
+                    </a:stretch>
+                  </pic:blipFill>
+                  <pic:spPr>
+                    <a:xfrm>
+                      <a:off x="0" y="0"/>
+                      <a:ext cx="4188725" cy="3777013"/>
+                    </a:xfrm>
+                    <a:prstGeom prst="rect">
+                      <a:avLst/>
+                    </a:prstGeom>
+                  </pic:spPr>
+                </pic:pic>
+              </a:graphicData>
+            </a:graphic>
+          </wp:inline>
+        </w:drawing>
+      </w:r>
+    </w:p>
+    <w:p>
+      <w:pPr>
+        <w:jc w:val="center"/>
         <w:rPr>
           <w:sz w:val="28"/>
           <w:szCs w:val="28"/>
           <w:u w:val="single"/>
         </w:rPr>
       </w:pPr>
+      <w:r>
+        <w:rPr>
+          <w:sz w:val="28"/>
+          <w:szCs w:val="28"/>
+          <w:u w:val="single"/>
+        </w:rPr>
+        <w:drawing>
+          <wp:inline distT="0" distB="0" distL="0" distR="0" wp14:anchorId="59C057F4" wp14:editId="6BF57332">
+            <wp:extent cx="4275639" cy="3855384"/>
+            <wp:effectExtent l="0" t="0" r="0" b="0"/>
+            <wp:docPr id="6" name="Picture 6" descr="A picture containing chart&#10;&#10;Description automatically generated"/>
+            <wp:cNvGraphicFramePr>
+              <a:graphicFrameLocks xmlns:a="http://schemas.openxmlformats.org/drawingml/2006/main" noChangeAspect="1"/>
+            </wp:cNvGraphicFramePr>
+            <a:graphic xmlns:a="http://schemas.openxmlformats.org/drawingml/2006/main">
+              <a:graphicData uri="http://schemas.openxmlformats.org/drawingml/2006/picture">
+                <pic:pic xmlns:pic="http://schemas.openxmlformats.org/drawingml/2006/picture">
+                  <pic:nvPicPr>
+                    <pic:cNvPr id="6" name="Picture 6" descr="A picture containing chart&#10;&#10;Description automatically generated"/>
+                    <pic:cNvPicPr/>
+                  </pic:nvPicPr>
+                  <pic:blipFill>
+                    <a:blip r:embed="rId10"/>
+                    <a:stretch>
+                      <a:fillRect/>
+                    </a:stretch>
+                  </pic:blipFill>
+                  <pic:spPr>
+                    <a:xfrm>
+                      <a:off x="0" y="0"/>
+                      <a:ext cx="4287422" cy="3866009"/>
+                    </a:xfrm>
+                    <a:prstGeom prst="rect">
+                      <a:avLst/>
+                    </a:prstGeom>
+                  </pic:spPr>
+                </pic:pic>
+              </a:graphicData>
+            </a:graphic>
+          </wp:inline>
+        </w:drawing>
+      </w:r>
+    </w:p>
+    <w:p>
+      <w:pPr>
+        <w:jc w:val="center"/>
+        <w:rPr>
+          <w:sz w:val="28"/>
+          <w:szCs w:val="28"/>
+          <w:u w:val="single"/>
+        </w:rPr>
+      </w:pPr>
+      <w:r>
+        <w:rPr>
+          <w:sz w:val="28"/>
+          <w:szCs w:val="28"/>
+          <w:u w:val="single"/>
+        </w:rPr>
+        <w:lastRenderedPageBreak/>
+        <w:drawing>
+          <wp:inline distT="0" distB="0" distL="0" distR="0" wp14:anchorId="08BE6884" wp14:editId="2E51E490">
+            <wp:extent cx="3937987" cy="3550920"/>
+            <wp:effectExtent l="0" t="0" r="5715" b="0"/>
+            <wp:docPr id="7" name="Picture 7" descr="Chart&#10;&#10;Description automatically generated"/>
+            <wp:cNvGraphicFramePr>
+              <a:graphicFrameLocks xmlns:a="http://schemas.openxmlformats.org/drawingml/2006/main" noChangeAspect="1"/>
+            </wp:cNvGraphicFramePr>
+            <a:graphic xmlns:a="http://schemas.openxmlformats.org/drawingml/2006/main">
+              <a:graphicData uri="http://schemas.openxmlformats.org/drawingml/2006/picture">
+                <pic:pic xmlns:pic="http://schemas.openxmlformats.org/drawingml/2006/picture">
+                  <pic:nvPicPr>
+                    <pic:cNvPr id="7" name="Picture 7" descr="Chart&#10;&#10;Description automatically generated"/>
+                    <pic:cNvPicPr/>
+                  </pic:nvPicPr>
+                  <pic:blipFill>
+                    <a:blip r:embed="rId11"/>
+                    <a:stretch>
+                      <a:fillRect/>
+                    </a:stretch>
+                  </pic:blipFill>
+                  <pic:spPr>
+                    <a:xfrm>
+                      <a:off x="0" y="0"/>
+                      <a:ext cx="3943989" cy="3556332"/>
+                    </a:xfrm>
+                    <a:prstGeom prst="rect">
+                      <a:avLst/>
+                    </a:prstGeom>
+                  </pic:spPr>
+                </pic:pic>
+              </a:graphicData>
+            </a:graphic>
+          </wp:inline>
+        </w:drawing>
+      </w:r>
+    </w:p>
+    <w:p>
+      <w:pPr>
+        <w:jc w:val="center"/>
+        <w:rPr>
+          <w:sz w:val="28"/>
+          <w:szCs w:val="28"/>
+          <w:u w:val="single"/>
+        </w:rPr>
+      </w:pPr>
+    </w:p>
+    <w:p>
+      <w:pPr>
+        <w:jc w:val="center"/>
+        <w:rPr>
+          <w:sz w:val="28"/>
+          <w:szCs w:val="28"/>
+          <w:u w:val="single"/>
+        </w:rPr>
+      </w:pPr>
+      <w:r>
+        <w:rPr>
+          <w:sz w:val="28"/>
+          <w:szCs w:val="28"/>
+          <w:u w:val="single"/>
+        </w:rPr>
+        <w:drawing>
+          <wp:inline distT="0" distB="0" distL="0" distR="0" wp14:anchorId="25F448DB" wp14:editId="3327AFFC">
+            <wp:extent cx="4090098" cy="3688080"/>
+            <wp:effectExtent l="0" t="0" r="5715" b="7620"/>
+            <wp:docPr id="8" name="Picture 8" descr="A picture containing diagram&#10;&#10;Description automatically generated"/>
+            <wp:cNvGraphicFramePr>
+              <a:graphicFrameLocks xmlns:a="http://schemas.openxmlformats.org/drawingml/2006/main" noChangeAspect="1"/>
+            </wp:cNvGraphicFramePr>
+            <a:graphic xmlns:a="http://schemas.openxmlformats.org/drawingml/2006/main">
+              <a:graphicData uri="http://schemas.openxmlformats.org/drawingml/2006/picture">
+                <pic:pic xmlns:pic="http://schemas.openxmlformats.org/drawingml/2006/picture">
+                  <pic:nvPicPr>
+                    <pic:cNvPr id="8" name="Picture 8" descr="A picture containing diagram&#10;&#10;Description automatically generated"/>
+                    <pic:cNvPicPr/>
+                  </pic:nvPicPr>
+                  <pic:blipFill>
+                    <a:blip r:embed="rId12"/>
+                    <a:stretch>
+                      <a:fillRect/>
+                    </a:stretch>
+                  </pic:blipFill>
+                  <pic:spPr>
+                    <a:xfrm>
+                      <a:off x="0" y="0"/>
+                      <a:ext cx="4100226" cy="3697213"/>
+                    </a:xfrm>
+                    <a:prstGeom prst="rect">
+                      <a:avLst/>
+                    </a:prstGeom>
+                  </pic:spPr>
+                </pic:pic>
+              </a:graphicData>
+            </a:graphic>
+          </wp:inline>
+        </w:drawing>
+      </w:r>
+    </w:p>
+    <w:p>
+      <w:pPr>
+        <w:jc w:val="center"/>
+        <w:rPr>
+          <w:sz w:val="28"/>
+          <w:szCs w:val="28"/>
+          <w:u w:val="single"/>
+        </w:rPr>
+      </w:pPr>
+      <w:r>
+        <w:rPr>
+          <w:sz w:val="28"/>
+          <w:szCs w:val="28"/>
+          <w:u w:val="single"/>
+        </w:rPr>
+        <w:lastRenderedPageBreak/>
+        <w:drawing>
+          <wp:inline distT="0" distB="0" distL="0" distR="0" wp14:anchorId="604D35EA" wp14:editId="3ABFC6FC">
+            <wp:extent cx="3870382" cy="3489960"/>
+            <wp:effectExtent l="0" t="0" r="0" b="0"/>
+            <wp:docPr id="9" name="Picture 9" descr="Graphical user interface&#10;&#10;Description automatically generated"/>
+            <wp:cNvGraphicFramePr>
+              <a:graphicFrameLocks xmlns:a="http://schemas.openxmlformats.org/drawingml/2006/main" noChangeAspect="1"/>
+            </wp:cNvGraphicFramePr>
+            <a:graphic xmlns:a="http://schemas.openxmlformats.org/drawingml/2006/main">
+              <a:graphicData uri="http://schemas.openxmlformats.org/drawingml/2006/picture">
+                <pic:pic xmlns:pic="http://schemas.openxmlformats.org/drawingml/2006/picture">
+                  <pic:nvPicPr>
+                    <pic:cNvPr id="9" name="Picture 9" descr="Graphical user interface&#10;&#10;Description automatically generated"/>
+                    <pic:cNvPicPr/>
+                  </pic:nvPicPr>
+                  <pic:blipFill>
+                    <a:blip r:embed="rId13"/>
+                    <a:stretch>
+                      <a:fillRect/>
+                    </a:stretch>
+                  </pic:blipFill>
+                  <pic:spPr>
+                    <a:xfrm>
+                      <a:off x="0" y="0"/>
+                      <a:ext cx="3875769" cy="3494818"/>
+                    </a:xfrm>
+                    <a:prstGeom prst="rect">
+                      <a:avLst/>
+                    </a:prstGeom>
+                  </pic:spPr>
+                </pic:pic>
+              </a:graphicData>
+            </a:graphic>
+          </wp:inline>
+        </w:drawing>
+      </w:r>
+    </w:p>
+    <w:p>
+      <w:pPr>
+        <w:jc w:val="center"/>
+        <w:rPr>
+          <w:sz w:val="28"/>
+          <w:szCs w:val="28"/>
+          <w:u w:val="single"/>
+        </w:rPr>
+      </w:pPr>
+    </w:p>
+    <w:p>
+      <w:pPr>
+        <w:jc w:val="center"/>
+        <w:rPr>
+          <w:sz w:val="28"/>
+          <w:szCs w:val="28"/>
+          <w:u w:val="single"/>
+        </w:rPr>
+      </w:pPr>
+      <w:r>
+        <w:rPr>
+          <w:sz w:val="28"/>
+          <w:szCs w:val="28"/>
+          <w:u w:val="single"/>
+        </w:rPr>
+        <w:drawing>
+          <wp:inline distT="0" distB="0" distL="0" distR="0" wp14:anchorId="3B898DB5" wp14:editId="710D3B03">
+            <wp:extent cx="4081648" cy="3680460"/>
+            <wp:effectExtent l="0" t="0" r="0" b="0"/>
+            <wp:docPr id="10" name="Picture 10" descr="Graphical user interface&#10;&#10;Description automatically generated with medium confidence"/>
+            <wp:cNvGraphicFramePr>
+              <a:graphicFrameLocks xmlns:a="http://schemas.openxmlformats.org/drawingml/2006/main" noChangeAspect="1"/>
+            </wp:cNvGraphicFramePr>
+            <a:graphic xmlns:a="http://schemas.openxmlformats.org/drawingml/2006/main">
+              <a:graphicData uri="http://schemas.openxmlformats.org/drawingml/2006/picture">
+                <pic:pic xmlns:pic="http://schemas.openxmlformats.org/drawingml/2006/picture">
+                  <pic:nvPicPr>
+                    <pic:cNvPr id="10" name="Picture 10" descr="Graphical user interface&#10;&#10;Description automatically generated with medium confidence"/>
+                    <pic:cNvPicPr/>
+                  </pic:nvPicPr>
+                  <pic:blipFill>
+                    <a:blip r:embed="rId14"/>
+                    <a:stretch>
+                      <a:fillRect/>
+                    </a:stretch>
+                  </pic:blipFill>
+                  <pic:spPr>
+                    <a:xfrm>
+                      <a:off x="0" y="0"/>
+                      <a:ext cx="4095498" cy="3692948"/>
+                    </a:xfrm>
+                    <a:prstGeom prst="rect">
+                      <a:avLst/>
+                    </a:prstGeom>
+                  </pic:spPr>
+                </pic:pic>
+              </a:graphicData>
+            </a:graphic>
+          </wp:inline>
+        </w:drawing>
+      </w:r>
+    </w:p>
+    <w:p>
+      <w:pPr>
+        <w:jc w:val="center"/>
+        <w:rPr>
+          <w:sz w:val="28"/>
+          <w:szCs w:val="28"/>
+          <w:u w:val="single"/>
+        </w:rPr>
+      </w:pPr>
+    </w:p>
+    <w:p>
+      <w:pPr>
+        <w:jc w:val="center"/>
+        <w:rPr>
+          <w:sz w:val="28"/>
+          <w:szCs w:val="28"/>
+          <w:u w:val="single"/>
+        </w:rPr>
+      </w:pPr>
+    </w:p>
+    <w:p>
+      <w:pPr>
+        <w:jc w:val="center"/>
+        <w:rPr>
+          <w:sz w:val="28"/>
+          <w:szCs w:val="28"/>
+          <w:u w:val="single"/>
+        </w:rPr>
+      </w:pPr>
+    </w:p>
+    <w:p>
+      <w:pPr>
+        <w:jc w:val="center"/>
+        <w:rPr>
+          <w:sz w:val="28"/>
+          <w:szCs w:val="28"/>
+          <w:u w:val="single"/>
+        </w:rPr>
+      </w:pPr>
+    </w:p>
+    <w:p>
+      <w:pPr>
+        <w:jc w:val="center"/>
+        <w:rPr>
+          <w:sz w:val="28"/>
+          <w:szCs w:val="28"/>
+          <w:u w:val="single"/>
+        </w:rPr>
+      </w:pPr>
+    </w:p>
+    <w:p>
+      <w:pPr>
+        <w:jc w:val="center"/>
+        <w:rPr>
+          <w:sz w:val="28"/>
+          <w:szCs w:val="28"/>
+          <w:u w:val="single"/>
+        </w:rPr>
+      </w:pPr>
+      <w:r>
+        <w:rPr>
+          <w:sz w:val="28"/>
+          <w:szCs w:val="28"/>
+          <w:u w:val="single"/>
+        </w:rPr>
+        <w:lastRenderedPageBreak/>
+        <w:drawing>
+          <wp:inline distT="0" distB="0" distL="0" distR="0" wp14:anchorId="3B6DDEFF" wp14:editId="4D4C598D">
+            <wp:extent cx="3304131" cy="2979366"/>
+            <wp:effectExtent l="0" t="0" r="0" b="0"/>
+            <wp:docPr id="11" name="Picture 11" descr="A picture containing chart&#10;&#10;Description automatically generated"/>
+            <wp:cNvGraphicFramePr>
+              <a:graphicFrameLocks xmlns:a="http://schemas.openxmlformats.org/drawingml/2006/main" noChangeAspect="1"/>
+            </wp:cNvGraphicFramePr>
+            <a:graphic xmlns:a="http://schemas.openxmlformats.org/drawingml/2006/main">
+              <a:graphicData uri="http://schemas.openxmlformats.org/drawingml/2006/picture">
+                <pic:pic xmlns:pic="http://schemas.openxmlformats.org/drawingml/2006/picture">
+                  <pic:nvPicPr>
+                    <pic:cNvPr id="11" name="Picture 11" descr="A picture containing chart&#10;&#10;Description automatically generated"/>
+                    <pic:cNvPicPr/>
+                  </pic:nvPicPr>
+                  <pic:blipFill>
+                    <a:blip r:embed="rId15"/>
+                    <a:stretch>
+                      <a:fillRect/>
+                    </a:stretch>
+                  </pic:blipFill>
+                  <pic:spPr>
+                    <a:xfrm>
+                      <a:off x="0" y="0"/>
+                      <a:ext cx="3314925" cy="2989099"/>
+                    </a:xfrm>
+                    <a:prstGeom prst="rect">
+                      <a:avLst/>
+                    </a:prstGeom>
+                  </pic:spPr>
+                </pic:pic>
+              </a:graphicData>
+            </a:graphic>
+          </wp:inline>
+        </w:drawing>
+      </w:r>
+    </w:p>
+    <w:p>
+      <w:pPr>
+        <w:jc w:val="center"/>
+        <w:rPr>
+          <w:sz w:val="28"/>
+          <w:szCs w:val="28"/>
+          <w:u w:val="single"/>
+        </w:rPr>
+      </w:pPr>
+      <w:r>
+        <w:rPr>
+          <w:sz w:val="28"/>
+          <w:szCs w:val="28"/>
+          <w:u w:val="single"/>
+        </w:rPr>
+        <w:drawing>
+          <wp:inline distT="0" distB="0" distL="0" distR="0" wp14:anchorId="5365B0C1" wp14:editId="3C688883">
+            <wp:extent cx="3498013" cy="3154191"/>
+            <wp:effectExtent l="0" t="0" r="7620" b="8255"/>
+            <wp:docPr id="12" name="Picture 12" descr="A picture containing chart&#10;&#10;Description automatically generated"/>
+            <wp:cNvGraphicFramePr>
+              <a:graphicFrameLocks xmlns:a="http://schemas.openxmlformats.org/drawingml/2006/main" noChangeAspect="1"/>
+            </wp:cNvGraphicFramePr>
+            <a:graphic xmlns:a="http://schemas.openxmlformats.org/drawingml/2006/main">
+              <a:graphicData uri="http://schemas.openxmlformats.org/drawingml/2006/picture">
+                <pic:pic xmlns:pic="http://schemas.openxmlformats.org/drawingml/2006/picture">
+                  <pic:nvPicPr>
+                    <pic:cNvPr id="12" name="Picture 12" descr="A picture containing chart&#10;&#10;Description automatically generated"/>
+                    <pic:cNvPicPr/>
+                  </pic:nvPicPr>
+                  <pic:blipFill>
+                    <a:blip r:embed="rId16"/>
+                    <a:stretch>
+                      <a:fillRect/>
+                    </a:stretch>
+                  </pic:blipFill>
+                  <pic:spPr>
+                    <a:xfrm>
+                      <a:off x="0" y="0"/>
+                      <a:ext cx="3504278" cy="3159840"/>
+                    </a:xfrm>
+                    <a:prstGeom prst="rect">
+                      <a:avLst/>
+                    </a:prstGeom>
+                  </pic:spPr>
+                </pic:pic>
+              </a:graphicData>
+            </a:graphic>
+          </wp:inline>
+        </w:drawing>
+      </w:r>
+    </w:p>
+    <w:p>
+      <w:pPr>
+        <w:jc w:val="center"/>
+        <w:rPr>
+          <w:sz w:val="28"/>
+          <w:szCs w:val="28"/>
+          <w:u w:val="single"/>
+        </w:rPr>
+      </w:pPr>
+      <w:r>
+        <w:rPr>
+          <w:sz w:val="28"/>
+          <w:szCs w:val="28"/>
+          <w:u w:val="single"/>
+        </w:rPr>
+        <w:drawing>
+          <wp:inline distT="0" distB="0" distL="0" distR="0" wp14:anchorId="0403E631" wp14:editId="4851BA0D">
+            <wp:extent cx="3302314" cy="2977727"/>
+            <wp:effectExtent l="0" t="0" r="0" b="0"/>
+            <wp:docPr id="13" name="Picture 13" descr="A picture containing chart&#10;&#10;Description automatically generated"/>
+            <wp:cNvGraphicFramePr>
+              <a:graphicFrameLocks xmlns:a="http://schemas.openxmlformats.org/drawingml/2006/main" noChangeAspect="1"/>
+            </wp:cNvGraphicFramePr>
+            <a:graphic xmlns:a="http://schemas.openxmlformats.org/drawingml/2006/main">
+              <a:graphicData uri="http://schemas.openxmlformats.org/drawingml/2006/picture">
+                <pic:pic xmlns:pic="http://schemas.openxmlformats.org/drawingml/2006/picture">
+                  <pic:nvPicPr>
+                    <pic:cNvPr id="13" name="Picture 13" descr="A picture containing chart&#10;&#10;Description automatically generated"/>
+                    <pic:cNvPicPr/>
+                  </pic:nvPicPr>
+                  <pic:blipFill>
+                    <a:blip r:embed="rId17"/>
+                    <a:stretch>
+                      <a:fillRect/>
+                    </a:stretch>
+                  </pic:blipFill>
+                  <pic:spPr>
+                    <a:xfrm>
+                      <a:off x="0" y="0"/>
+                      <a:ext cx="3323564" cy="2996888"/>
+                    </a:xfrm>
+                    <a:prstGeom prst="rect">
+                      <a:avLst/>
+                    </a:prstGeom>
+                  </pic:spPr>
+                </pic:pic>
+              </a:graphicData>
+            </a:graphic>
+          </wp:inline>
+        </w:drawing>
+      </w:r>
     </w:p>
     <w:p>
       <w:pPr>
@@ -1766,17 +2169,2476 @@
           <w:szCs w:val="28"/>
           <w:u w:val="single"/>
         </w:rPr>
+        <w:lastRenderedPageBreak/>
         <w:t>Codes:</w:t>
       </w:r>
     </w:p>
+    <w:p>
+      <w:pPr>
+        <w:pStyle w:val="ListParagraph"/>
+        <w:rPr>
+          <w:sz w:val="28"/>
+          <w:szCs w:val="28"/>
+          <w:u w:val="single"/>
+        </w:rPr>
+      </w:pPr>
+    </w:p>
     <w:p/>
     <w:p>
       <w:r>
+        <w:t xml:space="preserve">%% Read Voice </w:t>
+      </w:r>
+    </w:p>
+    <w:p>
+      <w:r>
+        <w:t xml:space="preserve">[signal_1, frequency_sampling1] = </w:t>
+      </w:r>
+      <w:proofErr w:type="spellStart"/>
+      <w:r>
+        <w:t>audioread</w:t>
+      </w:r>
+      <w:proofErr w:type="spellEnd"/>
+      <w:r>
+        <w:t>('signals/esoo.wav'</w:t>
+      </w:r>
+      <w:proofErr w:type="gramStart"/>
+      <w:r>
+        <w:t>);</w:t>
+      </w:r>
+      <w:proofErr w:type="gramEnd"/>
+    </w:p>
+    <w:p>
+      <w:r>
+        <w:t xml:space="preserve">[signal_2, frequency_sampling2] = </w:t>
+      </w:r>
+      <w:proofErr w:type="spellStart"/>
+      <w:r>
+        <w:t>audioread</w:t>
+      </w:r>
+      <w:proofErr w:type="spellEnd"/>
+      <w:r>
+        <w:t>('signals/ziad.wav'</w:t>
+      </w:r>
+      <w:proofErr w:type="gramStart"/>
+      <w:r>
+        <w:t>);</w:t>
+      </w:r>
+      <w:proofErr w:type="gramEnd"/>
+    </w:p>
+    <w:p>
+      <w:r>
+        <w:t xml:space="preserve">[signal_3, frequency_sampling3] = </w:t>
+      </w:r>
+      <w:proofErr w:type="spellStart"/>
+      <w:r>
+        <w:t>audioread</w:t>
+      </w:r>
+      <w:proofErr w:type="spellEnd"/>
+      <w:r>
+        <w:t>('signals/mohey.wav'</w:t>
+      </w:r>
+      <w:proofErr w:type="gramStart"/>
+      <w:r>
+        <w:t>);</w:t>
+      </w:r>
+      <w:proofErr w:type="gramEnd"/>
+    </w:p>
+    <w:p/>
+    <w:p>
+      <w:r>
+        <w:t>%% Sum first and second channel</w:t>
+      </w:r>
+    </w:p>
+    <w:p>
+      <w:r>
+        <w:t>signal_1 = signal_1</w:t>
+      </w:r>
+      <w:proofErr w:type="gramStart"/>
+      <w:r>
+        <w:t>(:,</w:t>
+      </w:r>
+      <w:proofErr w:type="gramEnd"/>
+      <w:r>
+        <w:t xml:space="preserve"> 1)+signal_1(:, 2);</w:t>
+      </w:r>
+    </w:p>
+    <w:p>
+      <w:r>
+        <w:t>signal_2 = signal_2</w:t>
+      </w:r>
+      <w:proofErr w:type="gramStart"/>
+      <w:r>
+        <w:t>(:,</w:t>
+      </w:r>
+      <w:proofErr w:type="gramEnd"/>
+      <w:r>
+        <w:t xml:space="preserve"> 1)+ signal_2(:, 2);</w:t>
+      </w:r>
+    </w:p>
+    <w:p>
+      <w:r>
+        <w:t>signal_3 = signal_3</w:t>
+      </w:r>
+      <w:proofErr w:type="gramStart"/>
+      <w:r>
+        <w:t>(:,</w:t>
+      </w:r>
+      <w:proofErr w:type="gramEnd"/>
+      <w:r>
+        <w:t xml:space="preserve"> 1)+signal_3(:, 2);</w:t>
+      </w:r>
+    </w:p>
+    <w:p/>
+    <w:p>
+      <w:r>
+        <w:t xml:space="preserve">%% frequency Sampling </w:t>
+      </w:r>
+    </w:p>
+    <w:p>
+      <w:proofErr w:type="spellStart"/>
+      <w:r>
+        <w:t>frequency_sampling</w:t>
+      </w:r>
+      <w:proofErr w:type="spellEnd"/>
+      <w:r>
+        <w:t xml:space="preserve"> = frequency_</w:t>
+      </w:r>
+      <w:proofErr w:type="gramStart"/>
+      <w:r>
+        <w:t>sampling1;</w:t>
+      </w:r>
+      <w:proofErr w:type="gramEnd"/>
+    </w:p>
+    <w:p/>
+    <w:p>
+      <w:r>
+        <w:t xml:space="preserve">%% set </w:t>
+      </w:r>
+      <w:proofErr w:type="spellStart"/>
+      <w:r>
+        <w:t>maxuim</w:t>
+      </w:r>
+      <w:proofErr w:type="spellEnd"/>
+      <w:r>
+        <w:t xml:space="preserve"> length between 3 signals</w:t>
+      </w:r>
+    </w:p>
+    <w:p>
+      <w:r>
+        <w:t>length_1 = length(signal_1</w:t>
+      </w:r>
+      <w:proofErr w:type="gramStart"/>
+      <w:r>
+        <w:t>);</w:t>
+      </w:r>
+      <w:proofErr w:type="gramEnd"/>
+    </w:p>
+    <w:p>
+      <w:r>
+        <w:t>length_2 = length(signal_2</w:t>
+      </w:r>
+      <w:proofErr w:type="gramStart"/>
+      <w:r>
+        <w:t>);</w:t>
+      </w:r>
+      <w:proofErr w:type="gramEnd"/>
+    </w:p>
+    <w:p>
+      <w:r>
+        <w:t>length_3 = length(signal_3</w:t>
+      </w:r>
+      <w:proofErr w:type="gramStart"/>
+      <w:r>
+        <w:t>);</w:t>
+      </w:r>
+      <w:proofErr w:type="gramEnd"/>
+    </w:p>
+    <w:p/>
+    <w:p>
+      <w:r>
+        <w:t xml:space="preserve">N = </w:t>
+      </w:r>
+      <w:proofErr w:type="gramStart"/>
+      <w:r>
+        <w:t>max(</w:t>
+      </w:r>
+      <w:proofErr w:type="gramEnd"/>
+      <w:r>
+        <w:t>[length_1, length_2, length_3]);</w:t>
+      </w:r>
+    </w:p>
+    <w:p/>
+    <w:p>
+      <w:r>
+        <w:t>%% make 3 signals be same</w:t>
+      </w:r>
+    </w:p>
+    <w:p>
+      <w:r>
+        <w:t>signal_1 = [signal_</w:t>
+      </w:r>
+      <w:proofErr w:type="gramStart"/>
+      <w:r>
+        <w:t>1;zeros</w:t>
+      </w:r>
+      <w:proofErr w:type="gramEnd"/>
+      <w:r>
+        <w:t>(N-length_1, 1)];</w:t>
+      </w:r>
+    </w:p>
+    <w:p>
+      <w:r>
+        <w:t>signal_2 = [signal_</w:t>
+      </w:r>
+      <w:proofErr w:type="gramStart"/>
+      <w:r>
+        <w:t>2;zeros</w:t>
+      </w:r>
+      <w:proofErr w:type="gramEnd"/>
+      <w:r>
+        <w:t>(N-length_2, 1)];</w:t>
+      </w:r>
+    </w:p>
+    <w:p>
+      <w:r>
+        <w:t>signal_3 = [signal_</w:t>
+      </w:r>
+      <w:proofErr w:type="gramStart"/>
+      <w:r>
+        <w:t>3;zeros</w:t>
+      </w:r>
+      <w:proofErr w:type="gramEnd"/>
+      <w:r>
+        <w:t>(N-length_3, 1)];</w:t>
+      </w:r>
+    </w:p>
+    <w:p/>
+    <w:p>
+      <w:r>
+        <w:t xml:space="preserve">%% get time and </w:t>
+      </w:r>
+      <w:proofErr w:type="spellStart"/>
+      <w:r>
+        <w:t>frequencyuency</w:t>
+      </w:r>
+      <w:proofErr w:type="spellEnd"/>
+      <w:r>
+        <w:t xml:space="preserve"> interval</w:t>
+      </w:r>
+    </w:p>
+    <w:p>
+      <w:r>
+        <w:t xml:space="preserve">t = </w:t>
+      </w:r>
+      <w:proofErr w:type="spellStart"/>
+      <w:proofErr w:type="gramStart"/>
+      <w:r>
+        <w:t>linspace</w:t>
+      </w:r>
+      <w:proofErr w:type="spellEnd"/>
+      <w:r>
+        <w:t>(</w:t>
+      </w:r>
+      <w:proofErr w:type="gramEnd"/>
+      <w:r>
+        <w:t>0, N/</w:t>
+      </w:r>
+      <w:proofErr w:type="spellStart"/>
+      <w:r>
+        <w:t>frequency_sampling</w:t>
+      </w:r>
+      <w:proofErr w:type="spellEnd"/>
+      <w:r>
+        <w:t>, N);</w:t>
+      </w:r>
+    </w:p>
+    <w:p>
+      <w:proofErr w:type="spellStart"/>
+      <w:r>
+        <w:t>frequency_d</w:t>
+      </w:r>
+      <w:proofErr w:type="spellEnd"/>
+      <w:r>
+        <w:t xml:space="preserve"> = </w:t>
+      </w:r>
+      <w:proofErr w:type="spellStart"/>
+      <w:r>
+        <w:t>frequency_sampling</w:t>
+      </w:r>
+      <w:proofErr w:type="spellEnd"/>
+      <w:r>
+        <w:t>/</w:t>
+      </w:r>
+      <w:proofErr w:type="gramStart"/>
+      <w:r>
+        <w:t>2;</w:t>
+      </w:r>
+      <w:proofErr w:type="gramEnd"/>
+    </w:p>
+    <w:p>
+      <w:r>
+        <w:t>frequency = -</w:t>
+      </w:r>
+      <w:proofErr w:type="spellStart"/>
+      <w:r>
+        <w:t>frequency_</w:t>
+      </w:r>
+      <w:proofErr w:type="gramStart"/>
+      <w:r>
+        <w:t>d</w:t>
+      </w:r>
+      <w:proofErr w:type="spellEnd"/>
+      <w:r>
+        <w:t xml:space="preserve"> :</w:t>
+      </w:r>
+      <w:proofErr w:type="gramEnd"/>
+      <w:r>
+        <w:t xml:space="preserve"> </w:t>
+      </w:r>
+      <w:proofErr w:type="spellStart"/>
+      <w:r>
+        <w:t>frequency_sampling</w:t>
+      </w:r>
+      <w:proofErr w:type="spellEnd"/>
+      <w:r>
+        <w:t xml:space="preserve">/N: </w:t>
+      </w:r>
+      <w:proofErr w:type="spellStart"/>
+      <w:r>
+        <w:t>frequency_d</w:t>
+      </w:r>
+      <w:proofErr w:type="spellEnd"/>
+      <w:r>
+        <w:t xml:space="preserve"> - </w:t>
+      </w:r>
+      <w:proofErr w:type="spellStart"/>
+      <w:r>
+        <w:t>frequency_sampling</w:t>
+      </w:r>
+      <w:proofErr w:type="spellEnd"/>
+      <w:r>
+        <w:t>/N;</w:t>
+      </w:r>
+    </w:p>
+    <w:p/>
+    <w:p>
+      <w:r>
+        <w:t xml:space="preserve">%% </w:t>
+      </w:r>
+      <w:proofErr w:type="spellStart"/>
+      <w:r>
+        <w:t>frequencyuency</w:t>
+      </w:r>
+      <w:proofErr w:type="spellEnd"/>
+      <w:r>
+        <w:t xml:space="preserve"> </w:t>
+      </w:r>
+      <w:proofErr w:type="spellStart"/>
+      <w:r>
+        <w:t>Domin</w:t>
+      </w:r>
+      <w:proofErr w:type="spellEnd"/>
+    </w:p>
+    <w:p>
+      <w:r>
+        <w:lastRenderedPageBreak/>
+        <w:t xml:space="preserve">signal_1_fft = </w:t>
+      </w:r>
+      <w:proofErr w:type="spellStart"/>
+      <w:r>
+        <w:t>fftshift</w:t>
+      </w:r>
+      <w:proofErr w:type="spellEnd"/>
+      <w:r>
+        <w:t>(</w:t>
+      </w:r>
+      <w:proofErr w:type="spellStart"/>
+      <w:r>
+        <w:t>fft</w:t>
+      </w:r>
+      <w:proofErr w:type="spellEnd"/>
+      <w:r>
+        <w:t>(signal_1)</w:t>
+      </w:r>
+      <w:proofErr w:type="gramStart"/>
+      <w:r>
+        <w:t>);</w:t>
+      </w:r>
+      <w:proofErr w:type="gramEnd"/>
+    </w:p>
+    <w:p>
+      <w:r>
+        <w:t xml:space="preserve">signal_2_fft = </w:t>
+      </w:r>
+      <w:proofErr w:type="spellStart"/>
+      <w:r>
+        <w:t>fftshift</w:t>
+      </w:r>
+      <w:proofErr w:type="spellEnd"/>
+      <w:r>
+        <w:t>(</w:t>
+      </w:r>
+      <w:proofErr w:type="spellStart"/>
+      <w:r>
+        <w:t>fft</w:t>
+      </w:r>
+      <w:proofErr w:type="spellEnd"/>
+      <w:r>
+        <w:t>(signal_2)</w:t>
+      </w:r>
+      <w:proofErr w:type="gramStart"/>
+      <w:r>
+        <w:t>);</w:t>
+      </w:r>
+      <w:proofErr w:type="gramEnd"/>
+    </w:p>
+    <w:p>
+      <w:r>
+        <w:t xml:space="preserve">signal_3_fft = </w:t>
+      </w:r>
+      <w:proofErr w:type="spellStart"/>
+      <w:r>
+        <w:t>fftshift</w:t>
+      </w:r>
+      <w:proofErr w:type="spellEnd"/>
+      <w:r>
+        <w:t>(</w:t>
+      </w:r>
+      <w:proofErr w:type="spellStart"/>
+      <w:r>
+        <w:t>fft</w:t>
+      </w:r>
+      <w:proofErr w:type="spellEnd"/>
+      <w:r>
+        <w:t>(signal_3)</w:t>
+      </w:r>
+      <w:proofErr w:type="gramStart"/>
+      <w:r>
+        <w:t>);</w:t>
+      </w:r>
+      <w:proofErr w:type="gramEnd"/>
+    </w:p>
+    <w:p/>
+    <w:p>
+      <w:r>
+        <w:t>phase_signal_1 = unwrap(angle(signal_1_fft)</w:t>
+      </w:r>
+      <w:proofErr w:type="gramStart"/>
+      <w:r>
+        <w:t>);</w:t>
+      </w:r>
+      <w:proofErr w:type="gramEnd"/>
+    </w:p>
+    <w:p>
+      <w:r>
+        <w:t>phase_signal_2 = unwrap(angle(signal_2_fft)</w:t>
+      </w:r>
+      <w:proofErr w:type="gramStart"/>
+      <w:r>
+        <w:t>);</w:t>
+      </w:r>
+      <w:proofErr w:type="gramEnd"/>
+    </w:p>
+    <w:p>
+      <w:r>
+        <w:t>phase_signal_3 = unwrap(angle(signal_3_fft)</w:t>
+      </w:r>
+      <w:proofErr w:type="gramStart"/>
+      <w:r>
+        <w:t>);</w:t>
+      </w:r>
+      <w:proofErr w:type="gramEnd"/>
+    </w:p>
+    <w:p/>
+    <w:p>
+      <w:r>
+        <w:t xml:space="preserve">%% Carrie in </w:t>
+      </w:r>
+      <w:proofErr w:type="spellStart"/>
+      <w:r>
+        <w:t>frequencyuency</w:t>
+      </w:r>
+      <w:proofErr w:type="spellEnd"/>
+      <w:r>
+        <w:t xml:space="preserve"> </w:t>
+      </w:r>
+      <w:proofErr w:type="spellStart"/>
+      <w:r>
+        <w:t>Domin</w:t>
+      </w:r>
+      <w:proofErr w:type="spellEnd"/>
+    </w:p>
+    <w:p>
+      <w:r>
+        <w:t xml:space="preserve">Carrier_frequencyuency_1 = </w:t>
+      </w:r>
+      <w:proofErr w:type="gramStart"/>
+      <w:r>
+        <w:t>5000;</w:t>
+      </w:r>
+      <w:proofErr w:type="gramEnd"/>
+    </w:p>
+    <w:p>
+      <w:r>
+        <w:t>Carrier_frequencyuency_2 = 3*</w:t>
+      </w:r>
+      <w:proofErr w:type="gramStart"/>
+      <w:r>
+        <w:t>5000;</w:t>
+      </w:r>
+      <w:proofErr w:type="gramEnd"/>
+    </w:p>
+    <w:p/>
+    <w:p>
+      <w:r>
+        <w:t>WC_1 = 2*pi * Carrier_frequencyuency_</w:t>
+      </w:r>
+      <w:proofErr w:type="gramStart"/>
+      <w:r>
+        <w:t>1;</w:t>
+      </w:r>
+      <w:proofErr w:type="gramEnd"/>
+    </w:p>
+    <w:p>
+      <w:r>
+        <w:t>WC_2 = 2*pi * Carrier_frequencyuency_</w:t>
+      </w:r>
+      <w:proofErr w:type="gramStart"/>
+      <w:r>
+        <w:t>2;</w:t>
+      </w:r>
+      <w:proofErr w:type="gramEnd"/>
+    </w:p>
+    <w:p/>
+    <w:p>
+      <w:r>
+        <w:t>%% Carrier in time Domain</w:t>
+      </w:r>
+    </w:p>
+    <w:p>
+      <w:r>
+        <w:t xml:space="preserve">carrier_signal_1 = </w:t>
+      </w:r>
+      <w:proofErr w:type="gramStart"/>
+      <w:r>
+        <w:t>cos(</w:t>
+      </w:r>
+      <w:proofErr w:type="gramEnd"/>
+      <w:r>
+        <w:t xml:space="preserve">WC_1 * t); </w:t>
+      </w:r>
+    </w:p>
+    <w:p>
+      <w:r>
+        <w:t xml:space="preserve">carrier_signal_2 = </w:t>
+      </w:r>
+      <w:proofErr w:type="gramStart"/>
+      <w:r>
+        <w:t>cos(</w:t>
+      </w:r>
+      <w:proofErr w:type="gramEnd"/>
+      <w:r>
+        <w:t>WC_2 * t);</w:t>
+      </w:r>
+    </w:p>
+    <w:p>
+      <w:r>
+        <w:t xml:space="preserve">carrier_signal_3 = </w:t>
+      </w:r>
+      <w:proofErr w:type="gramStart"/>
+      <w:r>
+        <w:t>sin(</w:t>
+      </w:r>
+      <w:proofErr w:type="gramEnd"/>
+      <w:r>
+        <w:t xml:space="preserve">WC_2 * t); </w:t>
+      </w:r>
+    </w:p>
+    <w:p/>
+    <w:p>
+      <w:r>
+        <w:t>phase_carrier_signal_1 = unwrap(angle(</w:t>
+      </w:r>
+      <w:proofErr w:type="spellStart"/>
+      <w:r>
+        <w:t>fftshift</w:t>
+      </w:r>
+      <w:proofErr w:type="spellEnd"/>
+      <w:r>
+        <w:t>(</w:t>
+      </w:r>
+      <w:proofErr w:type="spellStart"/>
+      <w:r>
+        <w:t>fft</w:t>
+      </w:r>
+      <w:proofErr w:type="spellEnd"/>
+      <w:r>
+        <w:t>(carrier_signal_1)))</w:t>
+      </w:r>
+      <w:proofErr w:type="gramStart"/>
+      <w:r>
+        <w:t>);</w:t>
+      </w:r>
+      <w:proofErr w:type="gramEnd"/>
+    </w:p>
+    <w:p>
+      <w:r>
+        <w:t>phase_carrier_signal_2 = unwrap(angle(</w:t>
+      </w:r>
+      <w:proofErr w:type="spellStart"/>
+      <w:r>
+        <w:t>fftshift</w:t>
+      </w:r>
+      <w:proofErr w:type="spellEnd"/>
+      <w:r>
+        <w:t>(</w:t>
+      </w:r>
+      <w:proofErr w:type="spellStart"/>
+      <w:r>
+        <w:t>fft</w:t>
+      </w:r>
+      <w:proofErr w:type="spellEnd"/>
+      <w:r>
+        <w:t>(carrier_signal_2)))</w:t>
+      </w:r>
+      <w:proofErr w:type="gramStart"/>
+      <w:r>
+        <w:t>);</w:t>
+      </w:r>
+      <w:proofErr w:type="gramEnd"/>
+    </w:p>
+    <w:p>
+      <w:r>
+        <w:t>phase_carrier_signal_3 = unwrap(angle(</w:t>
+      </w:r>
+      <w:proofErr w:type="spellStart"/>
+      <w:r>
+        <w:t>fftshift</w:t>
+      </w:r>
+      <w:proofErr w:type="spellEnd"/>
+      <w:r>
+        <w:t>(</w:t>
+      </w:r>
+      <w:proofErr w:type="spellStart"/>
+      <w:r>
+        <w:t>fft</w:t>
+      </w:r>
+      <w:proofErr w:type="spellEnd"/>
+      <w:r>
+        <w:t>(carrier_signal_3)))</w:t>
+      </w:r>
+      <w:proofErr w:type="gramStart"/>
+      <w:r>
+        <w:t>);</w:t>
+      </w:r>
+      <w:proofErr w:type="gramEnd"/>
+    </w:p>
+    <w:p/>
+    <w:p>
+      <w:r>
+        <w:t>%% Modulation</w:t>
+      </w:r>
+    </w:p>
+    <w:p>
+      <w:r>
+        <w:t>modulatedSignal_t1 = signal_1</w:t>
+      </w:r>
+      <w:proofErr w:type="gramStart"/>
+      <w:r>
+        <w:t>' .</w:t>
+      </w:r>
+      <w:proofErr w:type="gramEnd"/>
+      <w:r>
+        <w:t>* carrier_signal_1;</w:t>
+      </w:r>
+    </w:p>
+    <w:p>
+      <w:r>
+        <w:t>modulatedSignal_t2 = signal_2</w:t>
+      </w:r>
+      <w:proofErr w:type="gramStart"/>
+      <w:r>
+        <w:t>' .</w:t>
+      </w:r>
+      <w:proofErr w:type="gramEnd"/>
+      <w:r>
+        <w:t>* carrier_signal_2;</w:t>
+      </w:r>
+    </w:p>
+    <w:p>
+      <w:r>
+        <w:t>modulatedSignal_t3 = signal_3</w:t>
+      </w:r>
+      <w:proofErr w:type="gramStart"/>
+      <w:r>
+        <w:t>' .</w:t>
+      </w:r>
+      <w:proofErr w:type="gramEnd"/>
+      <w:r>
+        <w:t>* carrier_signal_3;</w:t>
+      </w:r>
+    </w:p>
+    <w:p/>
+    <w:p>
+      <w:r>
+        <w:t xml:space="preserve">modulated_signal_f1 = </w:t>
+      </w:r>
+      <w:proofErr w:type="spellStart"/>
+      <w:r>
+        <w:t>fftshift</w:t>
+      </w:r>
+      <w:proofErr w:type="spellEnd"/>
+      <w:r>
+        <w:t>(</w:t>
+      </w:r>
+      <w:proofErr w:type="spellStart"/>
+      <w:r>
+        <w:t>fft</w:t>
+      </w:r>
+      <w:proofErr w:type="spellEnd"/>
+      <w:r>
+        <w:t>(modulatedSignal_t1)</w:t>
+      </w:r>
+      <w:proofErr w:type="gramStart"/>
+      <w:r>
+        <w:t>);</w:t>
+      </w:r>
+      <w:proofErr w:type="gramEnd"/>
+    </w:p>
+    <w:p>
+      <w:r>
+        <w:t xml:space="preserve">modulated_signal_f2 = </w:t>
+      </w:r>
+      <w:proofErr w:type="spellStart"/>
+      <w:r>
+        <w:t>fftshift</w:t>
+      </w:r>
+      <w:proofErr w:type="spellEnd"/>
+      <w:r>
+        <w:t>(</w:t>
+      </w:r>
+      <w:proofErr w:type="spellStart"/>
+      <w:r>
+        <w:t>fft</w:t>
+      </w:r>
+      <w:proofErr w:type="spellEnd"/>
+      <w:r>
+        <w:t>(modulatedSignal_t2)</w:t>
+      </w:r>
+      <w:proofErr w:type="gramStart"/>
+      <w:r>
+        <w:t>);</w:t>
+      </w:r>
+      <w:proofErr w:type="gramEnd"/>
+    </w:p>
+    <w:p>
+      <w:r>
+        <w:t xml:space="preserve">modulated_signal_f3 = </w:t>
+      </w:r>
+      <w:proofErr w:type="spellStart"/>
+      <w:r>
+        <w:t>fftshift</w:t>
+      </w:r>
+      <w:proofErr w:type="spellEnd"/>
+      <w:r>
+        <w:t>(</w:t>
+      </w:r>
+      <w:proofErr w:type="spellStart"/>
+      <w:r>
+        <w:t>fft</w:t>
+      </w:r>
+      <w:proofErr w:type="spellEnd"/>
+      <w:r>
+        <w:t>(modulatedSignal_t3)</w:t>
+      </w:r>
+      <w:proofErr w:type="gramStart"/>
+      <w:r>
+        <w:t>);</w:t>
+      </w:r>
+      <w:proofErr w:type="gramEnd"/>
+    </w:p>
+    <w:p/>
+    <w:p>
+      <w:r>
+        <w:t>phase_modulation_1 = unwrap(angle(modulated_signal_f1)</w:t>
+      </w:r>
+      <w:proofErr w:type="gramStart"/>
+      <w:r>
+        <w:t>);</w:t>
+      </w:r>
+      <w:proofErr w:type="gramEnd"/>
+    </w:p>
+    <w:p>
+      <w:r>
+        <w:lastRenderedPageBreak/>
+        <w:t>phase_modulation_2 = unwrap(angle(modulated_signal_f2)</w:t>
+      </w:r>
+      <w:proofErr w:type="gramStart"/>
+      <w:r>
+        <w:t>);</w:t>
+      </w:r>
+      <w:proofErr w:type="gramEnd"/>
+    </w:p>
+    <w:p>
+      <w:r>
+        <w:t>phase_modulation_3 = unwrap(angle(modulated_signal_f3)</w:t>
+      </w:r>
+      <w:proofErr w:type="gramStart"/>
+      <w:r>
+        <w:t>);</w:t>
+      </w:r>
+      <w:proofErr w:type="gramEnd"/>
+    </w:p>
+    <w:p/>
+    <w:p>
+      <w:r>
+        <w:t>%% Add modulated signals</w:t>
+      </w:r>
+    </w:p>
+    <w:p>
+      <w:proofErr w:type="spellStart"/>
+      <w:r>
+        <w:t>Modulated_Signal</w:t>
+      </w:r>
+      <w:proofErr w:type="spellEnd"/>
+      <w:r>
+        <w:t xml:space="preserve"> = modulatedSignal_t1 + modulatedSignal_t2 + modulatedSignal_</w:t>
+      </w:r>
+      <w:proofErr w:type="gramStart"/>
+      <w:r>
+        <w:t>t3;</w:t>
+      </w:r>
+      <w:proofErr w:type="gramEnd"/>
+    </w:p>
+    <w:p/>
+    <w:p>
+      <w:proofErr w:type="spellStart"/>
+      <w:r>
+        <w:t>Modulated_Signal_f</w:t>
+      </w:r>
+      <w:proofErr w:type="spellEnd"/>
+      <w:r>
+        <w:t xml:space="preserve"> = </w:t>
+      </w:r>
+      <w:proofErr w:type="spellStart"/>
+      <w:r>
+        <w:t>fftshift</w:t>
+      </w:r>
+      <w:proofErr w:type="spellEnd"/>
+      <w:r>
+        <w:t>(</w:t>
+      </w:r>
+      <w:proofErr w:type="spellStart"/>
+      <w:proofErr w:type="gramStart"/>
+      <w:r>
+        <w:t>fft</w:t>
+      </w:r>
+      <w:proofErr w:type="spellEnd"/>
+      <w:r>
+        <w:t>(</w:t>
+      </w:r>
+      <w:proofErr w:type="spellStart"/>
+      <w:proofErr w:type="gramEnd"/>
+      <w:r>
+        <w:t>Modulated_Signal</w:t>
+      </w:r>
+      <w:proofErr w:type="spellEnd"/>
+      <w:r>
+        <w:t>));</w:t>
+      </w:r>
+    </w:p>
+    <w:p>
+      <w:proofErr w:type="spellStart"/>
+      <w:r>
+        <w:t>phase_mod</w:t>
+      </w:r>
+      <w:proofErr w:type="spellEnd"/>
+      <w:r>
+        <w:t xml:space="preserve"> = unwrap(</w:t>
+      </w:r>
+      <w:proofErr w:type="gramStart"/>
+      <w:r>
+        <w:t>angle(</w:t>
+      </w:r>
+      <w:proofErr w:type="spellStart"/>
+      <w:proofErr w:type="gramEnd"/>
+      <w:r>
+        <w:t>Modulated_Signal_f</w:t>
+      </w:r>
+      <w:proofErr w:type="spellEnd"/>
+      <w:r>
+        <w:t>));</w:t>
+      </w:r>
+    </w:p>
+    <w:p/>
+    <w:p>
+      <w:proofErr w:type="spellStart"/>
+      <w:r>
+        <w:t>frequncy_BandPass</w:t>
+      </w:r>
+      <w:proofErr w:type="spellEnd"/>
+      <w:r>
+        <w:t xml:space="preserve"> = Carrier_frequencyuency_</w:t>
+      </w:r>
+      <w:proofErr w:type="gramStart"/>
+      <w:r>
+        <w:t>1;</w:t>
+      </w:r>
+      <w:proofErr w:type="gramEnd"/>
+    </w:p>
+    <w:p/>
+    <w:p>
+      <w:r>
+        <w:t>%% Synchronous Modulation for 3 signals</w:t>
+      </w:r>
+    </w:p>
+    <w:p>
+      <w:proofErr w:type="spellStart"/>
+      <w:r>
+        <w:t>FileNames</w:t>
+      </w:r>
+      <w:proofErr w:type="spellEnd"/>
+      <w:proofErr w:type="gramStart"/>
+      <w:r>
+        <w:t>=[</w:t>
+      </w:r>
+      <w:proofErr w:type="gramEnd"/>
+      <w:r>
+        <w:t>"Out_1" "Out_2" "Out_3"];</w:t>
+      </w:r>
+    </w:p>
+    <w:p>
+      <w:r>
+        <w:t>Carries</w:t>
+      </w:r>
+      <w:proofErr w:type="gramStart"/>
+      <w:r>
+        <w:t>=[</w:t>
+      </w:r>
+      <w:proofErr w:type="gramEnd"/>
+      <w:r>
+        <w:t>carrier_signal_1 ;carrier_signal_2; carrier_signal_3];</w:t>
+      </w:r>
+    </w:p>
+    <w:p>
+      <w:r>
+        <w:t xml:space="preserve">for </w:t>
+      </w:r>
+      <w:proofErr w:type="spellStart"/>
+      <w:r>
+        <w:t>i</w:t>
+      </w:r>
+      <w:proofErr w:type="spellEnd"/>
+      <w:r>
+        <w:t xml:space="preserve"> = 1:3</w:t>
+      </w:r>
+    </w:p>
+    <w:p>
+      <w:r>
+        <w:t xml:space="preserve">    LowPass=</w:t>
+      </w:r>
+      <w:proofErr w:type="gramStart"/>
+      <w:r>
+        <w:t>demodulation(</w:t>
+      </w:r>
+      <w:proofErr w:type="gramEnd"/>
+      <w:r>
+        <w:t>Modulated_Signal,frequncy_BandPass,FileNames(i), Carries(</w:t>
+      </w:r>
+      <w:proofErr w:type="spellStart"/>
+      <w:r>
+        <w:t>i</w:t>
+      </w:r>
+      <w:proofErr w:type="spellEnd"/>
+      <w:r>
+        <w:t xml:space="preserve">,:,:), </w:t>
+      </w:r>
+      <w:proofErr w:type="spellStart"/>
+      <w:r>
+        <w:t>frequency_sampling</w:t>
+      </w:r>
+      <w:proofErr w:type="spellEnd"/>
+      <w:r>
+        <w:t>);</w:t>
+      </w:r>
+    </w:p>
+    <w:p>
+      <w:r>
+        <w:t xml:space="preserve">    </w:t>
+      </w:r>
+      <w:proofErr w:type="spellStart"/>
+      <w:r>
+        <w:t>fftSignal</w:t>
+      </w:r>
+      <w:proofErr w:type="spellEnd"/>
+      <w:r>
+        <w:t xml:space="preserve"> = </w:t>
+      </w:r>
+      <w:proofErr w:type="spellStart"/>
+      <w:r>
+        <w:t>fftshift</w:t>
+      </w:r>
+      <w:proofErr w:type="spellEnd"/>
+      <w:r>
+        <w:t>(</w:t>
+      </w:r>
+      <w:proofErr w:type="spellStart"/>
+      <w:proofErr w:type="gramStart"/>
+      <w:r>
+        <w:t>fft</w:t>
+      </w:r>
+      <w:proofErr w:type="spellEnd"/>
+      <w:r>
+        <w:t>(</w:t>
+      </w:r>
+      <w:proofErr w:type="spellStart"/>
+      <w:proofErr w:type="gramEnd"/>
+      <w:r>
+        <w:t>LowPass</w:t>
+      </w:r>
+      <w:proofErr w:type="spellEnd"/>
+      <w:r>
+        <w:t>));</w:t>
+      </w:r>
+    </w:p>
+    <w:p>
+      <w:r>
+        <w:t xml:space="preserve">    N=(length(</w:t>
+      </w:r>
+      <w:proofErr w:type="spellStart"/>
+      <w:r>
+        <w:t>fftSignal</w:t>
+      </w:r>
+      <w:proofErr w:type="spellEnd"/>
+      <w:r>
+        <w:t>)/2</w:t>
+      </w:r>
+      <w:proofErr w:type="gramStart"/>
+      <w:r>
+        <w:t>);</w:t>
+      </w:r>
+      <w:proofErr w:type="gramEnd"/>
+    </w:p>
+    <w:p>
+      <w:r>
+        <w:t xml:space="preserve">    frequency = (-1*</w:t>
+      </w:r>
+      <w:proofErr w:type="gramStart"/>
+      <w:r>
+        <w:t>N:N</w:t>
+      </w:r>
+      <w:proofErr w:type="gramEnd"/>
+      <w:r>
+        <w:t>-1);</w:t>
+      </w:r>
+    </w:p>
+    <w:p>
+      <w:r>
+        <w:t xml:space="preserve">    phase=unwrap(angle(</w:t>
+      </w:r>
+      <w:proofErr w:type="spellStart"/>
+      <w:r>
+        <w:t>fftSignal</w:t>
+      </w:r>
+      <w:proofErr w:type="spellEnd"/>
+      <w:r>
+        <w:t>)</w:t>
+      </w:r>
+      <w:proofErr w:type="gramStart"/>
+      <w:r>
+        <w:t>);</w:t>
+      </w:r>
+      <w:proofErr w:type="gramEnd"/>
+    </w:p>
+    <w:p>
+      <w:r>
+        <w:t xml:space="preserve">    </w:t>
+      </w:r>
+      <w:proofErr w:type="spellStart"/>
+      <w:r>
+        <w:t>plot_</w:t>
+      </w:r>
+      <w:proofErr w:type="gramStart"/>
+      <w:r>
+        <w:t>signal</w:t>
+      </w:r>
+      <w:proofErr w:type="spellEnd"/>
+      <w:r>
+        <w:t>(</w:t>
+      </w:r>
+      <w:proofErr w:type="gramEnd"/>
+      <w:r>
+        <w:t>t, frequency.',</w:t>
+      </w:r>
+      <w:proofErr w:type="spellStart"/>
+      <w:r>
+        <w:t>phase,LowPass</w:t>
+      </w:r>
+      <w:proofErr w:type="spellEnd"/>
+      <w:r>
+        <w:t>, abs(</w:t>
+      </w:r>
+      <w:proofErr w:type="spellStart"/>
+      <w:r>
+        <w:t>fftSignal</w:t>
+      </w:r>
+      <w:proofErr w:type="spellEnd"/>
+      <w:r>
+        <w:t xml:space="preserve">),i+6, </w:t>
+      </w:r>
+      <w:proofErr w:type="spellStart"/>
+      <w:r>
+        <w:t>strcat</w:t>
+      </w:r>
+      <w:proofErr w:type="spellEnd"/>
+      <w:r>
+        <w:t>('</w:t>
+      </w:r>
+      <w:proofErr w:type="spellStart"/>
+      <w:r>
+        <w:t>Deodulated</w:t>
+      </w:r>
+      <w:proofErr w:type="spellEnd"/>
+      <w:r>
+        <w:t xml:space="preserve"> Signal ',num2str(</w:t>
+      </w:r>
+      <w:proofErr w:type="spellStart"/>
+      <w:r>
+        <w:t>i</w:t>
+      </w:r>
+      <w:proofErr w:type="spellEnd"/>
+      <w:r>
+        <w:t>,' %2d')));</w:t>
+      </w:r>
+    </w:p>
+    <w:p>
+      <w:r>
+        <w:t>end</w:t>
+      </w:r>
+    </w:p>
+    <w:p/>
+    <w:p>
+      <w:r>
+        <w:t>%%</w:t>
+      </w:r>
+    </w:p>
+    <w:p>
+      <w:r>
+        <w:t>% Phase Shift: 10</w:t>
+      </w:r>
+    </w:p>
+    <w:p>
+      <w:r>
+        <w:t xml:space="preserve">Carries_phase_10 = </w:t>
+      </w:r>
+      <w:proofErr w:type="spellStart"/>
+      <w:proofErr w:type="gramStart"/>
+      <w:r>
+        <w:t>CarriersPhase</w:t>
+      </w:r>
+      <w:proofErr w:type="spellEnd"/>
+      <w:r>
+        <w:t>(</w:t>
+      </w:r>
+      <w:proofErr w:type="gramEnd"/>
+      <w:r>
+        <w:t>Carrier_frequencyuency_1, Carrier_frequencyuency_2, 10,t);</w:t>
+      </w:r>
+    </w:p>
+    <w:p>
+      <w:r>
+        <w:t>FileNames_phases_10</w:t>
+      </w:r>
+      <w:proofErr w:type="gramStart"/>
+      <w:r>
+        <w:t>=[</w:t>
+      </w:r>
+      <w:proofErr w:type="gramEnd"/>
+      <w:r>
+        <w:t>"Out_1_phase_10" "Out_2_phase_10" "Out_3_phase_10"];</w:t>
+      </w:r>
+    </w:p>
+    <w:p>
+      <w:r>
+        <w:t xml:space="preserve">for </w:t>
+      </w:r>
+      <w:proofErr w:type="spellStart"/>
+      <w:r>
+        <w:t>i</w:t>
+      </w:r>
+      <w:proofErr w:type="spellEnd"/>
+      <w:r>
+        <w:t xml:space="preserve"> = 1:3</w:t>
+      </w:r>
+    </w:p>
+    <w:p>
+      <w:r>
+        <w:t xml:space="preserve">    </w:t>
+      </w:r>
+      <w:proofErr w:type="gramStart"/>
+      <w:r>
+        <w:t>demodulation(</w:t>
+      </w:r>
+      <w:proofErr w:type="gramEnd"/>
+      <w:r>
+        <w:t>Modulated_Signal,frequncy_BandPass,FileNames_phases_10(i), Carries_phase_10(</w:t>
+      </w:r>
+      <w:proofErr w:type="spellStart"/>
+      <w:r>
+        <w:t>i</w:t>
+      </w:r>
+      <w:proofErr w:type="spellEnd"/>
+      <w:r>
+        <w:t xml:space="preserve">,:,:), </w:t>
+      </w:r>
+      <w:proofErr w:type="spellStart"/>
+      <w:r>
+        <w:t>frequency_sampling</w:t>
+      </w:r>
+      <w:proofErr w:type="spellEnd"/>
+      <w:r>
+        <w:t>);</w:t>
+      </w:r>
+    </w:p>
+    <w:p>
+      <w:r>
+        <w:t>end</w:t>
+      </w:r>
+    </w:p>
+    <w:p/>
+    <w:p>
+      <w:r>
+        <w:t>% Phase Shift: 30</w:t>
+      </w:r>
+    </w:p>
+    <w:p>
+      <w:r>
+        <w:t xml:space="preserve">Carries_phase_30 = </w:t>
+      </w:r>
+      <w:proofErr w:type="spellStart"/>
+      <w:proofErr w:type="gramStart"/>
+      <w:r>
+        <w:t>CarriersPhase</w:t>
+      </w:r>
+      <w:proofErr w:type="spellEnd"/>
+      <w:r>
+        <w:t>(</w:t>
+      </w:r>
+      <w:proofErr w:type="gramEnd"/>
+      <w:r>
+        <w:t>Carrier_frequencyuency_1, Carrier_frequencyuency_2, 30,t);</w:t>
+      </w:r>
+    </w:p>
+    <w:p>
+      <w:r>
+        <w:lastRenderedPageBreak/>
+        <w:t>FileNames_phases_30</w:t>
+      </w:r>
+      <w:proofErr w:type="gramStart"/>
+      <w:r>
+        <w:t>=[</w:t>
+      </w:r>
+      <w:proofErr w:type="gramEnd"/>
+      <w:r>
+        <w:t>"Out_1_phase_30" "Out_2_phase_30" "Out_3_phase_30"];</w:t>
+      </w:r>
+    </w:p>
+    <w:p>
+      <w:r>
+        <w:t xml:space="preserve">for </w:t>
+      </w:r>
+      <w:proofErr w:type="spellStart"/>
+      <w:r>
+        <w:t>i</w:t>
+      </w:r>
+      <w:proofErr w:type="spellEnd"/>
+      <w:r>
+        <w:t xml:space="preserve"> = 1:3</w:t>
+      </w:r>
+    </w:p>
+    <w:p>
+      <w:r>
+        <w:t xml:space="preserve">    </w:t>
+      </w:r>
+      <w:proofErr w:type="gramStart"/>
+      <w:r>
+        <w:t>demodulation(</w:t>
+      </w:r>
+      <w:proofErr w:type="gramEnd"/>
+      <w:r>
+        <w:t>Modulated_Signal,frequncy_BandPass,FileNames_phases_30(i), Carries_phase_30(</w:t>
+      </w:r>
+      <w:proofErr w:type="spellStart"/>
+      <w:r>
+        <w:t>i</w:t>
+      </w:r>
+      <w:proofErr w:type="spellEnd"/>
+      <w:r>
+        <w:t xml:space="preserve">,:,:), </w:t>
+      </w:r>
+      <w:proofErr w:type="spellStart"/>
+      <w:r>
+        <w:t>frequency_sampling</w:t>
+      </w:r>
+      <w:proofErr w:type="spellEnd"/>
+      <w:r>
+        <w:t>);</w:t>
+      </w:r>
+    </w:p>
+    <w:p>
+      <w:r>
+        <w:t>end</w:t>
+      </w:r>
+    </w:p>
+    <w:p/>
+    <w:p>
+      <w:r>
+        <w:t>% Phase Shift: 90</w:t>
+      </w:r>
+    </w:p>
+    <w:p>
+      <w:r>
+        <w:t xml:space="preserve">Carries_phase_90 = </w:t>
+      </w:r>
+      <w:proofErr w:type="spellStart"/>
+      <w:proofErr w:type="gramStart"/>
+      <w:r>
+        <w:t>CarriersPhase</w:t>
+      </w:r>
+      <w:proofErr w:type="spellEnd"/>
+      <w:r>
+        <w:t>(</w:t>
+      </w:r>
+      <w:proofErr w:type="gramEnd"/>
+      <w:r>
+        <w:t>Carrier_frequencyuency_1, Carrier_frequencyuency_2, 90,t);</w:t>
+      </w:r>
+    </w:p>
+    <w:p>
+      <w:r>
+        <w:t>FileNames_phases_90</w:t>
+      </w:r>
+      <w:proofErr w:type="gramStart"/>
+      <w:r>
+        <w:t>=[</w:t>
+      </w:r>
+      <w:proofErr w:type="gramEnd"/>
+      <w:r>
+        <w:t>"Out_1_phase_90" "Out_2_phase_90" "Out_3_phase_90"];</w:t>
+      </w:r>
+    </w:p>
+    <w:p>
+      <w:r>
+        <w:t xml:space="preserve">for </w:t>
+      </w:r>
+      <w:proofErr w:type="spellStart"/>
+      <w:r>
+        <w:t>i</w:t>
+      </w:r>
+      <w:proofErr w:type="spellEnd"/>
+      <w:r>
+        <w:t xml:space="preserve"> = 1:3</w:t>
+      </w:r>
+    </w:p>
+    <w:p>
+      <w:r>
+        <w:t xml:space="preserve">    </w:t>
+      </w:r>
+      <w:proofErr w:type="gramStart"/>
+      <w:r>
+        <w:t>demodulation(</w:t>
+      </w:r>
+      <w:proofErr w:type="gramEnd"/>
+      <w:r>
+        <w:t>Modulated_Signal,frequncy_BandPass,FileNames_phases_90(i), Carries_phase_90(</w:t>
+      </w:r>
+      <w:proofErr w:type="spellStart"/>
+      <w:r>
+        <w:t>i</w:t>
+      </w:r>
+      <w:proofErr w:type="spellEnd"/>
+      <w:r>
+        <w:t xml:space="preserve">,:,:), </w:t>
+      </w:r>
+      <w:proofErr w:type="spellStart"/>
+      <w:r>
+        <w:t>frequency_sampling</w:t>
+      </w:r>
+      <w:proofErr w:type="spellEnd"/>
+      <w:r>
+        <w:t>);</w:t>
+      </w:r>
+    </w:p>
+    <w:p>
+      <w:r>
+        <w:t>end</w:t>
+      </w:r>
+    </w:p>
+    <w:p/>
+    <w:p>
+      <w:r>
+        <w:t>%%</w:t>
+      </w:r>
+    </w:p>
+    <w:p>
+      <w:r>
+        <w:t xml:space="preserve">% </w:t>
+      </w:r>
+      <w:proofErr w:type="gramStart"/>
+      <w:r>
+        <w:t>local</w:t>
+      </w:r>
+      <w:proofErr w:type="gramEnd"/>
+      <w:r>
+        <w:t xml:space="preserve"> carrier </w:t>
+      </w:r>
+      <w:proofErr w:type="spellStart"/>
+      <w:r>
+        <w:t>frequencyuency</w:t>
+      </w:r>
+      <w:proofErr w:type="spellEnd"/>
+      <w:r>
+        <w:t xml:space="preserve"> different than Fc by 2 Hz in Demodulation</w:t>
+      </w:r>
+    </w:p>
+    <w:p>
+      <w:r>
+        <w:t xml:space="preserve">Carries_shift_2 = </w:t>
+      </w:r>
+      <w:proofErr w:type="spellStart"/>
+      <w:proofErr w:type="gramStart"/>
+      <w:r>
+        <w:t>CarriersDifferentFc</w:t>
+      </w:r>
+      <w:proofErr w:type="spellEnd"/>
+      <w:r>
+        <w:t>(</w:t>
+      </w:r>
+      <w:proofErr w:type="gramEnd"/>
+      <w:r>
+        <w:t>Carrier_frequencyuency_1, Carrier_frequencyuency_2, 2,t);</w:t>
+      </w:r>
+    </w:p>
+    <w:p>
+      <w:r>
+        <w:t>FileNames_shift_2</w:t>
+      </w:r>
+      <w:proofErr w:type="gramStart"/>
+      <w:r>
+        <w:t>=[</w:t>
+      </w:r>
+      <w:proofErr w:type="gramEnd"/>
+      <w:r>
+        <w:t>"Out_1_shift_2" "Out_2_shift_2" "Out_3_shift_2"];</w:t>
+      </w:r>
+    </w:p>
+    <w:p>
+      <w:r>
+        <w:t xml:space="preserve">for </w:t>
+      </w:r>
+      <w:proofErr w:type="spellStart"/>
+      <w:r>
+        <w:t>i</w:t>
+      </w:r>
+      <w:proofErr w:type="spellEnd"/>
+      <w:r>
+        <w:t xml:space="preserve"> = 1:3</w:t>
+      </w:r>
+    </w:p>
+    <w:p>
+      <w:r>
+        <w:t xml:space="preserve">    </w:t>
+      </w:r>
+      <w:proofErr w:type="gramStart"/>
+      <w:r>
+        <w:t>demodulation(</w:t>
+      </w:r>
+      <w:proofErr w:type="gramEnd"/>
+      <w:r>
+        <w:t>Modulated_Signal,frequncy_BandPass,FileNames_shift_2(i), Carries_shift_2(</w:t>
+      </w:r>
+      <w:proofErr w:type="spellStart"/>
+      <w:r>
+        <w:t>i</w:t>
+      </w:r>
+      <w:proofErr w:type="spellEnd"/>
+      <w:r>
+        <w:t xml:space="preserve">,:,:), </w:t>
+      </w:r>
+      <w:proofErr w:type="spellStart"/>
+      <w:r>
+        <w:t>frequency_sampling</w:t>
+      </w:r>
+      <w:proofErr w:type="spellEnd"/>
+      <w:r>
+        <w:t>);</w:t>
+      </w:r>
+    </w:p>
+    <w:p>
+      <w:r>
+        <w:t>end</w:t>
+      </w:r>
+    </w:p>
+    <w:p/>
+    <w:p>
+      <w:proofErr w:type="gramStart"/>
+      <w:r>
+        <w:t>%  local</w:t>
+      </w:r>
+      <w:proofErr w:type="gramEnd"/>
+      <w:r>
+        <w:t xml:space="preserve"> carrier </w:t>
+      </w:r>
+      <w:proofErr w:type="spellStart"/>
+      <w:r>
+        <w:t>frequencyuency</w:t>
+      </w:r>
+      <w:proofErr w:type="spellEnd"/>
+      <w:r>
+        <w:t xml:space="preserve"> different than Fc by 10 Hz in Demodulation</w:t>
+      </w:r>
+    </w:p>
+    <w:p/>
+    <w:p>
+      <w:r>
+        <w:t xml:space="preserve">Carries_shift_10 = </w:t>
+      </w:r>
+      <w:proofErr w:type="spellStart"/>
+      <w:proofErr w:type="gramStart"/>
+      <w:r>
+        <w:t>CarriersDifferentFc</w:t>
+      </w:r>
+      <w:proofErr w:type="spellEnd"/>
+      <w:r>
+        <w:t>(</w:t>
+      </w:r>
+      <w:proofErr w:type="gramEnd"/>
+      <w:r>
+        <w:t>Carrier_frequencyuency_1, Carrier_frequencyuency_2, 10,t);</w:t>
+      </w:r>
+    </w:p>
+    <w:p>
+      <w:r>
+        <w:t>FileNames_shift_10</w:t>
+      </w:r>
+      <w:proofErr w:type="gramStart"/>
+      <w:r>
+        <w:t>=[</w:t>
+      </w:r>
+      <w:proofErr w:type="gramEnd"/>
+      <w:r>
+        <w:t>"Out_2_shift_10" "Out_2_shift_10" "Out_3_shift_10"];</w:t>
+      </w:r>
+    </w:p>
+    <w:p>
+      <w:r>
+        <w:t xml:space="preserve">for </w:t>
+      </w:r>
+      <w:proofErr w:type="spellStart"/>
+      <w:r>
+        <w:t>i</w:t>
+      </w:r>
+      <w:proofErr w:type="spellEnd"/>
+      <w:r>
+        <w:t xml:space="preserve"> = 1:3</w:t>
+      </w:r>
+    </w:p>
+    <w:p>
+      <w:r>
+        <w:t xml:space="preserve">    </w:t>
+      </w:r>
+      <w:proofErr w:type="gramStart"/>
+      <w:r>
+        <w:t>demodulation(</w:t>
+      </w:r>
+      <w:proofErr w:type="gramEnd"/>
+      <w:r>
+        <w:t>Modulated_Signal,frequncy_BandPass,FileNames_shift_10(i), Carries_shift_10(</w:t>
+      </w:r>
+      <w:proofErr w:type="spellStart"/>
+      <w:r>
+        <w:t>i</w:t>
+      </w:r>
+      <w:proofErr w:type="spellEnd"/>
+      <w:r>
+        <w:t xml:space="preserve">,:,:), </w:t>
+      </w:r>
+      <w:proofErr w:type="spellStart"/>
+      <w:r>
+        <w:t>frequency_sampling</w:t>
+      </w:r>
+      <w:proofErr w:type="spellEnd"/>
+      <w:r>
+        <w:t>);</w:t>
+      </w:r>
+    </w:p>
+    <w:p>
+      <w:r>
+        <w:t>end</w:t>
+      </w:r>
+    </w:p>
+    <w:p/>
+    <w:p>
+      <w:r>
+        <w:t xml:space="preserve">% </w:t>
+      </w:r>
+      <w:proofErr w:type="spellStart"/>
+      <w:proofErr w:type="gramStart"/>
+      <w:r>
+        <w:t>Ploting</w:t>
+      </w:r>
+      <w:proofErr w:type="spellEnd"/>
+      <w:r>
+        <w:t xml:space="preserve">  Signals</w:t>
+      </w:r>
+      <w:proofErr w:type="gramEnd"/>
+    </w:p>
+    <w:p>
+      <w:proofErr w:type="spellStart"/>
+      <w:r>
+        <w:t>plot_</w:t>
+      </w:r>
+      <w:proofErr w:type="gramStart"/>
+      <w:r>
+        <w:t>signal</w:t>
+      </w:r>
+      <w:proofErr w:type="spellEnd"/>
+      <w:r>
+        <w:t>(</w:t>
+      </w:r>
+      <w:proofErr w:type="gramEnd"/>
+      <w:r>
+        <w:t>t, frequency.', phase_signal_1,signal_1, abs(signal_1_fft),1, 'Signal 1');</w:t>
+      </w:r>
+    </w:p>
+    <w:p>
+      <w:proofErr w:type="spellStart"/>
+      <w:r>
+        <w:t>plot_</w:t>
+      </w:r>
+      <w:proofErr w:type="gramStart"/>
+      <w:r>
+        <w:t>signal</w:t>
+      </w:r>
+      <w:proofErr w:type="spellEnd"/>
+      <w:r>
+        <w:t>(</w:t>
+      </w:r>
+      <w:proofErr w:type="gramEnd"/>
+      <w:r>
+        <w:t>t, frequency.', phase_signal_2,signal_2, abs(signal_2_fft),2, 'Signal 2');</w:t>
+      </w:r>
+    </w:p>
+    <w:p>
+      <w:proofErr w:type="spellStart"/>
+      <w:r>
+        <w:lastRenderedPageBreak/>
+        <w:t>plot_</w:t>
+      </w:r>
+      <w:proofErr w:type="gramStart"/>
+      <w:r>
+        <w:t>signal</w:t>
+      </w:r>
+      <w:proofErr w:type="spellEnd"/>
+      <w:r>
+        <w:t>(</w:t>
+      </w:r>
+      <w:proofErr w:type="gramEnd"/>
+      <w:r>
+        <w:t>t, frequency.', phase_signal_3,signal_3, abs(signal_3_fft),3, 'Signal 3');</w:t>
+      </w:r>
+    </w:p>
+    <w:p/>
+    <w:p>
+      <w:r>
+        <w:t xml:space="preserve">% </w:t>
+      </w:r>
+      <w:proofErr w:type="spellStart"/>
+      <w:r>
+        <w:t>Ploting</w:t>
+      </w:r>
+      <w:proofErr w:type="spellEnd"/>
+      <w:r>
+        <w:t xml:space="preserve"> Modulated Signals</w:t>
+      </w:r>
+    </w:p>
+    <w:p>
+      <w:proofErr w:type="spellStart"/>
+      <w:r>
+        <w:t>plot_</w:t>
+      </w:r>
+      <w:proofErr w:type="gramStart"/>
+      <w:r>
+        <w:t>signal</w:t>
+      </w:r>
+      <w:proofErr w:type="spellEnd"/>
+      <w:r>
+        <w:t>(</w:t>
+      </w:r>
+      <w:proofErr w:type="gramEnd"/>
+      <w:r>
+        <w:t>t, frequency.',phase_modulation_1,modulatedSignal_t1, abs(modulated_signal_f1),4, 'Modulated Signal 1');</w:t>
+      </w:r>
+    </w:p>
+    <w:p>
+      <w:proofErr w:type="spellStart"/>
+      <w:r>
+        <w:t>plot_</w:t>
+      </w:r>
+      <w:proofErr w:type="gramStart"/>
+      <w:r>
+        <w:t>signal</w:t>
+      </w:r>
+      <w:proofErr w:type="spellEnd"/>
+      <w:r>
+        <w:t>(</w:t>
+      </w:r>
+      <w:proofErr w:type="gramEnd"/>
+      <w:r>
+        <w:t>t, frequency.', phase_modulation_2,modulatedSignal_t2, abs(modulated_signal_f2),5, 'Modulated Signal 2');</w:t>
+      </w:r>
+    </w:p>
+    <w:p>
+      <w:proofErr w:type="spellStart"/>
+      <w:r>
+        <w:t>plot_</w:t>
+      </w:r>
+      <w:proofErr w:type="gramStart"/>
+      <w:r>
+        <w:t>signal</w:t>
+      </w:r>
+      <w:proofErr w:type="spellEnd"/>
+      <w:r>
+        <w:t>(</w:t>
+      </w:r>
+      <w:proofErr w:type="gramEnd"/>
+      <w:r>
+        <w:t>t, frequency.', phase_modulation_3,modulatedSignal_t3, abs(modulated_signal_f3),6, 'Modulated Signal 3');</w:t>
+      </w:r>
+    </w:p>
+    <w:p/>
+    <w:p>
+      <w:r>
+        <w:t xml:space="preserve">function </w:t>
+      </w:r>
+      <w:proofErr w:type="spellStart"/>
+      <w:r>
+        <w:t>plot_</w:t>
+      </w:r>
+      <w:proofErr w:type="gramStart"/>
+      <w:r>
+        <w:t>signal</w:t>
+      </w:r>
+      <w:proofErr w:type="spellEnd"/>
+      <w:r>
+        <w:t>(</w:t>
+      </w:r>
+      <w:proofErr w:type="spellStart"/>
+      <w:proofErr w:type="gramEnd"/>
+      <w:r>
+        <w:t>length_t</w:t>
+      </w:r>
+      <w:proofErr w:type="spellEnd"/>
+      <w:r>
+        <w:t xml:space="preserve">, </w:t>
+      </w:r>
+      <w:proofErr w:type="spellStart"/>
+      <w:r>
+        <w:t>f,angle</w:t>
+      </w:r>
+      <w:proofErr w:type="spellEnd"/>
+      <w:r>
+        <w:t xml:space="preserve">, time, </w:t>
+      </w:r>
+      <w:proofErr w:type="spellStart"/>
+      <w:r>
+        <w:t>freq,counter</w:t>
+      </w:r>
+      <w:proofErr w:type="spellEnd"/>
+      <w:r>
+        <w:t>, Time)</w:t>
+      </w:r>
+    </w:p>
+    <w:p>
+      <w:r>
+        <w:t xml:space="preserve">    figure(counter)</w:t>
+      </w:r>
+    </w:p>
+    <w:p>
+      <w:r>
+        <w:t xml:space="preserve">    </w:t>
+      </w:r>
+      <w:proofErr w:type="gramStart"/>
+      <w:r>
+        <w:t>subplot(</w:t>
+      </w:r>
+      <w:proofErr w:type="gramEnd"/>
+      <w:r>
+        <w:t>3, 1, 1)</w:t>
+      </w:r>
+    </w:p>
+    <w:p>
+      <w:r>
+        <w:t xml:space="preserve">    </w:t>
+      </w:r>
+      <w:proofErr w:type="gramStart"/>
+      <w:r>
+        <w:t>plot(</w:t>
+      </w:r>
+      <w:proofErr w:type="spellStart"/>
+      <w:proofErr w:type="gramEnd"/>
+      <w:r>
+        <w:t>length_t</w:t>
+      </w:r>
+      <w:proofErr w:type="spellEnd"/>
+      <w:r>
+        <w:t>, time)</w:t>
+      </w:r>
+    </w:p>
+    <w:p>
+      <w:r>
+        <w:t xml:space="preserve">    </w:t>
+      </w:r>
+      <w:proofErr w:type="spellStart"/>
+      <w:r>
+        <w:t>xlabel</w:t>
+      </w:r>
+      <w:proofErr w:type="spellEnd"/>
+      <w:r>
+        <w:t>('time')</w:t>
+      </w:r>
+    </w:p>
+    <w:p>
+      <w:r>
+        <w:t xml:space="preserve">    %</w:t>
+      </w:r>
+      <w:proofErr w:type="gramStart"/>
+      <w:r>
+        <w:t>title</w:t>
+      </w:r>
+      <w:proofErr w:type="gramEnd"/>
+      <w:r>
+        <w:t xml:space="preserve"> of time Domain</w:t>
+      </w:r>
+    </w:p>
+    <w:p>
+      <w:r>
+        <w:t xml:space="preserve">    </w:t>
+      </w:r>
+      <w:proofErr w:type="gramStart"/>
+      <w:r>
+        <w:t>title(</w:t>
+      </w:r>
+      <w:proofErr w:type="spellStart"/>
+      <w:proofErr w:type="gramEnd"/>
+      <w:r>
+        <w:t>strcat</w:t>
+      </w:r>
+      <w:proofErr w:type="spellEnd"/>
+      <w:r>
+        <w:t xml:space="preserve">(Time, ' signal in time </w:t>
+      </w:r>
+      <w:proofErr w:type="spellStart"/>
+      <w:r>
+        <w:t>Domin</w:t>
+      </w:r>
+      <w:proofErr w:type="spellEnd"/>
+      <w:r>
+        <w:t>'))</w:t>
+      </w:r>
+    </w:p>
+    <w:p>
+      <w:r>
+        <w:t xml:space="preserve">    </w:t>
+      </w:r>
+      <w:proofErr w:type="gramStart"/>
+      <w:r>
+        <w:t>subplot(</w:t>
+      </w:r>
+      <w:proofErr w:type="gramEnd"/>
+      <w:r>
+        <w:t>3, 1, 2)</w:t>
+      </w:r>
+    </w:p>
+    <w:p>
+      <w:r>
+        <w:t xml:space="preserve">    </w:t>
+      </w:r>
+      <w:proofErr w:type="gramStart"/>
+      <w:r>
+        <w:t>plot(</w:t>
+      </w:r>
+      <w:proofErr w:type="gramEnd"/>
+      <w:r>
+        <w:t xml:space="preserve">f, </w:t>
+      </w:r>
+      <w:proofErr w:type="spellStart"/>
+      <w:r>
+        <w:t>freq</w:t>
+      </w:r>
+      <w:proofErr w:type="spellEnd"/>
+      <w:r>
+        <w:t>)</w:t>
+      </w:r>
+    </w:p>
+    <w:p>
+      <w:r>
+        <w:t xml:space="preserve">    </w:t>
+      </w:r>
+      <w:proofErr w:type="spellStart"/>
+      <w:r>
+        <w:t>xlabel</w:t>
+      </w:r>
+      <w:proofErr w:type="spellEnd"/>
+      <w:r>
+        <w:t>('f')</w:t>
+      </w:r>
+    </w:p>
+    <w:p>
+      <w:r>
+        <w:t xml:space="preserve">    %</w:t>
+      </w:r>
+      <w:proofErr w:type="gramStart"/>
+      <w:r>
+        <w:t>title</w:t>
+      </w:r>
+      <w:proofErr w:type="gramEnd"/>
+      <w:r>
+        <w:t xml:space="preserve"> of frequency Domain</w:t>
+      </w:r>
+    </w:p>
+    <w:p>
+      <w:r>
+        <w:t xml:space="preserve">    </w:t>
+      </w:r>
+      <w:proofErr w:type="gramStart"/>
+      <w:r>
+        <w:t>title(</w:t>
+      </w:r>
+      <w:proofErr w:type="spellStart"/>
+      <w:proofErr w:type="gramEnd"/>
+      <w:r>
+        <w:t>strcat</w:t>
+      </w:r>
+      <w:proofErr w:type="spellEnd"/>
+      <w:r>
+        <w:t>(Time, ' Signal in frequency Domain'))</w:t>
+      </w:r>
+    </w:p>
+    <w:p>
+      <w:r>
+        <w:t xml:space="preserve">    </w:t>
+      </w:r>
+      <w:proofErr w:type="gramStart"/>
+      <w:r>
+        <w:t>subplot(</w:t>
+      </w:r>
+      <w:proofErr w:type="gramEnd"/>
+      <w:r>
+        <w:t>3, 1, 3)</w:t>
+      </w:r>
+    </w:p>
+    <w:p>
+      <w:r>
+        <w:t xml:space="preserve">    </w:t>
+      </w:r>
+      <w:proofErr w:type="gramStart"/>
+      <w:r>
+        <w:t>plot(</w:t>
+      </w:r>
+      <w:proofErr w:type="gramEnd"/>
+      <w:r>
+        <w:t>f, angle)</w:t>
+      </w:r>
+    </w:p>
+    <w:p>
+      <w:r>
+        <w:t xml:space="preserve">    </w:t>
+      </w:r>
+      <w:proofErr w:type="spellStart"/>
+      <w:r>
+        <w:t>ylabel</w:t>
+      </w:r>
+      <w:proofErr w:type="spellEnd"/>
+      <w:r>
+        <w:t>('phase')</w:t>
+      </w:r>
+    </w:p>
+    <w:p>
+      <w:r>
+        <w:t xml:space="preserve">    </w:t>
+      </w:r>
+      <w:proofErr w:type="spellStart"/>
+      <w:r>
+        <w:t>xlabel</w:t>
+      </w:r>
+      <w:proofErr w:type="spellEnd"/>
+      <w:r>
+        <w:t>('f')</w:t>
+      </w:r>
+    </w:p>
+    <w:p>
+      <w:r>
+        <w:t xml:space="preserve">    %</w:t>
+      </w:r>
+      <w:proofErr w:type="gramStart"/>
+      <w:r>
+        <w:t>title</w:t>
+      </w:r>
+      <w:proofErr w:type="gramEnd"/>
+      <w:r>
+        <w:t xml:space="preserve"> of phase</w:t>
+      </w:r>
+    </w:p>
+    <w:p>
+      <w:r>
+        <w:t xml:space="preserve">    </w:t>
+      </w:r>
+      <w:proofErr w:type="gramStart"/>
+      <w:r>
+        <w:t>title(</w:t>
+      </w:r>
+      <w:proofErr w:type="spellStart"/>
+      <w:proofErr w:type="gramEnd"/>
+      <w:r>
+        <w:t>strcat</w:t>
+      </w:r>
+      <w:proofErr w:type="spellEnd"/>
+      <w:r>
+        <w:t>(Time, ' Phase'))</w:t>
+      </w:r>
+    </w:p>
+    <w:p>
+      <w:r>
+        <w:t>end</w:t>
+      </w:r>
+    </w:p>
+    <w:p/>
+    <w:p>
+      <w:r>
+        <w:t xml:space="preserve">function </w:t>
+      </w:r>
+      <w:proofErr w:type="spellStart"/>
+      <w:r>
+        <w:t>lpf</w:t>
+      </w:r>
+      <w:proofErr w:type="spellEnd"/>
+      <w:r>
+        <w:t>=</w:t>
+      </w:r>
+      <w:proofErr w:type="gramStart"/>
+      <w:r>
+        <w:t>demodulation(</w:t>
+      </w:r>
+      <w:proofErr w:type="spellStart"/>
+      <w:proofErr w:type="gramEnd"/>
+      <w:r>
+        <w:t>signal_modulation</w:t>
+      </w:r>
+      <w:proofErr w:type="spellEnd"/>
+      <w:r>
+        <w:t xml:space="preserve">, </w:t>
+      </w:r>
+      <w:proofErr w:type="spellStart"/>
+      <w:r>
+        <w:t>frequncy_BandPass</w:t>
+      </w:r>
+      <w:proofErr w:type="spellEnd"/>
+      <w:r>
+        <w:t xml:space="preserve">, </w:t>
+      </w:r>
+      <w:proofErr w:type="spellStart"/>
+      <w:r>
+        <w:t>out_name</w:t>
+      </w:r>
+      <w:proofErr w:type="spellEnd"/>
+      <w:r>
+        <w:t xml:space="preserve">, </w:t>
+      </w:r>
+      <w:proofErr w:type="spellStart"/>
+      <w:r>
+        <w:t>carrier_signal</w:t>
+      </w:r>
+      <w:proofErr w:type="spellEnd"/>
+      <w:r>
+        <w:t xml:space="preserve">, </w:t>
+      </w:r>
+      <w:proofErr w:type="spellStart"/>
+      <w:r>
+        <w:t>frequency_signal_sampling</w:t>
+      </w:r>
+      <w:proofErr w:type="spellEnd"/>
+      <w:r>
+        <w:t>)</w:t>
+      </w:r>
+    </w:p>
+    <w:p>
+      <w:r>
+        <w:t xml:space="preserve">    </w:t>
+      </w:r>
+      <w:proofErr w:type="spellStart"/>
+      <w:r>
+        <w:t>demodulationdSignal</w:t>
+      </w:r>
+      <w:proofErr w:type="spellEnd"/>
+      <w:r>
+        <w:t xml:space="preserve"> = 2 * (</w:t>
+      </w:r>
+      <w:proofErr w:type="spellStart"/>
+      <w:r>
+        <w:t>signal_</w:t>
+      </w:r>
+      <w:proofErr w:type="gramStart"/>
+      <w:r>
+        <w:t>modulation</w:t>
+      </w:r>
+      <w:proofErr w:type="spellEnd"/>
+      <w:r>
+        <w:t xml:space="preserve"> .</w:t>
+      </w:r>
+      <w:proofErr w:type="gramEnd"/>
+      <w:r>
+        <w:t xml:space="preserve">* </w:t>
+      </w:r>
+      <w:proofErr w:type="spellStart"/>
+      <w:r>
+        <w:t>carrier_signal</w:t>
+      </w:r>
+      <w:proofErr w:type="spellEnd"/>
+      <w:r>
+        <w:t>);</w:t>
+      </w:r>
+    </w:p>
+    <w:p>
+      <w:r>
+        <w:t xml:space="preserve">    </w:t>
+      </w:r>
+      <w:proofErr w:type="spellStart"/>
+      <w:r>
+        <w:t>lpf</w:t>
+      </w:r>
+      <w:proofErr w:type="spellEnd"/>
+      <w:r>
+        <w:t xml:space="preserve"> = </w:t>
+      </w:r>
+      <w:proofErr w:type="gramStart"/>
+      <w:r>
+        <w:t>lowpass(</w:t>
+      </w:r>
+      <w:proofErr w:type="spellStart"/>
+      <w:proofErr w:type="gramEnd"/>
+      <w:r>
+        <w:t>demodulationdSignal</w:t>
+      </w:r>
+      <w:proofErr w:type="spellEnd"/>
+      <w:r>
+        <w:t xml:space="preserve">, </w:t>
+      </w:r>
+      <w:proofErr w:type="spellStart"/>
+      <w:r>
+        <w:t>frequncy_BandPass</w:t>
+      </w:r>
+      <w:proofErr w:type="spellEnd"/>
+      <w:r>
+        <w:t xml:space="preserve">, </w:t>
+      </w:r>
+      <w:proofErr w:type="spellStart"/>
+      <w:r>
+        <w:t>frequency_signal_sampling</w:t>
+      </w:r>
+      <w:proofErr w:type="spellEnd"/>
+      <w:r>
+        <w:t>);</w:t>
+      </w:r>
+    </w:p>
+    <w:p>
+      <w:r>
+        <w:t xml:space="preserve">    </w:t>
+      </w:r>
+      <w:proofErr w:type="spellStart"/>
+      <w:proofErr w:type="gramStart"/>
+      <w:r>
+        <w:t>audiowrite</w:t>
+      </w:r>
+      <w:proofErr w:type="spellEnd"/>
+      <w:r>
+        <w:t>(</w:t>
+      </w:r>
+      <w:proofErr w:type="spellStart"/>
+      <w:proofErr w:type="gramEnd"/>
+      <w:r>
+        <w:t>strcat</w:t>
+      </w:r>
+      <w:proofErr w:type="spellEnd"/>
+      <w:r>
+        <w:t>("</w:t>
+      </w:r>
+      <w:proofErr w:type="spellStart"/>
+      <w:r>
+        <w:t>Output_signals</w:t>
+      </w:r>
+      <w:proofErr w:type="spellEnd"/>
+      <w:r>
+        <w:t xml:space="preserve">/", </w:t>
+      </w:r>
+      <w:proofErr w:type="spellStart"/>
+      <w:r>
+        <w:t>out_name</w:t>
+      </w:r>
+      <w:proofErr w:type="spellEnd"/>
+      <w:r>
+        <w:t xml:space="preserve">, '.wav'), </w:t>
+      </w:r>
+      <w:proofErr w:type="spellStart"/>
+      <w:r>
+        <w:t>lpf</w:t>
+      </w:r>
+      <w:proofErr w:type="spellEnd"/>
+      <w:r>
+        <w:t xml:space="preserve">, </w:t>
+      </w:r>
+      <w:proofErr w:type="spellStart"/>
+      <w:r>
+        <w:t>frequency_signal_sampling</w:t>
+      </w:r>
+      <w:proofErr w:type="spellEnd"/>
+      <w:r>
+        <w:t>);</w:t>
+      </w:r>
+    </w:p>
+    <w:p>
+      <w:r>
+        <w:lastRenderedPageBreak/>
+        <w:t>end</w:t>
+      </w:r>
+    </w:p>
+    <w:p/>
+    <w:p>
+      <w:r>
+        <w:t xml:space="preserve">function </w:t>
+      </w:r>
+      <w:proofErr w:type="spellStart"/>
+      <w:r>
+        <w:t>Array_of_carries</w:t>
+      </w:r>
+      <w:proofErr w:type="spellEnd"/>
+      <w:r>
+        <w:t xml:space="preserve"> = </w:t>
+      </w:r>
+      <w:proofErr w:type="spellStart"/>
+      <w:proofErr w:type="gramStart"/>
+      <w:r>
+        <w:t>CarriersPhase</w:t>
+      </w:r>
+      <w:proofErr w:type="spellEnd"/>
+      <w:r>
+        <w:t>(</w:t>
+      </w:r>
+      <w:proofErr w:type="gramEnd"/>
+      <w:r>
+        <w:t xml:space="preserve">Carrier_frequencyuency_1, Carrier_frequencyuency_2, </w:t>
+      </w:r>
+      <w:proofErr w:type="spellStart"/>
+      <w:r>
+        <w:t>deg,time</w:t>
+      </w:r>
+      <w:proofErr w:type="spellEnd"/>
+      <w:r>
+        <w:t>)</w:t>
+      </w:r>
+    </w:p>
+    <w:p/>
+    <w:p>
+      <w:r>
+        <w:t xml:space="preserve">     carry_1 = </w:t>
+      </w:r>
+      <w:proofErr w:type="gramStart"/>
+      <w:r>
+        <w:t>cos(</w:t>
+      </w:r>
+      <w:proofErr w:type="gramEnd"/>
+      <w:r>
+        <w:t>(2*pi * Carrier_frequencyuency_1 * time) + ((deg * pi) / 180));</w:t>
+      </w:r>
+    </w:p>
+    <w:p>
+      <w:r>
+        <w:t xml:space="preserve">     carry_2 = </w:t>
+      </w:r>
+      <w:proofErr w:type="gramStart"/>
+      <w:r>
+        <w:t>cos(</w:t>
+      </w:r>
+      <w:proofErr w:type="gramEnd"/>
+      <w:r>
+        <w:t>(2*pi * Carrier_frequencyuency_2 * time) + ((deg * pi) / 180));</w:t>
+      </w:r>
+    </w:p>
+    <w:p>
+      <w:r>
+        <w:t xml:space="preserve">     carry_3 = </w:t>
+      </w:r>
+      <w:proofErr w:type="gramStart"/>
+      <w:r>
+        <w:t>sin(</w:t>
+      </w:r>
+      <w:proofErr w:type="gramEnd"/>
+      <w:r>
+        <w:t>(2*pi * Carrier_frequencyuency_2 * time) + ((deg * pi) / 180));</w:t>
+      </w:r>
+    </w:p>
+    <w:p>
+      <w:r>
+        <w:t xml:space="preserve">     </w:t>
+      </w:r>
+      <w:proofErr w:type="spellStart"/>
+      <w:r>
+        <w:t>Array_of_carries</w:t>
+      </w:r>
+      <w:proofErr w:type="spellEnd"/>
+      <w:proofErr w:type="gramStart"/>
+      <w:r>
+        <w:t>=[</w:t>
+      </w:r>
+      <w:proofErr w:type="gramEnd"/>
+      <w:r>
+        <w:t>carry_1; carry_2; carry_3];</w:t>
+      </w:r>
+    </w:p>
+    <w:p>
+      <w:r>
+        <w:t>end</w:t>
+      </w:r>
+    </w:p>
+    <w:p>
+      <w:r>
+        <w:t xml:space="preserve">function </w:t>
+      </w:r>
+      <w:proofErr w:type="spellStart"/>
+      <w:r>
+        <w:t>Array_of_</w:t>
+      </w:r>
+      <w:proofErr w:type="gramStart"/>
+      <w:r>
+        <w:t>carries</w:t>
+      </w:r>
+      <w:proofErr w:type="spellEnd"/>
+      <w:r>
+        <w:t xml:space="preserve">  =</w:t>
+      </w:r>
+      <w:proofErr w:type="gramEnd"/>
+      <w:r>
+        <w:t xml:space="preserve"> </w:t>
+      </w:r>
+      <w:proofErr w:type="spellStart"/>
+      <w:r>
+        <w:t>CarriersDifferentFc</w:t>
+      </w:r>
+      <w:proofErr w:type="spellEnd"/>
+      <w:r>
+        <w:t xml:space="preserve">(Carrier_frequencyuency_1, Carrier_frequencyuency_2, </w:t>
+      </w:r>
+      <w:proofErr w:type="spellStart"/>
+      <w:r>
+        <w:t>frequency_dc,t</w:t>
+      </w:r>
+      <w:proofErr w:type="spellEnd"/>
+      <w:r>
+        <w:t>)</w:t>
+      </w:r>
+    </w:p>
+    <w:p/>
+    <w:p>
+      <w:r>
+        <w:t xml:space="preserve">     carry_1 = </w:t>
+      </w:r>
+      <w:proofErr w:type="gramStart"/>
+      <w:r>
+        <w:t>cos(</w:t>
+      </w:r>
+      <w:proofErr w:type="gramEnd"/>
+      <w:r>
+        <w:t xml:space="preserve">2*pi * (Carrier_frequencyuency_1 + </w:t>
+      </w:r>
+      <w:proofErr w:type="spellStart"/>
+      <w:r>
+        <w:t>frequency_dc</w:t>
+      </w:r>
+      <w:proofErr w:type="spellEnd"/>
+      <w:r>
+        <w:t>) * t);</w:t>
+      </w:r>
+    </w:p>
+    <w:p>
+      <w:r>
+        <w:t xml:space="preserve">     carry_2 = </w:t>
+      </w:r>
+      <w:proofErr w:type="gramStart"/>
+      <w:r>
+        <w:t>cos(</w:t>
+      </w:r>
+      <w:proofErr w:type="gramEnd"/>
+      <w:r>
+        <w:t xml:space="preserve">2*pi * (Carrier_frequencyuency_2 + </w:t>
+      </w:r>
+      <w:proofErr w:type="spellStart"/>
+      <w:r>
+        <w:t>frequency_dc</w:t>
+      </w:r>
+      <w:proofErr w:type="spellEnd"/>
+      <w:r>
+        <w:t>) * t);</w:t>
+      </w:r>
+    </w:p>
+    <w:p>
+      <w:r>
+        <w:t xml:space="preserve">     carry_3 = </w:t>
+      </w:r>
+      <w:proofErr w:type="gramStart"/>
+      <w:r>
+        <w:t>sin(</w:t>
+      </w:r>
+      <w:proofErr w:type="gramEnd"/>
+      <w:r>
+        <w:t xml:space="preserve">2*pi * (Carrier_frequencyuency_2 + </w:t>
+      </w:r>
+      <w:proofErr w:type="spellStart"/>
+      <w:r>
+        <w:t>frequency_dc</w:t>
+      </w:r>
+      <w:proofErr w:type="spellEnd"/>
+      <w:r>
+        <w:t>) * t);</w:t>
+      </w:r>
+    </w:p>
+    <w:p>
+      <w:r>
+        <w:t xml:space="preserve">     </w:t>
+      </w:r>
+      <w:proofErr w:type="spellStart"/>
+      <w:r>
+        <w:t>Array_of_carries</w:t>
+      </w:r>
+      <w:proofErr w:type="spellEnd"/>
+      <w:proofErr w:type="gramStart"/>
+      <w:r>
+        <w:t>=[</w:t>
+      </w:r>
+      <w:proofErr w:type="gramEnd"/>
+      <w:r>
+        <w:t>carry_1; carry_2; carry_3];</w:t>
+      </w:r>
+    </w:p>
+    <w:p>
+      <w:r>
+        <w:t>end</w:t>
+      </w:r>
+      <w:r>
         <w:br w:type="page"/>
       </w:r>
     </w:p>
     <w:sectPr>
-      <w:headerReference w:type="default" r:id="rId9"/>
+      <w:headerReference w:type="default" r:id="rId18"/>
       <w:pgSz w:w="11909" w:h="16834" w:code="9"/>
       <w:pgMar w:top="720" w:right="720" w:bottom="720" w:left="720" w:header="432" w:footer="720" w:gutter="0"/>
       <w:pgBorders w:display="notFirstPage" w:offsetFrom="page">
@@ -2538,6 +5400,7 @@
   <w:style w:type="character" w:default="1" w:styleId="DefaultParagraphFont">
     <w:name w:val="Default Paragraph Font"/>
     <w:uiPriority w:val="1"/>
+    <w:semiHidden/>
     <w:unhideWhenUsed/>
   </w:style>
   <w:style w:type="table" w:default="1" w:styleId="TableNormal">

--- a/report.docx
+++ b/report.docx
@@ -302,27 +302,7 @@
                                 <w:sz w:val="48"/>
                                 <w:szCs w:val="48"/>
                               </w:rPr>
-                              <w:t xml:space="preserve">Ziad </w:t>
-                            </w:r>
-                            <w:proofErr w:type="spellStart"/>
-                            <w:r>
-                              <w:rPr>
-                                <w:rFonts w:ascii="Arial" w:hAnsi="Arial" w:cs="Arial"/>
-                                <w:color w:val="FFFFFF" w:themeColor="background1"/>
-                                <w:sz w:val="48"/>
-                                <w:szCs w:val="48"/>
-                              </w:rPr>
-                              <w:t>Sherif</w:t>
-                            </w:r>
-                            <w:proofErr w:type="spellEnd"/>
-                            <w:r>
-                              <w:rPr>
-                                <w:rFonts w:ascii="Arial" w:hAnsi="Arial" w:cs="Arial"/>
-                                <w:color w:val="FFFFFF" w:themeColor="background1"/>
-                                <w:sz w:val="48"/>
-                                <w:szCs w:val="48"/>
-                              </w:rPr>
-                              <w:t xml:space="preserve"> Muhammed</w:t>
+                              <w:t>Ziad Sherif Muhammed</w:t>
                             </w:r>
                             <w:r>
                               <w:rPr>
@@ -2174,32 +2154,110 @@
       </w:r>
     </w:p>
     <w:p>
-      <w:pPr>
-        <w:pStyle w:val="ListParagraph"/>
-        <w:rPr>
-          <w:sz w:val="28"/>
-          <w:szCs w:val="28"/>
-          <w:u w:val="single"/>
-        </w:rPr>
-      </w:pPr>
+      <w:r>
+        <w:t xml:space="preserve">%% Read Voice </w:t>
+      </w:r>
+    </w:p>
+    <w:p>
+      <w:r>
+        <w:t>[signal_1, frequency_sampling1] = audioread('signals/esoo.wav'</w:t>
+      </w:r>
+      <w:proofErr w:type="gramStart"/>
+      <w:r>
+        <w:t>);</w:t>
+      </w:r>
+      <w:proofErr w:type="gramEnd"/>
+    </w:p>
+    <w:p>
+      <w:r>
+        <w:t>[signal_2, frequency_sampling2] = audioread('signals/ziad.wav'</w:t>
+      </w:r>
+      <w:proofErr w:type="gramStart"/>
+      <w:r>
+        <w:t>);</w:t>
+      </w:r>
+      <w:proofErr w:type="gramEnd"/>
+    </w:p>
+    <w:p>
+      <w:r>
+        <w:t>[signal_3, frequency_sampling3] = audioread('signals/mohey.wav'</w:t>
+      </w:r>
+      <w:proofErr w:type="gramStart"/>
+      <w:r>
+        <w:t>);</w:t>
+      </w:r>
+      <w:proofErr w:type="gramEnd"/>
     </w:p>
     <w:p/>
     <w:p>
       <w:r>
-        <w:t xml:space="preserve">%% Read Voice </w:t>
-      </w:r>
-    </w:p>
-    <w:p>
-      <w:r>
-        <w:t xml:space="preserve">[signal_1, frequency_sampling1] = </w:t>
-      </w:r>
-      <w:proofErr w:type="spellStart"/>
-      <w:r>
-        <w:t>audioread</w:t>
-      </w:r>
-      <w:proofErr w:type="spellEnd"/>
-      <w:r>
-        <w:t>('signals/esoo.wav'</w:t>
+        <w:t>%% Sum first and second channel</w:t>
+      </w:r>
+    </w:p>
+    <w:p>
+      <w:r>
+        <w:t>signal_1 = signal_1</w:t>
+      </w:r>
+      <w:proofErr w:type="gramStart"/>
+      <w:r>
+        <w:t>(:,</w:t>
+      </w:r>
+      <w:proofErr w:type="gramEnd"/>
+      <w:r>
+        <w:t xml:space="preserve"> 1)+signal_1(:, 2);</w:t>
+      </w:r>
+    </w:p>
+    <w:p>
+      <w:r>
+        <w:t>signal_2 = signal_2</w:t>
+      </w:r>
+      <w:proofErr w:type="gramStart"/>
+      <w:r>
+        <w:t>(:,</w:t>
+      </w:r>
+      <w:proofErr w:type="gramEnd"/>
+      <w:r>
+        <w:t xml:space="preserve"> 1)+ signal_2(:, 2);</w:t>
+      </w:r>
+    </w:p>
+    <w:p>
+      <w:r>
+        <w:t>signal_3 = signal_3</w:t>
+      </w:r>
+      <w:proofErr w:type="gramStart"/>
+      <w:r>
+        <w:t>(:,</w:t>
+      </w:r>
+      <w:proofErr w:type="gramEnd"/>
+      <w:r>
+        <w:t xml:space="preserve"> 1)+signal_3(:, 2);</w:t>
+      </w:r>
+    </w:p>
+    <w:p/>
+    <w:p>
+      <w:r>
+        <w:t xml:space="preserve">%% frequency Sampling </w:t>
+      </w:r>
+    </w:p>
+    <w:p>
+      <w:r>
+        <w:t>frequency_sampling = frequency_</w:t>
+      </w:r>
+      <w:proofErr w:type="gramStart"/>
+      <w:r>
+        <w:t>sampling1;</w:t>
+      </w:r>
+      <w:proofErr w:type="gramEnd"/>
+    </w:p>
+    <w:p/>
+    <w:p>
+      <w:r>
+        <w:t>%% set maxuim length between 3 signals</w:t>
+      </w:r>
+    </w:p>
+    <w:p>
+      <w:r>
+        <w:t>length_1 = length(signal_1</w:t>
       </w:r>
       <w:proofErr w:type="gramStart"/>
       <w:r>
@@ -2209,15 +2267,7 @@
     </w:p>
     <w:p>
       <w:r>
-        <w:t xml:space="preserve">[signal_2, frequency_sampling2] = </w:t>
-      </w:r>
-      <w:proofErr w:type="spellStart"/>
-      <w:r>
-        <w:t>audioread</w:t>
-      </w:r>
-      <w:proofErr w:type="spellEnd"/>
-      <w:r>
-        <w:t>('signals/ziad.wav'</w:t>
+        <w:t>length_2 = length(signal_2</w:t>
       </w:r>
       <w:proofErr w:type="gramStart"/>
       <w:r>
@@ -2227,15 +2277,7 @@
     </w:p>
     <w:p>
       <w:r>
-        <w:t xml:space="preserve">[signal_3, frequency_sampling3] = </w:t>
-      </w:r>
-      <w:proofErr w:type="spellStart"/>
-      <w:r>
-        <w:t>audioread</w:t>
-      </w:r>
-      <w:proofErr w:type="spellEnd"/>
-      <w:r>
-        <w:t>('signals/mohey.wav'</w:t>
+        <w:t>length_3 = length(signal_3</w:t>
       </w:r>
       <w:proofErr w:type="gramStart"/>
       <w:r>
@@ -2246,86 +2288,113 @@
     <w:p/>
     <w:p>
       <w:r>
-        <w:t>%% Sum first and second channel</w:t>
-      </w:r>
-    </w:p>
-    <w:p>
-      <w:r>
-        <w:t>signal_1 = signal_1</w:t>
-      </w:r>
-      <w:proofErr w:type="gramStart"/>
-      <w:r>
-        <w:t>(:,</w:t>
-      </w:r>
-      <w:proofErr w:type="gramEnd"/>
-      <w:r>
-        <w:t xml:space="preserve"> 1)+signal_1(:, 2);</w:t>
-      </w:r>
-    </w:p>
-    <w:p>
-      <w:r>
-        <w:t>signal_2 = signal_2</w:t>
-      </w:r>
-      <w:proofErr w:type="gramStart"/>
-      <w:r>
-        <w:t>(:,</w:t>
-      </w:r>
-      <w:proofErr w:type="gramEnd"/>
-      <w:r>
-        <w:t xml:space="preserve"> 1)+ signal_2(:, 2);</w:t>
-      </w:r>
-    </w:p>
-    <w:p>
-      <w:r>
-        <w:t>signal_3 = signal_3</w:t>
-      </w:r>
-      <w:proofErr w:type="gramStart"/>
-      <w:r>
-        <w:t>(:,</w:t>
-      </w:r>
-      <w:proofErr w:type="gramEnd"/>
-      <w:r>
-        <w:t xml:space="preserve"> 1)+signal_3(:, 2);</w:t>
+        <w:t xml:space="preserve">N = </w:t>
+      </w:r>
+      <w:proofErr w:type="gramStart"/>
+      <w:r>
+        <w:t>max(</w:t>
+      </w:r>
+      <w:proofErr w:type="gramEnd"/>
+      <w:r>
+        <w:t>[length_1, length_2, length_3]);</w:t>
       </w:r>
     </w:p>
     <w:p/>
     <w:p>
       <w:r>
-        <w:t xml:space="preserve">%% frequency Sampling </w:t>
-      </w:r>
-    </w:p>
-    <w:p>
-      <w:proofErr w:type="spellStart"/>
-      <w:r>
-        <w:t>frequency_sampling</w:t>
-      </w:r>
-      <w:proofErr w:type="spellEnd"/>
-      <w:r>
-        <w:t xml:space="preserve"> = frequency_</w:t>
-      </w:r>
-      <w:proofErr w:type="gramStart"/>
-      <w:r>
-        <w:t>sampling1;</w:t>
-      </w:r>
-      <w:proofErr w:type="gramEnd"/>
+        <w:t>%% make 3 signals be same</w:t>
+      </w:r>
+    </w:p>
+    <w:p>
+      <w:r>
+        <w:t>signal_1 = [signal_</w:t>
+      </w:r>
+      <w:proofErr w:type="gramStart"/>
+      <w:r>
+        <w:t>1;zeros</w:t>
+      </w:r>
+      <w:proofErr w:type="gramEnd"/>
+      <w:r>
+        <w:t>(N-length_1, 1)];</w:t>
+      </w:r>
+    </w:p>
+    <w:p>
+      <w:r>
+        <w:t>signal_2 = [signal_</w:t>
+      </w:r>
+      <w:proofErr w:type="gramStart"/>
+      <w:r>
+        <w:t>2;zeros</w:t>
+      </w:r>
+      <w:proofErr w:type="gramEnd"/>
+      <w:r>
+        <w:t>(N-length_2, 1)];</w:t>
+      </w:r>
+    </w:p>
+    <w:p>
+      <w:r>
+        <w:t>signal_3 = [signal_</w:t>
+      </w:r>
+      <w:proofErr w:type="gramStart"/>
+      <w:r>
+        <w:t>3;zeros</w:t>
+      </w:r>
+      <w:proofErr w:type="gramEnd"/>
+      <w:r>
+        <w:t>(N-length_3, 1)];</w:t>
+      </w:r>
     </w:p>
     <w:p/>
     <w:p>
       <w:r>
-        <w:t xml:space="preserve">%% set </w:t>
-      </w:r>
-      <w:proofErr w:type="spellStart"/>
-      <w:r>
-        <w:t>maxuim</w:t>
-      </w:r>
-      <w:proofErr w:type="spellEnd"/>
-      <w:r>
-        <w:t xml:space="preserve"> length between 3 signals</w:t>
-      </w:r>
-    </w:p>
-    <w:p>
-      <w:r>
-        <w:t>length_1 = length(signal_1</w:t>
+        <w:t>%% get time and frequencyuency interval</w:t>
+      </w:r>
+    </w:p>
+    <w:p>
+      <w:r>
+        <w:t xml:space="preserve">t = </w:t>
+      </w:r>
+      <w:proofErr w:type="gramStart"/>
+      <w:r>
+        <w:t>linspace(</w:t>
+      </w:r>
+      <w:proofErr w:type="gramEnd"/>
+      <w:r>
+        <w:t>0, N/frequency_sampling, N);</w:t>
+      </w:r>
+    </w:p>
+    <w:p>
+      <w:r>
+        <w:t>frequency_d = frequency_sampling/</w:t>
+      </w:r>
+      <w:proofErr w:type="gramStart"/>
+      <w:r>
+        <w:t>2;</w:t>
+      </w:r>
+      <w:proofErr w:type="gramEnd"/>
+    </w:p>
+    <w:p>
+      <w:r>
+        <w:t>frequency = -frequency_</w:t>
+      </w:r>
+      <w:proofErr w:type="gramStart"/>
+      <w:r>
+        <w:t>d :</w:t>
+      </w:r>
+      <w:proofErr w:type="gramEnd"/>
+      <w:r>
+        <w:t xml:space="preserve"> frequency_sampling/N: frequency_d - frequency_sampling/N;</w:t>
+      </w:r>
+    </w:p>
+    <w:p/>
+    <w:p>
+      <w:r>
+        <w:t>%% frequencyuency Domin</w:t>
+      </w:r>
+    </w:p>
+    <w:p>
+      <w:r>
+        <w:t>signal_1_fft = fftshift(fft(signal_1)</w:t>
       </w:r>
       <w:proofErr w:type="gramStart"/>
       <w:r>
@@ -2335,7 +2404,8 @@
     </w:p>
     <w:p>
       <w:r>
-        <w:t>length_2 = length(signal_2</w:t>
+        <w:lastRenderedPageBreak/>
+        <w:t>signal_2_fft = fftshift(fft(signal_2)</w:t>
       </w:r>
       <w:proofErr w:type="gramStart"/>
       <w:r>
@@ -2345,7 +2415,7 @@
     </w:p>
     <w:p>
       <w:r>
-        <w:t>length_3 = length(signal_3</w:t>
+        <w:t>signal_3_fft = fftshift(fft(signal_3)</w:t>
       </w:r>
       <w:proofErr w:type="gramStart"/>
       <w:r>
@@ -2356,118 +2426,74 @@
     <w:p/>
     <w:p>
       <w:r>
-        <w:t xml:space="preserve">N = </w:t>
-      </w:r>
-      <w:proofErr w:type="gramStart"/>
-      <w:r>
-        <w:t>max(</w:t>
-      </w:r>
-      <w:proofErr w:type="gramEnd"/>
-      <w:r>
-        <w:t>[length_1, length_2, length_3]);</w:t>
-      </w:r>
+        <w:t>phase_signal_1 = unwrap(angle(signal_1_fft)</w:t>
+      </w:r>
+      <w:proofErr w:type="gramStart"/>
+      <w:r>
+        <w:t>);</w:t>
+      </w:r>
+      <w:proofErr w:type="gramEnd"/>
+    </w:p>
+    <w:p>
+      <w:r>
+        <w:t>phase_signal_2 = unwrap(angle(signal_2_fft)</w:t>
+      </w:r>
+      <w:proofErr w:type="gramStart"/>
+      <w:r>
+        <w:t>);</w:t>
+      </w:r>
+      <w:proofErr w:type="gramEnd"/>
+    </w:p>
+    <w:p>
+      <w:r>
+        <w:t>phase_signal_3 = unwrap(angle(signal_3_fft)</w:t>
+      </w:r>
+      <w:proofErr w:type="gramStart"/>
+      <w:r>
+        <w:t>);</w:t>
+      </w:r>
+      <w:proofErr w:type="gramEnd"/>
     </w:p>
     <w:p/>
     <w:p>
       <w:r>
-        <w:t>%% make 3 signals be same</w:t>
-      </w:r>
-    </w:p>
-    <w:p>
-      <w:r>
-        <w:t>signal_1 = [signal_</w:t>
-      </w:r>
-      <w:proofErr w:type="gramStart"/>
-      <w:r>
-        <w:t>1;zeros</w:t>
-      </w:r>
-      <w:proofErr w:type="gramEnd"/>
-      <w:r>
-        <w:t>(N-length_1, 1)];</w:t>
-      </w:r>
-    </w:p>
-    <w:p>
-      <w:r>
-        <w:t>signal_2 = [signal_</w:t>
-      </w:r>
-      <w:proofErr w:type="gramStart"/>
-      <w:r>
-        <w:t>2;zeros</w:t>
-      </w:r>
-      <w:proofErr w:type="gramEnd"/>
-      <w:r>
-        <w:t>(N-length_2, 1)];</w:t>
-      </w:r>
-    </w:p>
-    <w:p>
-      <w:r>
-        <w:t>signal_3 = [signal_</w:t>
-      </w:r>
-      <w:proofErr w:type="gramStart"/>
-      <w:r>
-        <w:t>3;zeros</w:t>
-      </w:r>
-      <w:proofErr w:type="gramEnd"/>
-      <w:r>
-        <w:t>(N-length_3, 1)];</w:t>
-      </w:r>
+        <w:t>%% Carrie in frequencyuency Domin</w:t>
+      </w:r>
+    </w:p>
+    <w:p>
+      <w:r>
+        <w:t xml:space="preserve">Carrier_frequencyuency_1 = </w:t>
+      </w:r>
+      <w:proofErr w:type="gramStart"/>
+      <w:r>
+        <w:t>5000;</w:t>
+      </w:r>
+      <w:proofErr w:type="gramEnd"/>
+    </w:p>
+    <w:p>
+      <w:r>
+        <w:t>Carrier_frequencyuency_2 = 3*</w:t>
+      </w:r>
+      <w:proofErr w:type="gramStart"/>
+      <w:r>
+        <w:t>5000;</w:t>
+      </w:r>
+      <w:proofErr w:type="gramEnd"/>
     </w:p>
     <w:p/>
     <w:p>
       <w:r>
-        <w:t xml:space="preserve">%% get time and </w:t>
-      </w:r>
-      <w:proofErr w:type="spellStart"/>
-      <w:r>
-        <w:t>frequencyuency</w:t>
-      </w:r>
-      <w:proofErr w:type="spellEnd"/>
-      <w:r>
-        <w:t xml:space="preserve"> interval</w:t>
-      </w:r>
-    </w:p>
-    <w:p>
-      <w:r>
-        <w:t xml:space="preserve">t = </w:t>
-      </w:r>
-      <w:proofErr w:type="spellStart"/>
-      <w:proofErr w:type="gramStart"/>
-      <w:r>
-        <w:t>linspace</w:t>
-      </w:r>
-      <w:proofErr w:type="spellEnd"/>
-      <w:r>
-        <w:t>(</w:t>
-      </w:r>
-      <w:proofErr w:type="gramEnd"/>
-      <w:r>
-        <w:t>0, N/</w:t>
-      </w:r>
-      <w:proofErr w:type="spellStart"/>
-      <w:r>
-        <w:t>frequency_sampling</w:t>
-      </w:r>
-      <w:proofErr w:type="spellEnd"/>
-      <w:r>
-        <w:t>, N);</w:t>
-      </w:r>
-    </w:p>
-    <w:p>
-      <w:proofErr w:type="spellStart"/>
-      <w:r>
-        <w:t>frequency_d</w:t>
-      </w:r>
-      <w:proofErr w:type="spellEnd"/>
-      <w:r>
-        <w:t xml:space="preserve"> = </w:t>
-      </w:r>
-      <w:proofErr w:type="spellStart"/>
-      <w:r>
-        <w:t>frequency_sampling</w:t>
-      </w:r>
-      <w:proofErr w:type="spellEnd"/>
-      <w:r>
-        <w:t>/</w:t>
+        <w:t>WC_1 = 2*pi * Carrier_frequencyuency_</w:t>
+      </w:r>
+      <w:proofErr w:type="gramStart"/>
+      <w:r>
+        <w:t>1;</w:t>
+      </w:r>
+      <w:proofErr w:type="gramEnd"/>
+    </w:p>
+    <w:p>
+      <w:r>
+        <w:t>WC_2 = 2*pi * Carrier_frequencyuency_</w:t>
       </w:r>
       <w:proofErr w:type="gramStart"/>
       <w:r>
@@ -2475,90 +2501,183 @@
       </w:r>
       <w:proofErr w:type="gramEnd"/>
     </w:p>
-    <w:p>
-      <w:r>
-        <w:t>frequency = -</w:t>
-      </w:r>
-      <w:proofErr w:type="spellStart"/>
-      <w:r>
-        <w:t>frequency_</w:t>
-      </w:r>
-      <w:proofErr w:type="gramStart"/>
-      <w:r>
-        <w:t>d</w:t>
-      </w:r>
-      <w:proofErr w:type="spellEnd"/>
-      <w:r>
-        <w:t xml:space="preserve"> :</w:t>
-      </w:r>
-      <w:proofErr w:type="gramEnd"/>
-      <w:r>
-        <w:t xml:space="preserve"> </w:t>
-      </w:r>
-      <w:proofErr w:type="spellStart"/>
-      <w:r>
-        <w:t>frequency_sampling</w:t>
-      </w:r>
-      <w:proofErr w:type="spellEnd"/>
-      <w:r>
-        <w:t xml:space="preserve">/N: </w:t>
-      </w:r>
-      <w:proofErr w:type="spellStart"/>
-      <w:r>
-        <w:t>frequency_d</w:t>
-      </w:r>
-      <w:proofErr w:type="spellEnd"/>
-      <w:r>
-        <w:t xml:space="preserve"> - </w:t>
-      </w:r>
-      <w:proofErr w:type="spellStart"/>
-      <w:r>
-        <w:t>frequency_sampling</w:t>
-      </w:r>
-      <w:proofErr w:type="spellEnd"/>
-      <w:r>
-        <w:t>/N;</w:t>
-      </w:r>
-    </w:p>
     <w:p/>
     <w:p>
       <w:r>
-        <w:t xml:space="preserve">%% </w:t>
-      </w:r>
-      <w:proofErr w:type="spellStart"/>
-      <w:r>
-        <w:t>frequencyuency</w:t>
-      </w:r>
-      <w:proofErr w:type="spellEnd"/>
-      <w:r>
-        <w:t xml:space="preserve"> </w:t>
-      </w:r>
-      <w:proofErr w:type="spellStart"/>
-      <w:r>
-        <w:t>Domin</w:t>
-      </w:r>
-      <w:proofErr w:type="spellEnd"/>
+        <w:t>%% Carrier in time Domain</w:t>
+      </w:r>
+    </w:p>
+    <w:p>
+      <w:r>
+        <w:t xml:space="preserve">carrier_signal_1 = </w:t>
+      </w:r>
+      <w:proofErr w:type="gramStart"/>
+      <w:r>
+        <w:t>cos(</w:t>
+      </w:r>
+      <w:proofErr w:type="gramEnd"/>
+      <w:r>
+        <w:t xml:space="preserve">WC_1 * t); </w:t>
+      </w:r>
+    </w:p>
+    <w:p>
+      <w:r>
+        <w:t xml:space="preserve">carrier_signal_2 = </w:t>
+      </w:r>
+      <w:proofErr w:type="gramStart"/>
+      <w:r>
+        <w:t>cos(</w:t>
+      </w:r>
+      <w:proofErr w:type="gramEnd"/>
+      <w:r>
+        <w:t>WC_2 * t);</w:t>
+      </w:r>
+    </w:p>
+    <w:p>
+      <w:r>
+        <w:t xml:space="preserve">carrier_signal_3 = </w:t>
+      </w:r>
+      <w:proofErr w:type="gramStart"/>
+      <w:r>
+        <w:t>sin(</w:t>
+      </w:r>
+      <w:proofErr w:type="gramEnd"/>
+      <w:r>
+        <w:t xml:space="preserve">WC_2 * t); </w:t>
+      </w:r>
+    </w:p>
+    <w:p/>
+    <w:p>
+      <w:r>
+        <w:t>phase_carrier_signal_1 = unwrap(angle(fftshift(fft(carrier_signal_1)))</w:t>
+      </w:r>
+      <w:proofErr w:type="gramStart"/>
+      <w:r>
+        <w:t>);</w:t>
+      </w:r>
+      <w:proofErr w:type="gramEnd"/>
+    </w:p>
+    <w:p>
+      <w:r>
+        <w:t>phase_carrier_signal_2 = unwrap(angle(fftshift(fft(carrier_signal_2)))</w:t>
+      </w:r>
+      <w:proofErr w:type="gramStart"/>
+      <w:r>
+        <w:t>);</w:t>
+      </w:r>
+      <w:proofErr w:type="gramEnd"/>
+    </w:p>
+    <w:p>
+      <w:r>
+        <w:t>phase_carrier_signal_3 = unwrap(angle(fftshift(fft(carrier_signal_3)))</w:t>
+      </w:r>
+      <w:proofErr w:type="gramStart"/>
+      <w:r>
+        <w:t>);</w:t>
+      </w:r>
+      <w:proofErr w:type="gramEnd"/>
+    </w:p>
+    <w:p/>
+    <w:p>
+      <w:r>
+        <w:t>%% Modulation</w:t>
+      </w:r>
+    </w:p>
+    <w:p>
+      <w:r>
+        <w:t>modulatedSignal_t1 = signal_1</w:t>
+      </w:r>
+      <w:proofErr w:type="gramStart"/>
+      <w:r>
+        <w:t>' .</w:t>
+      </w:r>
+      <w:proofErr w:type="gramEnd"/>
+      <w:r>
+        <w:t>* carrier_signal_1;</w:t>
+      </w:r>
+    </w:p>
+    <w:p>
+      <w:r>
+        <w:t>modulatedSignal_t2 = signal_2</w:t>
+      </w:r>
+      <w:proofErr w:type="gramStart"/>
+      <w:r>
+        <w:t>' .</w:t>
+      </w:r>
+      <w:proofErr w:type="gramEnd"/>
+      <w:r>
+        <w:t>* carrier_signal_2;</w:t>
+      </w:r>
+    </w:p>
+    <w:p>
+      <w:r>
+        <w:t>modulatedSignal_t3 = signal_3</w:t>
+      </w:r>
+      <w:proofErr w:type="gramStart"/>
+      <w:r>
+        <w:t>' .</w:t>
+      </w:r>
+      <w:proofErr w:type="gramEnd"/>
+      <w:r>
+        <w:t>* carrier_signal_3;</w:t>
+      </w:r>
+    </w:p>
+    <w:p/>
+    <w:p>
+      <w:r>
+        <w:t>modulated_signal_f1 = fftshift(fft(modulatedSignal_t1)</w:t>
+      </w:r>
+      <w:proofErr w:type="gramStart"/>
+      <w:r>
+        <w:t>);</w:t>
+      </w:r>
+      <w:proofErr w:type="gramEnd"/>
+    </w:p>
+    <w:p>
+      <w:r>
+        <w:t>modulated_signal_f2 = fftshift(fft(modulatedSignal_t2)</w:t>
+      </w:r>
+      <w:proofErr w:type="gramStart"/>
+      <w:r>
+        <w:t>);</w:t>
+      </w:r>
+      <w:proofErr w:type="gramEnd"/>
+    </w:p>
+    <w:p>
+      <w:r>
+        <w:t>modulated_signal_f3 = fftshift(fft(modulatedSignal_t3)</w:t>
+      </w:r>
+      <w:proofErr w:type="gramStart"/>
+      <w:r>
+        <w:t>);</w:t>
+      </w:r>
+      <w:proofErr w:type="gramEnd"/>
+    </w:p>
+    <w:p/>
+    <w:p>
+      <w:r>
+        <w:t>phase_modulation_1 = unwrap(angle(modulated_signal_f1)</w:t>
+      </w:r>
+      <w:proofErr w:type="gramStart"/>
+      <w:r>
+        <w:t>);</w:t>
+      </w:r>
+      <w:proofErr w:type="gramEnd"/>
+    </w:p>
+    <w:p>
+      <w:r>
+        <w:t>phase_modulation_2 = unwrap(angle(modulated_signal_f2)</w:t>
+      </w:r>
+      <w:proofErr w:type="gramStart"/>
+      <w:r>
+        <w:t>);</w:t>
+      </w:r>
+      <w:proofErr w:type="gramEnd"/>
     </w:p>
     <w:p>
       <w:r>
         <w:lastRenderedPageBreak/>
-        <w:t xml:space="preserve">signal_1_fft = </w:t>
-      </w:r>
-      <w:proofErr w:type="spellStart"/>
-      <w:r>
-        <w:t>fftshift</w:t>
-      </w:r>
-      <w:proofErr w:type="spellEnd"/>
-      <w:r>
-        <w:t>(</w:t>
-      </w:r>
-      <w:proofErr w:type="spellStart"/>
-      <w:r>
-        <w:t>fft</w:t>
-      </w:r>
-      <w:proofErr w:type="spellEnd"/>
-      <w:r>
-        <w:t>(signal_1)</w:t>
+        <w:t>phase_modulation_3 = unwrap(angle(modulated_signal_f3)</w:t>
       </w:r>
       <w:proofErr w:type="gramStart"/>
       <w:r>
@@ -2566,25 +2685,126 @@
       </w:r>
       <w:proofErr w:type="gramEnd"/>
     </w:p>
-    <w:p>
-      <w:r>
-        <w:t xml:space="preserve">signal_2_fft = </w:t>
-      </w:r>
-      <w:proofErr w:type="spellStart"/>
-      <w:r>
-        <w:t>fftshift</w:t>
-      </w:r>
-      <w:proofErr w:type="spellEnd"/>
-      <w:r>
-        <w:t>(</w:t>
-      </w:r>
-      <w:proofErr w:type="spellStart"/>
-      <w:r>
-        <w:t>fft</w:t>
-      </w:r>
-      <w:proofErr w:type="spellEnd"/>
-      <w:r>
-        <w:t>(signal_2)</w:t>
+    <w:p/>
+    <w:p>
+      <w:r>
+        <w:t>%% Add modulated signals</w:t>
+      </w:r>
+    </w:p>
+    <w:p>
+      <w:r>
+        <w:t>Modulated_Signal = modulatedSignal_t1 + modulatedSignal_t2 + modulatedSignal_</w:t>
+      </w:r>
+      <w:proofErr w:type="gramStart"/>
+      <w:r>
+        <w:t>t3;</w:t>
+      </w:r>
+      <w:proofErr w:type="gramEnd"/>
+    </w:p>
+    <w:p/>
+    <w:p>
+      <w:r>
+        <w:t>Modulated_Signal_f = fftshift(</w:t>
+      </w:r>
+      <w:proofErr w:type="gramStart"/>
+      <w:r>
+        <w:t>fft(</w:t>
+      </w:r>
+      <w:proofErr w:type="gramEnd"/>
+      <w:r>
+        <w:t>Modulated_Signal));</w:t>
+      </w:r>
+    </w:p>
+    <w:p>
+      <w:r>
+        <w:t>phase_mod = unwrap(</w:t>
+      </w:r>
+      <w:proofErr w:type="gramStart"/>
+      <w:r>
+        <w:t>angle(</w:t>
+      </w:r>
+      <w:proofErr w:type="gramEnd"/>
+      <w:r>
+        <w:t>Modulated_Signal_f));</w:t>
+      </w:r>
+    </w:p>
+    <w:p/>
+    <w:p>
+      <w:r>
+        <w:t>frequncy_BandPass = Carrier_frequencyuency_</w:t>
+      </w:r>
+      <w:proofErr w:type="gramStart"/>
+      <w:r>
+        <w:t>1;</w:t>
+      </w:r>
+      <w:proofErr w:type="gramEnd"/>
+    </w:p>
+    <w:p/>
+    <w:p>
+      <w:r>
+        <w:t>%% Synchronous Modulation for 3 signals</w:t>
+      </w:r>
+    </w:p>
+    <w:p>
+      <w:r>
+        <w:t>FileNames</w:t>
+      </w:r>
+      <w:proofErr w:type="gramStart"/>
+      <w:r>
+        <w:t>=[</w:t>
+      </w:r>
+      <w:proofErr w:type="gramEnd"/>
+      <w:r>
+        <w:t>"Out_1" "Out_2" "Out_3"];</w:t>
+      </w:r>
+    </w:p>
+    <w:p>
+      <w:r>
+        <w:t>Carries</w:t>
+      </w:r>
+      <w:proofErr w:type="gramStart"/>
+      <w:r>
+        <w:t>=[</w:t>
+      </w:r>
+      <w:proofErr w:type="gramEnd"/>
+      <w:r>
+        <w:t>carrier_signal_1 ;carrier_signal_2; carrier_signal_3];</w:t>
+      </w:r>
+    </w:p>
+    <w:p>
+      <w:r>
+        <w:t>for i = 1:3</w:t>
+      </w:r>
+    </w:p>
+    <w:p>
+      <w:r>
+        <w:t xml:space="preserve">    LowPass=</w:t>
+      </w:r>
+      <w:proofErr w:type="gramStart"/>
+      <w:r>
+        <w:t>demodulation(</w:t>
+      </w:r>
+      <w:proofErr w:type="gramEnd"/>
+      <w:r>
+        <w:t>Modulated_Signal,frequncy_BandPass,FileNames(i), Carries(i,:,:), frequency_sampling);</w:t>
+      </w:r>
+    </w:p>
+    <w:p>
+      <w:r>
+        <w:t xml:space="preserve">    fftSignal = fftshift(</w:t>
+      </w:r>
+      <w:proofErr w:type="gramStart"/>
+      <w:r>
+        <w:t>fft(</w:t>
+      </w:r>
+      <w:proofErr w:type="gramEnd"/>
+      <w:r>
+        <w:t>LowPass));</w:t>
+      </w:r>
+    </w:p>
+    <w:p>
+      <w:r>
+        <w:t xml:space="preserve">    N=(length(fftSignal)/2</w:t>
       </w:r>
       <w:proofErr w:type="gramStart"/>
       <w:r>
@@ -2594,23 +2814,20 @@
     </w:p>
     <w:p>
       <w:r>
-        <w:t xml:space="preserve">signal_3_fft = </w:t>
-      </w:r>
-      <w:proofErr w:type="spellStart"/>
-      <w:r>
-        <w:t>fftshift</w:t>
-      </w:r>
-      <w:proofErr w:type="spellEnd"/>
-      <w:r>
-        <w:t>(</w:t>
-      </w:r>
-      <w:proofErr w:type="spellStart"/>
-      <w:r>
-        <w:t>fft</w:t>
-      </w:r>
-      <w:proofErr w:type="spellEnd"/>
-      <w:r>
-        <w:t>(signal_3)</w:t>
+        <w:t xml:space="preserve">    frequency = (-1*</w:t>
+      </w:r>
+      <w:proofErr w:type="gramStart"/>
+      <w:r>
+        <w:t>N:N</w:t>
+      </w:r>
+      <w:proofErr w:type="gramEnd"/>
+      <w:r>
+        <w:t>-1);</w:t>
+      </w:r>
+    </w:p>
+    <w:p>
+      <w:r>
+        <w:t xml:space="preserve">    phase=unwrap(angle(fftSignal)</w:t>
       </w:r>
       <w:proofErr w:type="gramStart"/>
       <w:r>
@@ -2618,106 +2835,695 @@
       </w:r>
       <w:proofErr w:type="gramEnd"/>
     </w:p>
+    <w:p>
+      <w:r>
+        <w:t xml:space="preserve">    plot_</w:t>
+      </w:r>
+      <w:proofErr w:type="gramStart"/>
+      <w:r>
+        <w:t>signal(</w:t>
+      </w:r>
+      <w:proofErr w:type="gramEnd"/>
+      <w:r>
+        <w:t>t, frequency.',phase,LowPass, abs(fftSignal),i+6, strcat('Deodulated Signal ',num2str(i,' %2d')));</w:t>
+      </w:r>
+    </w:p>
+    <w:p>
+      <w:r>
+        <w:t>end</w:t>
+      </w:r>
+    </w:p>
     <w:p/>
     <w:p>
       <w:r>
-        <w:t>phase_signal_1 = unwrap(angle(signal_1_fft)</w:t>
-      </w:r>
-      <w:proofErr w:type="gramStart"/>
-      <w:r>
-        <w:t>);</w:t>
-      </w:r>
-      <w:proofErr w:type="gramEnd"/>
-    </w:p>
-    <w:p>
-      <w:r>
-        <w:t>phase_signal_2 = unwrap(angle(signal_2_fft)</w:t>
-      </w:r>
-      <w:proofErr w:type="gramStart"/>
-      <w:r>
-        <w:t>);</w:t>
-      </w:r>
-      <w:proofErr w:type="gramEnd"/>
-    </w:p>
-    <w:p>
-      <w:r>
-        <w:t>phase_signal_3 = unwrap(angle(signal_3_fft)</w:t>
-      </w:r>
-      <w:proofErr w:type="gramStart"/>
-      <w:r>
-        <w:t>);</w:t>
-      </w:r>
-      <w:proofErr w:type="gramEnd"/>
+        <w:t>%%</w:t>
+      </w:r>
+    </w:p>
+    <w:p>
+      <w:r>
+        <w:t>% Phase Shift: 10</w:t>
+      </w:r>
+    </w:p>
+    <w:p>
+      <w:r>
+        <w:t xml:space="preserve">Carries_phase_10 = </w:t>
+      </w:r>
+      <w:proofErr w:type="gramStart"/>
+      <w:r>
+        <w:t>CarriersPhase(</w:t>
+      </w:r>
+      <w:proofErr w:type="gramEnd"/>
+      <w:r>
+        <w:t>Carrier_frequencyuency_1, Carrier_frequencyuency_2, 10,t);</w:t>
+      </w:r>
+    </w:p>
+    <w:p>
+      <w:r>
+        <w:t>FileNames_phases_10</w:t>
+      </w:r>
+      <w:proofErr w:type="gramStart"/>
+      <w:r>
+        <w:t>=[</w:t>
+      </w:r>
+      <w:proofErr w:type="gramEnd"/>
+      <w:r>
+        <w:t>"Out_1_phase_10" "Out_2_phase_10" "Out_3_phase_10"];</w:t>
+      </w:r>
+    </w:p>
+    <w:p>
+      <w:r>
+        <w:t>for i = 1:3</w:t>
+      </w:r>
+    </w:p>
+    <w:p>
+      <w:r>
+        <w:t xml:space="preserve">    </w:t>
+      </w:r>
+      <w:proofErr w:type="gramStart"/>
+      <w:r>
+        <w:t>demodulation(</w:t>
+      </w:r>
+      <w:proofErr w:type="gramEnd"/>
+      <w:r>
+        <w:t>Modulated_Signal,frequncy_BandPass,FileNames_phases_10(i), Carries_phase_10(i,:,:), frequency_sampling);</w:t>
+      </w:r>
+    </w:p>
+    <w:p>
+      <w:r>
+        <w:t>end</w:t>
+      </w:r>
     </w:p>
     <w:p/>
     <w:p>
       <w:r>
-        <w:t xml:space="preserve">%% Carrie in </w:t>
-      </w:r>
-      <w:proofErr w:type="spellStart"/>
-      <w:r>
-        <w:t>frequencyuency</w:t>
-      </w:r>
-      <w:proofErr w:type="spellEnd"/>
-      <w:r>
-        <w:t xml:space="preserve"> </w:t>
-      </w:r>
-      <w:proofErr w:type="spellStart"/>
-      <w:r>
-        <w:t>Domin</w:t>
-      </w:r>
-      <w:proofErr w:type="spellEnd"/>
-    </w:p>
-    <w:p>
-      <w:r>
-        <w:t xml:space="preserve">Carrier_frequencyuency_1 = </w:t>
-      </w:r>
-      <w:proofErr w:type="gramStart"/>
-      <w:r>
-        <w:t>5000;</w:t>
-      </w:r>
-      <w:proofErr w:type="gramEnd"/>
-    </w:p>
-    <w:p>
-      <w:r>
-        <w:t>Carrier_frequencyuency_2 = 3*</w:t>
-      </w:r>
-      <w:proofErr w:type="gramStart"/>
-      <w:r>
-        <w:t>5000;</w:t>
-      </w:r>
-      <w:proofErr w:type="gramEnd"/>
+        <w:t>% Phase Shift: 30</w:t>
+      </w:r>
+    </w:p>
+    <w:p>
+      <w:r>
+        <w:t xml:space="preserve">Carries_phase_30 = </w:t>
+      </w:r>
+      <w:proofErr w:type="gramStart"/>
+      <w:r>
+        <w:t>CarriersPhase(</w:t>
+      </w:r>
+      <w:proofErr w:type="gramEnd"/>
+      <w:r>
+        <w:t>Carrier_frequencyuency_1, Carrier_frequencyuency_2, 30,t);</w:t>
+      </w:r>
+    </w:p>
+    <w:p>
+      <w:r>
+        <w:t>FileNames_phases_30</w:t>
+      </w:r>
+      <w:proofErr w:type="gramStart"/>
+      <w:r>
+        <w:t>=[</w:t>
+      </w:r>
+      <w:proofErr w:type="gramEnd"/>
+      <w:r>
+        <w:t>"Out_1_phase_30" "Out_2_phase_30" "Out_3_phase_30"];</w:t>
+      </w:r>
+    </w:p>
+    <w:p>
+      <w:r>
+        <w:lastRenderedPageBreak/>
+        <w:t>for i = 1:3</w:t>
+      </w:r>
+    </w:p>
+    <w:p>
+      <w:r>
+        <w:t xml:space="preserve">    </w:t>
+      </w:r>
+      <w:proofErr w:type="gramStart"/>
+      <w:r>
+        <w:t>demodulation(</w:t>
+      </w:r>
+      <w:proofErr w:type="gramEnd"/>
+      <w:r>
+        <w:t>Modulated_Signal,frequncy_BandPass,FileNames_phases_30(i), Carries_phase_30(i,:,:), frequency_sampling);</w:t>
+      </w:r>
+    </w:p>
+    <w:p>
+      <w:r>
+        <w:t>end</w:t>
+      </w:r>
     </w:p>
     <w:p/>
     <w:p>
       <w:r>
-        <w:t>WC_1 = 2*pi * Carrier_frequencyuency_</w:t>
-      </w:r>
-      <w:proofErr w:type="gramStart"/>
-      <w:r>
-        <w:t>1;</w:t>
-      </w:r>
-      <w:proofErr w:type="gramEnd"/>
-    </w:p>
-    <w:p>
-      <w:r>
-        <w:t>WC_2 = 2*pi * Carrier_frequencyuency_</w:t>
-      </w:r>
-      <w:proofErr w:type="gramStart"/>
-      <w:r>
-        <w:t>2;</w:t>
-      </w:r>
-      <w:proofErr w:type="gramEnd"/>
+        <w:t>% Phase Shift: 90</w:t>
+      </w:r>
+    </w:p>
+    <w:p>
+      <w:r>
+        <w:t xml:space="preserve">Carries_phase_90 = </w:t>
+      </w:r>
+      <w:proofErr w:type="gramStart"/>
+      <w:r>
+        <w:t>CarriersPhase(</w:t>
+      </w:r>
+      <w:proofErr w:type="gramEnd"/>
+      <w:r>
+        <w:t>Carrier_frequencyuency_1, Carrier_frequencyuency_2, 90,t);</w:t>
+      </w:r>
+    </w:p>
+    <w:p>
+      <w:r>
+        <w:t>FileNames_phases_90</w:t>
+      </w:r>
+      <w:proofErr w:type="gramStart"/>
+      <w:r>
+        <w:t>=[</w:t>
+      </w:r>
+      <w:proofErr w:type="gramEnd"/>
+      <w:r>
+        <w:t>"Out_1_phase_90" "Out_2_phase_90" "Out_3_phase_90"];</w:t>
+      </w:r>
+    </w:p>
+    <w:p>
+      <w:r>
+        <w:t>for i = 1:3</w:t>
+      </w:r>
+    </w:p>
+    <w:p>
+      <w:r>
+        <w:t xml:space="preserve">    </w:t>
+      </w:r>
+      <w:proofErr w:type="gramStart"/>
+      <w:r>
+        <w:t>demodulation(</w:t>
+      </w:r>
+      <w:proofErr w:type="gramEnd"/>
+      <w:r>
+        <w:t>Modulated_Signal,frequncy_BandPass,FileNames_phases_90(i), Carries_phase_90(i,:,:), frequency_sampling);</w:t>
+      </w:r>
+    </w:p>
+    <w:p>
+      <w:r>
+        <w:t>end</w:t>
+      </w:r>
     </w:p>
     <w:p/>
     <w:p>
       <w:r>
-        <w:t>%% Carrier in time Domain</w:t>
-      </w:r>
-    </w:p>
-    <w:p>
-      <w:r>
-        <w:t xml:space="preserve">carrier_signal_1 = </w:t>
+        <w:t>%%</w:t>
+      </w:r>
+    </w:p>
+    <w:p>
+      <w:r>
+        <w:t xml:space="preserve">% </w:t>
+      </w:r>
+      <w:proofErr w:type="gramStart"/>
+      <w:r>
+        <w:t>local</w:t>
+      </w:r>
+      <w:proofErr w:type="gramEnd"/>
+      <w:r>
+        <w:t xml:space="preserve"> carrier frequencyuency different than Fc by 2 Hz in Demodulation</w:t>
+      </w:r>
+    </w:p>
+    <w:p>
+      <w:r>
+        <w:t xml:space="preserve">Carries_shift_2 = </w:t>
+      </w:r>
+      <w:proofErr w:type="gramStart"/>
+      <w:r>
+        <w:t>CarriersDifferentFc(</w:t>
+      </w:r>
+      <w:proofErr w:type="gramEnd"/>
+      <w:r>
+        <w:t>Carrier_frequencyuency_1, Carrier_frequencyuency_2, 2,t);</w:t>
+      </w:r>
+    </w:p>
+    <w:p>
+      <w:r>
+        <w:t>FileNames_shift_2</w:t>
+      </w:r>
+      <w:proofErr w:type="gramStart"/>
+      <w:r>
+        <w:t>=[</w:t>
+      </w:r>
+      <w:proofErr w:type="gramEnd"/>
+      <w:r>
+        <w:t>"Out_1_shift_2" "Out_2_shift_2" "Out_3_shift_2"];</w:t>
+      </w:r>
+    </w:p>
+    <w:p>
+      <w:r>
+        <w:t>for i = 1:3</w:t>
+      </w:r>
+    </w:p>
+    <w:p>
+      <w:r>
+        <w:t xml:space="preserve">    </w:t>
+      </w:r>
+      <w:proofErr w:type="gramStart"/>
+      <w:r>
+        <w:t>demodulation(</w:t>
+      </w:r>
+      <w:proofErr w:type="gramEnd"/>
+      <w:r>
+        <w:t>Modulated_Signal,frequncy_BandPass,FileNames_shift_2(i), Carries_shift_2(i,:,:), frequency_sampling);</w:t>
+      </w:r>
+    </w:p>
+    <w:p>
+      <w:r>
+        <w:t>end</w:t>
+      </w:r>
+    </w:p>
+    <w:p/>
+    <w:p>
+      <w:proofErr w:type="gramStart"/>
+      <w:r>
+        <w:t>%  local</w:t>
+      </w:r>
+      <w:proofErr w:type="gramEnd"/>
+      <w:r>
+        <w:t xml:space="preserve"> carrier frequencyuency different than Fc by 10 Hz in Demodulation</w:t>
+      </w:r>
+    </w:p>
+    <w:p/>
+    <w:p>
+      <w:r>
+        <w:t xml:space="preserve">Carries_shift_10 = </w:t>
+      </w:r>
+      <w:proofErr w:type="gramStart"/>
+      <w:r>
+        <w:t>CarriersDifferentFc(</w:t>
+      </w:r>
+      <w:proofErr w:type="gramEnd"/>
+      <w:r>
+        <w:t>Carrier_frequencyuency_1, Carrier_frequencyuency_2, 10,t);</w:t>
+      </w:r>
+    </w:p>
+    <w:p>
+      <w:r>
+        <w:t>FileNames_shift_10</w:t>
+      </w:r>
+      <w:proofErr w:type="gramStart"/>
+      <w:r>
+        <w:t>=[</w:t>
+      </w:r>
+      <w:proofErr w:type="gramEnd"/>
+      <w:r>
+        <w:t>"Out_2_shift_10" "Out_2_shift_10" "Out_3_shift_10"];</w:t>
+      </w:r>
+    </w:p>
+    <w:p>
+      <w:r>
+        <w:t>for i = 1:3</w:t>
+      </w:r>
+    </w:p>
+    <w:p>
+      <w:r>
+        <w:t xml:space="preserve">    </w:t>
+      </w:r>
+      <w:proofErr w:type="gramStart"/>
+      <w:r>
+        <w:t>demodulation(</w:t>
+      </w:r>
+      <w:proofErr w:type="gramEnd"/>
+      <w:r>
+        <w:t>Modulated_Signal,frequncy_BandPass,FileNames_shift_10(i), Carries_shift_10(i,:,:), frequency_sampling);</w:t>
+      </w:r>
+    </w:p>
+    <w:p>
+      <w:r>
+        <w:t>end</w:t>
+      </w:r>
+    </w:p>
+    <w:p/>
+    <w:p>
+      <w:r>
+        <w:t xml:space="preserve">% </w:t>
+      </w:r>
+      <w:proofErr w:type="gramStart"/>
+      <w:r>
+        <w:t>Ploting  Signals</w:t>
+      </w:r>
+      <w:proofErr w:type="gramEnd"/>
+    </w:p>
+    <w:p>
+      <w:r>
+        <w:t>plot_</w:t>
+      </w:r>
+      <w:proofErr w:type="gramStart"/>
+      <w:r>
+        <w:t>signal(</w:t>
+      </w:r>
+      <w:proofErr w:type="gramEnd"/>
+      <w:r>
+        <w:t>t, frequency.', phase_signal_1,signal_1, abs(signal_1_fft),1, 'Signal 1');</w:t>
+      </w:r>
+    </w:p>
+    <w:p>
+      <w:r>
+        <w:t>plot_</w:t>
+      </w:r>
+      <w:proofErr w:type="gramStart"/>
+      <w:r>
+        <w:t>signal(</w:t>
+      </w:r>
+      <w:proofErr w:type="gramEnd"/>
+      <w:r>
+        <w:t>t, frequency.', phase_signal_2,signal_2, abs(signal_2_fft),2, 'Signal 2');</w:t>
+      </w:r>
+    </w:p>
+    <w:p>
+      <w:r>
+        <w:t>plot_</w:t>
+      </w:r>
+      <w:proofErr w:type="gramStart"/>
+      <w:r>
+        <w:t>signal(</w:t>
+      </w:r>
+      <w:proofErr w:type="gramEnd"/>
+      <w:r>
+        <w:t>t, frequency.', phase_signal_3,signal_3, abs(signal_3_fft),3, 'Signal 3');</w:t>
+      </w:r>
+    </w:p>
+    <w:p/>
+    <w:p>
+      <w:r>
+        <w:t>% Ploting Modulated Signals</w:t>
+      </w:r>
+    </w:p>
+    <w:p>
+      <w:r>
+        <w:t>plot_</w:t>
+      </w:r>
+      <w:proofErr w:type="gramStart"/>
+      <w:r>
+        <w:t>signal(</w:t>
+      </w:r>
+      <w:proofErr w:type="gramEnd"/>
+      <w:r>
+        <w:t>t, frequency.',phase_modulation_1,modulatedSignal_t1, abs(modulated_signal_f1),4, 'Modulated Signal 1');</w:t>
+      </w:r>
+    </w:p>
+    <w:p>
+      <w:r>
+        <w:t>plot_</w:t>
+      </w:r>
+      <w:proofErr w:type="gramStart"/>
+      <w:r>
+        <w:t>signal(</w:t>
+      </w:r>
+      <w:proofErr w:type="gramEnd"/>
+      <w:r>
+        <w:t>t, frequency.', phase_modulation_2,modulatedSignal_t2, abs(modulated_signal_f2),5, 'Modulated Signal 2');</w:t>
+      </w:r>
+    </w:p>
+    <w:p>
+      <w:r>
+        <w:t>plot_</w:t>
+      </w:r>
+      <w:proofErr w:type="gramStart"/>
+      <w:r>
+        <w:t>signal(</w:t>
+      </w:r>
+      <w:proofErr w:type="gramEnd"/>
+      <w:r>
+        <w:t>t, frequency.', phase_modulation_3,modulatedSignal_t3, abs(modulated_signal_f3),6, 'Modulated Signal 3');</w:t>
+      </w:r>
+    </w:p>
+    <w:p/>
+    <w:p>
+      <w:r>
+        <w:t>function plot_</w:t>
+      </w:r>
+      <w:proofErr w:type="gramStart"/>
+      <w:r>
+        <w:t>signal(</w:t>
+      </w:r>
+      <w:proofErr w:type="gramEnd"/>
+      <w:r>
+        <w:t>length_t, f,angle, time, freq,counter, Time)</w:t>
+      </w:r>
+    </w:p>
+    <w:p>
+      <w:r>
+        <w:t xml:space="preserve">    figure(counter)</w:t>
+      </w:r>
+    </w:p>
+    <w:p>
+      <w:r>
+        <w:t xml:space="preserve">    </w:t>
+      </w:r>
+      <w:proofErr w:type="gramStart"/>
+      <w:r>
+        <w:t>subplot(</w:t>
+      </w:r>
+      <w:proofErr w:type="gramEnd"/>
+      <w:r>
+        <w:t>3, 1, 1)</w:t>
+      </w:r>
+    </w:p>
+    <w:p>
+      <w:r>
+        <w:t xml:space="preserve">    </w:t>
+      </w:r>
+      <w:proofErr w:type="gramStart"/>
+      <w:r>
+        <w:t>plot(</w:t>
+      </w:r>
+      <w:proofErr w:type="gramEnd"/>
+      <w:r>
+        <w:t>length_t, time)</w:t>
+      </w:r>
+    </w:p>
+    <w:p>
+      <w:r>
+        <w:t xml:space="preserve">    xlabel('time')</w:t>
+      </w:r>
+    </w:p>
+    <w:p>
+      <w:r>
+        <w:t xml:space="preserve">    %</w:t>
+      </w:r>
+      <w:proofErr w:type="gramStart"/>
+      <w:r>
+        <w:t>title</w:t>
+      </w:r>
+      <w:proofErr w:type="gramEnd"/>
+      <w:r>
+        <w:t xml:space="preserve"> of time Domain</w:t>
+      </w:r>
+    </w:p>
+    <w:p>
+      <w:r>
+        <w:t xml:space="preserve">    </w:t>
+      </w:r>
+      <w:proofErr w:type="gramStart"/>
+      <w:r>
+        <w:t>title(</w:t>
+      </w:r>
+      <w:proofErr w:type="gramEnd"/>
+      <w:r>
+        <w:t>strcat(Time, ' signal in time Domin'))</w:t>
+      </w:r>
+    </w:p>
+    <w:p>
+      <w:r>
+        <w:t xml:space="preserve">    </w:t>
+      </w:r>
+      <w:proofErr w:type="gramStart"/>
+      <w:r>
+        <w:t>subplot(</w:t>
+      </w:r>
+      <w:proofErr w:type="gramEnd"/>
+      <w:r>
+        <w:t>3, 1, 2)</w:t>
+      </w:r>
+    </w:p>
+    <w:p>
+      <w:r>
+        <w:t xml:space="preserve">    </w:t>
+      </w:r>
+      <w:proofErr w:type="gramStart"/>
+      <w:r>
+        <w:t>plot(</w:t>
+      </w:r>
+      <w:proofErr w:type="gramEnd"/>
+      <w:r>
+        <w:t>f, freq)</w:t>
+      </w:r>
+    </w:p>
+    <w:p>
+      <w:r>
+        <w:t xml:space="preserve">    xlabel('f')</w:t>
+      </w:r>
+    </w:p>
+    <w:p>
+      <w:r>
+        <w:t xml:space="preserve">    %</w:t>
+      </w:r>
+      <w:proofErr w:type="gramStart"/>
+      <w:r>
+        <w:t>title</w:t>
+      </w:r>
+      <w:proofErr w:type="gramEnd"/>
+      <w:r>
+        <w:t xml:space="preserve"> of frequency Domain</w:t>
+      </w:r>
+    </w:p>
+    <w:p>
+      <w:r>
+        <w:t xml:space="preserve">    </w:t>
+      </w:r>
+      <w:proofErr w:type="gramStart"/>
+      <w:r>
+        <w:t>title(</w:t>
+      </w:r>
+      <w:proofErr w:type="gramEnd"/>
+      <w:r>
+        <w:t>strcat(Time, ' Signal in frequency Domain'))</w:t>
+      </w:r>
+    </w:p>
+    <w:p>
+      <w:r>
+        <w:t xml:space="preserve">    </w:t>
+      </w:r>
+      <w:proofErr w:type="gramStart"/>
+      <w:r>
+        <w:t>subplot(</w:t>
+      </w:r>
+      <w:proofErr w:type="gramEnd"/>
+      <w:r>
+        <w:t>3, 1, 3)</w:t>
+      </w:r>
+    </w:p>
+    <w:p>
+      <w:r>
+        <w:t xml:space="preserve">    </w:t>
+      </w:r>
+      <w:proofErr w:type="gramStart"/>
+      <w:r>
+        <w:t>plot(</w:t>
+      </w:r>
+      <w:proofErr w:type="gramEnd"/>
+      <w:r>
+        <w:t>f, angle)</w:t>
+      </w:r>
+    </w:p>
+    <w:p>
+      <w:r>
+        <w:t xml:space="preserve">    ylabel('phase')</w:t>
+      </w:r>
+    </w:p>
+    <w:p>
+      <w:r>
+        <w:t xml:space="preserve">    xlabel('f')</w:t>
+      </w:r>
+    </w:p>
+    <w:p>
+      <w:r>
+        <w:t xml:space="preserve">    %</w:t>
+      </w:r>
+      <w:proofErr w:type="gramStart"/>
+      <w:r>
+        <w:t>title</w:t>
+      </w:r>
+      <w:proofErr w:type="gramEnd"/>
+      <w:r>
+        <w:t xml:space="preserve"> of phase</w:t>
+      </w:r>
+    </w:p>
+    <w:p>
+      <w:r>
+        <w:t xml:space="preserve">    </w:t>
+      </w:r>
+      <w:proofErr w:type="gramStart"/>
+      <w:r>
+        <w:t>title(</w:t>
+      </w:r>
+      <w:proofErr w:type="gramEnd"/>
+      <w:r>
+        <w:t>strcat(Time, ' Phase'))</w:t>
+      </w:r>
+    </w:p>
+    <w:p>
+      <w:r>
+        <w:t>end</w:t>
+      </w:r>
+    </w:p>
+    <w:p/>
+    <w:p>
+      <w:r>
+        <w:t>function lpf=</w:t>
+      </w:r>
+      <w:proofErr w:type="gramStart"/>
+      <w:r>
+        <w:t>demodulation(</w:t>
+      </w:r>
+      <w:proofErr w:type="gramEnd"/>
+      <w:r>
+        <w:t>signal_modulation, frequncy_BandPass, out_name, carrier_signal, frequency_signal_sampling)</w:t>
+      </w:r>
+    </w:p>
+    <w:p>
+      <w:r>
+        <w:t xml:space="preserve">    demodulationdSignal = 2 * (signal_</w:t>
+      </w:r>
+      <w:proofErr w:type="gramStart"/>
+      <w:r>
+        <w:t>modulation .</w:t>
+      </w:r>
+      <w:proofErr w:type="gramEnd"/>
+      <w:r>
+        <w:t>* carrier_signal);</w:t>
+      </w:r>
+    </w:p>
+    <w:p>
+      <w:r>
+        <w:t xml:space="preserve">    lpf = </w:t>
+      </w:r>
+      <w:proofErr w:type="gramStart"/>
+      <w:r>
+        <w:t>lowpass(</w:t>
+      </w:r>
+      <w:proofErr w:type="gramEnd"/>
+      <w:r>
+        <w:t>demodulationdSignal, frequncy_BandPass, frequency_signal_sampling);</w:t>
+      </w:r>
+    </w:p>
+    <w:p>
+      <w:r>
+        <w:t xml:space="preserve">    </w:t>
+      </w:r>
+      <w:proofErr w:type="gramStart"/>
+      <w:r>
+        <w:t>audiowrite(</w:t>
+      </w:r>
+      <w:proofErr w:type="gramEnd"/>
+      <w:r>
+        <w:t>strcat("Output_signals/", out_name, '.wav'), lpf, frequency_signal_sampling);</w:t>
+      </w:r>
+    </w:p>
+    <w:p>
+      <w:r>
+        <w:t>end</w:t>
+      </w:r>
+    </w:p>
+    <w:p/>
+    <w:p>
+      <w:r>
+        <w:t xml:space="preserve">function Array_of_carries = </w:t>
+      </w:r>
+      <w:proofErr w:type="gramStart"/>
+      <w:r>
+        <w:t>CarriersPhase(</w:t>
+      </w:r>
+      <w:proofErr w:type="gramEnd"/>
+      <w:r>
+        <w:t>Carrier_frequencyuency_1, Carrier_frequencyuency_2, deg,time)</w:t>
+      </w:r>
+    </w:p>
+    <w:p/>
+    <w:p>
+      <w:r>
+        <w:t xml:space="preserve">     carry_1 = </w:t>
       </w:r>
       <w:proofErr w:type="gramStart"/>
       <w:r>
@@ -2725,12 +3531,12 @@
       </w:r>
       <w:proofErr w:type="gramEnd"/>
       <w:r>
-        <w:t xml:space="preserve">WC_1 * t); </w:t>
-      </w:r>
-    </w:p>
-    <w:p>
-      <w:r>
-        <w:t xml:space="preserve">carrier_signal_2 = </w:t>
+        <w:t>(2*pi * Carrier_frequencyuency_1 * time) + ((deg * pi) / 180));</w:t>
+      </w:r>
+    </w:p>
+    <w:p>
+      <w:r>
+        <w:t xml:space="preserve">     carry_2 = </w:t>
       </w:r>
       <w:proofErr w:type="gramStart"/>
       <w:r>
@@ -2738,12 +3544,12 @@
       </w:r>
       <w:proofErr w:type="gramEnd"/>
       <w:r>
-        <w:t>WC_2 * t);</w:t>
-      </w:r>
-    </w:p>
-    <w:p>
-      <w:r>
-        <w:t xml:space="preserve">carrier_signal_3 = </w:t>
+        <w:t>(2*pi * Carrier_frequencyuency_2 * time) + ((deg * pi) / 180));</w:t>
+      </w:r>
+    </w:p>
+    <w:p>
+      <w:r>
+        <w:t xml:space="preserve">     carry_3 = </w:t>
       </w:r>
       <w:proofErr w:type="gramStart"/>
       <w:r>
@@ -2751,1705 +3557,43 @@
       </w:r>
       <w:proofErr w:type="gramEnd"/>
       <w:r>
-        <w:t xml:space="preserve">WC_2 * t); </w:t>
+        <w:t>(2*pi * Carrier_frequencyuency_2 * time) + ((deg * pi) / 180));</w:t>
+      </w:r>
+    </w:p>
+    <w:p>
+      <w:r>
+        <w:t xml:space="preserve">     Array_of_carries</w:t>
+      </w:r>
+      <w:proofErr w:type="gramStart"/>
+      <w:r>
+        <w:t>=[</w:t>
+      </w:r>
+      <w:proofErr w:type="gramEnd"/>
+      <w:r>
+        <w:t>carry_1; carry_2; carry_3];</w:t>
+      </w:r>
+    </w:p>
+    <w:p>
+      <w:r>
+        <w:t>end</w:t>
+      </w:r>
+    </w:p>
+    <w:p>
+      <w:r>
+        <w:t>function Array_of_</w:t>
+      </w:r>
+      <w:proofErr w:type="gramStart"/>
+      <w:r>
+        <w:t>carries  =</w:t>
+      </w:r>
+      <w:proofErr w:type="gramEnd"/>
+      <w:r>
+        <w:t xml:space="preserve"> CarriersDifferentFc(Carrier_frequencyuency_1, Carrier_frequencyuency_2, frequency_dc,t)</w:t>
       </w:r>
     </w:p>
     <w:p/>
     <w:p>
       <w:r>
-        <w:t>phase_carrier_signal_1 = unwrap(angle(</w:t>
-      </w:r>
-      <w:proofErr w:type="spellStart"/>
-      <w:r>
-        <w:t>fftshift</w:t>
-      </w:r>
-      <w:proofErr w:type="spellEnd"/>
-      <w:r>
-        <w:t>(</w:t>
-      </w:r>
-      <w:proofErr w:type="spellStart"/>
-      <w:r>
-        <w:t>fft</w:t>
-      </w:r>
-      <w:proofErr w:type="spellEnd"/>
-      <w:r>
-        <w:t>(carrier_signal_1)))</w:t>
-      </w:r>
-      <w:proofErr w:type="gramStart"/>
-      <w:r>
-        <w:t>);</w:t>
-      </w:r>
-      <w:proofErr w:type="gramEnd"/>
-    </w:p>
-    <w:p>
-      <w:r>
-        <w:t>phase_carrier_signal_2 = unwrap(angle(</w:t>
-      </w:r>
-      <w:proofErr w:type="spellStart"/>
-      <w:r>
-        <w:t>fftshift</w:t>
-      </w:r>
-      <w:proofErr w:type="spellEnd"/>
-      <w:r>
-        <w:t>(</w:t>
-      </w:r>
-      <w:proofErr w:type="spellStart"/>
-      <w:r>
-        <w:t>fft</w:t>
-      </w:r>
-      <w:proofErr w:type="spellEnd"/>
-      <w:r>
-        <w:t>(carrier_signal_2)))</w:t>
-      </w:r>
-      <w:proofErr w:type="gramStart"/>
-      <w:r>
-        <w:t>);</w:t>
-      </w:r>
-      <w:proofErr w:type="gramEnd"/>
-    </w:p>
-    <w:p>
-      <w:r>
-        <w:t>phase_carrier_signal_3 = unwrap(angle(</w:t>
-      </w:r>
-      <w:proofErr w:type="spellStart"/>
-      <w:r>
-        <w:t>fftshift</w:t>
-      </w:r>
-      <w:proofErr w:type="spellEnd"/>
-      <w:r>
-        <w:t>(</w:t>
-      </w:r>
-      <w:proofErr w:type="spellStart"/>
-      <w:r>
-        <w:t>fft</w:t>
-      </w:r>
-      <w:proofErr w:type="spellEnd"/>
-      <w:r>
-        <w:t>(carrier_signal_3)))</w:t>
-      </w:r>
-      <w:proofErr w:type="gramStart"/>
-      <w:r>
-        <w:t>);</w:t>
-      </w:r>
-      <w:proofErr w:type="gramEnd"/>
-    </w:p>
-    <w:p/>
-    <w:p>
-      <w:r>
-        <w:t>%% Modulation</w:t>
-      </w:r>
-    </w:p>
-    <w:p>
-      <w:r>
-        <w:t>modulatedSignal_t1 = signal_1</w:t>
-      </w:r>
-      <w:proofErr w:type="gramStart"/>
-      <w:r>
-        <w:t>' .</w:t>
-      </w:r>
-      <w:proofErr w:type="gramEnd"/>
-      <w:r>
-        <w:t>* carrier_signal_1;</w:t>
-      </w:r>
-    </w:p>
-    <w:p>
-      <w:r>
-        <w:t>modulatedSignal_t2 = signal_2</w:t>
-      </w:r>
-      <w:proofErr w:type="gramStart"/>
-      <w:r>
-        <w:t>' .</w:t>
-      </w:r>
-      <w:proofErr w:type="gramEnd"/>
-      <w:r>
-        <w:t>* carrier_signal_2;</w:t>
-      </w:r>
-    </w:p>
-    <w:p>
-      <w:r>
-        <w:t>modulatedSignal_t3 = signal_3</w:t>
-      </w:r>
-      <w:proofErr w:type="gramStart"/>
-      <w:r>
-        <w:t>' .</w:t>
-      </w:r>
-      <w:proofErr w:type="gramEnd"/>
-      <w:r>
-        <w:t>* carrier_signal_3;</w:t>
-      </w:r>
-    </w:p>
-    <w:p/>
-    <w:p>
-      <w:r>
-        <w:t xml:space="preserve">modulated_signal_f1 = </w:t>
-      </w:r>
-      <w:proofErr w:type="spellStart"/>
-      <w:r>
-        <w:t>fftshift</w:t>
-      </w:r>
-      <w:proofErr w:type="spellEnd"/>
-      <w:r>
-        <w:t>(</w:t>
-      </w:r>
-      <w:proofErr w:type="spellStart"/>
-      <w:r>
-        <w:t>fft</w:t>
-      </w:r>
-      <w:proofErr w:type="spellEnd"/>
-      <w:r>
-        <w:t>(modulatedSignal_t1)</w:t>
-      </w:r>
-      <w:proofErr w:type="gramStart"/>
-      <w:r>
-        <w:t>);</w:t>
-      </w:r>
-      <w:proofErr w:type="gramEnd"/>
-    </w:p>
-    <w:p>
-      <w:r>
-        <w:t xml:space="preserve">modulated_signal_f2 = </w:t>
-      </w:r>
-      <w:proofErr w:type="spellStart"/>
-      <w:r>
-        <w:t>fftshift</w:t>
-      </w:r>
-      <w:proofErr w:type="spellEnd"/>
-      <w:r>
-        <w:t>(</w:t>
-      </w:r>
-      <w:proofErr w:type="spellStart"/>
-      <w:r>
-        <w:t>fft</w:t>
-      </w:r>
-      <w:proofErr w:type="spellEnd"/>
-      <w:r>
-        <w:t>(modulatedSignal_t2)</w:t>
-      </w:r>
-      <w:proofErr w:type="gramStart"/>
-      <w:r>
-        <w:t>);</w:t>
-      </w:r>
-      <w:proofErr w:type="gramEnd"/>
-    </w:p>
-    <w:p>
-      <w:r>
-        <w:t xml:space="preserve">modulated_signal_f3 = </w:t>
-      </w:r>
-      <w:proofErr w:type="spellStart"/>
-      <w:r>
-        <w:t>fftshift</w:t>
-      </w:r>
-      <w:proofErr w:type="spellEnd"/>
-      <w:r>
-        <w:t>(</w:t>
-      </w:r>
-      <w:proofErr w:type="spellStart"/>
-      <w:r>
-        <w:t>fft</w:t>
-      </w:r>
-      <w:proofErr w:type="spellEnd"/>
-      <w:r>
-        <w:t>(modulatedSignal_t3)</w:t>
-      </w:r>
-      <w:proofErr w:type="gramStart"/>
-      <w:r>
-        <w:t>);</w:t>
-      </w:r>
-      <w:proofErr w:type="gramEnd"/>
-    </w:p>
-    <w:p/>
-    <w:p>
-      <w:r>
-        <w:t>phase_modulation_1 = unwrap(angle(modulated_signal_f1)</w:t>
-      </w:r>
-      <w:proofErr w:type="gramStart"/>
-      <w:r>
-        <w:t>);</w:t>
-      </w:r>
-      <w:proofErr w:type="gramEnd"/>
-    </w:p>
-    <w:p>
-      <w:r>
-        <w:lastRenderedPageBreak/>
-        <w:t>phase_modulation_2 = unwrap(angle(modulated_signal_f2)</w:t>
-      </w:r>
-      <w:proofErr w:type="gramStart"/>
-      <w:r>
-        <w:t>);</w:t>
-      </w:r>
-      <w:proofErr w:type="gramEnd"/>
-    </w:p>
-    <w:p>
-      <w:r>
-        <w:t>phase_modulation_3 = unwrap(angle(modulated_signal_f3)</w:t>
-      </w:r>
-      <w:proofErr w:type="gramStart"/>
-      <w:r>
-        <w:t>);</w:t>
-      </w:r>
-      <w:proofErr w:type="gramEnd"/>
-    </w:p>
-    <w:p/>
-    <w:p>
-      <w:r>
-        <w:t>%% Add modulated signals</w:t>
-      </w:r>
-    </w:p>
-    <w:p>
-      <w:proofErr w:type="spellStart"/>
-      <w:r>
-        <w:t>Modulated_Signal</w:t>
-      </w:r>
-      <w:proofErr w:type="spellEnd"/>
-      <w:r>
-        <w:t xml:space="preserve"> = modulatedSignal_t1 + modulatedSignal_t2 + modulatedSignal_</w:t>
-      </w:r>
-      <w:proofErr w:type="gramStart"/>
-      <w:r>
-        <w:t>t3;</w:t>
-      </w:r>
-      <w:proofErr w:type="gramEnd"/>
-    </w:p>
-    <w:p/>
-    <w:p>
-      <w:proofErr w:type="spellStart"/>
-      <w:r>
-        <w:t>Modulated_Signal_f</w:t>
-      </w:r>
-      <w:proofErr w:type="spellEnd"/>
-      <w:r>
-        <w:t xml:space="preserve"> = </w:t>
-      </w:r>
-      <w:proofErr w:type="spellStart"/>
-      <w:r>
-        <w:t>fftshift</w:t>
-      </w:r>
-      <w:proofErr w:type="spellEnd"/>
-      <w:r>
-        <w:t>(</w:t>
-      </w:r>
-      <w:proofErr w:type="spellStart"/>
-      <w:proofErr w:type="gramStart"/>
-      <w:r>
-        <w:t>fft</w:t>
-      </w:r>
-      <w:proofErr w:type="spellEnd"/>
-      <w:r>
-        <w:t>(</w:t>
-      </w:r>
-      <w:proofErr w:type="spellStart"/>
-      <w:proofErr w:type="gramEnd"/>
-      <w:r>
-        <w:t>Modulated_Signal</w:t>
-      </w:r>
-      <w:proofErr w:type="spellEnd"/>
-      <w:r>
-        <w:t>));</w:t>
-      </w:r>
-    </w:p>
-    <w:p>
-      <w:proofErr w:type="spellStart"/>
-      <w:r>
-        <w:t>phase_mod</w:t>
-      </w:r>
-      <w:proofErr w:type="spellEnd"/>
-      <w:r>
-        <w:t xml:space="preserve"> = unwrap(</w:t>
-      </w:r>
-      <w:proofErr w:type="gramStart"/>
-      <w:r>
-        <w:t>angle(</w:t>
-      </w:r>
-      <w:proofErr w:type="spellStart"/>
-      <w:proofErr w:type="gramEnd"/>
-      <w:r>
-        <w:t>Modulated_Signal_f</w:t>
-      </w:r>
-      <w:proofErr w:type="spellEnd"/>
-      <w:r>
-        <w:t>));</w:t>
-      </w:r>
-    </w:p>
-    <w:p/>
-    <w:p>
-      <w:proofErr w:type="spellStart"/>
-      <w:r>
-        <w:t>frequncy_BandPass</w:t>
-      </w:r>
-      <w:proofErr w:type="spellEnd"/>
-      <w:r>
-        <w:t xml:space="preserve"> = Carrier_frequencyuency_</w:t>
-      </w:r>
-      <w:proofErr w:type="gramStart"/>
-      <w:r>
-        <w:t>1;</w:t>
-      </w:r>
-      <w:proofErr w:type="gramEnd"/>
-    </w:p>
-    <w:p/>
-    <w:p>
-      <w:r>
-        <w:t>%% Synchronous Modulation for 3 signals</w:t>
-      </w:r>
-    </w:p>
-    <w:p>
-      <w:proofErr w:type="spellStart"/>
-      <w:r>
-        <w:t>FileNames</w:t>
-      </w:r>
-      <w:proofErr w:type="spellEnd"/>
-      <w:proofErr w:type="gramStart"/>
-      <w:r>
-        <w:t>=[</w:t>
-      </w:r>
-      <w:proofErr w:type="gramEnd"/>
-      <w:r>
-        <w:t>"Out_1" "Out_2" "Out_3"];</w:t>
-      </w:r>
-    </w:p>
-    <w:p>
-      <w:r>
-        <w:t>Carries</w:t>
-      </w:r>
-      <w:proofErr w:type="gramStart"/>
-      <w:r>
-        <w:t>=[</w:t>
-      </w:r>
-      <w:proofErr w:type="gramEnd"/>
-      <w:r>
-        <w:t>carrier_signal_1 ;carrier_signal_2; carrier_signal_3];</w:t>
-      </w:r>
-    </w:p>
-    <w:p>
-      <w:r>
-        <w:t xml:space="preserve">for </w:t>
-      </w:r>
-      <w:proofErr w:type="spellStart"/>
-      <w:r>
-        <w:t>i</w:t>
-      </w:r>
-      <w:proofErr w:type="spellEnd"/>
-      <w:r>
-        <w:t xml:space="preserve"> = 1:3</w:t>
-      </w:r>
-    </w:p>
-    <w:p>
-      <w:r>
-        <w:t xml:space="preserve">    LowPass=</w:t>
-      </w:r>
-      <w:proofErr w:type="gramStart"/>
-      <w:r>
-        <w:t>demodulation(</w:t>
-      </w:r>
-      <w:proofErr w:type="gramEnd"/>
-      <w:r>
-        <w:t>Modulated_Signal,frequncy_BandPass,FileNames(i), Carries(</w:t>
-      </w:r>
-      <w:proofErr w:type="spellStart"/>
-      <w:r>
-        <w:t>i</w:t>
-      </w:r>
-      <w:proofErr w:type="spellEnd"/>
-      <w:r>
-        <w:t xml:space="preserve">,:,:), </w:t>
-      </w:r>
-      <w:proofErr w:type="spellStart"/>
-      <w:r>
-        <w:t>frequency_sampling</w:t>
-      </w:r>
-      <w:proofErr w:type="spellEnd"/>
-      <w:r>
-        <w:t>);</w:t>
-      </w:r>
-    </w:p>
-    <w:p>
-      <w:r>
-        <w:t xml:space="preserve">    </w:t>
-      </w:r>
-      <w:proofErr w:type="spellStart"/>
-      <w:r>
-        <w:t>fftSignal</w:t>
-      </w:r>
-      <w:proofErr w:type="spellEnd"/>
-      <w:r>
-        <w:t xml:space="preserve"> = </w:t>
-      </w:r>
-      <w:proofErr w:type="spellStart"/>
-      <w:r>
-        <w:t>fftshift</w:t>
-      </w:r>
-      <w:proofErr w:type="spellEnd"/>
-      <w:r>
-        <w:t>(</w:t>
-      </w:r>
-      <w:proofErr w:type="spellStart"/>
-      <w:proofErr w:type="gramStart"/>
-      <w:r>
-        <w:t>fft</w:t>
-      </w:r>
-      <w:proofErr w:type="spellEnd"/>
-      <w:r>
-        <w:t>(</w:t>
-      </w:r>
-      <w:proofErr w:type="spellStart"/>
-      <w:proofErr w:type="gramEnd"/>
-      <w:r>
-        <w:t>LowPass</w:t>
-      </w:r>
-      <w:proofErr w:type="spellEnd"/>
-      <w:r>
-        <w:t>));</w:t>
-      </w:r>
-    </w:p>
-    <w:p>
-      <w:r>
-        <w:t xml:space="preserve">    N=(length(</w:t>
-      </w:r>
-      <w:proofErr w:type="spellStart"/>
-      <w:r>
-        <w:t>fftSignal</w:t>
-      </w:r>
-      <w:proofErr w:type="spellEnd"/>
-      <w:r>
-        <w:t>)/2</w:t>
-      </w:r>
-      <w:proofErr w:type="gramStart"/>
-      <w:r>
-        <w:t>);</w:t>
-      </w:r>
-      <w:proofErr w:type="gramEnd"/>
-    </w:p>
-    <w:p>
-      <w:r>
-        <w:t xml:space="preserve">    frequency = (-1*</w:t>
-      </w:r>
-      <w:proofErr w:type="gramStart"/>
-      <w:r>
-        <w:t>N:N</w:t>
-      </w:r>
-      <w:proofErr w:type="gramEnd"/>
-      <w:r>
-        <w:t>-1);</w:t>
-      </w:r>
-    </w:p>
-    <w:p>
-      <w:r>
-        <w:t xml:space="preserve">    phase=unwrap(angle(</w:t>
-      </w:r>
-      <w:proofErr w:type="spellStart"/>
-      <w:r>
-        <w:t>fftSignal</w:t>
-      </w:r>
-      <w:proofErr w:type="spellEnd"/>
-      <w:r>
-        <w:t>)</w:t>
-      </w:r>
-      <w:proofErr w:type="gramStart"/>
-      <w:r>
-        <w:t>);</w:t>
-      </w:r>
-      <w:proofErr w:type="gramEnd"/>
-    </w:p>
-    <w:p>
-      <w:r>
-        <w:t xml:space="preserve">    </w:t>
-      </w:r>
-      <w:proofErr w:type="spellStart"/>
-      <w:r>
-        <w:t>plot_</w:t>
-      </w:r>
-      <w:proofErr w:type="gramStart"/>
-      <w:r>
-        <w:t>signal</w:t>
-      </w:r>
-      <w:proofErr w:type="spellEnd"/>
-      <w:r>
-        <w:t>(</w:t>
-      </w:r>
-      <w:proofErr w:type="gramEnd"/>
-      <w:r>
-        <w:t>t, frequency.',</w:t>
-      </w:r>
-      <w:proofErr w:type="spellStart"/>
-      <w:r>
-        <w:t>phase,LowPass</w:t>
-      </w:r>
-      <w:proofErr w:type="spellEnd"/>
-      <w:r>
-        <w:t>, abs(</w:t>
-      </w:r>
-      <w:proofErr w:type="spellStart"/>
-      <w:r>
-        <w:t>fftSignal</w:t>
-      </w:r>
-      <w:proofErr w:type="spellEnd"/>
-      <w:r>
-        <w:t xml:space="preserve">),i+6, </w:t>
-      </w:r>
-      <w:proofErr w:type="spellStart"/>
-      <w:r>
-        <w:t>strcat</w:t>
-      </w:r>
-      <w:proofErr w:type="spellEnd"/>
-      <w:r>
-        <w:t>('</w:t>
-      </w:r>
-      <w:proofErr w:type="spellStart"/>
-      <w:r>
-        <w:t>Deodulated</w:t>
-      </w:r>
-      <w:proofErr w:type="spellEnd"/>
-      <w:r>
-        <w:t xml:space="preserve"> Signal ',num2str(</w:t>
-      </w:r>
-      <w:proofErr w:type="spellStart"/>
-      <w:r>
-        <w:t>i</w:t>
-      </w:r>
-      <w:proofErr w:type="spellEnd"/>
-      <w:r>
-        <w:t>,' %2d')));</w:t>
-      </w:r>
-    </w:p>
-    <w:p>
-      <w:r>
-        <w:t>end</w:t>
-      </w:r>
-    </w:p>
-    <w:p/>
-    <w:p>
-      <w:r>
-        <w:t>%%</w:t>
-      </w:r>
-    </w:p>
-    <w:p>
-      <w:r>
-        <w:t>% Phase Shift: 10</w:t>
-      </w:r>
-    </w:p>
-    <w:p>
-      <w:r>
-        <w:t xml:space="preserve">Carries_phase_10 = </w:t>
-      </w:r>
-      <w:proofErr w:type="spellStart"/>
-      <w:proofErr w:type="gramStart"/>
-      <w:r>
-        <w:t>CarriersPhase</w:t>
-      </w:r>
-      <w:proofErr w:type="spellEnd"/>
-      <w:r>
-        <w:t>(</w:t>
-      </w:r>
-      <w:proofErr w:type="gramEnd"/>
-      <w:r>
-        <w:t>Carrier_frequencyuency_1, Carrier_frequencyuency_2, 10,t);</w:t>
-      </w:r>
-    </w:p>
-    <w:p>
-      <w:r>
-        <w:t>FileNames_phases_10</w:t>
-      </w:r>
-      <w:proofErr w:type="gramStart"/>
-      <w:r>
-        <w:t>=[</w:t>
-      </w:r>
-      <w:proofErr w:type="gramEnd"/>
-      <w:r>
-        <w:t>"Out_1_phase_10" "Out_2_phase_10" "Out_3_phase_10"];</w:t>
-      </w:r>
-    </w:p>
-    <w:p>
-      <w:r>
-        <w:t xml:space="preserve">for </w:t>
-      </w:r>
-      <w:proofErr w:type="spellStart"/>
-      <w:r>
-        <w:t>i</w:t>
-      </w:r>
-      <w:proofErr w:type="spellEnd"/>
-      <w:r>
-        <w:t xml:space="preserve"> = 1:3</w:t>
-      </w:r>
-    </w:p>
-    <w:p>
-      <w:r>
-        <w:t xml:space="preserve">    </w:t>
-      </w:r>
-      <w:proofErr w:type="gramStart"/>
-      <w:r>
-        <w:t>demodulation(</w:t>
-      </w:r>
-      <w:proofErr w:type="gramEnd"/>
-      <w:r>
-        <w:t>Modulated_Signal,frequncy_BandPass,FileNames_phases_10(i), Carries_phase_10(</w:t>
-      </w:r>
-      <w:proofErr w:type="spellStart"/>
-      <w:r>
-        <w:t>i</w:t>
-      </w:r>
-      <w:proofErr w:type="spellEnd"/>
-      <w:r>
-        <w:t xml:space="preserve">,:,:), </w:t>
-      </w:r>
-      <w:proofErr w:type="spellStart"/>
-      <w:r>
-        <w:t>frequency_sampling</w:t>
-      </w:r>
-      <w:proofErr w:type="spellEnd"/>
-      <w:r>
-        <w:t>);</w:t>
-      </w:r>
-    </w:p>
-    <w:p>
-      <w:r>
-        <w:t>end</w:t>
-      </w:r>
-    </w:p>
-    <w:p/>
-    <w:p>
-      <w:r>
-        <w:t>% Phase Shift: 30</w:t>
-      </w:r>
-    </w:p>
-    <w:p>
-      <w:r>
-        <w:t xml:space="preserve">Carries_phase_30 = </w:t>
-      </w:r>
-      <w:proofErr w:type="spellStart"/>
-      <w:proofErr w:type="gramStart"/>
-      <w:r>
-        <w:t>CarriersPhase</w:t>
-      </w:r>
-      <w:proofErr w:type="spellEnd"/>
-      <w:r>
-        <w:t>(</w:t>
-      </w:r>
-      <w:proofErr w:type="gramEnd"/>
-      <w:r>
-        <w:t>Carrier_frequencyuency_1, Carrier_frequencyuency_2, 30,t);</w:t>
-      </w:r>
-    </w:p>
-    <w:p>
-      <w:r>
-        <w:lastRenderedPageBreak/>
-        <w:t>FileNames_phases_30</w:t>
-      </w:r>
-      <w:proofErr w:type="gramStart"/>
-      <w:r>
-        <w:t>=[</w:t>
-      </w:r>
-      <w:proofErr w:type="gramEnd"/>
-      <w:r>
-        <w:t>"Out_1_phase_30" "Out_2_phase_30" "Out_3_phase_30"];</w:t>
-      </w:r>
-    </w:p>
-    <w:p>
-      <w:r>
-        <w:t xml:space="preserve">for </w:t>
-      </w:r>
-      <w:proofErr w:type="spellStart"/>
-      <w:r>
-        <w:t>i</w:t>
-      </w:r>
-      <w:proofErr w:type="spellEnd"/>
-      <w:r>
-        <w:t xml:space="preserve"> = 1:3</w:t>
-      </w:r>
-    </w:p>
-    <w:p>
-      <w:r>
-        <w:t xml:space="preserve">    </w:t>
-      </w:r>
-      <w:proofErr w:type="gramStart"/>
-      <w:r>
-        <w:t>demodulation(</w:t>
-      </w:r>
-      <w:proofErr w:type="gramEnd"/>
-      <w:r>
-        <w:t>Modulated_Signal,frequncy_BandPass,FileNames_phases_30(i), Carries_phase_30(</w:t>
-      </w:r>
-      <w:proofErr w:type="spellStart"/>
-      <w:r>
-        <w:t>i</w:t>
-      </w:r>
-      <w:proofErr w:type="spellEnd"/>
-      <w:r>
-        <w:t xml:space="preserve">,:,:), </w:t>
-      </w:r>
-      <w:proofErr w:type="spellStart"/>
-      <w:r>
-        <w:t>frequency_sampling</w:t>
-      </w:r>
-      <w:proofErr w:type="spellEnd"/>
-      <w:r>
-        <w:t>);</w:t>
-      </w:r>
-    </w:p>
-    <w:p>
-      <w:r>
-        <w:t>end</w:t>
-      </w:r>
-    </w:p>
-    <w:p/>
-    <w:p>
-      <w:r>
-        <w:t>% Phase Shift: 90</w:t>
-      </w:r>
-    </w:p>
-    <w:p>
-      <w:r>
-        <w:t xml:space="preserve">Carries_phase_90 = </w:t>
-      </w:r>
-      <w:proofErr w:type="spellStart"/>
-      <w:proofErr w:type="gramStart"/>
-      <w:r>
-        <w:t>CarriersPhase</w:t>
-      </w:r>
-      <w:proofErr w:type="spellEnd"/>
-      <w:r>
-        <w:t>(</w:t>
-      </w:r>
-      <w:proofErr w:type="gramEnd"/>
-      <w:r>
-        <w:t>Carrier_frequencyuency_1, Carrier_frequencyuency_2, 90,t);</w:t>
-      </w:r>
-    </w:p>
-    <w:p>
-      <w:r>
-        <w:t>FileNames_phases_90</w:t>
-      </w:r>
-      <w:proofErr w:type="gramStart"/>
-      <w:r>
-        <w:t>=[</w:t>
-      </w:r>
-      <w:proofErr w:type="gramEnd"/>
-      <w:r>
-        <w:t>"Out_1_phase_90" "Out_2_phase_90" "Out_3_phase_90"];</w:t>
-      </w:r>
-    </w:p>
-    <w:p>
-      <w:r>
-        <w:t xml:space="preserve">for </w:t>
-      </w:r>
-      <w:proofErr w:type="spellStart"/>
-      <w:r>
-        <w:t>i</w:t>
-      </w:r>
-      <w:proofErr w:type="spellEnd"/>
-      <w:r>
-        <w:t xml:space="preserve"> = 1:3</w:t>
-      </w:r>
-    </w:p>
-    <w:p>
-      <w:r>
-        <w:t xml:space="preserve">    </w:t>
-      </w:r>
-      <w:proofErr w:type="gramStart"/>
-      <w:r>
-        <w:t>demodulation(</w:t>
-      </w:r>
-      <w:proofErr w:type="gramEnd"/>
-      <w:r>
-        <w:t>Modulated_Signal,frequncy_BandPass,FileNames_phases_90(i), Carries_phase_90(</w:t>
-      </w:r>
-      <w:proofErr w:type="spellStart"/>
-      <w:r>
-        <w:t>i</w:t>
-      </w:r>
-      <w:proofErr w:type="spellEnd"/>
-      <w:r>
-        <w:t xml:space="preserve">,:,:), </w:t>
-      </w:r>
-      <w:proofErr w:type="spellStart"/>
-      <w:r>
-        <w:t>frequency_sampling</w:t>
-      </w:r>
-      <w:proofErr w:type="spellEnd"/>
-      <w:r>
-        <w:t>);</w:t>
-      </w:r>
-    </w:p>
-    <w:p>
-      <w:r>
-        <w:t>end</w:t>
-      </w:r>
-    </w:p>
-    <w:p/>
-    <w:p>
-      <w:r>
-        <w:t>%%</w:t>
-      </w:r>
-    </w:p>
-    <w:p>
-      <w:r>
-        <w:t xml:space="preserve">% </w:t>
-      </w:r>
-      <w:proofErr w:type="gramStart"/>
-      <w:r>
-        <w:t>local</w:t>
-      </w:r>
-      <w:proofErr w:type="gramEnd"/>
-      <w:r>
-        <w:t xml:space="preserve"> carrier </w:t>
-      </w:r>
-      <w:proofErr w:type="spellStart"/>
-      <w:r>
-        <w:t>frequencyuency</w:t>
-      </w:r>
-      <w:proofErr w:type="spellEnd"/>
-      <w:r>
-        <w:t xml:space="preserve"> different than Fc by 2 Hz in Demodulation</w:t>
-      </w:r>
-    </w:p>
-    <w:p>
-      <w:r>
-        <w:t xml:space="preserve">Carries_shift_2 = </w:t>
-      </w:r>
-      <w:proofErr w:type="spellStart"/>
-      <w:proofErr w:type="gramStart"/>
-      <w:r>
-        <w:t>CarriersDifferentFc</w:t>
-      </w:r>
-      <w:proofErr w:type="spellEnd"/>
-      <w:r>
-        <w:t>(</w:t>
-      </w:r>
-      <w:proofErr w:type="gramEnd"/>
-      <w:r>
-        <w:t>Carrier_frequencyuency_1, Carrier_frequencyuency_2, 2,t);</w:t>
-      </w:r>
-    </w:p>
-    <w:p>
-      <w:r>
-        <w:t>FileNames_shift_2</w:t>
-      </w:r>
-      <w:proofErr w:type="gramStart"/>
-      <w:r>
-        <w:t>=[</w:t>
-      </w:r>
-      <w:proofErr w:type="gramEnd"/>
-      <w:r>
-        <w:t>"Out_1_shift_2" "Out_2_shift_2" "Out_3_shift_2"];</w:t>
-      </w:r>
-    </w:p>
-    <w:p>
-      <w:r>
-        <w:t xml:space="preserve">for </w:t>
-      </w:r>
-      <w:proofErr w:type="spellStart"/>
-      <w:r>
-        <w:t>i</w:t>
-      </w:r>
-      <w:proofErr w:type="spellEnd"/>
-      <w:r>
-        <w:t xml:space="preserve"> = 1:3</w:t>
-      </w:r>
-    </w:p>
-    <w:p>
-      <w:r>
-        <w:t xml:space="preserve">    </w:t>
-      </w:r>
-      <w:proofErr w:type="gramStart"/>
-      <w:r>
-        <w:t>demodulation(</w:t>
-      </w:r>
-      <w:proofErr w:type="gramEnd"/>
-      <w:r>
-        <w:t>Modulated_Signal,frequncy_BandPass,FileNames_shift_2(i), Carries_shift_2(</w:t>
-      </w:r>
-      <w:proofErr w:type="spellStart"/>
-      <w:r>
-        <w:t>i</w:t>
-      </w:r>
-      <w:proofErr w:type="spellEnd"/>
-      <w:r>
-        <w:t xml:space="preserve">,:,:), </w:t>
-      </w:r>
-      <w:proofErr w:type="spellStart"/>
-      <w:r>
-        <w:t>frequency_sampling</w:t>
-      </w:r>
-      <w:proofErr w:type="spellEnd"/>
-      <w:r>
-        <w:t>);</w:t>
-      </w:r>
-    </w:p>
-    <w:p>
-      <w:r>
-        <w:t>end</w:t>
-      </w:r>
-    </w:p>
-    <w:p/>
-    <w:p>
-      <w:proofErr w:type="gramStart"/>
-      <w:r>
-        <w:t>%  local</w:t>
-      </w:r>
-      <w:proofErr w:type="gramEnd"/>
-      <w:r>
-        <w:t xml:space="preserve"> carrier </w:t>
-      </w:r>
-      <w:proofErr w:type="spellStart"/>
-      <w:r>
-        <w:t>frequencyuency</w:t>
-      </w:r>
-      <w:proofErr w:type="spellEnd"/>
-      <w:r>
-        <w:t xml:space="preserve"> different than Fc by 10 Hz in Demodulation</w:t>
-      </w:r>
-    </w:p>
-    <w:p/>
-    <w:p>
-      <w:r>
-        <w:t xml:space="preserve">Carries_shift_10 = </w:t>
-      </w:r>
-      <w:proofErr w:type="spellStart"/>
-      <w:proofErr w:type="gramStart"/>
-      <w:r>
-        <w:t>CarriersDifferentFc</w:t>
-      </w:r>
-      <w:proofErr w:type="spellEnd"/>
-      <w:r>
-        <w:t>(</w:t>
-      </w:r>
-      <w:proofErr w:type="gramEnd"/>
-      <w:r>
-        <w:t>Carrier_frequencyuency_1, Carrier_frequencyuency_2, 10,t);</w:t>
-      </w:r>
-    </w:p>
-    <w:p>
-      <w:r>
-        <w:t>FileNames_shift_10</w:t>
-      </w:r>
-      <w:proofErr w:type="gramStart"/>
-      <w:r>
-        <w:t>=[</w:t>
-      </w:r>
-      <w:proofErr w:type="gramEnd"/>
-      <w:r>
-        <w:t>"Out_2_shift_10" "Out_2_shift_10" "Out_3_shift_10"];</w:t>
-      </w:r>
-    </w:p>
-    <w:p>
-      <w:r>
-        <w:t xml:space="preserve">for </w:t>
-      </w:r>
-      <w:proofErr w:type="spellStart"/>
-      <w:r>
-        <w:t>i</w:t>
-      </w:r>
-      <w:proofErr w:type="spellEnd"/>
-      <w:r>
-        <w:t xml:space="preserve"> = 1:3</w:t>
-      </w:r>
-    </w:p>
-    <w:p>
-      <w:r>
-        <w:t xml:space="preserve">    </w:t>
-      </w:r>
-      <w:proofErr w:type="gramStart"/>
-      <w:r>
-        <w:t>demodulation(</w:t>
-      </w:r>
-      <w:proofErr w:type="gramEnd"/>
-      <w:r>
-        <w:t>Modulated_Signal,frequncy_BandPass,FileNames_shift_10(i), Carries_shift_10(</w:t>
-      </w:r>
-      <w:proofErr w:type="spellStart"/>
-      <w:r>
-        <w:t>i</w:t>
-      </w:r>
-      <w:proofErr w:type="spellEnd"/>
-      <w:r>
-        <w:t xml:space="preserve">,:,:), </w:t>
-      </w:r>
-      <w:proofErr w:type="spellStart"/>
-      <w:r>
-        <w:t>frequency_sampling</w:t>
-      </w:r>
-      <w:proofErr w:type="spellEnd"/>
-      <w:r>
-        <w:t>);</w:t>
-      </w:r>
-    </w:p>
-    <w:p>
-      <w:r>
-        <w:t>end</w:t>
-      </w:r>
-    </w:p>
-    <w:p/>
-    <w:p>
-      <w:r>
-        <w:t xml:space="preserve">% </w:t>
-      </w:r>
-      <w:proofErr w:type="spellStart"/>
-      <w:proofErr w:type="gramStart"/>
-      <w:r>
-        <w:t>Ploting</w:t>
-      </w:r>
-      <w:proofErr w:type="spellEnd"/>
-      <w:r>
-        <w:t xml:space="preserve">  Signals</w:t>
-      </w:r>
-      <w:proofErr w:type="gramEnd"/>
-    </w:p>
-    <w:p>
-      <w:proofErr w:type="spellStart"/>
-      <w:r>
-        <w:t>plot_</w:t>
-      </w:r>
-      <w:proofErr w:type="gramStart"/>
-      <w:r>
-        <w:t>signal</w:t>
-      </w:r>
-      <w:proofErr w:type="spellEnd"/>
-      <w:r>
-        <w:t>(</w:t>
-      </w:r>
-      <w:proofErr w:type="gramEnd"/>
-      <w:r>
-        <w:t>t, frequency.', phase_signal_1,signal_1, abs(signal_1_fft),1, 'Signal 1');</w:t>
-      </w:r>
-    </w:p>
-    <w:p>
-      <w:proofErr w:type="spellStart"/>
-      <w:r>
-        <w:t>plot_</w:t>
-      </w:r>
-      <w:proofErr w:type="gramStart"/>
-      <w:r>
-        <w:t>signal</w:t>
-      </w:r>
-      <w:proofErr w:type="spellEnd"/>
-      <w:r>
-        <w:t>(</w:t>
-      </w:r>
-      <w:proofErr w:type="gramEnd"/>
-      <w:r>
-        <w:t>t, frequency.', phase_signal_2,signal_2, abs(signal_2_fft),2, 'Signal 2');</w:t>
-      </w:r>
-    </w:p>
-    <w:p>
-      <w:proofErr w:type="spellStart"/>
-      <w:r>
-        <w:lastRenderedPageBreak/>
-        <w:t>plot_</w:t>
-      </w:r>
-      <w:proofErr w:type="gramStart"/>
-      <w:r>
-        <w:t>signal</w:t>
-      </w:r>
-      <w:proofErr w:type="spellEnd"/>
-      <w:r>
-        <w:t>(</w:t>
-      </w:r>
-      <w:proofErr w:type="gramEnd"/>
-      <w:r>
-        <w:t>t, frequency.', phase_signal_3,signal_3, abs(signal_3_fft),3, 'Signal 3');</w:t>
-      </w:r>
-    </w:p>
-    <w:p/>
-    <w:p>
-      <w:r>
-        <w:t xml:space="preserve">% </w:t>
-      </w:r>
-      <w:proofErr w:type="spellStart"/>
-      <w:r>
-        <w:t>Ploting</w:t>
-      </w:r>
-      <w:proofErr w:type="spellEnd"/>
-      <w:r>
-        <w:t xml:space="preserve"> Modulated Signals</w:t>
-      </w:r>
-    </w:p>
-    <w:p>
-      <w:proofErr w:type="spellStart"/>
-      <w:r>
-        <w:t>plot_</w:t>
-      </w:r>
-      <w:proofErr w:type="gramStart"/>
-      <w:r>
-        <w:t>signal</w:t>
-      </w:r>
-      <w:proofErr w:type="spellEnd"/>
-      <w:r>
-        <w:t>(</w:t>
-      </w:r>
-      <w:proofErr w:type="gramEnd"/>
-      <w:r>
-        <w:t>t, frequency.',phase_modulation_1,modulatedSignal_t1, abs(modulated_signal_f1),4, 'Modulated Signal 1');</w:t>
-      </w:r>
-    </w:p>
-    <w:p>
-      <w:proofErr w:type="spellStart"/>
-      <w:r>
-        <w:t>plot_</w:t>
-      </w:r>
-      <w:proofErr w:type="gramStart"/>
-      <w:r>
-        <w:t>signal</w:t>
-      </w:r>
-      <w:proofErr w:type="spellEnd"/>
-      <w:r>
-        <w:t>(</w:t>
-      </w:r>
-      <w:proofErr w:type="gramEnd"/>
-      <w:r>
-        <w:t>t, frequency.', phase_modulation_2,modulatedSignal_t2, abs(modulated_signal_f2),5, 'Modulated Signal 2');</w:t>
-      </w:r>
-    </w:p>
-    <w:p>
-      <w:proofErr w:type="spellStart"/>
-      <w:r>
-        <w:t>plot_</w:t>
-      </w:r>
-      <w:proofErr w:type="gramStart"/>
-      <w:r>
-        <w:t>signal</w:t>
-      </w:r>
-      <w:proofErr w:type="spellEnd"/>
-      <w:r>
-        <w:t>(</w:t>
-      </w:r>
-      <w:proofErr w:type="gramEnd"/>
-      <w:r>
-        <w:t>t, frequency.', phase_modulation_3,modulatedSignal_t3, abs(modulated_signal_f3),6, 'Modulated Signal 3');</w:t>
-      </w:r>
-    </w:p>
-    <w:p/>
-    <w:p>
-      <w:r>
-        <w:t xml:space="preserve">function </w:t>
-      </w:r>
-      <w:proofErr w:type="spellStart"/>
-      <w:r>
-        <w:t>plot_</w:t>
-      </w:r>
-      <w:proofErr w:type="gramStart"/>
-      <w:r>
-        <w:t>signal</w:t>
-      </w:r>
-      <w:proofErr w:type="spellEnd"/>
-      <w:r>
-        <w:t>(</w:t>
-      </w:r>
-      <w:proofErr w:type="spellStart"/>
-      <w:proofErr w:type="gramEnd"/>
-      <w:r>
-        <w:t>length_t</w:t>
-      </w:r>
-      <w:proofErr w:type="spellEnd"/>
-      <w:r>
-        <w:t xml:space="preserve">, </w:t>
-      </w:r>
-      <w:proofErr w:type="spellStart"/>
-      <w:r>
-        <w:t>f,angle</w:t>
-      </w:r>
-      <w:proofErr w:type="spellEnd"/>
-      <w:r>
-        <w:t xml:space="preserve">, time, </w:t>
-      </w:r>
-      <w:proofErr w:type="spellStart"/>
-      <w:r>
-        <w:t>freq,counter</w:t>
-      </w:r>
-      <w:proofErr w:type="spellEnd"/>
-      <w:r>
-        <w:t>, Time)</w:t>
-      </w:r>
-    </w:p>
-    <w:p>
-      <w:r>
-        <w:t xml:space="preserve">    figure(counter)</w:t>
-      </w:r>
-    </w:p>
-    <w:p>
-      <w:r>
-        <w:t xml:space="preserve">    </w:t>
-      </w:r>
-      <w:proofErr w:type="gramStart"/>
-      <w:r>
-        <w:t>subplot(</w:t>
-      </w:r>
-      <w:proofErr w:type="gramEnd"/>
-      <w:r>
-        <w:t>3, 1, 1)</w:t>
-      </w:r>
-    </w:p>
-    <w:p>
-      <w:r>
-        <w:t xml:space="preserve">    </w:t>
-      </w:r>
-      <w:proofErr w:type="gramStart"/>
-      <w:r>
-        <w:t>plot(</w:t>
-      </w:r>
-      <w:proofErr w:type="spellStart"/>
-      <w:proofErr w:type="gramEnd"/>
-      <w:r>
-        <w:t>length_t</w:t>
-      </w:r>
-      <w:proofErr w:type="spellEnd"/>
-      <w:r>
-        <w:t>, time)</w:t>
-      </w:r>
-    </w:p>
-    <w:p>
-      <w:r>
-        <w:t xml:space="preserve">    </w:t>
-      </w:r>
-      <w:proofErr w:type="spellStart"/>
-      <w:r>
-        <w:t>xlabel</w:t>
-      </w:r>
-      <w:proofErr w:type="spellEnd"/>
-      <w:r>
-        <w:t>('time')</w:t>
-      </w:r>
-    </w:p>
-    <w:p>
-      <w:r>
-        <w:t xml:space="preserve">    %</w:t>
-      </w:r>
-      <w:proofErr w:type="gramStart"/>
-      <w:r>
-        <w:t>title</w:t>
-      </w:r>
-      <w:proofErr w:type="gramEnd"/>
-      <w:r>
-        <w:t xml:space="preserve"> of time Domain</w:t>
-      </w:r>
-    </w:p>
-    <w:p>
-      <w:r>
-        <w:t xml:space="preserve">    </w:t>
-      </w:r>
-      <w:proofErr w:type="gramStart"/>
-      <w:r>
-        <w:t>title(</w:t>
-      </w:r>
-      <w:proofErr w:type="spellStart"/>
-      <w:proofErr w:type="gramEnd"/>
-      <w:r>
-        <w:t>strcat</w:t>
-      </w:r>
-      <w:proofErr w:type="spellEnd"/>
-      <w:r>
-        <w:t xml:space="preserve">(Time, ' signal in time </w:t>
-      </w:r>
-      <w:proofErr w:type="spellStart"/>
-      <w:r>
-        <w:t>Domin</w:t>
-      </w:r>
-      <w:proofErr w:type="spellEnd"/>
-      <w:r>
-        <w:t>'))</w:t>
-      </w:r>
-    </w:p>
-    <w:p>
-      <w:r>
-        <w:t xml:space="preserve">    </w:t>
-      </w:r>
-      <w:proofErr w:type="gramStart"/>
-      <w:r>
-        <w:t>subplot(</w:t>
-      </w:r>
-      <w:proofErr w:type="gramEnd"/>
-      <w:r>
-        <w:t>3, 1, 2)</w:t>
-      </w:r>
-    </w:p>
-    <w:p>
-      <w:r>
-        <w:t xml:space="preserve">    </w:t>
-      </w:r>
-      <w:proofErr w:type="gramStart"/>
-      <w:r>
-        <w:t>plot(</w:t>
-      </w:r>
-      <w:proofErr w:type="gramEnd"/>
-      <w:r>
-        <w:t xml:space="preserve">f, </w:t>
-      </w:r>
-      <w:proofErr w:type="spellStart"/>
-      <w:r>
-        <w:t>freq</w:t>
-      </w:r>
-      <w:proofErr w:type="spellEnd"/>
-      <w:r>
-        <w:t>)</w:t>
-      </w:r>
-    </w:p>
-    <w:p>
-      <w:r>
-        <w:t xml:space="preserve">    </w:t>
-      </w:r>
-      <w:proofErr w:type="spellStart"/>
-      <w:r>
-        <w:t>xlabel</w:t>
-      </w:r>
-      <w:proofErr w:type="spellEnd"/>
-      <w:r>
-        <w:t>('f')</w:t>
-      </w:r>
-    </w:p>
-    <w:p>
-      <w:r>
-        <w:t xml:space="preserve">    %</w:t>
-      </w:r>
-      <w:proofErr w:type="gramStart"/>
-      <w:r>
-        <w:t>title</w:t>
-      </w:r>
-      <w:proofErr w:type="gramEnd"/>
-      <w:r>
-        <w:t xml:space="preserve"> of frequency Domain</w:t>
-      </w:r>
-    </w:p>
-    <w:p>
-      <w:r>
-        <w:t xml:space="preserve">    </w:t>
-      </w:r>
-      <w:proofErr w:type="gramStart"/>
-      <w:r>
-        <w:t>title(</w:t>
-      </w:r>
-      <w:proofErr w:type="spellStart"/>
-      <w:proofErr w:type="gramEnd"/>
-      <w:r>
-        <w:t>strcat</w:t>
-      </w:r>
-      <w:proofErr w:type="spellEnd"/>
-      <w:r>
-        <w:t>(Time, ' Signal in frequency Domain'))</w:t>
-      </w:r>
-    </w:p>
-    <w:p>
-      <w:r>
-        <w:t xml:space="preserve">    </w:t>
-      </w:r>
-      <w:proofErr w:type="gramStart"/>
-      <w:r>
-        <w:t>subplot(</w:t>
-      </w:r>
-      <w:proofErr w:type="gramEnd"/>
-      <w:r>
-        <w:t>3, 1, 3)</w:t>
-      </w:r>
-    </w:p>
-    <w:p>
-      <w:r>
-        <w:t xml:space="preserve">    </w:t>
-      </w:r>
-      <w:proofErr w:type="gramStart"/>
-      <w:r>
-        <w:t>plot(</w:t>
-      </w:r>
-      <w:proofErr w:type="gramEnd"/>
-      <w:r>
-        <w:t>f, angle)</w:t>
-      </w:r>
-    </w:p>
-    <w:p>
-      <w:r>
-        <w:t xml:space="preserve">    </w:t>
-      </w:r>
-      <w:proofErr w:type="spellStart"/>
-      <w:r>
-        <w:t>ylabel</w:t>
-      </w:r>
-      <w:proofErr w:type="spellEnd"/>
-      <w:r>
-        <w:t>('phase')</w:t>
-      </w:r>
-    </w:p>
-    <w:p>
-      <w:r>
-        <w:t xml:space="preserve">    </w:t>
-      </w:r>
-      <w:proofErr w:type="spellStart"/>
-      <w:r>
-        <w:t>xlabel</w:t>
-      </w:r>
-      <w:proofErr w:type="spellEnd"/>
-      <w:r>
-        <w:t>('f')</w:t>
-      </w:r>
-    </w:p>
-    <w:p>
-      <w:r>
-        <w:t xml:space="preserve">    %</w:t>
-      </w:r>
-      <w:proofErr w:type="gramStart"/>
-      <w:r>
-        <w:t>title</w:t>
-      </w:r>
-      <w:proofErr w:type="gramEnd"/>
-      <w:r>
-        <w:t xml:space="preserve"> of phase</w:t>
-      </w:r>
-    </w:p>
-    <w:p>
-      <w:r>
-        <w:t xml:space="preserve">    </w:t>
-      </w:r>
-      <w:proofErr w:type="gramStart"/>
-      <w:r>
-        <w:t>title(</w:t>
-      </w:r>
-      <w:proofErr w:type="spellStart"/>
-      <w:proofErr w:type="gramEnd"/>
-      <w:r>
-        <w:t>strcat</w:t>
-      </w:r>
-      <w:proofErr w:type="spellEnd"/>
-      <w:r>
-        <w:t>(Time, ' Phase'))</w:t>
-      </w:r>
-    </w:p>
-    <w:p>
-      <w:r>
-        <w:t>end</w:t>
-      </w:r>
-    </w:p>
-    <w:p/>
-    <w:p>
-      <w:r>
-        <w:t xml:space="preserve">function </w:t>
-      </w:r>
-      <w:proofErr w:type="spellStart"/>
-      <w:r>
-        <w:t>lpf</w:t>
-      </w:r>
-      <w:proofErr w:type="spellEnd"/>
-      <w:r>
-        <w:t>=</w:t>
-      </w:r>
-      <w:proofErr w:type="gramStart"/>
-      <w:r>
-        <w:t>demodulation(</w:t>
-      </w:r>
-      <w:proofErr w:type="spellStart"/>
-      <w:proofErr w:type="gramEnd"/>
-      <w:r>
-        <w:t>signal_modulation</w:t>
-      </w:r>
-      <w:proofErr w:type="spellEnd"/>
-      <w:r>
-        <w:t xml:space="preserve">, </w:t>
-      </w:r>
-      <w:proofErr w:type="spellStart"/>
-      <w:r>
-        <w:t>frequncy_BandPass</w:t>
-      </w:r>
-      <w:proofErr w:type="spellEnd"/>
-      <w:r>
-        <w:t xml:space="preserve">, </w:t>
-      </w:r>
-      <w:proofErr w:type="spellStart"/>
-      <w:r>
-        <w:t>out_name</w:t>
-      </w:r>
-      <w:proofErr w:type="spellEnd"/>
-      <w:r>
-        <w:t xml:space="preserve">, </w:t>
-      </w:r>
-      <w:proofErr w:type="spellStart"/>
-      <w:r>
-        <w:t>carrier_signal</w:t>
-      </w:r>
-      <w:proofErr w:type="spellEnd"/>
-      <w:r>
-        <w:t xml:space="preserve">, </w:t>
-      </w:r>
-      <w:proofErr w:type="spellStart"/>
-      <w:r>
-        <w:t>frequency_signal_sampling</w:t>
-      </w:r>
-      <w:proofErr w:type="spellEnd"/>
-      <w:r>
-        <w:t>)</w:t>
-      </w:r>
-    </w:p>
-    <w:p>
-      <w:r>
-        <w:t xml:space="preserve">    </w:t>
-      </w:r>
-      <w:proofErr w:type="spellStart"/>
-      <w:r>
-        <w:t>demodulationdSignal</w:t>
-      </w:r>
-      <w:proofErr w:type="spellEnd"/>
-      <w:r>
-        <w:t xml:space="preserve"> = 2 * (</w:t>
-      </w:r>
-      <w:proofErr w:type="spellStart"/>
-      <w:r>
-        <w:t>signal_</w:t>
-      </w:r>
-      <w:proofErr w:type="gramStart"/>
-      <w:r>
-        <w:t>modulation</w:t>
-      </w:r>
-      <w:proofErr w:type="spellEnd"/>
-      <w:r>
-        <w:t xml:space="preserve"> .</w:t>
-      </w:r>
-      <w:proofErr w:type="gramEnd"/>
-      <w:r>
-        <w:t xml:space="preserve">* </w:t>
-      </w:r>
-      <w:proofErr w:type="spellStart"/>
-      <w:r>
-        <w:t>carrier_signal</w:t>
-      </w:r>
-      <w:proofErr w:type="spellEnd"/>
-      <w:r>
-        <w:t>);</w:t>
-      </w:r>
-    </w:p>
-    <w:p>
-      <w:r>
-        <w:t xml:space="preserve">    </w:t>
-      </w:r>
-      <w:proofErr w:type="spellStart"/>
-      <w:r>
-        <w:t>lpf</w:t>
-      </w:r>
-      <w:proofErr w:type="spellEnd"/>
-      <w:r>
-        <w:t xml:space="preserve"> = </w:t>
-      </w:r>
-      <w:proofErr w:type="gramStart"/>
-      <w:r>
-        <w:t>lowpass(</w:t>
-      </w:r>
-      <w:proofErr w:type="spellStart"/>
-      <w:proofErr w:type="gramEnd"/>
-      <w:r>
-        <w:t>demodulationdSignal</w:t>
-      </w:r>
-      <w:proofErr w:type="spellEnd"/>
-      <w:r>
-        <w:t xml:space="preserve">, </w:t>
-      </w:r>
-      <w:proofErr w:type="spellStart"/>
-      <w:r>
-        <w:t>frequncy_BandPass</w:t>
-      </w:r>
-      <w:proofErr w:type="spellEnd"/>
-      <w:r>
-        <w:t xml:space="preserve">, </w:t>
-      </w:r>
-      <w:proofErr w:type="spellStart"/>
-      <w:r>
-        <w:t>frequency_signal_sampling</w:t>
-      </w:r>
-      <w:proofErr w:type="spellEnd"/>
-      <w:r>
-        <w:t>);</w:t>
-      </w:r>
-    </w:p>
-    <w:p>
-      <w:r>
-        <w:t xml:space="preserve">    </w:t>
-      </w:r>
-      <w:proofErr w:type="spellStart"/>
-      <w:proofErr w:type="gramStart"/>
-      <w:r>
-        <w:t>audiowrite</w:t>
-      </w:r>
-      <w:proofErr w:type="spellEnd"/>
-      <w:r>
-        <w:t>(</w:t>
-      </w:r>
-      <w:proofErr w:type="spellStart"/>
-      <w:proofErr w:type="gramEnd"/>
-      <w:r>
-        <w:t>strcat</w:t>
-      </w:r>
-      <w:proofErr w:type="spellEnd"/>
-      <w:r>
-        <w:t>("</w:t>
-      </w:r>
-      <w:proofErr w:type="spellStart"/>
-      <w:r>
-        <w:t>Output_signals</w:t>
-      </w:r>
-      <w:proofErr w:type="spellEnd"/>
-      <w:r>
-        <w:t xml:space="preserve">/", </w:t>
-      </w:r>
-      <w:proofErr w:type="spellStart"/>
-      <w:r>
-        <w:t>out_name</w:t>
-      </w:r>
-      <w:proofErr w:type="spellEnd"/>
-      <w:r>
-        <w:t xml:space="preserve">, '.wav'), </w:t>
-      </w:r>
-      <w:proofErr w:type="spellStart"/>
-      <w:r>
-        <w:t>lpf</w:t>
-      </w:r>
-      <w:proofErr w:type="spellEnd"/>
-      <w:r>
-        <w:t xml:space="preserve">, </w:t>
-      </w:r>
-      <w:proofErr w:type="spellStart"/>
-      <w:r>
-        <w:t>frequency_signal_sampling</w:t>
-      </w:r>
-      <w:proofErr w:type="spellEnd"/>
-      <w:r>
-        <w:t>);</w:t>
-      </w:r>
-    </w:p>
-    <w:p>
-      <w:r>
-        <w:lastRenderedPageBreak/>
-        <w:t>end</w:t>
-      </w:r>
-    </w:p>
-    <w:p/>
-    <w:p>
-      <w:r>
-        <w:t xml:space="preserve">function </w:t>
-      </w:r>
-      <w:proofErr w:type="spellStart"/>
-      <w:r>
-        <w:t>Array_of_carries</w:t>
-      </w:r>
-      <w:proofErr w:type="spellEnd"/>
-      <w:r>
-        <w:t xml:space="preserve"> = </w:t>
-      </w:r>
-      <w:proofErr w:type="spellStart"/>
-      <w:proofErr w:type="gramStart"/>
-      <w:r>
-        <w:t>CarriersPhase</w:t>
-      </w:r>
-      <w:proofErr w:type="spellEnd"/>
-      <w:r>
-        <w:t>(</w:t>
-      </w:r>
-      <w:proofErr w:type="gramEnd"/>
-      <w:r>
-        <w:t xml:space="preserve">Carrier_frequencyuency_1, Carrier_frequencyuency_2, </w:t>
-      </w:r>
-      <w:proofErr w:type="spellStart"/>
-      <w:r>
-        <w:t>deg,time</w:t>
-      </w:r>
-      <w:proofErr w:type="spellEnd"/>
-      <w:r>
-        <w:t>)</w:t>
-      </w:r>
-    </w:p>
-    <w:p/>
-    <w:p>
-      <w:r>
         <w:t xml:space="preserve">     carry_1 = </w:t>
       </w:r>
       <w:proofErr w:type="gramStart"/>
@@ -4458,7 +3602,7 @@
       </w:r>
       <w:proofErr w:type="gramEnd"/>
       <w:r>
-        <w:t>(2*pi * Carrier_frequencyuency_1 * time) + ((deg * pi) / 180));</w:t>
+        <w:t>2*pi * (Carrier_frequencyuency_1 + frequency_dc) * t);</w:t>
       </w:r>
     </w:p>
     <w:p>
@@ -4471,7 +3615,7 @@
       </w:r>
       <w:proofErr w:type="gramEnd"/>
       <w:r>
-        <w:t>(2*pi * Carrier_frequencyuency_2 * time) + ((deg * pi) / 180));</w:t>
+        <w:t>2*pi * (Carrier_frequencyuency_2 + frequency_dc) * t);</w:t>
       </w:r>
     </w:p>
     <w:p>
@@ -4484,142 +3628,13 @@
       </w:r>
       <w:proofErr w:type="gramEnd"/>
       <w:r>
-        <w:t>(2*pi * Carrier_frequencyuency_2 * time) + ((deg * pi) / 180));</w:t>
-      </w:r>
-    </w:p>
-    <w:p>
-      <w:r>
-        <w:t xml:space="preserve">     </w:t>
-      </w:r>
-      <w:proofErr w:type="spellStart"/>
-      <w:r>
-        <w:t>Array_of_carries</w:t>
-      </w:r>
-      <w:proofErr w:type="spellEnd"/>
-      <w:proofErr w:type="gramStart"/>
-      <w:r>
-        <w:t>=[</w:t>
-      </w:r>
-      <w:proofErr w:type="gramEnd"/>
-      <w:r>
-        <w:t>carry_1; carry_2; carry_3];</w:t>
-      </w:r>
-    </w:p>
-    <w:p>
-      <w:r>
-        <w:t>end</w:t>
-      </w:r>
-    </w:p>
-    <w:p>
-      <w:r>
-        <w:t xml:space="preserve">function </w:t>
-      </w:r>
-      <w:proofErr w:type="spellStart"/>
-      <w:r>
-        <w:t>Array_of_</w:t>
-      </w:r>
-      <w:proofErr w:type="gramStart"/>
-      <w:r>
-        <w:t>carries</w:t>
-      </w:r>
-      <w:proofErr w:type="spellEnd"/>
-      <w:r>
-        <w:t xml:space="preserve">  =</w:t>
-      </w:r>
-      <w:proofErr w:type="gramEnd"/>
-      <w:r>
-        <w:t xml:space="preserve"> </w:t>
-      </w:r>
-      <w:proofErr w:type="spellStart"/>
-      <w:r>
-        <w:t>CarriersDifferentFc</w:t>
-      </w:r>
-      <w:proofErr w:type="spellEnd"/>
-      <w:r>
-        <w:t xml:space="preserve">(Carrier_frequencyuency_1, Carrier_frequencyuency_2, </w:t>
-      </w:r>
-      <w:proofErr w:type="spellStart"/>
-      <w:r>
-        <w:t>frequency_dc,t</w:t>
-      </w:r>
-      <w:proofErr w:type="spellEnd"/>
-      <w:r>
-        <w:t>)</w:t>
-      </w:r>
-    </w:p>
-    <w:p/>
-    <w:p>
-      <w:r>
-        <w:t xml:space="preserve">     carry_1 = </w:t>
-      </w:r>
-      <w:proofErr w:type="gramStart"/>
-      <w:r>
-        <w:t>cos(</w:t>
-      </w:r>
-      <w:proofErr w:type="gramEnd"/>
-      <w:r>
-        <w:t xml:space="preserve">2*pi * (Carrier_frequencyuency_1 + </w:t>
-      </w:r>
-      <w:proofErr w:type="spellStart"/>
-      <w:r>
-        <w:t>frequency_dc</w:t>
-      </w:r>
-      <w:proofErr w:type="spellEnd"/>
-      <w:r>
-        <w:t>) * t);</w:t>
-      </w:r>
-    </w:p>
-    <w:p>
-      <w:r>
-        <w:t xml:space="preserve">     carry_2 = </w:t>
-      </w:r>
-      <w:proofErr w:type="gramStart"/>
-      <w:r>
-        <w:t>cos(</w:t>
-      </w:r>
-      <w:proofErr w:type="gramEnd"/>
-      <w:r>
-        <w:t xml:space="preserve">2*pi * (Carrier_frequencyuency_2 + </w:t>
-      </w:r>
-      <w:proofErr w:type="spellStart"/>
-      <w:r>
-        <w:t>frequency_dc</w:t>
-      </w:r>
-      <w:proofErr w:type="spellEnd"/>
-      <w:r>
-        <w:t>) * t);</w:t>
-      </w:r>
-    </w:p>
-    <w:p>
-      <w:r>
-        <w:t xml:space="preserve">     carry_3 = </w:t>
-      </w:r>
-      <w:proofErr w:type="gramStart"/>
-      <w:r>
-        <w:t>sin(</w:t>
-      </w:r>
-      <w:proofErr w:type="gramEnd"/>
-      <w:r>
-        <w:t xml:space="preserve">2*pi * (Carrier_frequencyuency_2 + </w:t>
-      </w:r>
-      <w:proofErr w:type="spellStart"/>
-      <w:r>
-        <w:t>frequency_dc</w:t>
-      </w:r>
-      <w:proofErr w:type="spellEnd"/>
-      <w:r>
-        <w:t>) * t);</w:t>
-      </w:r>
-    </w:p>
-    <w:p>
-      <w:r>
-        <w:t xml:space="preserve">     </w:t>
-      </w:r>
-      <w:proofErr w:type="spellStart"/>
-      <w:r>
-        <w:t>Array_of_carries</w:t>
-      </w:r>
-      <w:proofErr w:type="spellEnd"/>
+        <w:t>2*pi * (Carrier_frequencyuency_2 + frequency_dc) * t);</w:t>
+      </w:r>
+    </w:p>
+    <w:p>
+      <w:r>
+        <w:t xml:space="preserve">     Array_of_carries</w:t>
+      </w:r>
       <w:proofErr w:type="gramStart"/>
       <w:r>
         <w:t>=[</w:t>

--- a/report.docx
+++ b/report.docx
@@ -121,7 +121,7 @@
                 <v:stroke joinstyle="miter"/>
                 <v:path gradientshapeok="t" o:connecttype="rect"/>
               </v:shapetype>
-              <v:shape id="Text Box 2" o:spid="_x0000_s1026" type="#_x0000_t202" style="position:absolute;margin-left:-3pt;margin-top:130.8pt;width:409.5pt;height:153pt;z-index:251671551;visibility:visible;mso-wrap-style:square;mso-width-percent:0;mso-height-percent:0;mso-wrap-distance-left:9pt;mso-wrap-distance-top:3.6pt;mso-wrap-distance-right:9pt;mso-wrap-distance-bottom:3.6pt;mso-position-horizontal:absolute;mso-position-horizontal-relative:text;mso-position-vertical:absolute;mso-position-vertical-relative:text;mso-width-percent:0;mso-height-percent:0;mso-width-relative:margin;mso-height-relative:margin;v-text-anchor:top" o:gfxdata="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" filled="f" stroked="f">
+              <v:shape id="Text Box 2" o:spid="_x0000_s1026" type="#_x0000_t202" style="position:absolute;margin-left:-3pt;margin-top:130.8pt;width:409.5pt;height:153pt;z-index:251656704;visibility:visible;mso-wrap-style:square;mso-width-percent:0;mso-height-percent:0;mso-wrap-distance-left:9pt;mso-wrap-distance-top:3.6pt;mso-wrap-distance-right:9pt;mso-wrap-distance-bottom:3.6pt;mso-position-horizontal:absolute;mso-position-horizontal-relative:text;mso-position-vertical:absolute;mso-position-vertical-relative:text;mso-width-percent:0;mso-height-percent:0;mso-width-relative:margin;mso-height-relative:margin;v-text-anchor:top" o:gfxdata="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" filled="f" stroked="f">
                 <v:textbox>
                   <w:txbxContent>
                     <w:p>
@@ -302,7 +302,16 @@
                                 <w:sz w:val="48"/>
                                 <w:szCs w:val="48"/>
                               </w:rPr>
-                              <w:t>Ziad Sherif Muhammed</w:t>
+                              <w:t xml:space="preserve">Ziad </w:t>
+                            </w:r>
+                            <w:r>
+                              <w:rPr>
+                                <w:rFonts w:ascii="Arial" w:hAnsi="Arial" w:cs="Arial"/>
+                                <w:color w:val="FFFFFF" w:themeColor="background1"/>
+                                <w:sz w:val="48"/>
+                                <w:szCs w:val="48"/>
+                              </w:rPr>
+                              <w:t>Sherif Muhammed</w:t>
                             </w:r>
                             <w:r>
                               <w:rPr>
@@ -442,7 +451,7 @@
           </mc:Choice>
           <mc:Fallback>
             <w:pict>
-              <v:shape w14:anchorId="5583176F" id="_x0000_s1027" type="#_x0000_t202" style="position:absolute;margin-left:445pt;margin-top:455.65pt;width:496.2pt;height:133.5pt;z-index:251670527;visibility:visible;mso-wrap-style:square;mso-width-percent:0;mso-height-percent:0;mso-wrap-distance-left:9pt;mso-wrap-distance-top:3.6pt;mso-wrap-distance-right:9pt;mso-wrap-distance-bottom:3.6pt;mso-position-horizontal:right;mso-position-horizontal-relative:margin;mso-position-vertical:absolute;mso-position-vertical-relative:text;mso-width-percent:0;mso-height-percent:0;mso-width-relative:margin;mso-height-relative:margin;v-text-anchor:top" o:gfxdata="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" filled="f" stroked="f">
+              <v:shape w14:anchorId="5583176F" id="_x0000_s1027" type="#_x0000_t202" style="position:absolute;margin-left:445pt;margin-top:455.65pt;width:496.2pt;height:133.5pt;z-index:251655680;visibility:visible;mso-wrap-style:square;mso-width-percent:0;mso-height-percent:0;mso-wrap-distance-left:9pt;mso-wrap-distance-top:3.6pt;mso-wrap-distance-right:9pt;mso-wrap-distance-bottom:3.6pt;mso-position-horizontal:right;mso-position-horizontal-relative:margin;mso-position-vertical:absolute;mso-position-vertical-relative:text;mso-width-percent:0;mso-height-percent:0;mso-width-relative:margin;mso-height-relative:margin;v-text-anchor:top" o:gfxdata="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" filled="f" stroked="f">
                 <v:textbox>
                   <w:txbxContent>
                     <w:p>
@@ -465,7 +474,6 @@
                         </w:rPr>
                         <w:t xml:space="preserve">Ziad </w:t>
                       </w:r>
-                      <w:proofErr w:type="spellStart"/>
                       <w:r>
                         <w:rPr>
                           <w:rFonts w:ascii="Arial" w:hAnsi="Arial" w:cs="Arial"/>
@@ -473,17 +481,7 @@
                           <w:sz w:val="48"/>
                           <w:szCs w:val="48"/>
                         </w:rPr>
-                        <w:t>Sherif</w:t>
-                      </w:r>
-                      <w:proofErr w:type="spellEnd"/>
-                      <w:r>
-                        <w:rPr>
-                          <w:rFonts w:ascii="Arial" w:hAnsi="Arial" w:cs="Arial"/>
-                          <w:color w:val="FFFFFF" w:themeColor="background1"/>
-                          <w:sz w:val="48"/>
-                          <w:szCs w:val="48"/>
-                        </w:rPr>
-                        <w:t xml:space="preserve"> Muhammed</w:t>
+                        <w:t>Sherif Muhammed</w:t>
                       </w:r>
                       <w:r>
                         <w:rPr>
@@ -734,28 +732,21 @@
           <w:sz w:val="28"/>
           <w:szCs w:val="28"/>
         </w:rPr>
-        <w:t xml:space="preserve">we read three signals with different sounds and same sampling frequencies then, </w:t>
-      </w:r>
-      <w:r>
-        <w:rPr>
-          <w:sz w:val="28"/>
-          <w:szCs w:val="28"/>
-        </w:rPr>
-        <w:t xml:space="preserve">we choose the </w:t>
-      </w:r>
-      <w:r>
-        <w:rPr>
-          <w:sz w:val="28"/>
-          <w:szCs w:val="28"/>
-        </w:rPr>
-        <w:t>first</w:t>
-      </w:r>
-      <w:r>
-        <w:rPr>
-          <w:sz w:val="28"/>
-          <w:szCs w:val="28"/>
-        </w:rPr>
-        <w:t xml:space="preserve"> channel for our messages and find the length of each one along with max length</w:t>
+        <w:t xml:space="preserve">we read three signals with different sounds and </w:t>
+      </w:r>
+      <w:r>
+        <w:rPr>
+          <w:sz w:val="28"/>
+          <w:szCs w:val="28"/>
+        </w:rPr>
+        <w:t xml:space="preserve">make them have the same frequency sampling =250000 by make resemble to them </w:t>
+      </w:r>
+      <w:r>
+        <w:rPr>
+          <w:sz w:val="28"/>
+          <w:szCs w:val="28"/>
+        </w:rPr>
+        <w:t>and find the length of each one along with max length</w:t>
       </w:r>
       <w:r>
         <w:rPr>
@@ -1503,23 +1494,46 @@
     </w:p>
     <w:p>
       <w:pPr>
-        <w:pStyle w:val="ListParagraph"/>
-        <w:numPr>
-          <w:ilvl w:val="0"/>
-          <w:numId w:val="1"/>
-        </w:numPr>
         <w:rPr>
           <w:sz w:val="28"/>
           <w:szCs w:val="28"/>
           <w:u w:val="single"/>
         </w:rPr>
       </w:pPr>
-      <w:r>
+    </w:p>
+    <w:p>
+      <w:pPr>
         <w:rPr>
           <w:sz w:val="28"/>
           <w:szCs w:val="28"/>
           <w:u w:val="single"/>
         </w:rPr>
+      </w:pPr>
+    </w:p>
+    <w:p>
+      <w:pPr>
+        <w:rPr>
+          <w:sz w:val="28"/>
+          <w:szCs w:val="28"/>
+          <w:u w:val="single"/>
+        </w:rPr>
+      </w:pPr>
+    </w:p>
+    <w:p>
+      <w:pPr>
+        <w:rPr>
+          <w:sz w:val="28"/>
+          <w:szCs w:val="28"/>
+          <w:u w:val="single"/>
+        </w:rPr>
+      </w:pPr>
+      <w:r>
+        <w:rPr>
+          <w:sz w:val="28"/>
+          <w:szCs w:val="28"/>
+          <w:u w:val="single"/>
+        </w:rPr>
+        <w:lastRenderedPageBreak/>
         <w:t xml:space="preserve">Required results and answers </w:t>
       </w:r>
       <w:r>
@@ -1542,8 +1556,590 @@
     <w:p>
       <w:pPr>
         <w:rPr>
-          <w:sz w:val="28"/>
-          <w:szCs w:val="28"/>
+          <w:b/>
+          <w:bCs/>
+          <w:sz w:val="40"/>
+          <w:szCs w:val="40"/>
+        </w:rPr>
+      </w:pPr>
+      <w:r>
+        <w:rPr>
+          <w:b/>
+          <w:bCs/>
+          <w:sz w:val="40"/>
+          <w:szCs w:val="40"/>
+        </w:rPr>
+        <w:t>Input signals</w:t>
+      </w:r>
+    </w:p>
+    <w:tbl>
+      <w:tblPr>
+        <w:tblStyle w:val="TableGrid"/>
+        <w:tblW w:w="0" w:type="auto"/>
+        <w:tblLook w:val="04A0" w:firstRow="1" w:lastRow="0" w:firstColumn="1" w:lastColumn="0" w:noHBand="0" w:noVBand="1"/>
+      </w:tblPr>
+      <w:tblGrid>
+        <w:gridCol w:w="1129"/>
+        <w:gridCol w:w="8423"/>
+      </w:tblGrid>
+      <w:tr>
+        <w:tc>
+          <w:tcPr>
+            <w:tcW w:w="1129" w:type="dxa"/>
+          </w:tcPr>
+          <w:p>
+            <w:pPr>
+              <w:rPr>
+                <w:sz w:val="28"/>
+                <w:szCs w:val="28"/>
+              </w:rPr>
+            </w:pPr>
+            <w:r>
+              <w:rPr>
+                <w:sz w:val="28"/>
+                <w:szCs w:val="28"/>
+              </w:rPr>
+              <w:t>Signal 1</w:t>
+            </w:r>
+          </w:p>
+        </w:tc>
+        <w:tc>
+          <w:tcPr>
+            <w:tcW w:w="8423" w:type="dxa"/>
+          </w:tcPr>
+          <w:p>
+            <w:pPr>
+              <w:jc w:val="center"/>
+              <w:rPr>
+                <w:sz w:val="28"/>
+                <w:szCs w:val="28"/>
+              </w:rPr>
+            </w:pPr>
+            <w:r>
+              <w:rPr>
+                <w:noProof/>
+                <w:sz w:val="28"/>
+                <w:szCs w:val="28"/>
+              </w:rPr>
+              <w:drawing>
+                <wp:inline distT="0" distB="0" distL="0" distR="0" wp14:anchorId="36E7CC48" wp14:editId="40B2314D">
+                  <wp:extent cx="4206240" cy="2713355"/>
+                  <wp:effectExtent l="0" t="0" r="3810" b="0"/>
+                  <wp:docPr id="16" name="Picture 16"/>
+                  <wp:cNvGraphicFramePr>
+                    <a:graphicFrameLocks xmlns:a="http://schemas.openxmlformats.org/drawingml/2006/main" noChangeAspect="1"/>
+                  </wp:cNvGraphicFramePr>
+                  <a:graphic xmlns:a="http://schemas.openxmlformats.org/drawingml/2006/main">
+                    <a:graphicData uri="http://schemas.openxmlformats.org/drawingml/2006/picture">
+                      <pic:pic xmlns:pic="http://schemas.openxmlformats.org/drawingml/2006/picture">
+                        <pic:nvPicPr>
+                          <pic:cNvPr id="1" name=""/>
+                          <pic:cNvPicPr/>
+                        </pic:nvPicPr>
+                        <pic:blipFill>
+                          <a:blip r:embed="rId9"/>
+                          <a:stretch>
+                            <a:fillRect/>
+                          </a:stretch>
+                        </pic:blipFill>
+                        <pic:spPr>
+                          <a:xfrm>
+                            <a:off x="0" y="0"/>
+                            <a:ext cx="4214123" cy="2718440"/>
+                          </a:xfrm>
+                          <a:prstGeom prst="rect">
+                            <a:avLst/>
+                          </a:prstGeom>
+                        </pic:spPr>
+                      </pic:pic>
+                    </a:graphicData>
+                  </a:graphic>
+                </wp:inline>
+              </w:drawing>
+            </w:r>
+          </w:p>
+        </w:tc>
+      </w:tr>
+      <w:tr>
+        <w:tc>
+          <w:tcPr>
+            <w:tcW w:w="1129" w:type="dxa"/>
+          </w:tcPr>
+          <w:p>
+            <w:pPr>
+              <w:rPr>
+                <w:sz w:val="28"/>
+                <w:szCs w:val="28"/>
+              </w:rPr>
+            </w:pPr>
+            <w:r>
+              <w:rPr>
+                <w:sz w:val="28"/>
+                <w:szCs w:val="28"/>
+              </w:rPr>
+              <w:t>Signal 2</w:t>
+            </w:r>
+          </w:p>
+        </w:tc>
+        <w:tc>
+          <w:tcPr>
+            <w:tcW w:w="8423" w:type="dxa"/>
+          </w:tcPr>
+          <w:p>
+            <w:pPr>
+              <w:jc w:val="center"/>
+              <w:rPr>
+                <w:sz w:val="28"/>
+                <w:szCs w:val="28"/>
+              </w:rPr>
+            </w:pPr>
+            <w:r>
+              <w:rPr>
+                <w:noProof/>
+                <w:sz w:val="28"/>
+                <w:szCs w:val="28"/>
+              </w:rPr>
+              <w:drawing>
+                <wp:inline distT="0" distB="0" distL="0" distR="0" wp14:anchorId="6FA19933" wp14:editId="62490F1B">
+                  <wp:extent cx="4145280" cy="2727960"/>
+                  <wp:effectExtent l="0" t="0" r="7620" b="0"/>
+                  <wp:docPr id="15" name="Picture 15"/>
+                  <wp:cNvGraphicFramePr>
+                    <a:graphicFrameLocks xmlns:a="http://schemas.openxmlformats.org/drawingml/2006/main" noChangeAspect="1"/>
+                  </wp:cNvGraphicFramePr>
+                  <a:graphic xmlns:a="http://schemas.openxmlformats.org/drawingml/2006/main">
+                    <a:graphicData uri="http://schemas.openxmlformats.org/drawingml/2006/picture">
+                      <pic:pic xmlns:pic="http://schemas.openxmlformats.org/drawingml/2006/picture">
+                        <pic:nvPicPr>
+                          <pic:cNvPr id="1" name=""/>
+                          <pic:cNvPicPr/>
+                        </pic:nvPicPr>
+                        <pic:blipFill>
+                          <a:blip r:embed="rId10"/>
+                          <a:stretch>
+                            <a:fillRect/>
+                          </a:stretch>
+                        </pic:blipFill>
+                        <pic:spPr>
+                          <a:xfrm>
+                            <a:off x="0" y="0"/>
+                            <a:ext cx="4153570" cy="2733416"/>
+                          </a:xfrm>
+                          <a:prstGeom prst="rect">
+                            <a:avLst/>
+                          </a:prstGeom>
+                        </pic:spPr>
+                      </pic:pic>
+                    </a:graphicData>
+                  </a:graphic>
+                </wp:inline>
+              </w:drawing>
+            </w:r>
+          </w:p>
+        </w:tc>
+      </w:tr>
+      <w:tr>
+        <w:tc>
+          <w:tcPr>
+            <w:tcW w:w="1129" w:type="dxa"/>
+          </w:tcPr>
+          <w:p>
+            <w:pPr>
+              <w:rPr>
+                <w:sz w:val="28"/>
+                <w:szCs w:val="28"/>
+              </w:rPr>
+            </w:pPr>
+            <w:r>
+              <w:rPr>
+                <w:sz w:val="28"/>
+                <w:szCs w:val="28"/>
+              </w:rPr>
+              <w:t>Signal 3</w:t>
+            </w:r>
+          </w:p>
+        </w:tc>
+        <w:tc>
+          <w:tcPr>
+            <w:tcW w:w="8423" w:type="dxa"/>
+          </w:tcPr>
+          <w:p>
+            <w:pPr>
+              <w:jc w:val="center"/>
+              <w:rPr>
+                <w:sz w:val="28"/>
+                <w:szCs w:val="28"/>
+              </w:rPr>
+            </w:pPr>
+            <w:r>
+              <w:rPr>
+                <w:noProof/>
+                <w:sz w:val="28"/>
+                <w:szCs w:val="28"/>
+              </w:rPr>
+              <w:drawing>
+                <wp:inline distT="0" distB="0" distL="0" distR="0" wp14:anchorId="179F8814" wp14:editId="0740525B">
+                  <wp:extent cx="4121788" cy="2887980"/>
+                  <wp:effectExtent l="0" t="0" r="0" b="7620"/>
+                  <wp:docPr id="17" name="Picture 17"/>
+                  <wp:cNvGraphicFramePr>
+                    <a:graphicFrameLocks xmlns:a="http://schemas.openxmlformats.org/drawingml/2006/main" noChangeAspect="1"/>
+                  </wp:cNvGraphicFramePr>
+                  <a:graphic xmlns:a="http://schemas.openxmlformats.org/drawingml/2006/main">
+                    <a:graphicData uri="http://schemas.openxmlformats.org/drawingml/2006/picture">
+                      <pic:pic xmlns:pic="http://schemas.openxmlformats.org/drawingml/2006/picture">
+                        <pic:nvPicPr>
+                          <pic:cNvPr id="1" name=""/>
+                          <pic:cNvPicPr/>
+                        </pic:nvPicPr>
+                        <pic:blipFill>
+                          <a:blip r:embed="rId11"/>
+                          <a:stretch>
+                            <a:fillRect/>
+                          </a:stretch>
+                        </pic:blipFill>
+                        <pic:spPr>
+                          <a:xfrm>
+                            <a:off x="0" y="0"/>
+                            <a:ext cx="4124623" cy="2889966"/>
+                          </a:xfrm>
+                          <a:prstGeom prst="rect">
+                            <a:avLst/>
+                          </a:prstGeom>
+                        </pic:spPr>
+                      </pic:pic>
+                    </a:graphicData>
+                  </a:graphic>
+                </wp:inline>
+              </w:drawing>
+            </w:r>
+          </w:p>
+        </w:tc>
+      </w:tr>
+    </w:tbl>
+    <w:p>
+      <w:pPr>
+        <w:rPr>
+          <w:b/>
+          <w:bCs/>
+          <w:sz w:val="40"/>
+          <w:szCs w:val="40"/>
+        </w:rPr>
+      </w:pPr>
+    </w:p>
+    <w:p>
+      <w:pPr>
+        <w:rPr>
+          <w:b/>
+          <w:bCs/>
+          <w:sz w:val="40"/>
+          <w:szCs w:val="40"/>
+        </w:rPr>
+      </w:pPr>
+      <w:r>
+        <w:rPr>
+          <w:b/>
+          <w:bCs/>
+          <w:sz w:val="40"/>
+          <w:szCs w:val="40"/>
+        </w:rPr>
+        <w:lastRenderedPageBreak/>
+        <w:t>Modulat</w:t>
+      </w:r>
+      <w:r>
+        <w:rPr>
+          <w:b/>
+          <w:bCs/>
+          <w:sz w:val="40"/>
+          <w:szCs w:val="40"/>
+        </w:rPr>
+        <w:t>ion:</w:t>
+      </w:r>
+    </w:p>
+    <w:p>
+      <w:pPr>
+        <w:rPr>
+          <w:sz w:val="26"/>
+          <w:szCs w:val="26"/>
+        </w:rPr>
+      </w:pPr>
+      <w:r>
+        <w:rPr>
+          <w:sz w:val="26"/>
+          <w:szCs w:val="26"/>
+        </w:rPr>
+        <w:t>w1 = 2*pi*500000</w:t>
+      </w:r>
+    </w:p>
+    <w:p>
+      <w:pPr>
+        <w:rPr>
+          <w:b/>
+          <w:bCs/>
+          <w:sz w:val="40"/>
+          <w:szCs w:val="40"/>
+        </w:rPr>
+      </w:pPr>
+      <w:r>
+        <w:rPr>
+          <w:sz w:val="26"/>
+          <w:szCs w:val="26"/>
+        </w:rPr>
+        <w:t>w1 = 2*pi*1000000</w:t>
+      </w:r>
+    </w:p>
+    <w:tbl>
+      <w:tblPr>
+        <w:tblStyle w:val="TableGrid"/>
+        <w:tblW w:w="0" w:type="auto"/>
+        <w:tblLook w:val="04A0" w:firstRow="1" w:lastRow="0" w:firstColumn="1" w:lastColumn="0" w:noHBand="0" w:noVBand="1"/>
+      </w:tblPr>
+      <w:tblGrid>
+        <w:gridCol w:w="1129"/>
+        <w:gridCol w:w="8423"/>
+      </w:tblGrid>
+      <w:tr>
+        <w:tc>
+          <w:tcPr>
+            <w:tcW w:w="1129" w:type="dxa"/>
+          </w:tcPr>
+          <w:p>
+            <w:pPr>
+              <w:rPr>
+                <w:sz w:val="28"/>
+                <w:szCs w:val="28"/>
+              </w:rPr>
+            </w:pPr>
+            <w:r>
+              <w:rPr>
+                <w:sz w:val="28"/>
+                <w:szCs w:val="28"/>
+              </w:rPr>
+              <w:t>Signal 1</w:t>
+            </w:r>
+          </w:p>
+        </w:tc>
+        <w:tc>
+          <w:tcPr>
+            <w:tcW w:w="8423" w:type="dxa"/>
+          </w:tcPr>
+          <w:p>
+            <w:pPr>
+              <w:jc w:val="center"/>
+              <w:rPr>
+                <w:sz w:val="28"/>
+                <w:szCs w:val="28"/>
+              </w:rPr>
+            </w:pPr>
+            <w:r>
+              <w:rPr>
+                <w:noProof/>
+                <w:sz w:val="28"/>
+                <w:szCs w:val="28"/>
+              </w:rPr>
+              <w:drawing>
+                <wp:inline distT="0" distB="0" distL="0" distR="0" wp14:anchorId="749A027D" wp14:editId="282EFB2B">
+                  <wp:extent cx="3287290" cy="2964180"/>
+                  <wp:effectExtent l="0" t="0" r="8890" b="7620"/>
+                  <wp:docPr id="21" name="Picture 21"/>
+                  <wp:cNvGraphicFramePr>
+                    <a:graphicFrameLocks xmlns:a="http://schemas.openxmlformats.org/drawingml/2006/main" noChangeAspect="1"/>
+                  </wp:cNvGraphicFramePr>
+                  <a:graphic xmlns:a="http://schemas.openxmlformats.org/drawingml/2006/main">
+                    <a:graphicData uri="http://schemas.openxmlformats.org/drawingml/2006/picture">
+                      <pic:pic xmlns:pic="http://schemas.openxmlformats.org/drawingml/2006/picture">
+                        <pic:nvPicPr>
+                          <pic:cNvPr id="1" name=""/>
+                          <pic:cNvPicPr/>
+                        </pic:nvPicPr>
+                        <pic:blipFill>
+                          <a:blip r:embed="rId12"/>
+                          <a:stretch>
+                            <a:fillRect/>
+                          </a:stretch>
+                        </pic:blipFill>
+                        <pic:spPr>
+                          <a:xfrm>
+                            <a:off x="0" y="0"/>
+                            <a:ext cx="3290887" cy="2967423"/>
+                          </a:xfrm>
+                          <a:prstGeom prst="rect">
+                            <a:avLst/>
+                          </a:prstGeom>
+                        </pic:spPr>
+                      </pic:pic>
+                    </a:graphicData>
+                  </a:graphic>
+                </wp:inline>
+              </w:drawing>
+            </w:r>
+          </w:p>
+        </w:tc>
+      </w:tr>
+      <w:tr>
+        <w:tc>
+          <w:tcPr>
+            <w:tcW w:w="1129" w:type="dxa"/>
+          </w:tcPr>
+          <w:p>
+            <w:pPr>
+              <w:rPr>
+                <w:sz w:val="28"/>
+                <w:szCs w:val="28"/>
+              </w:rPr>
+            </w:pPr>
+            <w:r>
+              <w:rPr>
+                <w:sz w:val="28"/>
+                <w:szCs w:val="28"/>
+              </w:rPr>
+              <w:t>Signal 2</w:t>
+            </w:r>
+          </w:p>
+        </w:tc>
+        <w:tc>
+          <w:tcPr>
+            <w:tcW w:w="8423" w:type="dxa"/>
+          </w:tcPr>
+          <w:p>
+            <w:pPr>
+              <w:jc w:val="center"/>
+              <w:rPr>
+                <w:sz w:val="28"/>
+                <w:szCs w:val="28"/>
+              </w:rPr>
+            </w:pPr>
+            <w:r>
+              <w:rPr>
+                <w:noProof/>
+                <w:sz w:val="28"/>
+                <w:szCs w:val="28"/>
+              </w:rPr>
+              <w:drawing>
+                <wp:inline distT="0" distB="0" distL="0" distR="0" wp14:anchorId="4A5CD179" wp14:editId="00293E1C">
+                  <wp:extent cx="3354597" cy="2460625"/>
+                  <wp:effectExtent l="0" t="0" r="0" b="0"/>
+                  <wp:docPr id="22" name="Picture 22"/>
+                  <wp:cNvGraphicFramePr>
+                    <a:graphicFrameLocks xmlns:a="http://schemas.openxmlformats.org/drawingml/2006/main" noChangeAspect="1"/>
+                  </wp:cNvGraphicFramePr>
+                  <a:graphic xmlns:a="http://schemas.openxmlformats.org/drawingml/2006/main">
+                    <a:graphicData uri="http://schemas.openxmlformats.org/drawingml/2006/picture">
+                      <pic:pic xmlns:pic="http://schemas.openxmlformats.org/drawingml/2006/picture">
+                        <pic:nvPicPr>
+                          <pic:cNvPr id="1" name=""/>
+                          <pic:cNvPicPr/>
+                        </pic:nvPicPr>
+                        <pic:blipFill>
+                          <a:blip r:embed="rId13"/>
+                          <a:stretch>
+                            <a:fillRect/>
+                          </a:stretch>
+                        </pic:blipFill>
+                        <pic:spPr>
+                          <a:xfrm>
+                            <a:off x="0" y="0"/>
+                            <a:ext cx="3367541" cy="2470120"/>
+                          </a:xfrm>
+                          <a:prstGeom prst="rect">
+                            <a:avLst/>
+                          </a:prstGeom>
+                        </pic:spPr>
+                      </pic:pic>
+                    </a:graphicData>
+                  </a:graphic>
+                </wp:inline>
+              </w:drawing>
+            </w:r>
+          </w:p>
+        </w:tc>
+      </w:tr>
+      <w:tr>
+        <w:tc>
+          <w:tcPr>
+            <w:tcW w:w="1129" w:type="dxa"/>
+          </w:tcPr>
+          <w:p>
+            <w:pPr>
+              <w:rPr>
+                <w:sz w:val="28"/>
+                <w:szCs w:val="28"/>
+              </w:rPr>
+            </w:pPr>
+            <w:r>
+              <w:rPr>
+                <w:sz w:val="28"/>
+                <w:szCs w:val="28"/>
+              </w:rPr>
+              <w:t>Signal 3</w:t>
+            </w:r>
+          </w:p>
+        </w:tc>
+        <w:tc>
+          <w:tcPr>
+            <w:tcW w:w="8423" w:type="dxa"/>
+          </w:tcPr>
+          <w:p>
+            <w:pPr>
+              <w:jc w:val="center"/>
+              <w:rPr>
+                <w:sz w:val="28"/>
+                <w:szCs w:val="28"/>
+              </w:rPr>
+            </w:pPr>
+            <w:r>
+              <w:rPr>
+                <w:noProof/>
+                <w:sz w:val="28"/>
+                <w:szCs w:val="28"/>
+              </w:rPr>
+              <w:drawing>
+                <wp:inline distT="0" distB="0" distL="0" distR="0" wp14:anchorId="2262EA29" wp14:editId="0133DAD7">
+                  <wp:extent cx="3245485" cy="2766060"/>
+                  <wp:effectExtent l="0" t="0" r="0" b="0"/>
+                  <wp:docPr id="23" name="Picture 23"/>
+                  <wp:cNvGraphicFramePr>
+                    <a:graphicFrameLocks xmlns:a="http://schemas.openxmlformats.org/drawingml/2006/main" noChangeAspect="1"/>
+                  </wp:cNvGraphicFramePr>
+                  <a:graphic xmlns:a="http://schemas.openxmlformats.org/drawingml/2006/main">
+                    <a:graphicData uri="http://schemas.openxmlformats.org/drawingml/2006/picture">
+                      <pic:pic xmlns:pic="http://schemas.openxmlformats.org/drawingml/2006/picture">
+                        <pic:nvPicPr>
+                          <pic:cNvPr id="1" name=""/>
+                          <pic:cNvPicPr/>
+                        </pic:nvPicPr>
+                        <pic:blipFill>
+                          <a:blip r:embed="rId14"/>
+                          <a:stretch>
+                            <a:fillRect/>
+                          </a:stretch>
+                        </pic:blipFill>
+                        <pic:spPr>
+                          <a:xfrm>
+                            <a:off x="0" y="0"/>
+                            <a:ext cx="3252820" cy="2772311"/>
+                          </a:xfrm>
+                          <a:prstGeom prst="rect">
+                            <a:avLst/>
+                          </a:prstGeom>
+                        </pic:spPr>
+                      </pic:pic>
+                    </a:graphicData>
+                  </a:graphic>
+                </wp:inline>
+              </w:drawing>
+            </w:r>
+          </w:p>
+        </w:tc>
+      </w:tr>
+    </w:tbl>
+    <w:p>
+      <w:pPr>
+        <w:rPr>
+          <w:b/>
+          <w:bCs/>
+          <w:sz w:val="40"/>
+          <w:szCs w:val="40"/>
           <w:u w:val="single"/>
         </w:rPr>
       </w:pPr>
@@ -1551,602 +2147,2222 @@
     <w:p>
       <w:pPr>
         <w:rPr>
-          <w:sz w:val="28"/>
-          <w:szCs w:val="28"/>
+          <w:b/>
+          <w:bCs/>
+          <w:sz w:val="28"/>
+          <w:szCs w:val="28"/>
+        </w:rPr>
+      </w:pPr>
+      <w:r>
+        <w:rPr>
+          <w:b/>
+          <w:bCs/>
+          <w:sz w:val="28"/>
+          <w:szCs w:val="28"/>
+        </w:rPr>
+        <w:lastRenderedPageBreak/>
+        <w:t>Demodulation:</w:t>
+      </w:r>
+    </w:p>
+    <w:tbl>
+      <w:tblPr>
+        <w:tblStyle w:val="TableGrid"/>
+        <w:tblW w:w="0" w:type="auto"/>
+        <w:tblLook w:val="04A0" w:firstRow="1" w:lastRow="0" w:firstColumn="1" w:lastColumn="0" w:noHBand="0" w:noVBand="1"/>
+      </w:tblPr>
+      <w:tblGrid>
+        <w:gridCol w:w="1129"/>
+        <w:gridCol w:w="8423"/>
+      </w:tblGrid>
+      <w:tr>
+        <w:tc>
+          <w:tcPr>
+            <w:tcW w:w="1129" w:type="dxa"/>
+          </w:tcPr>
+          <w:p>
+            <w:pPr>
+              <w:rPr>
+                <w:sz w:val="28"/>
+                <w:szCs w:val="28"/>
+              </w:rPr>
+            </w:pPr>
+            <w:r>
+              <w:rPr>
+                <w:sz w:val="28"/>
+                <w:szCs w:val="28"/>
+              </w:rPr>
+              <w:t>Signal 1</w:t>
+            </w:r>
+          </w:p>
+        </w:tc>
+        <w:tc>
+          <w:tcPr>
+            <w:tcW w:w="8423" w:type="dxa"/>
+          </w:tcPr>
+          <w:p>
+            <w:pPr>
+              <w:jc w:val="center"/>
+              <w:rPr>
+                <w:sz w:val="28"/>
+                <w:szCs w:val="28"/>
+              </w:rPr>
+            </w:pPr>
+            <w:r>
+              <w:rPr>
+                <w:noProof/>
+                <w:sz w:val="28"/>
+                <w:szCs w:val="28"/>
+              </w:rPr>
+              <w:drawing>
+                <wp:inline distT="0" distB="0" distL="0" distR="0" wp14:anchorId="2F84B26F" wp14:editId="378A4250">
+                  <wp:extent cx="3735172" cy="3368040"/>
+                  <wp:effectExtent l="0" t="0" r="0" b="3810"/>
+                  <wp:docPr id="27" name="Picture 27"/>
+                  <wp:cNvGraphicFramePr>
+                    <a:graphicFrameLocks xmlns:a="http://schemas.openxmlformats.org/drawingml/2006/main" noChangeAspect="1"/>
+                  </wp:cNvGraphicFramePr>
+                  <a:graphic xmlns:a="http://schemas.openxmlformats.org/drawingml/2006/main">
+                    <a:graphicData uri="http://schemas.openxmlformats.org/drawingml/2006/picture">
+                      <pic:pic xmlns:pic="http://schemas.openxmlformats.org/drawingml/2006/picture">
+                        <pic:nvPicPr>
+                          <pic:cNvPr id="1" name=""/>
+                          <pic:cNvPicPr/>
+                        </pic:nvPicPr>
+                        <pic:blipFill>
+                          <a:blip r:embed="rId15"/>
+                          <a:stretch>
+                            <a:fillRect/>
+                          </a:stretch>
+                        </pic:blipFill>
+                        <pic:spPr>
+                          <a:xfrm>
+                            <a:off x="0" y="0"/>
+                            <a:ext cx="3743116" cy="3375203"/>
+                          </a:xfrm>
+                          <a:prstGeom prst="rect">
+                            <a:avLst/>
+                          </a:prstGeom>
+                        </pic:spPr>
+                      </pic:pic>
+                    </a:graphicData>
+                  </a:graphic>
+                </wp:inline>
+              </w:drawing>
+            </w:r>
+          </w:p>
+        </w:tc>
+      </w:tr>
+      <w:tr>
+        <w:tc>
+          <w:tcPr>
+            <w:tcW w:w="1129" w:type="dxa"/>
+          </w:tcPr>
+          <w:p>
+            <w:pPr>
+              <w:rPr>
+                <w:sz w:val="28"/>
+                <w:szCs w:val="28"/>
+              </w:rPr>
+            </w:pPr>
+            <w:r>
+              <w:rPr>
+                <w:sz w:val="28"/>
+                <w:szCs w:val="28"/>
+              </w:rPr>
+              <w:t>Signal 2</w:t>
+            </w:r>
+          </w:p>
+        </w:tc>
+        <w:tc>
+          <w:tcPr>
+            <w:tcW w:w="8423" w:type="dxa"/>
+          </w:tcPr>
+          <w:p>
+            <w:pPr>
+              <w:jc w:val="center"/>
+              <w:rPr>
+                <w:sz w:val="28"/>
+                <w:szCs w:val="28"/>
+              </w:rPr>
+            </w:pPr>
+            <w:r>
+              <w:rPr>
+                <w:noProof/>
+                <w:sz w:val="28"/>
+                <w:szCs w:val="28"/>
+              </w:rPr>
+              <w:drawing>
+                <wp:inline distT="0" distB="0" distL="0" distR="0" wp14:anchorId="586CA346" wp14:editId="419F93D6">
+                  <wp:extent cx="3676015" cy="2727960"/>
+                  <wp:effectExtent l="0" t="0" r="635" b="0"/>
+                  <wp:docPr id="28" name="Picture 28"/>
+                  <wp:cNvGraphicFramePr>
+                    <a:graphicFrameLocks xmlns:a="http://schemas.openxmlformats.org/drawingml/2006/main" noChangeAspect="1"/>
+                  </wp:cNvGraphicFramePr>
+                  <a:graphic xmlns:a="http://schemas.openxmlformats.org/drawingml/2006/main">
+                    <a:graphicData uri="http://schemas.openxmlformats.org/drawingml/2006/picture">
+                      <pic:pic xmlns:pic="http://schemas.openxmlformats.org/drawingml/2006/picture">
+                        <pic:nvPicPr>
+                          <pic:cNvPr id="1" name=""/>
+                          <pic:cNvPicPr/>
+                        </pic:nvPicPr>
+                        <pic:blipFill>
+                          <a:blip r:embed="rId16"/>
+                          <a:stretch>
+                            <a:fillRect/>
+                          </a:stretch>
+                        </pic:blipFill>
+                        <pic:spPr>
+                          <a:xfrm>
+                            <a:off x="0" y="0"/>
+                            <a:ext cx="3680865" cy="2731559"/>
+                          </a:xfrm>
+                          <a:prstGeom prst="rect">
+                            <a:avLst/>
+                          </a:prstGeom>
+                        </pic:spPr>
+                      </pic:pic>
+                    </a:graphicData>
+                  </a:graphic>
+                </wp:inline>
+              </w:drawing>
+            </w:r>
+          </w:p>
+        </w:tc>
+      </w:tr>
+      <w:tr>
+        <w:tc>
+          <w:tcPr>
+            <w:tcW w:w="1129" w:type="dxa"/>
+          </w:tcPr>
+          <w:p>
+            <w:pPr>
+              <w:rPr>
+                <w:sz w:val="28"/>
+                <w:szCs w:val="28"/>
+              </w:rPr>
+            </w:pPr>
+            <w:r>
+              <w:rPr>
+                <w:sz w:val="28"/>
+                <w:szCs w:val="28"/>
+              </w:rPr>
+              <w:t>Signal 3</w:t>
+            </w:r>
+          </w:p>
+        </w:tc>
+        <w:tc>
+          <w:tcPr>
+            <w:tcW w:w="8423" w:type="dxa"/>
+          </w:tcPr>
+          <w:p>
+            <w:pPr>
+              <w:jc w:val="center"/>
+              <w:rPr>
+                <w:sz w:val="28"/>
+                <w:szCs w:val="28"/>
+              </w:rPr>
+            </w:pPr>
+            <w:r>
+              <w:rPr>
+                <w:noProof/>
+                <w:sz w:val="28"/>
+                <w:szCs w:val="28"/>
+              </w:rPr>
+              <w:drawing>
+                <wp:inline distT="0" distB="0" distL="0" distR="0" wp14:anchorId="5DB6044B" wp14:editId="14652CED">
+                  <wp:extent cx="3618865" cy="2548677"/>
+                  <wp:effectExtent l="0" t="0" r="635" b="4445"/>
+                  <wp:docPr id="29" name="Picture 29"/>
+                  <wp:cNvGraphicFramePr>
+                    <a:graphicFrameLocks xmlns:a="http://schemas.openxmlformats.org/drawingml/2006/main" noChangeAspect="1"/>
+                  </wp:cNvGraphicFramePr>
+                  <a:graphic xmlns:a="http://schemas.openxmlformats.org/drawingml/2006/main">
+                    <a:graphicData uri="http://schemas.openxmlformats.org/drawingml/2006/picture">
+                      <pic:pic xmlns:pic="http://schemas.openxmlformats.org/drawingml/2006/picture">
+                        <pic:nvPicPr>
+                          <pic:cNvPr id="1" name=""/>
+                          <pic:cNvPicPr/>
+                        </pic:nvPicPr>
+                        <pic:blipFill>
+                          <a:blip r:embed="rId17"/>
+                          <a:stretch>
+                            <a:fillRect/>
+                          </a:stretch>
+                        </pic:blipFill>
+                        <pic:spPr>
+                          <a:xfrm>
+                            <a:off x="0" y="0"/>
+                            <a:ext cx="3634343" cy="2559578"/>
+                          </a:xfrm>
+                          <a:prstGeom prst="rect">
+                            <a:avLst/>
+                          </a:prstGeom>
+                        </pic:spPr>
+                      </pic:pic>
+                    </a:graphicData>
+                  </a:graphic>
+                </wp:inline>
+              </w:drawing>
+            </w:r>
+          </w:p>
+        </w:tc>
+      </w:tr>
+    </w:tbl>
+    <w:p>
+      <w:pPr>
+        <w:pStyle w:val="Default"/>
+        <w:rPr>
+          <w:color w:val="2E74B5" w:themeColor="accent1" w:themeShade="BF"/>
+          <w:sz w:val="26"/>
+          <w:szCs w:val="26"/>
+        </w:rPr>
+      </w:pPr>
+      <w:r>
+        <w:rPr>
+          <w:color w:val="2E74B5" w:themeColor="accent1" w:themeShade="BF"/>
+          <w:sz w:val="26"/>
+          <w:szCs w:val="26"/>
+          <w:highlight w:val="cyan"/>
+        </w:rPr>
+        <w:t>Comment:</w:t>
+      </w:r>
+      <w:r>
+        <w:rPr>
+          <w:color w:val="2E74B5" w:themeColor="accent1" w:themeShade="BF"/>
+          <w:sz w:val="26"/>
+          <w:szCs w:val="26"/>
+        </w:rPr>
+        <w:t xml:space="preserve"> </w:t>
+      </w:r>
+    </w:p>
+    <w:p>
+      <w:pPr>
+        <w:rPr>
+          <w:b/>
+          <w:bCs/>
+          <w:sz w:val="28"/>
+          <w:szCs w:val="28"/>
+          <w:rtl/>
+        </w:rPr>
+      </w:pPr>
+      <w:r>
+        <w:rPr>
+          <w:sz w:val="26"/>
+          <w:szCs w:val="26"/>
+        </w:rPr>
+        <w:t xml:space="preserve">Multiply output *2 because </w:t>
+      </w:r>
+      <w:r>
+        <w:rPr>
+          <w:b/>
+          <w:bCs/>
+          <w:sz w:val="28"/>
+          <w:szCs w:val="28"/>
+        </w:rPr>
+        <w:t>M(t)[output] =0.5*M(t)[original]</w:t>
+      </w:r>
+    </w:p>
+    <w:p>
+      <w:pPr>
+        <w:rPr>
+          <w:b/>
+          <w:bCs/>
+          <w:sz w:val="28"/>
+          <w:szCs w:val="28"/>
+        </w:rPr>
+      </w:pPr>
+      <w:r>
+        <w:rPr>
+          <w:b/>
+          <w:bCs/>
+          <w:sz w:val="28"/>
+          <w:szCs w:val="28"/>
+        </w:rPr>
+        <w:lastRenderedPageBreak/>
+        <w:t>Demodulation with phase shift 10:</w:t>
+      </w:r>
+    </w:p>
+    <w:tbl>
+      <w:tblPr>
+        <w:tblStyle w:val="TableGrid"/>
+        <w:tblW w:w="0" w:type="auto"/>
+        <w:tblLook w:val="04A0" w:firstRow="1" w:lastRow="0" w:firstColumn="1" w:lastColumn="0" w:noHBand="0" w:noVBand="1"/>
+      </w:tblPr>
+      <w:tblGrid>
+        <w:gridCol w:w="1129"/>
+        <w:gridCol w:w="8423"/>
+      </w:tblGrid>
+      <w:tr>
+        <w:tc>
+          <w:tcPr>
+            <w:tcW w:w="1129" w:type="dxa"/>
+          </w:tcPr>
+          <w:p>
+            <w:pPr>
+              <w:rPr>
+                <w:sz w:val="28"/>
+                <w:szCs w:val="28"/>
+              </w:rPr>
+            </w:pPr>
+            <w:r>
+              <w:rPr>
+                <w:sz w:val="28"/>
+                <w:szCs w:val="28"/>
+              </w:rPr>
+              <w:t>Signal 1</w:t>
+            </w:r>
+          </w:p>
+        </w:tc>
+        <w:tc>
+          <w:tcPr>
+            <w:tcW w:w="8423" w:type="dxa"/>
+          </w:tcPr>
+          <w:p>
+            <w:pPr>
+              <w:jc w:val="center"/>
+              <w:rPr>
+                <w:sz w:val="28"/>
+                <w:szCs w:val="28"/>
+              </w:rPr>
+            </w:pPr>
+            <w:r>
+              <w:rPr>
+                <w:noProof/>
+                <w:sz w:val="28"/>
+                <w:szCs w:val="28"/>
+              </w:rPr>
+              <w:drawing>
+                <wp:inline distT="0" distB="0" distL="0" distR="0" wp14:anchorId="0AEF45E8" wp14:editId="1A4F2381">
+                  <wp:extent cx="3345815" cy="2682240"/>
+                  <wp:effectExtent l="0" t="0" r="6985" b="3810"/>
+                  <wp:docPr id="33" name="Picture 33"/>
+                  <wp:cNvGraphicFramePr>
+                    <a:graphicFrameLocks xmlns:a="http://schemas.openxmlformats.org/drawingml/2006/main" noChangeAspect="1"/>
+                  </wp:cNvGraphicFramePr>
+                  <a:graphic xmlns:a="http://schemas.openxmlformats.org/drawingml/2006/main">
+                    <a:graphicData uri="http://schemas.openxmlformats.org/drawingml/2006/picture">
+                      <pic:pic xmlns:pic="http://schemas.openxmlformats.org/drawingml/2006/picture">
+                        <pic:nvPicPr>
+                          <pic:cNvPr id="1" name=""/>
+                          <pic:cNvPicPr/>
+                        </pic:nvPicPr>
+                        <pic:blipFill>
+                          <a:blip r:embed="rId18"/>
+                          <a:stretch>
+                            <a:fillRect/>
+                          </a:stretch>
+                        </pic:blipFill>
+                        <pic:spPr>
+                          <a:xfrm>
+                            <a:off x="0" y="0"/>
+                            <a:ext cx="3355613" cy="2690095"/>
+                          </a:xfrm>
+                          <a:prstGeom prst="rect">
+                            <a:avLst/>
+                          </a:prstGeom>
+                        </pic:spPr>
+                      </pic:pic>
+                    </a:graphicData>
+                  </a:graphic>
+                </wp:inline>
+              </w:drawing>
+            </w:r>
+          </w:p>
+        </w:tc>
+      </w:tr>
+      <w:tr>
+        <w:tc>
+          <w:tcPr>
+            <w:tcW w:w="1129" w:type="dxa"/>
+          </w:tcPr>
+          <w:p>
+            <w:pPr>
+              <w:rPr>
+                <w:sz w:val="28"/>
+                <w:szCs w:val="28"/>
+              </w:rPr>
+            </w:pPr>
+            <w:r>
+              <w:rPr>
+                <w:sz w:val="28"/>
+                <w:szCs w:val="28"/>
+              </w:rPr>
+              <w:t>Signal 2</w:t>
+            </w:r>
+          </w:p>
+        </w:tc>
+        <w:tc>
+          <w:tcPr>
+            <w:tcW w:w="8423" w:type="dxa"/>
+          </w:tcPr>
+          <w:p>
+            <w:pPr>
+              <w:jc w:val="center"/>
+              <w:rPr>
+                <w:sz w:val="28"/>
+                <w:szCs w:val="28"/>
+              </w:rPr>
+            </w:pPr>
+            <w:r>
+              <w:rPr>
+                <w:noProof/>
+                <w:sz w:val="28"/>
+                <w:szCs w:val="28"/>
+              </w:rPr>
+              <w:drawing>
+                <wp:inline distT="0" distB="0" distL="0" distR="0" wp14:anchorId="08FBBEA5" wp14:editId="68753C01">
+                  <wp:extent cx="3380105" cy="2346960"/>
+                  <wp:effectExtent l="0" t="0" r="0" b="0"/>
+                  <wp:docPr id="34" name="Picture 34"/>
+                  <wp:cNvGraphicFramePr>
+                    <a:graphicFrameLocks xmlns:a="http://schemas.openxmlformats.org/drawingml/2006/main" noChangeAspect="1"/>
+                  </wp:cNvGraphicFramePr>
+                  <a:graphic xmlns:a="http://schemas.openxmlformats.org/drawingml/2006/main">
+                    <a:graphicData uri="http://schemas.openxmlformats.org/drawingml/2006/picture">
+                      <pic:pic xmlns:pic="http://schemas.openxmlformats.org/drawingml/2006/picture">
+                        <pic:nvPicPr>
+                          <pic:cNvPr id="1" name=""/>
+                          <pic:cNvPicPr/>
+                        </pic:nvPicPr>
+                        <pic:blipFill>
+                          <a:blip r:embed="rId19"/>
+                          <a:stretch>
+                            <a:fillRect/>
+                          </a:stretch>
+                        </pic:blipFill>
+                        <pic:spPr>
+                          <a:xfrm>
+                            <a:off x="0" y="0"/>
+                            <a:ext cx="3385883" cy="2350972"/>
+                          </a:xfrm>
+                          <a:prstGeom prst="rect">
+                            <a:avLst/>
+                          </a:prstGeom>
+                        </pic:spPr>
+                      </pic:pic>
+                    </a:graphicData>
+                  </a:graphic>
+                </wp:inline>
+              </w:drawing>
+            </w:r>
+          </w:p>
+        </w:tc>
+      </w:tr>
+      <w:tr>
+        <w:tc>
+          <w:tcPr>
+            <w:tcW w:w="1129" w:type="dxa"/>
+          </w:tcPr>
+          <w:p>
+            <w:pPr>
+              <w:rPr>
+                <w:sz w:val="28"/>
+                <w:szCs w:val="28"/>
+              </w:rPr>
+            </w:pPr>
+            <w:r>
+              <w:rPr>
+                <w:sz w:val="28"/>
+                <w:szCs w:val="28"/>
+              </w:rPr>
+              <w:t>Signal 3</w:t>
+            </w:r>
+          </w:p>
+        </w:tc>
+        <w:tc>
+          <w:tcPr>
+            <w:tcW w:w="8423" w:type="dxa"/>
+          </w:tcPr>
+          <w:p>
+            <w:pPr>
+              <w:jc w:val="center"/>
+              <w:rPr>
+                <w:sz w:val="28"/>
+                <w:szCs w:val="28"/>
+              </w:rPr>
+            </w:pPr>
+            <w:r>
+              <w:rPr>
+                <w:noProof/>
+                <w:sz w:val="28"/>
+                <w:szCs w:val="28"/>
+              </w:rPr>
+              <w:drawing>
+                <wp:inline distT="0" distB="0" distL="0" distR="0" wp14:anchorId="49294B36" wp14:editId="2905EA76">
+                  <wp:extent cx="3307080" cy="2982025"/>
+                  <wp:effectExtent l="0" t="0" r="7620" b="8890"/>
+                  <wp:docPr id="35" name="Picture 35"/>
+                  <wp:cNvGraphicFramePr>
+                    <a:graphicFrameLocks xmlns:a="http://schemas.openxmlformats.org/drawingml/2006/main" noChangeAspect="1"/>
+                  </wp:cNvGraphicFramePr>
+                  <a:graphic xmlns:a="http://schemas.openxmlformats.org/drawingml/2006/main">
+                    <a:graphicData uri="http://schemas.openxmlformats.org/drawingml/2006/picture">
+                      <pic:pic xmlns:pic="http://schemas.openxmlformats.org/drawingml/2006/picture">
+                        <pic:nvPicPr>
+                          <pic:cNvPr id="1" name=""/>
+                          <pic:cNvPicPr/>
+                        </pic:nvPicPr>
+                        <pic:blipFill>
+                          <a:blip r:embed="rId20"/>
+                          <a:stretch>
+                            <a:fillRect/>
+                          </a:stretch>
+                        </pic:blipFill>
+                        <pic:spPr>
+                          <a:xfrm>
+                            <a:off x="0" y="0"/>
+                            <a:ext cx="3311110" cy="2985659"/>
+                          </a:xfrm>
+                          <a:prstGeom prst="rect">
+                            <a:avLst/>
+                          </a:prstGeom>
+                        </pic:spPr>
+                      </pic:pic>
+                    </a:graphicData>
+                  </a:graphic>
+                </wp:inline>
+              </w:drawing>
+            </w:r>
+          </w:p>
+        </w:tc>
+      </w:tr>
+    </w:tbl>
+    <w:p>
+      <w:pPr>
+        <w:pStyle w:val="Default"/>
+        <w:rPr>
+          <w:color w:val="2E74B5" w:themeColor="accent1" w:themeShade="BF"/>
+          <w:sz w:val="26"/>
+          <w:szCs w:val="26"/>
+        </w:rPr>
+      </w:pPr>
+      <w:r>
+        <w:rPr>
+          <w:color w:val="2E74B5" w:themeColor="accent1" w:themeShade="BF"/>
+          <w:sz w:val="26"/>
+          <w:szCs w:val="26"/>
+          <w:highlight w:val="cyan"/>
+        </w:rPr>
+        <w:t>Comment:</w:t>
+      </w:r>
+      <w:r>
+        <w:rPr>
+          <w:color w:val="2E74B5" w:themeColor="accent1" w:themeShade="BF"/>
+          <w:sz w:val="26"/>
+          <w:szCs w:val="26"/>
+        </w:rPr>
+        <w:t xml:space="preserve"> </w:t>
+      </w:r>
+    </w:p>
+    <w:p>
+      <w:pPr>
+        <w:rPr>
+          <w:b/>
+          <w:bCs/>
+          <w:sz w:val="28"/>
+          <w:szCs w:val="28"/>
+          <w:rtl/>
+        </w:rPr>
+      </w:pPr>
+      <w:r>
+        <w:rPr>
+          <w:b/>
+          <w:bCs/>
+          <w:sz w:val="28"/>
+          <w:szCs w:val="28"/>
+        </w:rPr>
+        <w:t>I</w:t>
+      </w:r>
+      <w:r>
+        <w:rPr>
+          <w:b/>
+          <w:bCs/>
+          <w:sz w:val="28"/>
+          <w:szCs w:val="28"/>
+        </w:rPr>
+        <w:t>nterference in sounds</w:t>
+      </w:r>
+      <w:r>
+        <w:rPr>
+          <w:b/>
+          <w:bCs/>
+          <w:sz w:val="28"/>
+          <w:szCs w:val="28"/>
+        </w:rPr>
+        <w:t xml:space="preserve"> between signal 2 and signal 3 when make demodulation to them.</w:t>
+      </w:r>
+    </w:p>
+    <w:p>
+      <w:pPr>
+        <w:rPr>
+          <w:b/>
+          <w:bCs/>
+          <w:sz w:val="28"/>
+          <w:szCs w:val="28"/>
+          <w:lang w:bidi="ar-EG"/>
+        </w:rPr>
+      </w:pPr>
+      <w:r>
+        <w:rPr>
+          <w:b/>
+          <w:bCs/>
+          <w:sz w:val="28"/>
+          <w:szCs w:val="28"/>
+        </w:rPr>
+        <w:t>Signal 1 become little weaker.</w:t>
+      </w:r>
+    </w:p>
+    <w:p>
+      <w:pPr>
+        <w:rPr>
+          <w:b/>
+          <w:bCs/>
+          <w:sz w:val="28"/>
+          <w:szCs w:val="28"/>
+        </w:rPr>
+      </w:pPr>
+    </w:p>
+    <w:p>
+      <w:pPr>
+        <w:rPr>
+          <w:b/>
+          <w:bCs/>
+          <w:sz w:val="28"/>
+          <w:szCs w:val="28"/>
+        </w:rPr>
+      </w:pPr>
+      <w:r>
+        <w:rPr>
+          <w:b/>
+          <w:bCs/>
+          <w:sz w:val="28"/>
+          <w:szCs w:val="28"/>
+        </w:rPr>
+        <w:lastRenderedPageBreak/>
+        <w:t>Demodulation with phase shift 30:</w:t>
+      </w:r>
+    </w:p>
+    <w:tbl>
+      <w:tblPr>
+        <w:tblStyle w:val="TableGrid"/>
+        <w:tblW w:w="0" w:type="auto"/>
+        <w:tblLook w:val="04A0" w:firstRow="1" w:lastRow="0" w:firstColumn="1" w:lastColumn="0" w:noHBand="0" w:noVBand="1"/>
+      </w:tblPr>
+      <w:tblGrid>
+        <w:gridCol w:w="1129"/>
+        <w:gridCol w:w="8423"/>
+      </w:tblGrid>
+      <w:tr>
+        <w:tc>
+          <w:tcPr>
+            <w:tcW w:w="1129" w:type="dxa"/>
+          </w:tcPr>
+          <w:p>
+            <w:pPr>
+              <w:rPr>
+                <w:sz w:val="28"/>
+                <w:szCs w:val="28"/>
+              </w:rPr>
+            </w:pPr>
+            <w:r>
+              <w:rPr>
+                <w:sz w:val="28"/>
+                <w:szCs w:val="28"/>
+              </w:rPr>
+              <w:t>Signal 1</w:t>
+            </w:r>
+          </w:p>
+        </w:tc>
+        <w:tc>
+          <w:tcPr>
+            <w:tcW w:w="8423" w:type="dxa"/>
+          </w:tcPr>
+          <w:p>
+            <w:pPr>
+              <w:jc w:val="center"/>
+              <w:rPr>
+                <w:sz w:val="28"/>
+                <w:szCs w:val="28"/>
+              </w:rPr>
+            </w:pPr>
+            <w:r>
+              <w:rPr>
+                <w:noProof/>
+                <w:sz w:val="28"/>
+                <w:szCs w:val="28"/>
+              </w:rPr>
+              <w:drawing>
+                <wp:inline distT="0" distB="0" distL="0" distR="0" wp14:anchorId="59B83492" wp14:editId="6B8931C0">
+                  <wp:extent cx="3777615" cy="2581275"/>
+                  <wp:effectExtent l="0" t="0" r="0" b="9525"/>
+                  <wp:docPr id="39" name="Picture 39"/>
+                  <wp:cNvGraphicFramePr>
+                    <a:graphicFrameLocks xmlns:a="http://schemas.openxmlformats.org/drawingml/2006/main" noChangeAspect="1"/>
+                  </wp:cNvGraphicFramePr>
+                  <a:graphic xmlns:a="http://schemas.openxmlformats.org/drawingml/2006/main">
+                    <a:graphicData uri="http://schemas.openxmlformats.org/drawingml/2006/picture">
+                      <pic:pic xmlns:pic="http://schemas.openxmlformats.org/drawingml/2006/picture">
+                        <pic:nvPicPr>
+                          <pic:cNvPr id="1" name=""/>
+                          <pic:cNvPicPr/>
+                        </pic:nvPicPr>
+                        <pic:blipFill>
+                          <a:blip r:embed="rId21"/>
+                          <a:stretch>
+                            <a:fillRect/>
+                          </a:stretch>
+                        </pic:blipFill>
+                        <pic:spPr>
+                          <a:xfrm>
+                            <a:off x="0" y="0"/>
+                            <a:ext cx="3777943" cy="2581499"/>
+                          </a:xfrm>
+                          <a:prstGeom prst="rect">
+                            <a:avLst/>
+                          </a:prstGeom>
+                        </pic:spPr>
+                      </pic:pic>
+                    </a:graphicData>
+                  </a:graphic>
+                </wp:inline>
+              </w:drawing>
+            </w:r>
+          </w:p>
+        </w:tc>
+      </w:tr>
+      <w:tr>
+        <w:tc>
+          <w:tcPr>
+            <w:tcW w:w="1129" w:type="dxa"/>
+          </w:tcPr>
+          <w:p>
+            <w:pPr>
+              <w:rPr>
+                <w:sz w:val="28"/>
+                <w:szCs w:val="28"/>
+              </w:rPr>
+            </w:pPr>
+            <w:r>
+              <w:rPr>
+                <w:sz w:val="28"/>
+                <w:szCs w:val="28"/>
+              </w:rPr>
+              <w:t>Signal 2</w:t>
+            </w:r>
+          </w:p>
+        </w:tc>
+        <w:tc>
+          <w:tcPr>
+            <w:tcW w:w="8423" w:type="dxa"/>
+          </w:tcPr>
+          <w:p>
+            <w:pPr>
+              <w:jc w:val="center"/>
+              <w:rPr>
+                <w:sz w:val="28"/>
+                <w:szCs w:val="28"/>
+              </w:rPr>
+            </w:pPr>
+            <w:r>
+              <w:rPr>
+                <w:noProof/>
+                <w:sz w:val="28"/>
+                <w:szCs w:val="28"/>
+              </w:rPr>
+              <w:drawing>
+                <wp:inline distT="0" distB="0" distL="0" distR="0" wp14:anchorId="7CA9D0E2" wp14:editId="63F5A7FA">
+                  <wp:extent cx="3674110" cy="2666894"/>
+                  <wp:effectExtent l="0" t="0" r="2540" b="635"/>
+                  <wp:docPr id="40" name="Picture 40"/>
+                  <wp:cNvGraphicFramePr>
+                    <a:graphicFrameLocks xmlns:a="http://schemas.openxmlformats.org/drawingml/2006/main" noChangeAspect="1"/>
+                  </wp:cNvGraphicFramePr>
+                  <a:graphic xmlns:a="http://schemas.openxmlformats.org/drawingml/2006/main">
+                    <a:graphicData uri="http://schemas.openxmlformats.org/drawingml/2006/picture">
+                      <pic:pic xmlns:pic="http://schemas.openxmlformats.org/drawingml/2006/picture">
+                        <pic:nvPicPr>
+                          <pic:cNvPr id="1" name=""/>
+                          <pic:cNvPicPr/>
+                        </pic:nvPicPr>
+                        <pic:blipFill>
+                          <a:blip r:embed="rId22"/>
+                          <a:stretch>
+                            <a:fillRect/>
+                          </a:stretch>
+                        </pic:blipFill>
+                        <pic:spPr>
+                          <a:xfrm>
+                            <a:off x="0" y="0"/>
+                            <a:ext cx="3683771" cy="2673906"/>
+                          </a:xfrm>
+                          <a:prstGeom prst="rect">
+                            <a:avLst/>
+                          </a:prstGeom>
+                        </pic:spPr>
+                      </pic:pic>
+                    </a:graphicData>
+                  </a:graphic>
+                </wp:inline>
+              </w:drawing>
+            </w:r>
+          </w:p>
+        </w:tc>
+      </w:tr>
+      <w:tr>
+        <w:tc>
+          <w:tcPr>
+            <w:tcW w:w="1129" w:type="dxa"/>
+          </w:tcPr>
+          <w:p>
+            <w:pPr>
+              <w:rPr>
+                <w:sz w:val="28"/>
+                <w:szCs w:val="28"/>
+              </w:rPr>
+            </w:pPr>
+            <w:r>
+              <w:rPr>
+                <w:sz w:val="28"/>
+                <w:szCs w:val="28"/>
+              </w:rPr>
+              <w:t>Signal 3</w:t>
+            </w:r>
+          </w:p>
+        </w:tc>
+        <w:tc>
+          <w:tcPr>
+            <w:tcW w:w="8423" w:type="dxa"/>
+          </w:tcPr>
+          <w:p>
+            <w:pPr>
+              <w:jc w:val="center"/>
+              <w:rPr>
+                <w:sz w:val="28"/>
+                <w:szCs w:val="28"/>
+              </w:rPr>
+            </w:pPr>
+            <w:r>
+              <w:rPr>
+                <w:noProof/>
+                <w:sz w:val="28"/>
+                <w:szCs w:val="28"/>
+              </w:rPr>
+              <w:drawing>
+                <wp:inline distT="0" distB="0" distL="0" distR="0" wp14:anchorId="2DB94F48" wp14:editId="72FA89C4">
+                  <wp:extent cx="3787775" cy="2790825"/>
+                  <wp:effectExtent l="0" t="0" r="3175" b="9525"/>
+                  <wp:docPr id="41" name="Picture 41"/>
+                  <wp:cNvGraphicFramePr>
+                    <a:graphicFrameLocks xmlns:a="http://schemas.openxmlformats.org/drawingml/2006/main" noChangeAspect="1"/>
+                  </wp:cNvGraphicFramePr>
+                  <a:graphic xmlns:a="http://schemas.openxmlformats.org/drawingml/2006/main">
+                    <a:graphicData uri="http://schemas.openxmlformats.org/drawingml/2006/picture">
+                      <pic:pic xmlns:pic="http://schemas.openxmlformats.org/drawingml/2006/picture">
+                        <pic:nvPicPr>
+                          <pic:cNvPr id="1" name=""/>
+                          <pic:cNvPicPr/>
+                        </pic:nvPicPr>
+                        <pic:blipFill>
+                          <a:blip r:embed="rId23"/>
+                          <a:stretch>
+                            <a:fillRect/>
+                          </a:stretch>
+                        </pic:blipFill>
+                        <pic:spPr>
+                          <a:xfrm>
+                            <a:off x="0" y="0"/>
+                            <a:ext cx="3795373" cy="2796423"/>
+                          </a:xfrm>
+                          <a:prstGeom prst="rect">
+                            <a:avLst/>
+                          </a:prstGeom>
+                        </pic:spPr>
+                      </pic:pic>
+                    </a:graphicData>
+                  </a:graphic>
+                </wp:inline>
+              </w:drawing>
+            </w:r>
+          </w:p>
+        </w:tc>
+      </w:tr>
+    </w:tbl>
+    <w:p>
+      <w:pPr>
+        <w:pStyle w:val="Default"/>
+        <w:rPr>
+          <w:color w:val="2E74B5" w:themeColor="accent1" w:themeShade="BF"/>
+          <w:sz w:val="26"/>
+          <w:szCs w:val="26"/>
+        </w:rPr>
+      </w:pPr>
+      <w:r>
+        <w:rPr>
+          <w:color w:val="2E74B5" w:themeColor="accent1" w:themeShade="BF"/>
+          <w:sz w:val="26"/>
+          <w:szCs w:val="26"/>
+          <w:highlight w:val="cyan"/>
+        </w:rPr>
+        <w:t>Comment:</w:t>
+      </w:r>
+      <w:r>
+        <w:rPr>
+          <w:color w:val="2E74B5" w:themeColor="accent1" w:themeShade="BF"/>
+          <w:sz w:val="26"/>
+          <w:szCs w:val="26"/>
+        </w:rPr>
+        <w:t xml:space="preserve"> </w:t>
+      </w:r>
+    </w:p>
+    <w:p>
+      <w:pPr>
+        <w:rPr>
+          <w:b/>
+          <w:bCs/>
+          <w:sz w:val="28"/>
+          <w:szCs w:val="28"/>
+          <w:rtl/>
+        </w:rPr>
+      </w:pPr>
+      <w:r>
+        <w:rPr>
+          <w:b/>
+          <w:bCs/>
+          <w:sz w:val="28"/>
+          <w:szCs w:val="28"/>
+        </w:rPr>
+        <w:t>More I</w:t>
+      </w:r>
+      <w:r>
+        <w:rPr>
+          <w:b/>
+          <w:bCs/>
+          <w:sz w:val="28"/>
+          <w:szCs w:val="28"/>
+        </w:rPr>
+        <w:t>nterference in sounds</w:t>
+      </w:r>
+      <w:r>
+        <w:rPr>
+          <w:b/>
+          <w:bCs/>
+          <w:sz w:val="28"/>
+          <w:szCs w:val="28"/>
+        </w:rPr>
+        <w:t xml:space="preserve"> between signal 2 and signal 3 when make demodulation to them.</w:t>
+      </w:r>
+    </w:p>
+    <w:p>
+      <w:pPr>
+        <w:rPr>
+          <w:b/>
+          <w:bCs/>
+          <w:sz w:val="28"/>
+          <w:szCs w:val="28"/>
+          <w:lang w:bidi="ar-EG"/>
+        </w:rPr>
+      </w:pPr>
+      <w:r>
+        <w:rPr>
+          <w:b/>
+          <w:bCs/>
+          <w:sz w:val="28"/>
+          <w:szCs w:val="28"/>
+        </w:rPr>
+        <w:t xml:space="preserve">Signal 1 become </w:t>
+      </w:r>
+      <w:r>
+        <w:rPr>
+          <w:b/>
+          <w:bCs/>
+          <w:sz w:val="28"/>
+          <w:szCs w:val="28"/>
+        </w:rPr>
+        <w:t>Weaker</w:t>
+      </w:r>
+      <w:r>
+        <w:rPr>
+          <w:b/>
+          <w:bCs/>
+          <w:sz w:val="28"/>
+          <w:szCs w:val="28"/>
+        </w:rPr>
+        <w:t>.</w:t>
+      </w:r>
+    </w:p>
+    <w:p>
+      <w:pPr>
+        <w:rPr>
+          <w:b/>
+          <w:bCs/>
+          <w:sz w:val="28"/>
+          <w:szCs w:val="28"/>
+        </w:rPr>
+      </w:pPr>
+      <w:r>
+        <w:rPr>
+          <w:b/>
+          <w:bCs/>
+          <w:sz w:val="28"/>
+          <w:szCs w:val="28"/>
+        </w:rPr>
+        <w:lastRenderedPageBreak/>
+        <w:t>Demodulation with phase shift 90:</w:t>
+      </w:r>
+    </w:p>
+    <w:tbl>
+      <w:tblPr>
+        <w:tblStyle w:val="TableGrid"/>
+        <w:tblW w:w="0" w:type="auto"/>
+        <w:tblLook w:val="04A0" w:firstRow="1" w:lastRow="0" w:firstColumn="1" w:lastColumn="0" w:noHBand="0" w:noVBand="1"/>
+      </w:tblPr>
+      <w:tblGrid>
+        <w:gridCol w:w="1129"/>
+        <w:gridCol w:w="8423"/>
+      </w:tblGrid>
+      <w:tr>
+        <w:tc>
+          <w:tcPr>
+            <w:tcW w:w="1129" w:type="dxa"/>
+          </w:tcPr>
+          <w:p>
+            <w:pPr>
+              <w:rPr>
+                <w:sz w:val="28"/>
+                <w:szCs w:val="28"/>
+              </w:rPr>
+            </w:pPr>
+            <w:r>
+              <w:rPr>
+                <w:sz w:val="28"/>
+                <w:szCs w:val="28"/>
+              </w:rPr>
+              <w:t>Signal 1</w:t>
+            </w:r>
+          </w:p>
+        </w:tc>
+        <w:tc>
+          <w:tcPr>
+            <w:tcW w:w="8423" w:type="dxa"/>
+          </w:tcPr>
+          <w:p>
+            <w:pPr>
+              <w:jc w:val="center"/>
+              <w:rPr>
+                <w:sz w:val="28"/>
+                <w:szCs w:val="28"/>
+              </w:rPr>
+            </w:pPr>
+            <w:r>
+              <w:rPr>
+                <w:noProof/>
+                <w:sz w:val="28"/>
+                <w:szCs w:val="28"/>
+              </w:rPr>
+              <w:drawing>
+                <wp:inline distT="0" distB="0" distL="0" distR="0" wp14:anchorId="260243C5" wp14:editId="02EC48BC">
+                  <wp:extent cx="3215640" cy="2899573"/>
+                  <wp:effectExtent l="0" t="0" r="3810" b="0"/>
+                  <wp:docPr id="45" name="Picture 45"/>
+                  <wp:cNvGraphicFramePr>
+                    <a:graphicFrameLocks xmlns:a="http://schemas.openxmlformats.org/drawingml/2006/main" noChangeAspect="1"/>
+                  </wp:cNvGraphicFramePr>
+                  <a:graphic xmlns:a="http://schemas.openxmlformats.org/drawingml/2006/main">
+                    <a:graphicData uri="http://schemas.openxmlformats.org/drawingml/2006/picture">
+                      <pic:pic xmlns:pic="http://schemas.openxmlformats.org/drawingml/2006/picture">
+                        <pic:nvPicPr>
+                          <pic:cNvPr id="1" name=""/>
+                          <pic:cNvPicPr/>
+                        </pic:nvPicPr>
+                        <pic:blipFill>
+                          <a:blip r:embed="rId24"/>
+                          <a:stretch>
+                            <a:fillRect/>
+                          </a:stretch>
+                        </pic:blipFill>
+                        <pic:spPr>
+                          <a:xfrm>
+                            <a:off x="0" y="0"/>
+                            <a:ext cx="3221824" cy="2905149"/>
+                          </a:xfrm>
+                          <a:prstGeom prst="rect">
+                            <a:avLst/>
+                          </a:prstGeom>
+                        </pic:spPr>
+                      </pic:pic>
+                    </a:graphicData>
+                  </a:graphic>
+                </wp:inline>
+              </w:drawing>
+            </w:r>
+          </w:p>
+        </w:tc>
+      </w:tr>
+      <w:tr>
+        <w:tc>
+          <w:tcPr>
+            <w:tcW w:w="1129" w:type="dxa"/>
+          </w:tcPr>
+          <w:p>
+            <w:pPr>
+              <w:rPr>
+                <w:sz w:val="28"/>
+                <w:szCs w:val="28"/>
+              </w:rPr>
+            </w:pPr>
+            <w:r>
+              <w:rPr>
+                <w:sz w:val="28"/>
+                <w:szCs w:val="28"/>
+              </w:rPr>
+              <w:t>Signal 2</w:t>
+            </w:r>
+          </w:p>
+        </w:tc>
+        <w:tc>
+          <w:tcPr>
+            <w:tcW w:w="8423" w:type="dxa"/>
+          </w:tcPr>
+          <w:p>
+            <w:pPr>
+              <w:jc w:val="center"/>
+              <w:rPr>
+                <w:sz w:val="28"/>
+                <w:szCs w:val="28"/>
+              </w:rPr>
+            </w:pPr>
+            <w:r>
+              <w:rPr>
+                <w:noProof/>
+                <w:sz w:val="28"/>
+                <w:szCs w:val="28"/>
+              </w:rPr>
+              <w:drawing>
+                <wp:inline distT="0" distB="0" distL="0" distR="0" wp14:anchorId="2DA1F569" wp14:editId="6BC5C973">
+                  <wp:extent cx="3091815" cy="2495550"/>
+                  <wp:effectExtent l="0" t="0" r="0" b="0"/>
+                  <wp:docPr id="46" name="Picture 46"/>
+                  <wp:cNvGraphicFramePr>
+                    <a:graphicFrameLocks xmlns:a="http://schemas.openxmlformats.org/drawingml/2006/main" noChangeAspect="1"/>
+                  </wp:cNvGraphicFramePr>
+                  <a:graphic xmlns:a="http://schemas.openxmlformats.org/drawingml/2006/main">
+                    <a:graphicData uri="http://schemas.openxmlformats.org/drawingml/2006/picture">
+                      <pic:pic xmlns:pic="http://schemas.openxmlformats.org/drawingml/2006/picture">
+                        <pic:nvPicPr>
+                          <pic:cNvPr id="1" name=""/>
+                          <pic:cNvPicPr/>
+                        </pic:nvPicPr>
+                        <pic:blipFill>
+                          <a:blip r:embed="rId25"/>
+                          <a:stretch>
+                            <a:fillRect/>
+                          </a:stretch>
+                        </pic:blipFill>
+                        <pic:spPr>
+                          <a:xfrm>
+                            <a:off x="0" y="0"/>
+                            <a:ext cx="3092086" cy="2495769"/>
+                          </a:xfrm>
+                          <a:prstGeom prst="rect">
+                            <a:avLst/>
+                          </a:prstGeom>
+                        </pic:spPr>
+                      </pic:pic>
+                    </a:graphicData>
+                  </a:graphic>
+                </wp:inline>
+              </w:drawing>
+            </w:r>
+          </w:p>
+        </w:tc>
+      </w:tr>
+      <w:tr>
+        <w:tc>
+          <w:tcPr>
+            <w:tcW w:w="1129" w:type="dxa"/>
+          </w:tcPr>
+          <w:p>
+            <w:pPr>
+              <w:rPr>
+                <w:sz w:val="28"/>
+                <w:szCs w:val="28"/>
+              </w:rPr>
+            </w:pPr>
+            <w:r>
+              <w:rPr>
+                <w:sz w:val="28"/>
+                <w:szCs w:val="28"/>
+              </w:rPr>
+              <w:t>Signal 3</w:t>
+            </w:r>
+          </w:p>
+        </w:tc>
+        <w:tc>
+          <w:tcPr>
+            <w:tcW w:w="8423" w:type="dxa"/>
+          </w:tcPr>
+          <w:p>
+            <w:pPr>
+              <w:jc w:val="center"/>
+              <w:rPr>
+                <w:sz w:val="28"/>
+                <w:szCs w:val="28"/>
+              </w:rPr>
+            </w:pPr>
+            <w:r>
+              <w:rPr>
+                <w:noProof/>
+                <w:sz w:val="28"/>
+                <w:szCs w:val="28"/>
+              </w:rPr>
+              <w:drawing>
+                <wp:inline distT="0" distB="0" distL="0" distR="0" wp14:anchorId="20AFD441" wp14:editId="534DEB56">
+                  <wp:extent cx="3063240" cy="2495550"/>
+                  <wp:effectExtent l="0" t="0" r="3810" b="0"/>
+                  <wp:docPr id="47" name="Picture 47"/>
+                  <wp:cNvGraphicFramePr>
+                    <a:graphicFrameLocks xmlns:a="http://schemas.openxmlformats.org/drawingml/2006/main" noChangeAspect="1"/>
+                  </wp:cNvGraphicFramePr>
+                  <a:graphic xmlns:a="http://schemas.openxmlformats.org/drawingml/2006/main">
+                    <a:graphicData uri="http://schemas.openxmlformats.org/drawingml/2006/picture">
+                      <pic:pic xmlns:pic="http://schemas.openxmlformats.org/drawingml/2006/picture">
+                        <pic:nvPicPr>
+                          <pic:cNvPr id="1" name=""/>
+                          <pic:cNvPicPr/>
+                        </pic:nvPicPr>
+                        <pic:blipFill>
+                          <a:blip r:embed="rId26"/>
+                          <a:stretch>
+                            <a:fillRect/>
+                          </a:stretch>
+                        </pic:blipFill>
+                        <pic:spPr>
+                          <a:xfrm>
+                            <a:off x="0" y="0"/>
+                            <a:ext cx="3063513" cy="2495772"/>
+                          </a:xfrm>
+                          <a:prstGeom prst="rect">
+                            <a:avLst/>
+                          </a:prstGeom>
+                        </pic:spPr>
+                      </pic:pic>
+                    </a:graphicData>
+                  </a:graphic>
+                </wp:inline>
+              </w:drawing>
+            </w:r>
+          </w:p>
+        </w:tc>
+      </w:tr>
+    </w:tbl>
+    <w:p>
+      <w:pPr>
+        <w:pStyle w:val="Default"/>
+        <w:rPr>
+          <w:color w:val="2E74B5" w:themeColor="accent1" w:themeShade="BF"/>
+          <w:sz w:val="26"/>
+          <w:szCs w:val="26"/>
+        </w:rPr>
+      </w:pPr>
+      <w:r>
+        <w:rPr>
+          <w:color w:val="2E74B5" w:themeColor="accent1" w:themeShade="BF"/>
+          <w:sz w:val="26"/>
+          <w:szCs w:val="26"/>
+          <w:highlight w:val="cyan"/>
+        </w:rPr>
+        <w:t>Comment:</w:t>
+      </w:r>
+      <w:r>
+        <w:rPr>
+          <w:color w:val="2E74B5" w:themeColor="accent1" w:themeShade="BF"/>
+          <w:sz w:val="26"/>
+          <w:szCs w:val="26"/>
+        </w:rPr>
+        <w:t xml:space="preserve"> </w:t>
+      </w:r>
+    </w:p>
+    <w:p>
+      <w:pPr>
+        <w:rPr>
+          <w:b/>
+          <w:bCs/>
+          <w:sz w:val="28"/>
+          <w:szCs w:val="28"/>
+          <w:rtl/>
+        </w:rPr>
+      </w:pPr>
+      <w:r>
+        <w:rPr>
+          <w:b/>
+          <w:bCs/>
+          <w:sz w:val="28"/>
+          <w:szCs w:val="28"/>
+        </w:rPr>
+        <w:t xml:space="preserve">When make demodulation to signal 3 output is signal 2 and make demodulation to signal 2 output is signal3 </w:t>
+      </w:r>
+    </w:p>
+    <w:p>
+      <w:pPr>
+        <w:rPr>
+          <w:b/>
+          <w:bCs/>
+          <w:sz w:val="28"/>
+          <w:szCs w:val="28"/>
+        </w:rPr>
+      </w:pPr>
+      <w:r>
+        <w:rPr>
+          <w:b/>
+          <w:bCs/>
+          <w:sz w:val="28"/>
+          <w:szCs w:val="28"/>
+        </w:rPr>
+        <w:t>Signal 1 b</w:t>
+      </w:r>
+      <w:r>
+        <w:rPr>
+          <w:b/>
+          <w:bCs/>
+          <w:sz w:val="28"/>
+          <w:szCs w:val="28"/>
+        </w:rPr>
+        <w:t>e equal zero (no sound)</w:t>
+      </w:r>
+    </w:p>
+    <w:p>
+      <w:pPr>
+        <w:rPr>
+          <w:b/>
+          <w:bCs/>
+          <w:sz w:val="28"/>
+          <w:szCs w:val="28"/>
+          <w:lang w:bidi="ar-EG"/>
+        </w:rPr>
+      </w:pPr>
+    </w:p>
+    <w:p>
+      <w:pPr>
+        <w:rPr>
+          <w:rFonts w:asciiTheme="majorHAnsi" w:hAnsiTheme="majorHAnsi" w:cstheme="majorHAnsi"/>
+          <w:b/>
+          <w:bCs/>
+          <w:sz w:val="36"/>
+          <w:szCs w:val="36"/>
+        </w:rPr>
+      </w:pPr>
+      <w:r>
+        <w:rPr>
+          <w:rFonts w:asciiTheme="majorHAnsi" w:hAnsiTheme="majorHAnsi" w:cstheme="majorHAnsi"/>
+          <w:b/>
+          <w:bCs/>
+          <w:sz w:val="36"/>
+          <w:szCs w:val="36"/>
+        </w:rPr>
+        <w:lastRenderedPageBreak/>
+        <w:t xml:space="preserve">Demodulation with </w:t>
+      </w:r>
+      <w:r>
+        <w:rPr>
+          <w:rFonts w:asciiTheme="majorHAnsi" w:hAnsiTheme="majorHAnsi" w:cstheme="majorHAnsi"/>
+          <w:b/>
+          <w:bCs/>
+          <w:sz w:val="36"/>
+          <w:szCs w:val="36"/>
+        </w:rPr>
+        <w:t>a local carrier frequency that is different by 2 Hz</w:t>
+      </w:r>
+      <w:r>
+        <w:rPr>
+          <w:rFonts w:asciiTheme="majorHAnsi" w:hAnsiTheme="majorHAnsi" w:cstheme="majorHAnsi"/>
+          <w:b/>
+          <w:bCs/>
+          <w:sz w:val="36"/>
+          <w:szCs w:val="36"/>
+        </w:rPr>
+        <w:t>:</w:t>
+      </w:r>
+    </w:p>
+    <w:tbl>
+      <w:tblPr>
+        <w:tblStyle w:val="TableGrid"/>
+        <w:tblW w:w="0" w:type="auto"/>
+        <w:tblLook w:val="04A0" w:firstRow="1" w:lastRow="0" w:firstColumn="1" w:lastColumn="0" w:noHBand="0" w:noVBand="1"/>
+      </w:tblPr>
+      <w:tblGrid>
+        <w:gridCol w:w="1129"/>
+        <w:gridCol w:w="8423"/>
+      </w:tblGrid>
+      <w:tr>
+        <w:tc>
+          <w:tcPr>
+            <w:tcW w:w="1129" w:type="dxa"/>
+          </w:tcPr>
+          <w:p>
+            <w:pPr>
+              <w:rPr>
+                <w:sz w:val="28"/>
+                <w:szCs w:val="28"/>
+              </w:rPr>
+            </w:pPr>
+            <w:r>
+              <w:rPr>
+                <w:sz w:val="28"/>
+                <w:szCs w:val="28"/>
+              </w:rPr>
+              <w:t>Signal 1</w:t>
+            </w:r>
+          </w:p>
+        </w:tc>
+        <w:tc>
+          <w:tcPr>
+            <w:tcW w:w="8423" w:type="dxa"/>
+          </w:tcPr>
+          <w:p>
+            <w:pPr>
+              <w:jc w:val="center"/>
+              <w:rPr>
+                <w:sz w:val="28"/>
+                <w:szCs w:val="28"/>
+              </w:rPr>
+            </w:pPr>
+            <w:r>
+              <w:rPr>
+                <w:noProof/>
+                <w:sz w:val="28"/>
+                <w:szCs w:val="28"/>
+              </w:rPr>
+              <w:drawing>
+                <wp:inline distT="0" distB="0" distL="0" distR="0" wp14:anchorId="79E59115" wp14:editId="2338C796">
+                  <wp:extent cx="3215640" cy="2247602"/>
+                  <wp:effectExtent l="0" t="0" r="3810" b="635"/>
+                  <wp:docPr id="51" name="Picture 51"/>
+                  <wp:cNvGraphicFramePr>
+                    <a:graphicFrameLocks xmlns:a="http://schemas.openxmlformats.org/drawingml/2006/main" noChangeAspect="1"/>
+                  </wp:cNvGraphicFramePr>
+                  <a:graphic xmlns:a="http://schemas.openxmlformats.org/drawingml/2006/main">
+                    <a:graphicData uri="http://schemas.openxmlformats.org/drawingml/2006/picture">
+                      <pic:pic xmlns:pic="http://schemas.openxmlformats.org/drawingml/2006/picture">
+                        <pic:nvPicPr>
+                          <pic:cNvPr id="1" name=""/>
+                          <pic:cNvPicPr/>
+                        </pic:nvPicPr>
+                        <pic:blipFill>
+                          <a:blip r:embed="rId27"/>
+                          <a:stretch>
+                            <a:fillRect/>
+                          </a:stretch>
+                        </pic:blipFill>
+                        <pic:spPr>
+                          <a:xfrm>
+                            <a:off x="0" y="0"/>
+                            <a:ext cx="3228102" cy="2256312"/>
+                          </a:xfrm>
+                          <a:prstGeom prst="rect">
+                            <a:avLst/>
+                          </a:prstGeom>
+                        </pic:spPr>
+                      </pic:pic>
+                    </a:graphicData>
+                  </a:graphic>
+                </wp:inline>
+              </w:drawing>
+            </w:r>
+          </w:p>
+        </w:tc>
+      </w:tr>
+      <w:tr>
+        <w:tc>
+          <w:tcPr>
+            <w:tcW w:w="1129" w:type="dxa"/>
+          </w:tcPr>
+          <w:p>
+            <w:pPr>
+              <w:rPr>
+                <w:sz w:val="28"/>
+                <w:szCs w:val="28"/>
+              </w:rPr>
+            </w:pPr>
+            <w:r>
+              <w:rPr>
+                <w:sz w:val="28"/>
+                <w:szCs w:val="28"/>
+              </w:rPr>
+              <w:t>Signal 2</w:t>
+            </w:r>
+          </w:p>
+        </w:tc>
+        <w:tc>
+          <w:tcPr>
+            <w:tcW w:w="8423" w:type="dxa"/>
+          </w:tcPr>
+          <w:p>
+            <w:pPr>
+              <w:jc w:val="center"/>
+              <w:rPr>
+                <w:sz w:val="28"/>
+                <w:szCs w:val="28"/>
+              </w:rPr>
+            </w:pPr>
+            <w:r>
+              <w:rPr>
+                <w:noProof/>
+                <w:sz w:val="28"/>
+                <w:szCs w:val="28"/>
+              </w:rPr>
+              <w:drawing>
+                <wp:inline distT="0" distB="0" distL="0" distR="0" wp14:anchorId="303E7001" wp14:editId="7B8BD90B">
+                  <wp:extent cx="3253105" cy="2790825"/>
+                  <wp:effectExtent l="0" t="0" r="4445" b="9525"/>
+                  <wp:docPr id="52" name="Picture 52"/>
+                  <wp:cNvGraphicFramePr>
+                    <a:graphicFrameLocks xmlns:a="http://schemas.openxmlformats.org/drawingml/2006/main" noChangeAspect="1"/>
+                  </wp:cNvGraphicFramePr>
+                  <a:graphic xmlns:a="http://schemas.openxmlformats.org/drawingml/2006/main">
+                    <a:graphicData uri="http://schemas.openxmlformats.org/drawingml/2006/picture">
+                      <pic:pic xmlns:pic="http://schemas.openxmlformats.org/drawingml/2006/picture">
+                        <pic:nvPicPr>
+                          <pic:cNvPr id="1" name=""/>
+                          <pic:cNvPicPr/>
+                        </pic:nvPicPr>
+                        <pic:blipFill>
+                          <a:blip r:embed="rId28"/>
+                          <a:stretch>
+                            <a:fillRect/>
+                          </a:stretch>
+                        </pic:blipFill>
+                        <pic:spPr>
+                          <a:xfrm>
+                            <a:off x="0" y="0"/>
+                            <a:ext cx="3260034" cy="2796769"/>
+                          </a:xfrm>
+                          <a:prstGeom prst="rect">
+                            <a:avLst/>
+                          </a:prstGeom>
+                        </pic:spPr>
+                      </pic:pic>
+                    </a:graphicData>
+                  </a:graphic>
+                </wp:inline>
+              </w:drawing>
+            </w:r>
+          </w:p>
+        </w:tc>
+      </w:tr>
+      <w:tr>
+        <w:tc>
+          <w:tcPr>
+            <w:tcW w:w="1129" w:type="dxa"/>
+          </w:tcPr>
+          <w:p>
+            <w:pPr>
+              <w:rPr>
+                <w:sz w:val="28"/>
+                <w:szCs w:val="28"/>
+              </w:rPr>
+            </w:pPr>
+            <w:r>
+              <w:rPr>
+                <w:sz w:val="28"/>
+                <w:szCs w:val="28"/>
+              </w:rPr>
+              <w:t>Signal 3</w:t>
+            </w:r>
+          </w:p>
+        </w:tc>
+        <w:tc>
+          <w:tcPr>
+            <w:tcW w:w="8423" w:type="dxa"/>
+          </w:tcPr>
+          <w:p>
+            <w:pPr>
+              <w:jc w:val="center"/>
+              <w:rPr>
+                <w:sz w:val="28"/>
+                <w:szCs w:val="28"/>
+              </w:rPr>
+            </w:pPr>
+            <w:r>
+              <w:rPr>
+                <w:noProof/>
+                <w:sz w:val="28"/>
+                <w:szCs w:val="28"/>
+              </w:rPr>
+              <w:drawing>
+                <wp:inline distT="0" distB="0" distL="0" distR="0" wp14:anchorId="3D4C4A43" wp14:editId="7C67FA33">
+                  <wp:extent cx="3432175" cy="2543175"/>
+                  <wp:effectExtent l="0" t="0" r="0" b="9525"/>
+                  <wp:docPr id="53" name="Picture 53"/>
+                  <wp:cNvGraphicFramePr>
+                    <a:graphicFrameLocks xmlns:a="http://schemas.openxmlformats.org/drawingml/2006/main" noChangeAspect="1"/>
+                  </wp:cNvGraphicFramePr>
+                  <a:graphic xmlns:a="http://schemas.openxmlformats.org/drawingml/2006/main">
+                    <a:graphicData uri="http://schemas.openxmlformats.org/drawingml/2006/picture">
+                      <pic:pic xmlns:pic="http://schemas.openxmlformats.org/drawingml/2006/picture">
+                        <pic:nvPicPr>
+                          <pic:cNvPr id="1" name=""/>
+                          <pic:cNvPicPr/>
+                        </pic:nvPicPr>
+                        <pic:blipFill>
+                          <a:blip r:embed="rId29"/>
+                          <a:stretch>
+                            <a:fillRect/>
+                          </a:stretch>
+                        </pic:blipFill>
+                        <pic:spPr>
+                          <a:xfrm>
+                            <a:off x="0" y="0"/>
+                            <a:ext cx="3437751" cy="2547307"/>
+                          </a:xfrm>
+                          <a:prstGeom prst="rect">
+                            <a:avLst/>
+                          </a:prstGeom>
+                        </pic:spPr>
+                      </pic:pic>
+                    </a:graphicData>
+                  </a:graphic>
+                </wp:inline>
+              </w:drawing>
+            </w:r>
+          </w:p>
+        </w:tc>
+      </w:tr>
+    </w:tbl>
+    <w:p>
+      <w:pPr>
+        <w:pStyle w:val="Default"/>
+        <w:rPr>
+          <w:color w:val="2E74B5" w:themeColor="accent1" w:themeShade="BF"/>
+          <w:sz w:val="26"/>
+          <w:szCs w:val="26"/>
+        </w:rPr>
+      </w:pPr>
+      <w:r>
+        <w:rPr>
+          <w:color w:val="2E74B5" w:themeColor="accent1" w:themeShade="BF"/>
+          <w:sz w:val="26"/>
+          <w:szCs w:val="26"/>
+          <w:highlight w:val="cyan"/>
+        </w:rPr>
+        <w:t>Comment:</w:t>
+      </w:r>
+      <w:r>
+        <w:rPr>
+          <w:color w:val="2E74B5" w:themeColor="accent1" w:themeShade="BF"/>
+          <w:sz w:val="26"/>
+          <w:szCs w:val="26"/>
+        </w:rPr>
+        <w:t xml:space="preserve"> </w:t>
+      </w:r>
+    </w:p>
+    <w:p>
+      <w:pPr>
+        <w:rPr>
+          <w:b/>
+          <w:bCs/>
+          <w:sz w:val="28"/>
+          <w:szCs w:val="28"/>
+          <w:rtl/>
+        </w:rPr>
+      </w:pPr>
+      <w:r>
+        <w:rPr>
+          <w:b/>
+          <w:bCs/>
+          <w:sz w:val="28"/>
+          <w:szCs w:val="28"/>
+        </w:rPr>
+        <w:t>I</w:t>
+      </w:r>
+      <w:r>
+        <w:rPr>
+          <w:b/>
+          <w:bCs/>
+          <w:sz w:val="28"/>
+          <w:szCs w:val="28"/>
+        </w:rPr>
+        <w:t>nterference in sounds</w:t>
+      </w:r>
+      <w:r>
+        <w:rPr>
+          <w:b/>
+          <w:bCs/>
+          <w:sz w:val="28"/>
+          <w:szCs w:val="28"/>
+        </w:rPr>
+        <w:t xml:space="preserve"> between signal 2 and signal 3 when make demodulation to them.</w:t>
+      </w:r>
+    </w:p>
+    <w:p>
+      <w:pPr>
+        <w:rPr>
+          <w:b/>
+          <w:bCs/>
+          <w:sz w:val="28"/>
+          <w:szCs w:val="28"/>
+        </w:rPr>
+      </w:pPr>
+      <w:r>
+        <w:rPr>
+          <w:b/>
+          <w:bCs/>
+          <w:sz w:val="28"/>
+          <w:szCs w:val="28"/>
+        </w:rPr>
+        <w:t xml:space="preserve">All signals have been </w:t>
+      </w:r>
+      <w:r>
+        <w:rPr>
+          <w:b/>
+          <w:bCs/>
+          <w:sz w:val="26"/>
+          <w:szCs w:val="26"/>
+        </w:rPr>
+        <w:t>occurred distortion on them</w:t>
+      </w:r>
+      <w:r>
+        <w:rPr>
+          <w:b/>
+          <w:bCs/>
+          <w:sz w:val="23"/>
+          <w:szCs w:val="23"/>
+        </w:rPr>
+        <w:t xml:space="preserve"> </w:t>
+      </w:r>
+    </w:p>
+    <w:p>
+      <w:pPr>
+        <w:rPr>
+          <w:b/>
+          <w:bCs/>
+          <w:sz w:val="28"/>
+          <w:szCs w:val="28"/>
+        </w:rPr>
+      </w:pPr>
+    </w:p>
+    <w:p>
+      <w:pPr>
+        <w:rPr>
+          <w:b/>
+          <w:bCs/>
+          <w:sz w:val="28"/>
+          <w:szCs w:val="28"/>
+        </w:rPr>
+      </w:pPr>
+    </w:p>
+    <w:p>
+      <w:pPr>
+        <w:rPr>
+          <w:rFonts w:asciiTheme="majorHAnsi" w:hAnsiTheme="majorHAnsi" w:cstheme="majorHAnsi"/>
+          <w:b/>
+          <w:bCs/>
+          <w:sz w:val="36"/>
+          <w:szCs w:val="36"/>
+        </w:rPr>
+      </w:pPr>
+      <w:r>
+        <w:rPr>
+          <w:rFonts w:asciiTheme="majorHAnsi" w:hAnsiTheme="majorHAnsi" w:cstheme="majorHAnsi"/>
+          <w:b/>
+          <w:bCs/>
+          <w:sz w:val="36"/>
+          <w:szCs w:val="36"/>
+        </w:rPr>
+        <w:lastRenderedPageBreak/>
+        <w:t>Demodulation with a local carrier frequency that is different by 10 Hz:</w:t>
+      </w:r>
+    </w:p>
+    <w:tbl>
+      <w:tblPr>
+        <w:tblStyle w:val="TableGrid"/>
+        <w:tblW w:w="0" w:type="auto"/>
+        <w:tblLook w:val="04A0" w:firstRow="1" w:lastRow="0" w:firstColumn="1" w:lastColumn="0" w:noHBand="0" w:noVBand="1"/>
+      </w:tblPr>
+      <w:tblGrid>
+        <w:gridCol w:w="1129"/>
+        <w:gridCol w:w="8423"/>
+      </w:tblGrid>
+      <w:tr>
+        <w:tc>
+          <w:tcPr>
+            <w:tcW w:w="1129" w:type="dxa"/>
+          </w:tcPr>
+          <w:p>
+            <w:pPr>
+              <w:rPr>
+                <w:sz w:val="28"/>
+                <w:szCs w:val="28"/>
+              </w:rPr>
+            </w:pPr>
+            <w:r>
+              <w:rPr>
+                <w:sz w:val="28"/>
+                <w:szCs w:val="28"/>
+              </w:rPr>
+              <w:t>Signal 1</w:t>
+            </w:r>
+          </w:p>
+        </w:tc>
+        <w:tc>
+          <w:tcPr>
+            <w:tcW w:w="8423" w:type="dxa"/>
+          </w:tcPr>
+          <w:p>
+            <w:pPr>
+              <w:jc w:val="center"/>
+              <w:rPr>
+                <w:sz w:val="28"/>
+                <w:szCs w:val="28"/>
+              </w:rPr>
+            </w:pPr>
+            <w:r>
+              <w:rPr>
+                <w:noProof/>
+                <w:sz w:val="28"/>
+                <w:szCs w:val="28"/>
+              </w:rPr>
+              <w:drawing>
+                <wp:inline distT="0" distB="0" distL="0" distR="0" wp14:anchorId="3C518751" wp14:editId="17BDC9E5">
+                  <wp:extent cx="3189403" cy="2571750"/>
+                  <wp:effectExtent l="0" t="0" r="0" b="0"/>
+                  <wp:docPr id="57" name="Picture 57"/>
+                  <wp:cNvGraphicFramePr>
+                    <a:graphicFrameLocks xmlns:a="http://schemas.openxmlformats.org/drawingml/2006/main" noChangeAspect="1"/>
+                  </wp:cNvGraphicFramePr>
+                  <a:graphic xmlns:a="http://schemas.openxmlformats.org/drawingml/2006/main">
+                    <a:graphicData uri="http://schemas.openxmlformats.org/drawingml/2006/picture">
+                      <pic:pic xmlns:pic="http://schemas.openxmlformats.org/drawingml/2006/picture">
+                        <pic:nvPicPr>
+                          <pic:cNvPr id="1" name=""/>
+                          <pic:cNvPicPr/>
+                        </pic:nvPicPr>
+                        <pic:blipFill>
+                          <a:blip r:embed="rId30"/>
+                          <a:stretch>
+                            <a:fillRect/>
+                          </a:stretch>
+                        </pic:blipFill>
+                        <pic:spPr>
+                          <a:xfrm>
+                            <a:off x="0" y="0"/>
+                            <a:ext cx="3205564" cy="2584781"/>
+                          </a:xfrm>
+                          <a:prstGeom prst="rect">
+                            <a:avLst/>
+                          </a:prstGeom>
+                        </pic:spPr>
+                      </pic:pic>
+                    </a:graphicData>
+                  </a:graphic>
+                </wp:inline>
+              </w:drawing>
+            </w:r>
+          </w:p>
+        </w:tc>
+      </w:tr>
+      <w:tr>
+        <w:tc>
+          <w:tcPr>
+            <w:tcW w:w="1129" w:type="dxa"/>
+          </w:tcPr>
+          <w:p>
+            <w:pPr>
+              <w:rPr>
+                <w:sz w:val="28"/>
+                <w:szCs w:val="28"/>
+              </w:rPr>
+            </w:pPr>
+            <w:r>
+              <w:rPr>
+                <w:sz w:val="28"/>
+                <w:szCs w:val="28"/>
+              </w:rPr>
+              <w:t>Signal 2</w:t>
+            </w:r>
+          </w:p>
+        </w:tc>
+        <w:tc>
+          <w:tcPr>
+            <w:tcW w:w="8423" w:type="dxa"/>
+          </w:tcPr>
+          <w:p>
+            <w:pPr>
+              <w:jc w:val="center"/>
+              <w:rPr>
+                <w:sz w:val="28"/>
+                <w:szCs w:val="28"/>
+              </w:rPr>
+            </w:pPr>
+            <w:r>
+              <w:rPr>
+                <w:noProof/>
+                <w:sz w:val="28"/>
+                <w:szCs w:val="28"/>
+              </w:rPr>
+              <w:drawing>
+                <wp:inline distT="0" distB="0" distL="0" distR="0" wp14:anchorId="7041DB6A" wp14:editId="76D46CFA">
+                  <wp:extent cx="3305810" cy="2790825"/>
+                  <wp:effectExtent l="0" t="0" r="8890" b="9525"/>
+                  <wp:docPr id="58" name="Picture 58"/>
+                  <wp:cNvGraphicFramePr>
+                    <a:graphicFrameLocks xmlns:a="http://schemas.openxmlformats.org/drawingml/2006/main" noChangeAspect="1"/>
+                  </wp:cNvGraphicFramePr>
+                  <a:graphic xmlns:a="http://schemas.openxmlformats.org/drawingml/2006/main">
+                    <a:graphicData uri="http://schemas.openxmlformats.org/drawingml/2006/picture">
+                      <pic:pic xmlns:pic="http://schemas.openxmlformats.org/drawingml/2006/picture">
+                        <pic:nvPicPr>
+                          <pic:cNvPr id="1" name=""/>
+                          <pic:cNvPicPr/>
+                        </pic:nvPicPr>
+                        <pic:blipFill>
+                          <a:blip r:embed="rId31"/>
+                          <a:stretch>
+                            <a:fillRect/>
+                          </a:stretch>
+                        </pic:blipFill>
+                        <pic:spPr>
+                          <a:xfrm>
+                            <a:off x="0" y="0"/>
+                            <a:ext cx="3311741" cy="2795832"/>
+                          </a:xfrm>
+                          <a:prstGeom prst="rect">
+                            <a:avLst/>
+                          </a:prstGeom>
+                        </pic:spPr>
+                      </pic:pic>
+                    </a:graphicData>
+                  </a:graphic>
+                </wp:inline>
+              </w:drawing>
+            </w:r>
+          </w:p>
+        </w:tc>
+      </w:tr>
+      <w:tr>
+        <w:tc>
+          <w:tcPr>
+            <w:tcW w:w="1129" w:type="dxa"/>
+          </w:tcPr>
+          <w:p>
+            <w:pPr>
+              <w:rPr>
+                <w:sz w:val="28"/>
+                <w:szCs w:val="28"/>
+              </w:rPr>
+            </w:pPr>
+            <w:r>
+              <w:rPr>
+                <w:sz w:val="28"/>
+                <w:szCs w:val="28"/>
+              </w:rPr>
+              <w:t>Signal 3</w:t>
+            </w:r>
+          </w:p>
+        </w:tc>
+        <w:tc>
+          <w:tcPr>
+            <w:tcW w:w="8423" w:type="dxa"/>
+          </w:tcPr>
+          <w:p>
+            <w:pPr>
+              <w:jc w:val="center"/>
+              <w:rPr>
+                <w:sz w:val="28"/>
+                <w:szCs w:val="28"/>
+              </w:rPr>
+            </w:pPr>
+            <w:r>
+              <w:rPr>
+                <w:noProof/>
+                <w:sz w:val="28"/>
+                <w:szCs w:val="28"/>
+              </w:rPr>
+              <w:drawing>
+                <wp:inline distT="0" distB="0" distL="0" distR="0" wp14:anchorId="20CEA654" wp14:editId="5C904A36">
+                  <wp:extent cx="3241040" cy="2667000"/>
+                  <wp:effectExtent l="0" t="0" r="0" b="0"/>
+                  <wp:docPr id="59" name="Picture 59"/>
+                  <wp:cNvGraphicFramePr>
+                    <a:graphicFrameLocks xmlns:a="http://schemas.openxmlformats.org/drawingml/2006/main" noChangeAspect="1"/>
+                  </wp:cNvGraphicFramePr>
+                  <a:graphic xmlns:a="http://schemas.openxmlformats.org/drawingml/2006/main">
+                    <a:graphicData uri="http://schemas.openxmlformats.org/drawingml/2006/picture">
+                      <pic:pic xmlns:pic="http://schemas.openxmlformats.org/drawingml/2006/picture">
+                        <pic:nvPicPr>
+                          <pic:cNvPr id="1" name=""/>
+                          <pic:cNvPicPr/>
+                        </pic:nvPicPr>
+                        <pic:blipFill>
+                          <a:blip r:embed="rId32"/>
+                          <a:stretch>
+                            <a:fillRect/>
+                          </a:stretch>
+                        </pic:blipFill>
+                        <pic:spPr>
+                          <a:xfrm>
+                            <a:off x="0" y="0"/>
+                            <a:ext cx="3248405" cy="2673061"/>
+                          </a:xfrm>
+                          <a:prstGeom prst="rect">
+                            <a:avLst/>
+                          </a:prstGeom>
+                        </pic:spPr>
+                      </pic:pic>
+                    </a:graphicData>
+                  </a:graphic>
+                </wp:inline>
+              </w:drawing>
+            </w:r>
+          </w:p>
+        </w:tc>
+      </w:tr>
+    </w:tbl>
+    <w:p>
+      <w:pPr>
+        <w:pStyle w:val="Default"/>
+        <w:rPr>
+          <w:color w:val="2E74B5" w:themeColor="accent1" w:themeShade="BF"/>
+          <w:sz w:val="26"/>
+          <w:szCs w:val="26"/>
+        </w:rPr>
+      </w:pPr>
+      <w:r>
+        <w:rPr>
+          <w:color w:val="2E74B5" w:themeColor="accent1" w:themeShade="BF"/>
+          <w:sz w:val="26"/>
+          <w:szCs w:val="26"/>
+          <w:highlight w:val="cyan"/>
+        </w:rPr>
+        <w:t>Comment:</w:t>
+      </w:r>
+      <w:r>
+        <w:rPr>
+          <w:color w:val="2E74B5" w:themeColor="accent1" w:themeShade="BF"/>
+          <w:sz w:val="26"/>
+          <w:szCs w:val="26"/>
+        </w:rPr>
+        <w:t xml:space="preserve"> </w:t>
+      </w:r>
+    </w:p>
+    <w:p>
+      <w:pPr>
+        <w:rPr>
+          <w:b/>
+          <w:bCs/>
+          <w:sz w:val="28"/>
+          <w:szCs w:val="28"/>
+          <w:rtl/>
+        </w:rPr>
+      </w:pPr>
+      <w:r>
+        <w:rPr>
+          <w:b/>
+          <w:bCs/>
+          <w:sz w:val="28"/>
+          <w:szCs w:val="28"/>
+        </w:rPr>
+        <w:t xml:space="preserve">More </w:t>
+      </w:r>
+      <w:r>
+        <w:rPr>
+          <w:b/>
+          <w:bCs/>
+          <w:sz w:val="28"/>
+          <w:szCs w:val="28"/>
+        </w:rPr>
+        <w:t>I</w:t>
+      </w:r>
+      <w:r>
+        <w:rPr>
+          <w:b/>
+          <w:bCs/>
+          <w:sz w:val="28"/>
+          <w:szCs w:val="28"/>
+        </w:rPr>
+        <w:t>nterference in sounds</w:t>
+      </w:r>
+      <w:r>
+        <w:rPr>
+          <w:b/>
+          <w:bCs/>
+          <w:sz w:val="28"/>
+          <w:szCs w:val="28"/>
+        </w:rPr>
+        <w:t xml:space="preserve"> between signal 2 and signal 3 when make demodulation to them.</w:t>
+      </w:r>
+    </w:p>
+    <w:p>
+      <w:pPr>
+        <w:rPr>
+          <w:b/>
+          <w:bCs/>
+          <w:sz w:val="28"/>
+          <w:szCs w:val="28"/>
+        </w:rPr>
+      </w:pPr>
+      <w:r>
+        <w:rPr>
+          <w:b/>
+          <w:bCs/>
+          <w:sz w:val="28"/>
+          <w:szCs w:val="28"/>
+        </w:rPr>
+        <w:t xml:space="preserve">All signals have been </w:t>
+      </w:r>
+      <w:r>
+        <w:rPr>
+          <w:b/>
+          <w:bCs/>
+          <w:sz w:val="26"/>
+          <w:szCs w:val="26"/>
+        </w:rPr>
+        <w:t xml:space="preserve">occurred </w:t>
+      </w:r>
+      <w:r>
+        <w:rPr>
+          <w:b/>
+          <w:bCs/>
+          <w:sz w:val="26"/>
+          <w:szCs w:val="26"/>
+        </w:rPr>
+        <w:t xml:space="preserve">more </w:t>
+      </w:r>
+      <w:r>
+        <w:rPr>
+          <w:b/>
+          <w:bCs/>
+          <w:sz w:val="26"/>
+          <w:szCs w:val="26"/>
+        </w:rPr>
+        <w:t>distortion on them</w:t>
+      </w:r>
+      <w:r>
+        <w:rPr>
+          <w:b/>
+          <w:bCs/>
+          <w:sz w:val="23"/>
+          <w:szCs w:val="23"/>
+        </w:rPr>
+        <w:t xml:space="preserve"> </w:t>
+      </w:r>
+    </w:p>
+    <w:p>
+      <w:pPr>
+        <w:rPr>
+          <w:b/>
+          <w:bCs/>
+          <w:sz w:val="40"/>
+          <w:szCs w:val="40"/>
           <w:u w:val="single"/>
         </w:rPr>
       </w:pPr>
-    </w:p>
-    <w:p>
-      <w:pPr>
-        <w:rPr>
-          <w:sz w:val="28"/>
-          <w:szCs w:val="28"/>
-          <w:u w:val="single"/>
-        </w:rPr>
-      </w:pPr>
-    </w:p>
-    <w:p>
-      <w:pPr>
-        <w:pStyle w:val="ListParagraph"/>
-        <w:numPr>
-          <w:ilvl w:val="0"/>
-          <w:numId w:val="1"/>
-        </w:numPr>
-        <w:rPr>
-          <w:sz w:val="28"/>
-          <w:szCs w:val="28"/>
-          <w:u w:val="single"/>
-        </w:rPr>
-      </w:pPr>
-      <w:r>
-        <w:rPr>
-          <w:sz w:val="28"/>
-          <w:szCs w:val="28"/>
-          <w:u w:val="single"/>
-        </w:rPr>
-        <w:lastRenderedPageBreak/>
-        <w:t>Required figures:</w:t>
-      </w:r>
-    </w:p>
-    <w:p>
-      <w:pPr>
-        <w:jc w:val="center"/>
-        <w:rPr>
-          <w:sz w:val="28"/>
-          <w:szCs w:val="28"/>
-          <w:u w:val="single"/>
-        </w:rPr>
-      </w:pPr>
-      <w:r>
-        <w:rPr>
-          <w:sz w:val="28"/>
-          <w:szCs w:val="28"/>
-          <w:u w:val="single"/>
-        </w:rPr>
-        <w:drawing>
-          <wp:inline distT="0" distB="0" distL="0" distR="0" wp14:anchorId="34720B56" wp14:editId="5FD6A37A">
-            <wp:extent cx="4183055" cy="3771900"/>
-            <wp:effectExtent l="0" t="0" r="8255" b="0"/>
-            <wp:docPr id="3" name="Picture 3"/>
-            <wp:cNvGraphicFramePr>
-              <a:graphicFrameLocks xmlns:a="http://schemas.openxmlformats.org/drawingml/2006/main" noChangeAspect="1"/>
-            </wp:cNvGraphicFramePr>
-            <a:graphic xmlns:a="http://schemas.openxmlformats.org/drawingml/2006/main">
-              <a:graphicData uri="http://schemas.openxmlformats.org/drawingml/2006/picture">
-                <pic:pic xmlns:pic="http://schemas.openxmlformats.org/drawingml/2006/picture">
-                  <pic:nvPicPr>
-                    <pic:cNvPr id="1" name=""/>
-                    <pic:cNvPicPr/>
-                  </pic:nvPicPr>
-                  <pic:blipFill>
-                    <a:blip r:embed="rId9"/>
-                    <a:stretch>
-                      <a:fillRect/>
-                    </a:stretch>
-                  </pic:blipFill>
-                  <pic:spPr>
-                    <a:xfrm>
-                      <a:off x="0" y="0"/>
-                      <a:ext cx="4188725" cy="3777013"/>
-                    </a:xfrm>
-                    <a:prstGeom prst="rect">
-                      <a:avLst/>
-                    </a:prstGeom>
-                  </pic:spPr>
-                </pic:pic>
-              </a:graphicData>
-            </a:graphic>
-          </wp:inline>
-        </w:drawing>
-      </w:r>
-    </w:p>
-    <w:p>
-      <w:pPr>
-        <w:jc w:val="center"/>
-        <w:rPr>
-          <w:sz w:val="28"/>
-          <w:szCs w:val="28"/>
-          <w:u w:val="single"/>
-        </w:rPr>
-      </w:pPr>
-      <w:r>
-        <w:rPr>
-          <w:sz w:val="28"/>
-          <w:szCs w:val="28"/>
-          <w:u w:val="single"/>
-        </w:rPr>
-        <w:drawing>
-          <wp:inline distT="0" distB="0" distL="0" distR="0" wp14:anchorId="59C057F4" wp14:editId="6BF57332">
-            <wp:extent cx="4275639" cy="3855384"/>
-            <wp:effectExtent l="0" t="0" r="0" b="0"/>
-            <wp:docPr id="6" name="Picture 6" descr="A picture containing chart&#10;&#10;Description automatically generated"/>
-            <wp:cNvGraphicFramePr>
-              <a:graphicFrameLocks xmlns:a="http://schemas.openxmlformats.org/drawingml/2006/main" noChangeAspect="1"/>
-            </wp:cNvGraphicFramePr>
-            <a:graphic xmlns:a="http://schemas.openxmlformats.org/drawingml/2006/main">
-              <a:graphicData uri="http://schemas.openxmlformats.org/drawingml/2006/picture">
-                <pic:pic xmlns:pic="http://schemas.openxmlformats.org/drawingml/2006/picture">
-                  <pic:nvPicPr>
-                    <pic:cNvPr id="6" name="Picture 6" descr="A picture containing chart&#10;&#10;Description automatically generated"/>
-                    <pic:cNvPicPr/>
-                  </pic:nvPicPr>
-                  <pic:blipFill>
-                    <a:blip r:embed="rId10"/>
-                    <a:stretch>
-                      <a:fillRect/>
-                    </a:stretch>
-                  </pic:blipFill>
-                  <pic:spPr>
-                    <a:xfrm>
-                      <a:off x="0" y="0"/>
-                      <a:ext cx="4287422" cy="3866009"/>
-                    </a:xfrm>
-                    <a:prstGeom prst="rect">
-                      <a:avLst/>
-                    </a:prstGeom>
-                  </pic:spPr>
-                </pic:pic>
-              </a:graphicData>
-            </a:graphic>
-          </wp:inline>
-        </w:drawing>
-      </w:r>
-    </w:p>
-    <w:p>
-      <w:pPr>
-        <w:jc w:val="center"/>
-        <w:rPr>
-          <w:sz w:val="28"/>
-          <w:szCs w:val="28"/>
-          <w:u w:val="single"/>
-        </w:rPr>
-      </w:pPr>
-      <w:r>
-        <w:rPr>
-          <w:sz w:val="28"/>
-          <w:szCs w:val="28"/>
-          <w:u w:val="single"/>
-        </w:rPr>
-        <w:lastRenderedPageBreak/>
-        <w:drawing>
-          <wp:inline distT="0" distB="0" distL="0" distR="0" wp14:anchorId="08BE6884" wp14:editId="2E51E490">
-            <wp:extent cx="3937987" cy="3550920"/>
-            <wp:effectExtent l="0" t="0" r="5715" b="0"/>
-            <wp:docPr id="7" name="Picture 7" descr="Chart&#10;&#10;Description automatically generated"/>
-            <wp:cNvGraphicFramePr>
-              <a:graphicFrameLocks xmlns:a="http://schemas.openxmlformats.org/drawingml/2006/main" noChangeAspect="1"/>
-            </wp:cNvGraphicFramePr>
-            <a:graphic xmlns:a="http://schemas.openxmlformats.org/drawingml/2006/main">
-              <a:graphicData uri="http://schemas.openxmlformats.org/drawingml/2006/picture">
-                <pic:pic xmlns:pic="http://schemas.openxmlformats.org/drawingml/2006/picture">
-                  <pic:nvPicPr>
-                    <pic:cNvPr id="7" name="Picture 7" descr="Chart&#10;&#10;Description automatically generated"/>
-                    <pic:cNvPicPr/>
-                  </pic:nvPicPr>
-                  <pic:blipFill>
-                    <a:blip r:embed="rId11"/>
-                    <a:stretch>
-                      <a:fillRect/>
-                    </a:stretch>
-                  </pic:blipFill>
-                  <pic:spPr>
-                    <a:xfrm>
-                      <a:off x="0" y="0"/>
-                      <a:ext cx="3943989" cy="3556332"/>
-                    </a:xfrm>
-                    <a:prstGeom prst="rect">
-                      <a:avLst/>
-                    </a:prstGeom>
-                  </pic:spPr>
-                </pic:pic>
-              </a:graphicData>
-            </a:graphic>
-          </wp:inline>
-        </w:drawing>
-      </w:r>
-    </w:p>
-    <w:p>
-      <w:pPr>
-        <w:jc w:val="center"/>
-        <w:rPr>
-          <w:sz w:val="28"/>
-          <w:szCs w:val="28"/>
-          <w:u w:val="single"/>
-        </w:rPr>
-      </w:pPr>
-    </w:p>
-    <w:p>
-      <w:pPr>
-        <w:jc w:val="center"/>
-        <w:rPr>
-          <w:sz w:val="28"/>
-          <w:szCs w:val="28"/>
-          <w:u w:val="single"/>
-        </w:rPr>
-      </w:pPr>
-      <w:r>
-        <w:rPr>
-          <w:sz w:val="28"/>
-          <w:szCs w:val="28"/>
-          <w:u w:val="single"/>
-        </w:rPr>
-        <w:drawing>
-          <wp:inline distT="0" distB="0" distL="0" distR="0" wp14:anchorId="25F448DB" wp14:editId="3327AFFC">
-            <wp:extent cx="4090098" cy="3688080"/>
-            <wp:effectExtent l="0" t="0" r="5715" b="7620"/>
-            <wp:docPr id="8" name="Picture 8" descr="A picture containing diagram&#10;&#10;Description automatically generated"/>
-            <wp:cNvGraphicFramePr>
-              <a:graphicFrameLocks xmlns:a="http://schemas.openxmlformats.org/drawingml/2006/main" noChangeAspect="1"/>
-            </wp:cNvGraphicFramePr>
-            <a:graphic xmlns:a="http://schemas.openxmlformats.org/drawingml/2006/main">
-              <a:graphicData uri="http://schemas.openxmlformats.org/drawingml/2006/picture">
-                <pic:pic xmlns:pic="http://schemas.openxmlformats.org/drawingml/2006/picture">
-                  <pic:nvPicPr>
-                    <pic:cNvPr id="8" name="Picture 8" descr="A picture containing diagram&#10;&#10;Description automatically generated"/>
-                    <pic:cNvPicPr/>
-                  </pic:nvPicPr>
-                  <pic:blipFill>
-                    <a:blip r:embed="rId12"/>
-                    <a:stretch>
-                      <a:fillRect/>
-                    </a:stretch>
-                  </pic:blipFill>
-                  <pic:spPr>
-                    <a:xfrm>
-                      <a:off x="0" y="0"/>
-                      <a:ext cx="4100226" cy="3697213"/>
-                    </a:xfrm>
-                    <a:prstGeom prst="rect">
-                      <a:avLst/>
-                    </a:prstGeom>
-                  </pic:spPr>
-                </pic:pic>
-              </a:graphicData>
-            </a:graphic>
-          </wp:inline>
-        </w:drawing>
-      </w:r>
-    </w:p>
-    <w:p>
-      <w:pPr>
-        <w:jc w:val="center"/>
-        <w:rPr>
-          <w:sz w:val="28"/>
-          <w:szCs w:val="28"/>
-          <w:u w:val="single"/>
-        </w:rPr>
-      </w:pPr>
-      <w:r>
-        <w:rPr>
-          <w:sz w:val="28"/>
-          <w:szCs w:val="28"/>
-          <w:u w:val="single"/>
-        </w:rPr>
-        <w:lastRenderedPageBreak/>
-        <w:drawing>
-          <wp:inline distT="0" distB="0" distL="0" distR="0" wp14:anchorId="604D35EA" wp14:editId="3ABFC6FC">
-            <wp:extent cx="3870382" cy="3489960"/>
-            <wp:effectExtent l="0" t="0" r="0" b="0"/>
-            <wp:docPr id="9" name="Picture 9" descr="Graphical user interface&#10;&#10;Description automatically generated"/>
-            <wp:cNvGraphicFramePr>
-              <a:graphicFrameLocks xmlns:a="http://schemas.openxmlformats.org/drawingml/2006/main" noChangeAspect="1"/>
-            </wp:cNvGraphicFramePr>
-            <a:graphic xmlns:a="http://schemas.openxmlformats.org/drawingml/2006/main">
-              <a:graphicData uri="http://schemas.openxmlformats.org/drawingml/2006/picture">
-                <pic:pic xmlns:pic="http://schemas.openxmlformats.org/drawingml/2006/picture">
-                  <pic:nvPicPr>
-                    <pic:cNvPr id="9" name="Picture 9" descr="Graphical user interface&#10;&#10;Description automatically generated"/>
-                    <pic:cNvPicPr/>
-                  </pic:nvPicPr>
-                  <pic:blipFill>
-                    <a:blip r:embed="rId13"/>
-                    <a:stretch>
-                      <a:fillRect/>
-                    </a:stretch>
-                  </pic:blipFill>
-                  <pic:spPr>
-                    <a:xfrm>
-                      <a:off x="0" y="0"/>
-                      <a:ext cx="3875769" cy="3494818"/>
-                    </a:xfrm>
-                    <a:prstGeom prst="rect">
-                      <a:avLst/>
-                    </a:prstGeom>
-                  </pic:spPr>
-                </pic:pic>
-              </a:graphicData>
-            </a:graphic>
-          </wp:inline>
-        </w:drawing>
-      </w:r>
-    </w:p>
-    <w:p>
-      <w:pPr>
-        <w:jc w:val="center"/>
-        <w:rPr>
-          <w:sz w:val="28"/>
-          <w:szCs w:val="28"/>
-          <w:u w:val="single"/>
-        </w:rPr>
-      </w:pPr>
-    </w:p>
-    <w:p>
-      <w:pPr>
-        <w:jc w:val="center"/>
-        <w:rPr>
-          <w:sz w:val="28"/>
-          <w:szCs w:val="28"/>
-          <w:u w:val="single"/>
-        </w:rPr>
-      </w:pPr>
-      <w:r>
-        <w:rPr>
-          <w:sz w:val="28"/>
-          <w:szCs w:val="28"/>
-          <w:u w:val="single"/>
-        </w:rPr>
-        <w:drawing>
-          <wp:inline distT="0" distB="0" distL="0" distR="0" wp14:anchorId="3B898DB5" wp14:editId="710D3B03">
-            <wp:extent cx="4081648" cy="3680460"/>
-            <wp:effectExtent l="0" t="0" r="0" b="0"/>
-            <wp:docPr id="10" name="Picture 10" descr="Graphical user interface&#10;&#10;Description automatically generated with medium confidence"/>
-            <wp:cNvGraphicFramePr>
-              <a:graphicFrameLocks xmlns:a="http://schemas.openxmlformats.org/drawingml/2006/main" noChangeAspect="1"/>
-            </wp:cNvGraphicFramePr>
-            <a:graphic xmlns:a="http://schemas.openxmlformats.org/drawingml/2006/main">
-              <a:graphicData uri="http://schemas.openxmlformats.org/drawingml/2006/picture">
-                <pic:pic xmlns:pic="http://schemas.openxmlformats.org/drawingml/2006/picture">
-                  <pic:nvPicPr>
-                    <pic:cNvPr id="10" name="Picture 10" descr="Graphical user interface&#10;&#10;Description automatically generated with medium confidence"/>
-                    <pic:cNvPicPr/>
-                  </pic:nvPicPr>
-                  <pic:blipFill>
-                    <a:blip r:embed="rId14"/>
-                    <a:stretch>
-                      <a:fillRect/>
-                    </a:stretch>
-                  </pic:blipFill>
-                  <pic:spPr>
-                    <a:xfrm>
-                      <a:off x="0" y="0"/>
-                      <a:ext cx="4095498" cy="3692948"/>
-                    </a:xfrm>
-                    <a:prstGeom prst="rect">
-                      <a:avLst/>
-                    </a:prstGeom>
-                  </pic:spPr>
-                </pic:pic>
-              </a:graphicData>
-            </a:graphic>
-          </wp:inline>
-        </w:drawing>
-      </w:r>
-    </w:p>
-    <w:p>
-      <w:pPr>
-        <w:jc w:val="center"/>
-        <w:rPr>
-          <w:sz w:val="28"/>
-          <w:szCs w:val="28"/>
-          <w:u w:val="single"/>
-        </w:rPr>
-      </w:pPr>
-    </w:p>
-    <w:p>
-      <w:pPr>
-        <w:jc w:val="center"/>
-        <w:rPr>
-          <w:sz w:val="28"/>
-          <w:szCs w:val="28"/>
-          <w:u w:val="single"/>
-        </w:rPr>
-      </w:pPr>
-    </w:p>
-    <w:p>
-      <w:pPr>
-        <w:jc w:val="center"/>
-        <w:rPr>
-          <w:sz w:val="28"/>
-          <w:szCs w:val="28"/>
-          <w:u w:val="single"/>
-        </w:rPr>
-      </w:pPr>
-    </w:p>
-    <w:p>
-      <w:pPr>
-        <w:jc w:val="center"/>
-        <w:rPr>
-          <w:sz w:val="28"/>
-          <w:szCs w:val="28"/>
-          <w:u w:val="single"/>
-        </w:rPr>
-      </w:pPr>
-    </w:p>
-    <w:p>
-      <w:pPr>
-        <w:jc w:val="center"/>
-        <w:rPr>
-          <w:sz w:val="28"/>
-          <w:szCs w:val="28"/>
-          <w:u w:val="single"/>
-        </w:rPr>
-      </w:pPr>
-    </w:p>
-    <w:p>
-      <w:pPr>
-        <w:jc w:val="center"/>
-        <w:rPr>
-          <w:sz w:val="28"/>
-          <w:szCs w:val="28"/>
-          <w:u w:val="single"/>
-        </w:rPr>
-      </w:pPr>
-      <w:r>
-        <w:rPr>
-          <w:sz w:val="28"/>
-          <w:szCs w:val="28"/>
-          <w:u w:val="single"/>
-        </w:rPr>
-        <w:lastRenderedPageBreak/>
-        <w:drawing>
-          <wp:inline distT="0" distB="0" distL="0" distR="0" wp14:anchorId="3B6DDEFF" wp14:editId="4D4C598D">
-            <wp:extent cx="3304131" cy="2979366"/>
-            <wp:effectExtent l="0" t="0" r="0" b="0"/>
-            <wp:docPr id="11" name="Picture 11" descr="A picture containing chart&#10;&#10;Description automatically generated"/>
-            <wp:cNvGraphicFramePr>
-              <a:graphicFrameLocks xmlns:a="http://schemas.openxmlformats.org/drawingml/2006/main" noChangeAspect="1"/>
-            </wp:cNvGraphicFramePr>
-            <a:graphic xmlns:a="http://schemas.openxmlformats.org/drawingml/2006/main">
-              <a:graphicData uri="http://schemas.openxmlformats.org/drawingml/2006/picture">
-                <pic:pic xmlns:pic="http://schemas.openxmlformats.org/drawingml/2006/picture">
-                  <pic:nvPicPr>
-                    <pic:cNvPr id="11" name="Picture 11" descr="A picture containing chart&#10;&#10;Description automatically generated"/>
-                    <pic:cNvPicPr/>
-                  </pic:nvPicPr>
-                  <pic:blipFill>
-                    <a:blip r:embed="rId15"/>
-                    <a:stretch>
-                      <a:fillRect/>
-                    </a:stretch>
-                  </pic:blipFill>
-                  <pic:spPr>
-                    <a:xfrm>
-                      <a:off x="0" y="0"/>
-                      <a:ext cx="3314925" cy="2989099"/>
-                    </a:xfrm>
-                    <a:prstGeom prst="rect">
-                      <a:avLst/>
-                    </a:prstGeom>
-                  </pic:spPr>
-                </pic:pic>
-              </a:graphicData>
-            </a:graphic>
-          </wp:inline>
-        </w:drawing>
-      </w:r>
-    </w:p>
-    <w:p>
-      <w:pPr>
-        <w:jc w:val="center"/>
-        <w:rPr>
-          <w:sz w:val="28"/>
-          <w:szCs w:val="28"/>
-          <w:u w:val="single"/>
-        </w:rPr>
-      </w:pPr>
-      <w:r>
-        <w:rPr>
-          <w:sz w:val="28"/>
-          <w:szCs w:val="28"/>
-          <w:u w:val="single"/>
-        </w:rPr>
-        <w:drawing>
-          <wp:inline distT="0" distB="0" distL="0" distR="0" wp14:anchorId="5365B0C1" wp14:editId="3C688883">
-            <wp:extent cx="3498013" cy="3154191"/>
-            <wp:effectExtent l="0" t="0" r="7620" b="8255"/>
-            <wp:docPr id="12" name="Picture 12" descr="A picture containing chart&#10;&#10;Description automatically generated"/>
-            <wp:cNvGraphicFramePr>
-              <a:graphicFrameLocks xmlns:a="http://schemas.openxmlformats.org/drawingml/2006/main" noChangeAspect="1"/>
-            </wp:cNvGraphicFramePr>
-            <a:graphic xmlns:a="http://schemas.openxmlformats.org/drawingml/2006/main">
-              <a:graphicData uri="http://schemas.openxmlformats.org/drawingml/2006/picture">
-                <pic:pic xmlns:pic="http://schemas.openxmlformats.org/drawingml/2006/picture">
-                  <pic:nvPicPr>
-                    <pic:cNvPr id="12" name="Picture 12" descr="A picture containing chart&#10;&#10;Description automatically generated"/>
-                    <pic:cNvPicPr/>
-                  </pic:nvPicPr>
-                  <pic:blipFill>
-                    <a:blip r:embed="rId16"/>
-                    <a:stretch>
-                      <a:fillRect/>
-                    </a:stretch>
-                  </pic:blipFill>
-                  <pic:spPr>
-                    <a:xfrm>
-                      <a:off x="0" y="0"/>
-                      <a:ext cx="3504278" cy="3159840"/>
-                    </a:xfrm>
-                    <a:prstGeom prst="rect">
-                      <a:avLst/>
-                    </a:prstGeom>
-                  </pic:spPr>
-                </pic:pic>
-              </a:graphicData>
-            </a:graphic>
-          </wp:inline>
-        </w:drawing>
-      </w:r>
-    </w:p>
-    <w:p>
-      <w:pPr>
-        <w:jc w:val="center"/>
-        <w:rPr>
-          <w:sz w:val="28"/>
-          <w:szCs w:val="28"/>
-          <w:u w:val="single"/>
-        </w:rPr>
-      </w:pPr>
-      <w:r>
-        <w:rPr>
-          <w:sz w:val="28"/>
-          <w:szCs w:val="28"/>
-          <w:u w:val="single"/>
-        </w:rPr>
-        <w:drawing>
-          <wp:inline distT="0" distB="0" distL="0" distR="0" wp14:anchorId="0403E631" wp14:editId="4851BA0D">
-            <wp:extent cx="3302314" cy="2977727"/>
-            <wp:effectExtent l="0" t="0" r="0" b="0"/>
-            <wp:docPr id="13" name="Picture 13" descr="A picture containing chart&#10;&#10;Description automatically generated"/>
-            <wp:cNvGraphicFramePr>
-              <a:graphicFrameLocks xmlns:a="http://schemas.openxmlformats.org/drawingml/2006/main" noChangeAspect="1"/>
-            </wp:cNvGraphicFramePr>
-            <a:graphic xmlns:a="http://schemas.openxmlformats.org/drawingml/2006/main">
-              <a:graphicData uri="http://schemas.openxmlformats.org/drawingml/2006/picture">
-                <pic:pic xmlns:pic="http://schemas.openxmlformats.org/drawingml/2006/picture">
-                  <pic:nvPicPr>
-                    <pic:cNvPr id="13" name="Picture 13" descr="A picture containing chart&#10;&#10;Description automatically generated"/>
-                    <pic:cNvPicPr/>
-                  </pic:nvPicPr>
-                  <pic:blipFill>
-                    <a:blip r:embed="rId17"/>
-                    <a:stretch>
-                      <a:fillRect/>
-                    </a:stretch>
-                  </pic:blipFill>
-                  <pic:spPr>
-                    <a:xfrm>
-                      <a:off x="0" y="0"/>
-                      <a:ext cx="3323564" cy="2996888"/>
-                    </a:xfrm>
-                    <a:prstGeom prst="rect">
-                      <a:avLst/>
-                    </a:prstGeom>
-                  </pic:spPr>
-                </pic:pic>
-              </a:graphicData>
-            </a:graphic>
-          </wp:inline>
-        </w:drawing>
-      </w:r>
-    </w:p>
-    <w:p>
-      <w:pPr>
-        <w:pStyle w:val="ListParagraph"/>
-        <w:numPr>
-          <w:ilvl w:val="0"/>
-          <w:numId w:val="1"/>
-        </w:numPr>
-        <w:rPr>
-          <w:sz w:val="28"/>
-          <w:szCs w:val="28"/>
-          <w:u w:val="single"/>
-        </w:rPr>
-      </w:pPr>
-      <w:r>
-        <w:rPr>
-          <w:sz w:val="28"/>
-          <w:szCs w:val="28"/>
+      <w:r>
+        <w:rPr>
+          <w:b/>
+          <w:bCs/>
+          <w:sz w:val="40"/>
+          <w:szCs w:val="40"/>
           <w:u w:val="single"/>
         </w:rPr>
         <w:lastRenderedPageBreak/>
@@ -2154,13 +4370,38 @@
       </w:r>
     </w:p>
     <w:p>
+      <w:pPr>
+        <w:rPr>
+          <w:b/>
+          <w:bCs/>
+          <w:sz w:val="40"/>
+          <w:szCs w:val="40"/>
+          <w:u w:val="single"/>
+        </w:rPr>
+      </w:pPr>
+    </w:p>
+    <w:p>
+      <w:pPr>
+        <w:ind w:left="720"/>
+      </w:pPr>
       <w:r>
         <w:t xml:space="preserve">%% Read Voice </w:t>
       </w:r>
     </w:p>
     <w:p>
-      <w:r>
-        <w:t>[signal_1, frequency_sampling1] = audioread('signals/esoo.wav'</w:t>
+      <w:pPr>
+        <w:ind w:left="720"/>
+      </w:pPr>
+      <w:r>
+        <w:t xml:space="preserve">[signal_1, frequency_sampling1] = </w:t>
+      </w:r>
+      <w:proofErr w:type="spellStart"/>
+      <w:r>
+        <w:t>audioread</w:t>
+      </w:r>
+      <w:proofErr w:type="spellEnd"/>
+      <w:r>
+        <w:t>('signals/ziad.wav'</w:t>
       </w:r>
       <w:proofErr w:type="gramStart"/>
       <w:r>
@@ -2169,8 +4410,19 @@
       <w:proofErr w:type="gramEnd"/>
     </w:p>
     <w:p>
-      <w:r>
-        <w:t>[signal_2, frequency_sampling2] = audioread('signals/ziad.wav'</w:t>
+      <w:pPr>
+        <w:ind w:left="720"/>
+      </w:pPr>
+      <w:r>
+        <w:t xml:space="preserve">[signal_2, frequency_sampling2] = </w:t>
+      </w:r>
+      <w:proofErr w:type="spellStart"/>
+      <w:r>
+        <w:t>audioread</w:t>
+      </w:r>
+      <w:proofErr w:type="spellEnd"/>
+      <w:r>
+        <w:t>('signals/esoo.wav'</w:t>
       </w:r>
       <w:proofErr w:type="gramStart"/>
       <w:r>
@@ -2179,8 +4431,19 @@
       <w:proofErr w:type="gramEnd"/>
     </w:p>
     <w:p>
-      <w:r>
-        <w:t>[signal_3, frequency_sampling3] = audioread('signals/mohey.wav'</w:t>
+      <w:pPr>
+        <w:ind w:left="720"/>
+      </w:pPr>
+      <w:r>
+        <w:t xml:space="preserve">[signal_3, frequency_sampling3] = </w:t>
+      </w:r>
+      <w:proofErr w:type="spellStart"/>
+      <w:r>
+        <w:t>audioread</w:t>
+      </w:r>
+      <w:proofErr w:type="spellEnd"/>
+      <w:r>
+        <w:t>('signals/mohey.wav'</w:t>
       </w:r>
       <w:proofErr w:type="gramStart"/>
       <w:r>
@@ -2188,13 +4451,336 @@
       </w:r>
       <w:proofErr w:type="gramEnd"/>
     </w:p>
-    <w:p/>
-    <w:p>
+    <w:p>
+      <w:pPr>
+        <w:ind w:left="720"/>
+      </w:pPr>
+    </w:p>
+    <w:p>
+      <w:pPr>
+        <w:ind w:left="720"/>
+      </w:pPr>
+      <w:r>
+        <w:t>%</w:t>
+      </w:r>
+      <w:proofErr w:type="gramStart"/>
+      <w:r>
+        <w:t>%  Resampling</w:t>
+      </w:r>
+      <w:proofErr w:type="gramEnd"/>
+      <w:r>
+        <w:t xml:space="preserve"> the signals</w:t>
+      </w:r>
+    </w:p>
+    <w:p>
+      <w:pPr>
+        <w:ind w:left="720"/>
+      </w:pPr>
+      <w:proofErr w:type="spellStart"/>
+      <w:r>
+        <w:t>FsNew</w:t>
+      </w:r>
+      <w:proofErr w:type="spellEnd"/>
+      <w:r>
+        <w:t xml:space="preserve"> = </w:t>
+      </w:r>
+      <w:proofErr w:type="gramStart"/>
+      <w:r>
+        <w:t>250000;</w:t>
+      </w:r>
+      <w:proofErr w:type="gramEnd"/>
+    </w:p>
+    <w:p>
+      <w:pPr>
+        <w:ind w:left="720"/>
+      </w:pPr>
+      <w:proofErr w:type="spellStart"/>
+      <w:r>
+        <w:t>frequency_sampling</w:t>
+      </w:r>
+      <w:proofErr w:type="spellEnd"/>
+      <w:r>
+        <w:t>=</w:t>
+      </w:r>
+      <w:proofErr w:type="spellStart"/>
+      <w:proofErr w:type="gramStart"/>
+      <w:r>
+        <w:t>FsNew</w:t>
+      </w:r>
+      <w:proofErr w:type="spellEnd"/>
+      <w:r>
+        <w:t>;</w:t>
+      </w:r>
+      <w:proofErr w:type="gramEnd"/>
+    </w:p>
+    <w:p>
+      <w:pPr>
+        <w:ind w:left="720"/>
+      </w:pPr>
+      <w:r>
+        <w:t>ratio=</w:t>
+      </w:r>
+      <w:proofErr w:type="spellStart"/>
+      <w:r>
+        <w:t>FsNew</w:t>
+      </w:r>
+      <w:proofErr w:type="spellEnd"/>
+      <w:r>
+        <w:t>/frequency_</w:t>
+      </w:r>
+      <w:proofErr w:type="gramStart"/>
+      <w:r>
+        <w:t>sampling1;</w:t>
+      </w:r>
+      <w:proofErr w:type="gramEnd"/>
+    </w:p>
+    <w:p>
+      <w:pPr>
+        <w:ind w:left="720"/>
+      </w:pPr>
+      <w:r>
+        <w:t>[</w:t>
+      </w:r>
+      <w:proofErr w:type="spellStart"/>
+      <w:r>
+        <w:t>temp_P</w:t>
+      </w:r>
+      <w:proofErr w:type="spellEnd"/>
+      <w:r>
+        <w:t xml:space="preserve">, </w:t>
+      </w:r>
+      <w:proofErr w:type="spellStart"/>
+      <w:r>
+        <w:t>temp_Q</w:t>
+      </w:r>
+      <w:proofErr w:type="spellEnd"/>
+      <w:r>
+        <w:t>] = rat(ratio</w:t>
+      </w:r>
+      <w:proofErr w:type="gramStart"/>
+      <w:r>
+        <w:t>);</w:t>
+      </w:r>
+      <w:proofErr w:type="gramEnd"/>
+    </w:p>
+    <w:p>
+      <w:pPr>
+        <w:ind w:left="720"/>
+      </w:pPr>
+      <w:r>
+        <w:t xml:space="preserve">signal_1 = </w:t>
+      </w:r>
+      <w:proofErr w:type="gramStart"/>
+      <w:r>
+        <w:t>resample(</w:t>
+      </w:r>
+      <w:proofErr w:type="gramEnd"/>
+      <w:r>
+        <w:t xml:space="preserve">signal_1, </w:t>
+      </w:r>
+      <w:proofErr w:type="spellStart"/>
+      <w:r>
+        <w:t>temp_P</w:t>
+      </w:r>
+      <w:proofErr w:type="spellEnd"/>
+      <w:r>
+        <w:t xml:space="preserve">, </w:t>
+      </w:r>
+      <w:proofErr w:type="spellStart"/>
+      <w:r>
+        <w:t>temp_Q</w:t>
+      </w:r>
+      <w:proofErr w:type="spellEnd"/>
+      <w:r>
+        <w:t>);</w:t>
+      </w:r>
+    </w:p>
+    <w:p>
+      <w:pPr>
+        <w:ind w:left="720"/>
+      </w:pPr>
+    </w:p>
+    <w:p>
+      <w:pPr>
+        <w:ind w:left="720"/>
+      </w:pPr>
+      <w:r>
+        <w:t>ratio=</w:t>
+      </w:r>
+      <w:proofErr w:type="spellStart"/>
+      <w:r>
+        <w:t>FsNew</w:t>
+      </w:r>
+      <w:proofErr w:type="spellEnd"/>
+      <w:r>
+        <w:t>/frequency_</w:t>
+      </w:r>
+      <w:proofErr w:type="gramStart"/>
+      <w:r>
+        <w:t>sampling2;</w:t>
+      </w:r>
+      <w:proofErr w:type="gramEnd"/>
+    </w:p>
+    <w:p>
+      <w:pPr>
+        <w:ind w:left="720"/>
+      </w:pPr>
+      <w:r>
+        <w:t>[</w:t>
+      </w:r>
+      <w:proofErr w:type="spellStart"/>
+      <w:r>
+        <w:t>temp_P</w:t>
+      </w:r>
+      <w:proofErr w:type="spellEnd"/>
+      <w:r>
+        <w:t xml:space="preserve">, </w:t>
+      </w:r>
+      <w:proofErr w:type="spellStart"/>
+      <w:r>
+        <w:t>temp_Q</w:t>
+      </w:r>
+      <w:proofErr w:type="spellEnd"/>
+      <w:r>
+        <w:t>] = rat(ratio</w:t>
+      </w:r>
+      <w:proofErr w:type="gramStart"/>
+      <w:r>
+        <w:t>);</w:t>
+      </w:r>
+      <w:proofErr w:type="gramEnd"/>
+    </w:p>
+    <w:p>
+      <w:pPr>
+        <w:ind w:left="720"/>
+      </w:pPr>
+      <w:r>
+        <w:t xml:space="preserve">signal_2 = </w:t>
+      </w:r>
+      <w:proofErr w:type="gramStart"/>
+      <w:r>
+        <w:t>resample(</w:t>
+      </w:r>
+      <w:proofErr w:type="gramEnd"/>
+      <w:r>
+        <w:t xml:space="preserve">signal_2, </w:t>
+      </w:r>
+      <w:proofErr w:type="spellStart"/>
+      <w:r>
+        <w:t>temp_P</w:t>
+      </w:r>
+      <w:proofErr w:type="spellEnd"/>
+      <w:r>
+        <w:t xml:space="preserve">, </w:t>
+      </w:r>
+      <w:proofErr w:type="spellStart"/>
+      <w:r>
+        <w:t>temp_Q</w:t>
+      </w:r>
+      <w:proofErr w:type="spellEnd"/>
+      <w:r>
+        <w:t>);</w:t>
+      </w:r>
+    </w:p>
+    <w:p>
+      <w:pPr>
+        <w:ind w:left="720"/>
+      </w:pPr>
+    </w:p>
+    <w:p>
+      <w:pPr>
+        <w:ind w:left="720"/>
+      </w:pPr>
+      <w:r>
+        <w:t>ratio=</w:t>
+      </w:r>
+      <w:proofErr w:type="spellStart"/>
+      <w:r>
+        <w:t>FsNew</w:t>
+      </w:r>
+      <w:proofErr w:type="spellEnd"/>
+      <w:r>
+        <w:t>/frequency_</w:t>
+      </w:r>
+      <w:proofErr w:type="gramStart"/>
+      <w:r>
+        <w:t>sampling3;</w:t>
+      </w:r>
+      <w:proofErr w:type="gramEnd"/>
+    </w:p>
+    <w:p>
+      <w:pPr>
+        <w:ind w:left="720"/>
+      </w:pPr>
+      <w:r>
+        <w:t>[</w:t>
+      </w:r>
+      <w:proofErr w:type="spellStart"/>
+      <w:r>
+        <w:t>temp_P</w:t>
+      </w:r>
+      <w:proofErr w:type="spellEnd"/>
+      <w:r>
+        <w:t xml:space="preserve">, </w:t>
+      </w:r>
+      <w:proofErr w:type="spellStart"/>
+      <w:r>
+        <w:t>temp_Q</w:t>
+      </w:r>
+      <w:proofErr w:type="spellEnd"/>
+      <w:r>
+        <w:t>] = rat(ratio</w:t>
+      </w:r>
+      <w:proofErr w:type="gramStart"/>
+      <w:r>
+        <w:t>);</w:t>
+      </w:r>
+      <w:proofErr w:type="gramEnd"/>
+    </w:p>
+    <w:p>
+      <w:pPr>
+        <w:ind w:left="720"/>
+      </w:pPr>
+      <w:r>
+        <w:t xml:space="preserve">signal_3 = </w:t>
+      </w:r>
+      <w:proofErr w:type="gramStart"/>
+      <w:r>
+        <w:t>resample(</w:t>
+      </w:r>
+      <w:proofErr w:type="gramEnd"/>
+      <w:r>
+        <w:t xml:space="preserve">signal_3, </w:t>
+      </w:r>
+      <w:proofErr w:type="spellStart"/>
+      <w:r>
+        <w:t>temp_P</w:t>
+      </w:r>
+      <w:proofErr w:type="spellEnd"/>
+      <w:r>
+        <w:t xml:space="preserve">, </w:t>
+      </w:r>
+      <w:proofErr w:type="spellStart"/>
+      <w:r>
+        <w:t>temp_Q</w:t>
+      </w:r>
+      <w:proofErr w:type="spellEnd"/>
+      <w:r>
+        <w:t>);</w:t>
+      </w:r>
+    </w:p>
+    <w:p>
+      <w:pPr>
+        <w:ind w:left="720"/>
+      </w:pPr>
       <w:r>
         <w:t>%% Sum first and second channel</w:t>
       </w:r>
     </w:p>
     <w:p>
+      <w:pPr>
+        <w:ind w:left="720"/>
+      </w:pPr>
       <w:r>
         <w:t>signal_1 = signal_1</w:t>
       </w:r>
@@ -2208,6 +4794,9 @@
       </w:r>
     </w:p>
     <w:p>
+      <w:pPr>
+        <w:ind w:left="720"/>
+      </w:pPr>
       <w:r>
         <w:t>signal_2 = signal_2</w:t>
       </w:r>
@@ -2221,6 +4810,9 @@
       </w:r>
     </w:p>
     <w:p>
+      <w:pPr>
+        <w:ind w:left="720"/>
+      </w:pPr>
       <w:r>
         <w:t>signal_3 = signal_3</w:t>
       </w:r>
@@ -2233,29 +4825,31 @@
         <w:t xml:space="preserve"> 1)+signal_3(:, 2);</w:t>
       </w:r>
     </w:p>
-    <w:p/>
-    <w:p>
-      <w:r>
-        <w:t xml:space="preserve">%% frequency Sampling </w:t>
-      </w:r>
-    </w:p>
-    <w:p>
-      <w:r>
-        <w:t>frequency_sampling = frequency_</w:t>
-      </w:r>
-      <w:proofErr w:type="gramStart"/>
-      <w:r>
-        <w:t>sampling1;</w:t>
-      </w:r>
-      <w:proofErr w:type="gramEnd"/>
-    </w:p>
-    <w:p/>
-    <w:p>
-      <w:r>
-        <w:t>%% set maxuim length between 3 signals</w:t>
-      </w:r>
-    </w:p>
-    <w:p>
+    <w:p>
+      <w:pPr>
+        <w:ind w:left="720"/>
+      </w:pPr>
+    </w:p>
+    <w:p>
+      <w:pPr>
+        <w:ind w:left="720"/>
+      </w:pPr>
+      <w:r>
+        <w:t xml:space="preserve">%% set </w:t>
+      </w:r>
+      <w:proofErr w:type="spellStart"/>
+      <w:r>
+        <w:t>maxuim</w:t>
+      </w:r>
+      <w:proofErr w:type="spellEnd"/>
+      <w:r>
+        <w:t xml:space="preserve"> length between 3 signals</w:t>
+      </w:r>
+    </w:p>
+    <w:p>
+      <w:pPr>
+        <w:ind w:left="720"/>
+      </w:pPr>
       <w:r>
         <w:t>length_1 = length(signal_1</w:t>
       </w:r>
@@ -2266,6 +4860,9 @@
       <w:proofErr w:type="gramEnd"/>
     </w:p>
     <w:p>
+      <w:pPr>
+        <w:ind w:left="720"/>
+      </w:pPr>
       <w:r>
         <w:t>length_2 = length(signal_2</w:t>
       </w:r>
@@ -2276,6 +4873,9 @@
       <w:proofErr w:type="gramEnd"/>
     </w:p>
     <w:p>
+      <w:pPr>
+        <w:ind w:left="720"/>
+      </w:pPr>
       <w:r>
         <w:t>length_3 = length(signal_3</w:t>
       </w:r>
@@ -2285,8 +4885,15 @@
       </w:r>
       <w:proofErr w:type="gramEnd"/>
     </w:p>
-    <w:p/>
-    <w:p>
+    <w:p>
+      <w:pPr>
+        <w:ind w:left="720"/>
+      </w:pPr>
+    </w:p>
+    <w:p>
+      <w:pPr>
+        <w:ind w:left="720"/>
+      </w:pPr>
       <w:r>
         <w:t xml:space="preserve">N = </w:t>
       </w:r>
@@ -2299,13 +4906,24 @@
         <w:t>[length_1, length_2, length_3]);</w:t>
       </w:r>
     </w:p>
-    <w:p/>
-    <w:p>
-      <w:r>
+    <w:p>
+      <w:pPr>
+        <w:ind w:left="720"/>
+      </w:pPr>
+    </w:p>
+    <w:p>
+      <w:pPr>
+        <w:ind w:left="720"/>
+      </w:pPr>
+      <w:r>
+        <w:lastRenderedPageBreak/>
         <w:t>%% make 3 signals be same</w:t>
       </w:r>
     </w:p>
     <w:p>
+      <w:pPr>
+        <w:ind w:left="720"/>
+      </w:pPr>
       <w:r>
         <w:t>signal_1 = [signal_</w:t>
       </w:r>
@@ -2319,6 +4937,9 @@
       </w:r>
     </w:p>
     <w:p>
+      <w:pPr>
+        <w:ind w:left="720"/>
+      </w:pPr>
       <w:r>
         <w:t>signal_2 = [signal_</w:t>
       </w:r>
@@ -2332,6 +4953,9 @@
       </w:r>
     </w:p>
     <w:p>
+      <w:pPr>
+        <w:ind w:left="720"/>
+      </w:pPr>
       <w:r>
         <w:t>signal_3 = [signal_</w:t>
       </w:r>
@@ -2344,28 +4968,75 @@
         <w:t>(N-length_3, 1)];</w:t>
       </w:r>
     </w:p>
-    <w:p/>
-    <w:p>
-      <w:r>
-        <w:t>%% get time and frequencyuency interval</w:t>
-      </w:r>
-    </w:p>
-    <w:p>
+    <w:p>
+      <w:pPr>
+        <w:ind w:left="720"/>
+      </w:pPr>
+    </w:p>
+    <w:p>
+      <w:pPr>
+        <w:ind w:left="720"/>
+      </w:pPr>
+      <w:r>
+        <w:t xml:space="preserve">%% get time and </w:t>
+      </w:r>
+      <w:proofErr w:type="spellStart"/>
+      <w:r>
+        <w:t>frequencyuency</w:t>
+      </w:r>
+      <w:proofErr w:type="spellEnd"/>
+      <w:r>
+        <w:t xml:space="preserve"> interval</w:t>
+      </w:r>
+    </w:p>
+    <w:p>
+      <w:pPr>
+        <w:ind w:left="720"/>
+      </w:pPr>
       <w:r>
         <w:t xml:space="preserve">t = </w:t>
       </w:r>
-      <w:proofErr w:type="gramStart"/>
-      <w:r>
-        <w:t>linspace(</w:t>
-      </w:r>
-      <w:proofErr w:type="gramEnd"/>
-      <w:r>
-        <w:t>0, N/frequency_sampling, N);</w:t>
-      </w:r>
-    </w:p>
-    <w:p>
-      <w:r>
-        <w:t>frequency_d = frequency_sampling/</w:t>
+      <w:proofErr w:type="spellStart"/>
+      <w:proofErr w:type="gramStart"/>
+      <w:r>
+        <w:t>linspace</w:t>
+      </w:r>
+      <w:proofErr w:type="spellEnd"/>
+      <w:r>
+        <w:t>(</w:t>
+      </w:r>
+      <w:proofErr w:type="gramEnd"/>
+      <w:r>
+        <w:t>0, N/</w:t>
+      </w:r>
+      <w:proofErr w:type="spellStart"/>
+      <w:r>
+        <w:t>frequency_sampling</w:t>
+      </w:r>
+      <w:proofErr w:type="spellEnd"/>
+      <w:r>
+        <w:t>, N);</w:t>
+      </w:r>
+    </w:p>
+    <w:p>
+      <w:pPr>
+        <w:ind w:left="720"/>
+      </w:pPr>
+      <w:proofErr w:type="spellStart"/>
+      <w:r>
+        <w:t>frequency_d</w:t>
+      </w:r>
+      <w:proofErr w:type="spellEnd"/>
+      <w:r>
+        <w:t xml:space="preserve"> = </w:t>
+      </w:r>
+      <w:proofErr w:type="spellStart"/>
+      <w:r>
+        <w:t>frequency_sampling</w:t>
+      </w:r>
+      <w:proofErr w:type="spellEnd"/>
+      <w:r>
+        <w:t>/</w:t>
       </w:r>
       <w:proofErr w:type="gramStart"/>
       <w:r>
@@ -2374,27 +5045,101 @@
       <w:proofErr w:type="gramEnd"/>
     </w:p>
     <w:p>
-      <w:r>
-        <w:t>frequency = -frequency_</w:t>
-      </w:r>
-      <w:proofErr w:type="gramStart"/>
-      <w:r>
-        <w:t>d :</w:t>
-      </w:r>
-      <w:proofErr w:type="gramEnd"/>
-      <w:r>
-        <w:t xml:space="preserve"> frequency_sampling/N: frequency_d - frequency_sampling/N;</w:t>
-      </w:r>
-    </w:p>
-    <w:p/>
-    <w:p>
-      <w:r>
-        <w:t>%% frequencyuency Domin</w:t>
-      </w:r>
-    </w:p>
-    <w:p>
-      <w:r>
-        <w:t>signal_1_fft = fftshift(fft(signal_1)</w:t>
+      <w:pPr>
+        <w:ind w:left="720"/>
+      </w:pPr>
+      <w:r>
+        <w:t>frequency = -</w:t>
+      </w:r>
+      <w:proofErr w:type="spellStart"/>
+      <w:r>
+        <w:t>frequency_</w:t>
+      </w:r>
+      <w:proofErr w:type="gramStart"/>
+      <w:r>
+        <w:t>d</w:t>
+      </w:r>
+      <w:proofErr w:type="spellEnd"/>
+      <w:r>
+        <w:t xml:space="preserve"> :</w:t>
+      </w:r>
+      <w:proofErr w:type="gramEnd"/>
+      <w:r>
+        <w:t xml:space="preserve"> </w:t>
+      </w:r>
+      <w:proofErr w:type="spellStart"/>
+      <w:r>
+        <w:t>frequency_sampling</w:t>
+      </w:r>
+      <w:proofErr w:type="spellEnd"/>
+      <w:r>
+        <w:t xml:space="preserve">/N: </w:t>
+      </w:r>
+      <w:proofErr w:type="spellStart"/>
+      <w:r>
+        <w:t>frequency_d</w:t>
+      </w:r>
+      <w:proofErr w:type="spellEnd"/>
+      <w:r>
+        <w:t xml:space="preserve"> - </w:t>
+      </w:r>
+      <w:proofErr w:type="spellStart"/>
+      <w:r>
+        <w:t>frequency_sampling</w:t>
+      </w:r>
+      <w:proofErr w:type="spellEnd"/>
+      <w:r>
+        <w:t>/N;</w:t>
+      </w:r>
+    </w:p>
+    <w:p>
+      <w:pPr>
+        <w:ind w:left="720"/>
+      </w:pPr>
+    </w:p>
+    <w:p>
+      <w:pPr>
+        <w:ind w:left="720"/>
+      </w:pPr>
+      <w:r>
+        <w:t xml:space="preserve">%% </w:t>
+      </w:r>
+      <w:proofErr w:type="spellStart"/>
+      <w:r>
+        <w:t>frequencyuency</w:t>
+      </w:r>
+      <w:proofErr w:type="spellEnd"/>
+      <w:r>
+        <w:t xml:space="preserve"> </w:t>
+      </w:r>
+      <w:proofErr w:type="spellStart"/>
+      <w:r>
+        <w:t>Domin</w:t>
+      </w:r>
+      <w:proofErr w:type="spellEnd"/>
+    </w:p>
+    <w:p>
+      <w:pPr>
+        <w:ind w:left="720"/>
+      </w:pPr>
+      <w:r>
+        <w:t xml:space="preserve">signal_1_fft = </w:t>
+      </w:r>
+      <w:proofErr w:type="spellStart"/>
+      <w:r>
+        <w:t>fftshift</w:t>
+      </w:r>
+      <w:proofErr w:type="spellEnd"/>
+      <w:r>
+        <w:t>(</w:t>
+      </w:r>
+      <w:proofErr w:type="spellStart"/>
+      <w:r>
+        <w:t>fft</w:t>
+      </w:r>
+      <w:proofErr w:type="spellEnd"/>
+      <w:r>
+        <w:t>(signal_1)</w:t>
       </w:r>
       <w:proofErr w:type="gramStart"/>
       <w:r>
@@ -2403,30 +5148,2130 @@
       <w:proofErr w:type="gramEnd"/>
     </w:p>
     <w:p>
+      <w:pPr>
+        <w:ind w:left="720"/>
+      </w:pPr>
+      <w:r>
+        <w:t xml:space="preserve">signal_2_fft = </w:t>
+      </w:r>
+      <w:proofErr w:type="spellStart"/>
+      <w:r>
+        <w:t>fftshift</w:t>
+      </w:r>
+      <w:proofErr w:type="spellEnd"/>
+      <w:r>
+        <w:t>(</w:t>
+      </w:r>
+      <w:proofErr w:type="spellStart"/>
+      <w:r>
+        <w:t>fft</w:t>
+      </w:r>
+      <w:proofErr w:type="spellEnd"/>
+      <w:r>
+        <w:t>(signal_2)</w:t>
+      </w:r>
+      <w:proofErr w:type="gramStart"/>
+      <w:r>
+        <w:t>);</w:t>
+      </w:r>
+      <w:proofErr w:type="gramEnd"/>
+    </w:p>
+    <w:p>
+      <w:pPr>
+        <w:ind w:left="720"/>
+      </w:pPr>
+      <w:r>
+        <w:t xml:space="preserve">signal_3_fft = </w:t>
+      </w:r>
+      <w:proofErr w:type="spellStart"/>
+      <w:r>
+        <w:t>fftshift</w:t>
+      </w:r>
+      <w:proofErr w:type="spellEnd"/>
+      <w:r>
+        <w:t>(</w:t>
+      </w:r>
+      <w:proofErr w:type="spellStart"/>
+      <w:r>
+        <w:t>fft</w:t>
+      </w:r>
+      <w:proofErr w:type="spellEnd"/>
+      <w:r>
+        <w:t>(signal_3)</w:t>
+      </w:r>
+      <w:proofErr w:type="gramStart"/>
+      <w:r>
+        <w:t>);</w:t>
+      </w:r>
+      <w:proofErr w:type="gramEnd"/>
+    </w:p>
+    <w:p>
+      <w:pPr>
+        <w:ind w:left="720"/>
+      </w:pPr>
+    </w:p>
+    <w:p>
+      <w:pPr>
+        <w:ind w:left="720"/>
+      </w:pPr>
+      <w:r>
+        <w:t>phase_signal_1 = unwrap(angle(signal_1_fft)</w:t>
+      </w:r>
+      <w:proofErr w:type="gramStart"/>
+      <w:r>
+        <w:t>);</w:t>
+      </w:r>
+      <w:proofErr w:type="gramEnd"/>
+    </w:p>
+    <w:p>
+      <w:pPr>
+        <w:ind w:left="720"/>
+      </w:pPr>
+      <w:r>
+        <w:t>phase_signal_2 = unwrap(angle(signal_2_fft)</w:t>
+      </w:r>
+      <w:proofErr w:type="gramStart"/>
+      <w:r>
+        <w:t>);</w:t>
+      </w:r>
+      <w:proofErr w:type="gramEnd"/>
+    </w:p>
+    <w:p>
+      <w:pPr>
+        <w:ind w:left="720"/>
+      </w:pPr>
+      <w:r>
+        <w:t>phase_signal_3 = unwrap(angle(signal_3_fft)</w:t>
+      </w:r>
+      <w:proofErr w:type="gramStart"/>
+      <w:r>
+        <w:t>);</w:t>
+      </w:r>
+      <w:proofErr w:type="gramEnd"/>
+    </w:p>
+    <w:p>
+      <w:pPr>
+        <w:ind w:left="720"/>
+      </w:pPr>
+    </w:p>
+    <w:p>
+      <w:pPr>
+        <w:ind w:left="720"/>
+      </w:pPr>
+      <w:r>
+        <w:t xml:space="preserve">%% Carrie in </w:t>
+      </w:r>
+      <w:proofErr w:type="spellStart"/>
+      <w:r>
+        <w:t>frequencyuency</w:t>
+      </w:r>
+      <w:proofErr w:type="spellEnd"/>
+      <w:r>
+        <w:t xml:space="preserve"> </w:t>
+      </w:r>
+      <w:proofErr w:type="spellStart"/>
+      <w:r>
+        <w:t>Domin</w:t>
+      </w:r>
+      <w:proofErr w:type="spellEnd"/>
+    </w:p>
+    <w:p>
+      <w:pPr>
+        <w:ind w:left="720"/>
+      </w:pPr>
+      <w:r>
+        <w:t xml:space="preserve">Carrier_frequencyuency_1 = </w:t>
+      </w:r>
+      <w:proofErr w:type="gramStart"/>
+      <w:r>
+        <w:t>50000;</w:t>
+      </w:r>
+      <w:proofErr w:type="gramEnd"/>
+    </w:p>
+    <w:p>
+      <w:pPr>
+        <w:ind w:left="720"/>
+      </w:pPr>
+      <w:r>
+        <w:t>Carrier_frequencyuency_2 = 2*</w:t>
+      </w:r>
+      <w:proofErr w:type="gramStart"/>
+      <w:r>
+        <w:t>50000;</w:t>
+      </w:r>
+      <w:proofErr w:type="gramEnd"/>
+    </w:p>
+    <w:p>
+      <w:pPr>
+        <w:ind w:left="720"/>
+      </w:pPr>
+    </w:p>
+    <w:p>
+      <w:pPr>
+        <w:ind w:left="720"/>
+      </w:pPr>
+      <w:r>
+        <w:t>WC_1 = 2*pi * Carrier_frequencyuency_</w:t>
+      </w:r>
+      <w:proofErr w:type="gramStart"/>
+      <w:r>
+        <w:t>1;</w:t>
+      </w:r>
+      <w:proofErr w:type="gramEnd"/>
+    </w:p>
+    <w:p>
+      <w:pPr>
+        <w:ind w:left="720"/>
+      </w:pPr>
+      <w:r>
+        <w:t>WC_2 = 2*pi * Carrier_frequencyuency_</w:t>
+      </w:r>
+      <w:proofErr w:type="gramStart"/>
+      <w:r>
+        <w:t>2;</w:t>
+      </w:r>
+      <w:proofErr w:type="gramEnd"/>
+    </w:p>
+    <w:p>
+      <w:pPr>
+        <w:ind w:left="720"/>
+      </w:pPr>
+    </w:p>
+    <w:p>
+      <w:pPr>
+        <w:ind w:left="720"/>
+      </w:pPr>
+      <w:r>
+        <w:t>%% Carrier in time Domain</w:t>
+      </w:r>
+    </w:p>
+    <w:p>
+      <w:pPr>
+        <w:ind w:left="720"/>
+      </w:pPr>
+      <w:r>
+        <w:t xml:space="preserve">carrier_signal_1 = </w:t>
+      </w:r>
+      <w:proofErr w:type="gramStart"/>
+      <w:r>
+        <w:t>cos(</w:t>
+      </w:r>
+      <w:proofErr w:type="gramEnd"/>
+      <w:r>
+        <w:t xml:space="preserve">WC_1 * t); </w:t>
+      </w:r>
+    </w:p>
+    <w:p>
+      <w:pPr>
+        <w:ind w:left="720"/>
+      </w:pPr>
+      <w:r>
+        <w:t xml:space="preserve">carrier_signal_2 = </w:t>
+      </w:r>
+      <w:proofErr w:type="gramStart"/>
+      <w:r>
+        <w:t>cos(</w:t>
+      </w:r>
+      <w:proofErr w:type="gramEnd"/>
+      <w:r>
+        <w:t>WC_2 * t);</w:t>
+      </w:r>
+    </w:p>
+    <w:p>
+      <w:pPr>
+        <w:ind w:left="720"/>
+      </w:pPr>
+      <w:r>
+        <w:t xml:space="preserve">carrier_signal_3 = </w:t>
+      </w:r>
+      <w:proofErr w:type="gramStart"/>
+      <w:r>
+        <w:t>sin(</w:t>
+      </w:r>
+      <w:proofErr w:type="gramEnd"/>
+      <w:r>
+        <w:t xml:space="preserve">WC_2 * t); </w:t>
+      </w:r>
+    </w:p>
+    <w:p>
+      <w:pPr>
+        <w:ind w:left="720"/>
+      </w:pPr>
+    </w:p>
+    <w:p>
+      <w:pPr>
+        <w:ind w:left="720"/>
+      </w:pPr>
+      <w:r>
+        <w:t>phase_carrier_signal_1 = unwrap(angle(</w:t>
+      </w:r>
+      <w:proofErr w:type="spellStart"/>
+      <w:r>
+        <w:t>fftshift</w:t>
+      </w:r>
+      <w:proofErr w:type="spellEnd"/>
+      <w:r>
+        <w:t>(</w:t>
+      </w:r>
+      <w:proofErr w:type="spellStart"/>
+      <w:r>
+        <w:t>fft</w:t>
+      </w:r>
+      <w:proofErr w:type="spellEnd"/>
+      <w:r>
+        <w:t>(carrier_signal_1)))</w:t>
+      </w:r>
+      <w:proofErr w:type="gramStart"/>
+      <w:r>
+        <w:t>);</w:t>
+      </w:r>
+      <w:proofErr w:type="gramEnd"/>
+    </w:p>
+    <w:p>
+      <w:pPr>
+        <w:ind w:left="720"/>
+      </w:pPr>
+      <w:r>
+        <w:t>phase_carrier_signal_2 = unwrap(angle(</w:t>
+      </w:r>
+      <w:proofErr w:type="spellStart"/>
+      <w:r>
+        <w:t>fftshift</w:t>
+      </w:r>
+      <w:proofErr w:type="spellEnd"/>
+      <w:r>
+        <w:t>(</w:t>
+      </w:r>
+      <w:proofErr w:type="spellStart"/>
+      <w:r>
+        <w:t>fft</w:t>
+      </w:r>
+      <w:proofErr w:type="spellEnd"/>
+      <w:r>
+        <w:t>(carrier_signal_2)))</w:t>
+      </w:r>
+      <w:proofErr w:type="gramStart"/>
+      <w:r>
+        <w:t>);</w:t>
+      </w:r>
+      <w:proofErr w:type="gramEnd"/>
+    </w:p>
+    <w:p>
+      <w:pPr>
+        <w:ind w:left="720"/>
+      </w:pPr>
+      <w:r>
+        <w:t>phase_carrier_signal_3 = unwrap(angle(</w:t>
+      </w:r>
+      <w:proofErr w:type="spellStart"/>
+      <w:r>
+        <w:t>fftshift</w:t>
+      </w:r>
+      <w:proofErr w:type="spellEnd"/>
+      <w:r>
+        <w:t>(</w:t>
+      </w:r>
+      <w:proofErr w:type="spellStart"/>
+      <w:r>
+        <w:t>fft</w:t>
+      </w:r>
+      <w:proofErr w:type="spellEnd"/>
+      <w:r>
+        <w:t>(carrier_signal_3)))</w:t>
+      </w:r>
+      <w:proofErr w:type="gramStart"/>
+      <w:r>
+        <w:t>);</w:t>
+      </w:r>
+      <w:proofErr w:type="gramEnd"/>
+    </w:p>
+    <w:p>
+      <w:pPr>
+        <w:ind w:left="720"/>
+      </w:pPr>
+    </w:p>
+    <w:p>
+      <w:pPr>
+        <w:ind w:left="720"/>
+      </w:pPr>
+      <w:r>
+        <w:t>%% Modulation</w:t>
+      </w:r>
+    </w:p>
+    <w:p>
+      <w:pPr>
+        <w:ind w:left="720"/>
+      </w:pPr>
+      <w:r>
+        <w:t>modulatedSignal_t1 = signal_1</w:t>
+      </w:r>
+      <w:proofErr w:type="gramStart"/>
+      <w:r>
+        <w:t>' .</w:t>
+      </w:r>
+      <w:proofErr w:type="gramEnd"/>
+      <w:r>
+        <w:t>* carrier_signal_1;</w:t>
+      </w:r>
+    </w:p>
+    <w:p>
+      <w:pPr>
+        <w:ind w:left="720"/>
+      </w:pPr>
+      <w:r>
+        <w:t>modulatedSignal_t2 = signal_2</w:t>
+      </w:r>
+      <w:proofErr w:type="gramStart"/>
+      <w:r>
+        <w:t>' .</w:t>
+      </w:r>
+      <w:proofErr w:type="gramEnd"/>
+      <w:r>
+        <w:t>* carrier_signal_2;</w:t>
+      </w:r>
+    </w:p>
+    <w:p>
+      <w:pPr>
+        <w:ind w:left="720"/>
+      </w:pPr>
+      <w:r>
+        <w:t>modulatedSignal_t3 = signal_3</w:t>
+      </w:r>
+      <w:proofErr w:type="gramStart"/>
+      <w:r>
+        <w:t>' .</w:t>
+      </w:r>
+      <w:proofErr w:type="gramEnd"/>
+      <w:r>
+        <w:t>* carrier_signal_3;</w:t>
+      </w:r>
+    </w:p>
+    <w:p>
+      <w:pPr>
+        <w:ind w:left="720"/>
+      </w:pPr>
+    </w:p>
+    <w:p>
+      <w:pPr>
+        <w:ind w:left="720"/>
+      </w:pPr>
+      <w:r>
+        <w:t xml:space="preserve">modulated_signal_f1 = </w:t>
+      </w:r>
+      <w:proofErr w:type="spellStart"/>
+      <w:r>
+        <w:t>fftshift</w:t>
+      </w:r>
+      <w:proofErr w:type="spellEnd"/>
+      <w:r>
+        <w:t>(</w:t>
+      </w:r>
+      <w:proofErr w:type="spellStart"/>
+      <w:r>
+        <w:t>fft</w:t>
+      </w:r>
+      <w:proofErr w:type="spellEnd"/>
+      <w:r>
+        <w:t>(modulatedSignal_t1)</w:t>
+      </w:r>
+      <w:proofErr w:type="gramStart"/>
+      <w:r>
+        <w:t>);</w:t>
+      </w:r>
+      <w:proofErr w:type="gramEnd"/>
+    </w:p>
+    <w:p>
+      <w:pPr>
+        <w:ind w:left="720"/>
+      </w:pPr>
+      <w:r>
+        <w:t xml:space="preserve">modulated_signal_f2 = </w:t>
+      </w:r>
+      <w:proofErr w:type="spellStart"/>
+      <w:r>
+        <w:t>fftshift</w:t>
+      </w:r>
+      <w:proofErr w:type="spellEnd"/>
+      <w:r>
+        <w:t>(</w:t>
+      </w:r>
+      <w:proofErr w:type="spellStart"/>
+      <w:r>
+        <w:t>fft</w:t>
+      </w:r>
+      <w:proofErr w:type="spellEnd"/>
+      <w:r>
+        <w:t>(modulatedSignal_t2)</w:t>
+      </w:r>
+      <w:proofErr w:type="gramStart"/>
+      <w:r>
+        <w:t>);</w:t>
+      </w:r>
+      <w:proofErr w:type="gramEnd"/>
+    </w:p>
+    <w:p>
+      <w:pPr>
+        <w:ind w:left="720"/>
+      </w:pPr>
+      <w:r>
+        <w:t xml:space="preserve">modulated_signal_f3 = </w:t>
+      </w:r>
+      <w:proofErr w:type="spellStart"/>
+      <w:r>
+        <w:t>fftshift</w:t>
+      </w:r>
+      <w:proofErr w:type="spellEnd"/>
+      <w:r>
+        <w:t>(</w:t>
+      </w:r>
+      <w:proofErr w:type="spellStart"/>
+      <w:r>
+        <w:t>fft</w:t>
+      </w:r>
+      <w:proofErr w:type="spellEnd"/>
+      <w:r>
+        <w:t>(modulatedSignal_t3)</w:t>
+      </w:r>
+      <w:proofErr w:type="gramStart"/>
+      <w:r>
+        <w:t>);</w:t>
+      </w:r>
+      <w:proofErr w:type="gramEnd"/>
+    </w:p>
+    <w:p>
+      <w:pPr>
+        <w:ind w:left="720"/>
+      </w:pPr>
+    </w:p>
+    <w:p>
+      <w:pPr>
+        <w:ind w:left="720"/>
+      </w:pPr>
+      <w:r>
+        <w:t>phase_modulation_1 = unwrap(angle(modulated_signal_f1)</w:t>
+      </w:r>
+      <w:proofErr w:type="gramStart"/>
+      <w:r>
+        <w:t>);</w:t>
+      </w:r>
+      <w:proofErr w:type="gramEnd"/>
+    </w:p>
+    <w:p>
+      <w:pPr>
+        <w:ind w:left="720"/>
+      </w:pPr>
+      <w:r>
+        <w:t>phase_modulation_2 = unwrap(angle(modulated_signal_f2)</w:t>
+      </w:r>
+      <w:proofErr w:type="gramStart"/>
+      <w:r>
+        <w:t>);</w:t>
+      </w:r>
+      <w:proofErr w:type="gramEnd"/>
+    </w:p>
+    <w:p>
+      <w:pPr>
+        <w:ind w:left="720"/>
+      </w:pPr>
+      <w:r>
+        <w:t>phase_modulation_3 = unwrap(angle(modulated_signal_f3)</w:t>
+      </w:r>
+      <w:proofErr w:type="gramStart"/>
+      <w:r>
+        <w:t>);</w:t>
+      </w:r>
+      <w:proofErr w:type="gramEnd"/>
+    </w:p>
+    <w:p>
+      <w:pPr>
+        <w:ind w:left="720"/>
+      </w:pPr>
+    </w:p>
+    <w:p>
+      <w:pPr>
+        <w:ind w:left="720"/>
+      </w:pPr>
+      <w:r>
+        <w:t>%% Add modulated signals</w:t>
+      </w:r>
+    </w:p>
+    <w:p>
+      <w:pPr>
+        <w:ind w:left="720"/>
+      </w:pPr>
+      <w:proofErr w:type="spellStart"/>
+      <w:r>
+        <w:t>Modulated_Signal</w:t>
+      </w:r>
+      <w:proofErr w:type="spellEnd"/>
+      <w:r>
+        <w:t xml:space="preserve"> = modulatedSignal_t1 + modulatedSignal_t2 + modulatedSignal_</w:t>
+      </w:r>
+      <w:proofErr w:type="gramStart"/>
+      <w:r>
+        <w:t>t3;</w:t>
+      </w:r>
+      <w:proofErr w:type="gramEnd"/>
+    </w:p>
+    <w:p>
+      <w:pPr>
+        <w:ind w:left="720"/>
+      </w:pPr>
+    </w:p>
+    <w:p>
+      <w:pPr>
+        <w:ind w:left="720"/>
+      </w:pPr>
+      <w:proofErr w:type="spellStart"/>
+      <w:r>
+        <w:t>Modulated_Signal_f</w:t>
+      </w:r>
+      <w:proofErr w:type="spellEnd"/>
+      <w:r>
+        <w:t xml:space="preserve"> = </w:t>
+      </w:r>
+      <w:proofErr w:type="spellStart"/>
+      <w:r>
+        <w:t>fftshift</w:t>
+      </w:r>
+      <w:proofErr w:type="spellEnd"/>
+      <w:r>
+        <w:t>(</w:t>
+      </w:r>
+      <w:proofErr w:type="spellStart"/>
+      <w:proofErr w:type="gramStart"/>
+      <w:r>
+        <w:t>fft</w:t>
+      </w:r>
+      <w:proofErr w:type="spellEnd"/>
+      <w:r>
+        <w:t>(</w:t>
+      </w:r>
+      <w:proofErr w:type="spellStart"/>
+      <w:proofErr w:type="gramEnd"/>
+      <w:r>
+        <w:t>Modulated_Signal</w:t>
+      </w:r>
+      <w:proofErr w:type="spellEnd"/>
+      <w:r>
+        <w:t>));</w:t>
+      </w:r>
+    </w:p>
+    <w:p>
+      <w:pPr>
+        <w:ind w:left="720"/>
+      </w:pPr>
+      <w:proofErr w:type="spellStart"/>
+      <w:r>
+        <w:t>phase_mod</w:t>
+      </w:r>
+      <w:proofErr w:type="spellEnd"/>
+      <w:r>
+        <w:t xml:space="preserve"> = unwrap(</w:t>
+      </w:r>
+      <w:proofErr w:type="gramStart"/>
+      <w:r>
+        <w:t>angle(</w:t>
+      </w:r>
+      <w:proofErr w:type="spellStart"/>
+      <w:proofErr w:type="gramEnd"/>
+      <w:r>
+        <w:t>Modulated_Signal_f</w:t>
+      </w:r>
+      <w:proofErr w:type="spellEnd"/>
+      <w:r>
+        <w:t>));</w:t>
+      </w:r>
+    </w:p>
+    <w:p>
+      <w:pPr>
+        <w:ind w:left="720"/>
+      </w:pPr>
+    </w:p>
+    <w:p>
+      <w:pPr>
+        <w:ind w:left="720"/>
+      </w:pPr>
+      <w:proofErr w:type="spellStart"/>
+      <w:r>
+        <w:t>frequncy_BandPass</w:t>
+      </w:r>
+      <w:proofErr w:type="spellEnd"/>
+      <w:r>
+        <w:t xml:space="preserve"> =</w:t>
+      </w:r>
+      <w:proofErr w:type="gramStart"/>
+      <w:r>
+        <w:t>24000;</w:t>
+      </w:r>
+      <w:proofErr w:type="gramEnd"/>
+    </w:p>
+    <w:p>
+      <w:pPr>
+        <w:ind w:left="720"/>
+      </w:pPr>
+      <w:r>
+        <w:t>frequncy_BandPass2 =</w:t>
+      </w:r>
+      <w:proofErr w:type="gramStart"/>
+      <w:r>
+        <w:t>24000;</w:t>
+      </w:r>
+      <w:proofErr w:type="gramEnd"/>
+    </w:p>
+    <w:p>
+      <w:pPr>
+        <w:ind w:left="720"/>
+      </w:pPr>
+      <w:r>
+        <w:t>%% Synchronous Modulation for 3 signals</w:t>
+      </w:r>
+    </w:p>
+    <w:p>
+      <w:pPr>
+        <w:ind w:left="720"/>
+      </w:pPr>
+      <w:proofErr w:type="spellStart"/>
+      <w:r>
+        <w:t>FileNames</w:t>
+      </w:r>
+      <w:proofErr w:type="spellEnd"/>
+      <w:proofErr w:type="gramStart"/>
+      <w:r>
+        <w:t>=[</w:t>
+      </w:r>
+      <w:proofErr w:type="gramEnd"/>
+      <w:r>
+        <w:t>"Out_1" "Out_2" "Out_3"];</w:t>
+      </w:r>
+    </w:p>
+    <w:p>
+      <w:pPr>
+        <w:ind w:left="720"/>
+      </w:pPr>
+      <w:r>
+        <w:t>Carries</w:t>
+      </w:r>
+      <w:proofErr w:type="gramStart"/>
+      <w:r>
+        <w:t>=[</w:t>
+      </w:r>
+      <w:proofErr w:type="gramEnd"/>
+      <w:r>
+        <w:t>carrier_signal_1 ;carrier_signal_2; carrier_signal_3];</w:t>
+      </w:r>
+    </w:p>
+    <w:p>
+      <w:pPr>
+        <w:ind w:left="720"/>
+      </w:pPr>
+      <w:r>
+        <w:t xml:space="preserve">for </w:t>
+      </w:r>
+      <w:proofErr w:type="spellStart"/>
+      <w:r>
+        <w:t>i</w:t>
+      </w:r>
+      <w:proofErr w:type="spellEnd"/>
+      <w:r>
+        <w:t xml:space="preserve"> = 1:3</w:t>
+      </w:r>
+    </w:p>
+    <w:p>
+      <w:pPr>
+        <w:ind w:left="720"/>
+      </w:pPr>
+      <w:r>
+        <w:t xml:space="preserve">    if </w:t>
+      </w:r>
+      <w:proofErr w:type="spellStart"/>
+      <w:r>
+        <w:t>i</w:t>
+      </w:r>
+      <w:proofErr w:type="spellEnd"/>
+      <w:r>
+        <w:t xml:space="preserve"> == 1</w:t>
+      </w:r>
+    </w:p>
+    <w:p>
+      <w:pPr>
+        <w:ind w:left="720"/>
+      </w:pPr>
+      <w:r>
+        <w:t xml:space="preserve">        LowPass=</w:t>
+      </w:r>
+      <w:proofErr w:type="gramStart"/>
+      <w:r>
+        <w:t>demodulation(</w:t>
+      </w:r>
+      <w:proofErr w:type="gramEnd"/>
+      <w:r>
+        <w:t>Modulated_Signal,frequncy_BandPass,FileNames(i), Carries(</w:t>
+      </w:r>
+      <w:proofErr w:type="spellStart"/>
+      <w:r>
+        <w:t>i</w:t>
+      </w:r>
+      <w:proofErr w:type="spellEnd"/>
+      <w:r>
+        <w:t>,:,:), frequency_sampling,i+6,t);</w:t>
+      </w:r>
+    </w:p>
+    <w:p>
+      <w:pPr>
+        <w:ind w:left="720"/>
+      </w:pPr>
+      <w:r>
+        <w:t xml:space="preserve">    else</w:t>
+      </w:r>
+    </w:p>
+    <w:p>
+      <w:pPr>
+        <w:ind w:left="720"/>
+      </w:pPr>
+      <w:r>
+        <w:t xml:space="preserve">        LowPass=</w:t>
+      </w:r>
+      <w:proofErr w:type="gramStart"/>
+      <w:r>
+        <w:t>demodulation(</w:t>
+      </w:r>
+      <w:proofErr w:type="gramEnd"/>
+      <w:r>
+        <w:t>Modulated_Signal,frequncy_BandPass2,FileNames(i), Carries(</w:t>
+      </w:r>
+      <w:proofErr w:type="spellStart"/>
+      <w:r>
+        <w:t>i</w:t>
+      </w:r>
+      <w:proofErr w:type="spellEnd"/>
+      <w:r>
+        <w:t>,:,:), frequency_sampling,i+6,t);</w:t>
+      </w:r>
+    </w:p>
+    <w:p>
+      <w:pPr>
+        <w:ind w:left="720"/>
+      </w:pPr>
+      <w:r>
+        <w:t xml:space="preserve">    end</w:t>
+      </w:r>
+    </w:p>
+    <w:p>
+      <w:pPr>
+        <w:ind w:left="720"/>
+      </w:pPr>
+      <w:r>
+        <w:t>end</w:t>
+      </w:r>
+    </w:p>
+    <w:p>
+      <w:pPr>
+        <w:ind w:left="720"/>
+      </w:pPr>
+    </w:p>
+    <w:p>
+      <w:pPr>
+        <w:ind w:left="720"/>
+      </w:pPr>
+      <w:r>
+        <w:t>%%</w:t>
+      </w:r>
+    </w:p>
+    <w:p>
+      <w:pPr>
+        <w:ind w:left="720"/>
+      </w:pPr>
+      <w:r>
+        <w:t>% Phase Shift: 10</w:t>
+      </w:r>
+    </w:p>
+    <w:p>
+      <w:pPr>
+        <w:ind w:left="720"/>
+      </w:pPr>
+      <w:r>
+        <w:t xml:space="preserve">Carries_phase_10 = </w:t>
+      </w:r>
+      <w:proofErr w:type="spellStart"/>
+      <w:proofErr w:type="gramStart"/>
+      <w:r>
+        <w:t>CarriersPhase</w:t>
+      </w:r>
+      <w:proofErr w:type="spellEnd"/>
+      <w:r>
+        <w:t>(</w:t>
+      </w:r>
+      <w:proofErr w:type="gramEnd"/>
+      <w:r>
+        <w:t>Carrier_frequencyuency_1, Carrier_frequencyuency_2, 10,t);</w:t>
+      </w:r>
+    </w:p>
+    <w:p>
+      <w:pPr>
+        <w:ind w:left="720"/>
+      </w:pPr>
+      <w:r>
+        <w:t>FileNames_phases_10</w:t>
+      </w:r>
+      <w:proofErr w:type="gramStart"/>
+      <w:r>
+        <w:t>=[</w:t>
+      </w:r>
+      <w:proofErr w:type="gramEnd"/>
+      <w:r>
+        <w:t>"Out_1_phase_10" "Out_2_phase_10" "Out_3_phase_10"];</w:t>
+      </w:r>
+    </w:p>
+    <w:p>
+      <w:pPr>
+        <w:ind w:left="720"/>
+      </w:pPr>
+      <w:r>
+        <w:t xml:space="preserve">for </w:t>
+      </w:r>
+      <w:proofErr w:type="spellStart"/>
+      <w:r>
+        <w:t>i</w:t>
+      </w:r>
+      <w:proofErr w:type="spellEnd"/>
+      <w:r>
+        <w:t xml:space="preserve"> = 1:3</w:t>
+      </w:r>
+    </w:p>
+    <w:p>
+      <w:pPr>
+        <w:ind w:left="720"/>
+      </w:pPr>
+      <w:r>
+        <w:t xml:space="preserve">    </w:t>
+      </w:r>
+      <w:proofErr w:type="gramStart"/>
+      <w:r>
+        <w:t>demodulation(</w:t>
+      </w:r>
+      <w:proofErr w:type="gramEnd"/>
+      <w:r>
+        <w:t>Modulated_Signal,frequncy_BandPass,FileNames_phases_10(i), Carries_phase_10(</w:t>
+      </w:r>
+      <w:proofErr w:type="spellStart"/>
+      <w:r>
+        <w:t>i</w:t>
+      </w:r>
+      <w:proofErr w:type="spellEnd"/>
+      <w:r>
+        <w:t>,:,:), frequency_sampling,i+9,t);</w:t>
+      </w:r>
+    </w:p>
+    <w:p>
+      <w:pPr>
+        <w:ind w:left="720"/>
+      </w:pPr>
+      <w:r>
+        <w:t>end</w:t>
+      </w:r>
+    </w:p>
+    <w:p>
+      <w:pPr>
+        <w:ind w:left="720"/>
+      </w:pPr>
+    </w:p>
+    <w:p>
+      <w:pPr>
+        <w:ind w:left="720"/>
+      </w:pPr>
+      <w:r>
+        <w:t>% Phase Shift: 30</w:t>
+      </w:r>
+    </w:p>
+    <w:p>
+      <w:pPr>
+        <w:ind w:left="720"/>
+      </w:pPr>
+      <w:r>
+        <w:t xml:space="preserve">Carries_phase_30 = </w:t>
+      </w:r>
+      <w:proofErr w:type="spellStart"/>
+      <w:proofErr w:type="gramStart"/>
+      <w:r>
+        <w:t>CarriersPhase</w:t>
+      </w:r>
+      <w:proofErr w:type="spellEnd"/>
+      <w:r>
+        <w:t>(</w:t>
+      </w:r>
+      <w:proofErr w:type="gramEnd"/>
+      <w:r>
+        <w:t>Carrier_frequencyuency_1, Carrier_frequencyuency_2, 30,t);</w:t>
+      </w:r>
+    </w:p>
+    <w:p>
+      <w:pPr>
+        <w:ind w:left="720"/>
+      </w:pPr>
+      <w:r>
+        <w:t>FileNames_phases_30</w:t>
+      </w:r>
+      <w:proofErr w:type="gramStart"/>
+      <w:r>
+        <w:t>=[</w:t>
+      </w:r>
+      <w:proofErr w:type="gramEnd"/>
+      <w:r>
+        <w:t>"Out_1_phase_30" "Out_2_phase_30" "Out_3_phase_30"];</w:t>
+      </w:r>
+    </w:p>
+    <w:p>
+      <w:pPr>
+        <w:ind w:left="720"/>
+      </w:pPr>
+      <w:r>
+        <w:t xml:space="preserve">for </w:t>
+      </w:r>
+      <w:proofErr w:type="spellStart"/>
+      <w:r>
+        <w:t>i</w:t>
+      </w:r>
+      <w:proofErr w:type="spellEnd"/>
+      <w:r>
+        <w:t xml:space="preserve"> = 1:3</w:t>
+      </w:r>
+    </w:p>
+    <w:p>
+      <w:pPr>
+        <w:ind w:left="720"/>
+      </w:pPr>
+      <w:r>
+        <w:t xml:space="preserve">    demodulation(Modulated_Signal,frequncy_BandPass,FileNames_phases_30(i), Carries_phase_30(</w:t>
+      </w:r>
+      <w:proofErr w:type="spellStart"/>
+      <w:r>
+        <w:t>i</w:t>
+      </w:r>
+      <w:proofErr w:type="spellEnd"/>
+      <w:r>
+        <w:t>,:,:), frequency_sampling,i+13,t);</w:t>
+      </w:r>
+    </w:p>
+    <w:p>
+      <w:pPr>
+        <w:ind w:left="720"/>
+      </w:pPr>
+      <w:r>
+        <w:t>end</w:t>
+      </w:r>
+    </w:p>
+    <w:p>
+      <w:pPr>
+        <w:ind w:left="720"/>
+      </w:pPr>
+    </w:p>
+    <w:p>
+      <w:pPr>
+        <w:ind w:left="720"/>
+      </w:pPr>
+      <w:r>
+        <w:t>% Phase Shift: 90</w:t>
+      </w:r>
+    </w:p>
+    <w:p>
+      <w:pPr>
+        <w:ind w:left="720"/>
+      </w:pPr>
+      <w:r>
+        <w:t xml:space="preserve">Carries_phase_90 = </w:t>
+      </w:r>
+      <w:proofErr w:type="spellStart"/>
+      <w:proofErr w:type="gramStart"/>
+      <w:r>
+        <w:t>CarriersPhase</w:t>
+      </w:r>
+      <w:proofErr w:type="spellEnd"/>
+      <w:r>
+        <w:t>(</w:t>
+      </w:r>
+      <w:proofErr w:type="gramEnd"/>
+      <w:r>
+        <w:t>Carrier_frequencyuency_1, Carrier_frequencyuency_2, 90,t);</w:t>
+      </w:r>
+    </w:p>
+    <w:p>
+      <w:pPr>
+        <w:ind w:left="720"/>
+      </w:pPr>
+      <w:r>
+        <w:t>FileNames_phases_90</w:t>
+      </w:r>
+      <w:proofErr w:type="gramStart"/>
+      <w:r>
+        <w:t>=[</w:t>
+      </w:r>
+      <w:proofErr w:type="gramEnd"/>
+      <w:r>
+        <w:t>"Out_1_phase_90" "Out_2_phase_90" "Out_3_phase_90"];</w:t>
+      </w:r>
+    </w:p>
+    <w:p>
+      <w:pPr>
+        <w:ind w:left="720"/>
+      </w:pPr>
+      <w:r>
+        <w:t xml:space="preserve">for </w:t>
+      </w:r>
+      <w:proofErr w:type="spellStart"/>
+      <w:r>
+        <w:t>i</w:t>
+      </w:r>
+      <w:proofErr w:type="spellEnd"/>
+      <w:r>
+        <w:t xml:space="preserve"> = 1:3</w:t>
+      </w:r>
+    </w:p>
+    <w:p>
+      <w:pPr>
+        <w:ind w:left="720"/>
+      </w:pPr>
+      <w:r>
+        <w:t xml:space="preserve">     if </w:t>
+      </w:r>
+      <w:proofErr w:type="spellStart"/>
+      <w:r>
+        <w:t>i</w:t>
+      </w:r>
+      <w:proofErr w:type="spellEnd"/>
+      <w:r>
+        <w:t xml:space="preserve"> == 1</w:t>
+      </w:r>
+    </w:p>
+    <w:p>
+      <w:pPr>
+        <w:ind w:left="720"/>
+      </w:pPr>
+      <w:r>
+        <w:t xml:space="preserve">        </w:t>
+      </w:r>
+      <w:proofErr w:type="gramStart"/>
+      <w:r>
+        <w:t>demodulation(</w:t>
+      </w:r>
+      <w:proofErr w:type="gramEnd"/>
+      <w:r>
+        <w:t>Modulated_Signal,frequncy_BandPass,FileNames_phases_90(i), Carries_phase_90(</w:t>
+      </w:r>
+      <w:proofErr w:type="spellStart"/>
+      <w:r>
+        <w:t>i</w:t>
+      </w:r>
+      <w:proofErr w:type="spellEnd"/>
+      <w:r>
+        <w:t>,:,:), frequency_sampling,i+17,t);</w:t>
+      </w:r>
+    </w:p>
+    <w:p>
+      <w:pPr>
+        <w:ind w:left="720"/>
+      </w:pPr>
+      <w:r>
+        <w:t xml:space="preserve">     else</w:t>
+      </w:r>
+    </w:p>
+    <w:p>
+      <w:pPr>
+        <w:ind w:left="720"/>
+      </w:pPr>
+      <w:r>
+        <w:t xml:space="preserve">        </w:t>
+      </w:r>
+      <w:proofErr w:type="gramStart"/>
+      <w:r>
+        <w:t>demodulation(</w:t>
+      </w:r>
+      <w:proofErr w:type="gramEnd"/>
+      <w:r>
+        <w:t>Modulated_Signal,frequncy_BandPass2,FileNames_phases_90(i), Carries_phase_90(</w:t>
+      </w:r>
+      <w:proofErr w:type="spellStart"/>
+      <w:r>
+        <w:t>i</w:t>
+      </w:r>
+      <w:proofErr w:type="spellEnd"/>
+      <w:r>
+        <w:t>,:,:), frequency_sampling,i+17,t);</w:t>
+      </w:r>
+    </w:p>
+    <w:p>
+      <w:pPr>
+        <w:ind w:left="720"/>
+      </w:pPr>
+      <w:r>
+        <w:t xml:space="preserve">     end</w:t>
+      </w:r>
+    </w:p>
+    <w:p>
+      <w:pPr>
+        <w:ind w:left="720"/>
+      </w:pPr>
+      <w:r>
+        <w:t>end</w:t>
+      </w:r>
+    </w:p>
+    <w:p>
+      <w:pPr>
+        <w:ind w:left="720"/>
+      </w:pPr>
+    </w:p>
+    <w:p>
+      <w:pPr>
+        <w:ind w:left="720"/>
+      </w:pPr>
+      <w:r>
+        <w:t>%%</w:t>
+      </w:r>
+    </w:p>
+    <w:p>
+      <w:pPr>
+        <w:ind w:left="720"/>
+      </w:pPr>
+      <w:r>
+        <w:t xml:space="preserve">% </w:t>
+      </w:r>
+      <w:proofErr w:type="gramStart"/>
+      <w:r>
+        <w:t>local</w:t>
+      </w:r>
+      <w:proofErr w:type="gramEnd"/>
+      <w:r>
+        <w:t xml:space="preserve"> carrier </w:t>
+      </w:r>
+      <w:proofErr w:type="spellStart"/>
+      <w:r>
+        <w:t>frequencyuency</w:t>
+      </w:r>
+      <w:proofErr w:type="spellEnd"/>
+      <w:r>
+        <w:t xml:space="preserve"> different than Fc by 2 Hz in Demodulation</w:t>
+      </w:r>
+    </w:p>
+    <w:p>
+      <w:pPr>
+        <w:ind w:left="720"/>
+      </w:pPr>
+      <w:r>
+        <w:t xml:space="preserve">Carries_shift_2 = </w:t>
+      </w:r>
+      <w:proofErr w:type="spellStart"/>
+      <w:proofErr w:type="gramStart"/>
+      <w:r>
+        <w:t>CarriersDifferentFc</w:t>
+      </w:r>
+      <w:proofErr w:type="spellEnd"/>
+      <w:r>
+        <w:t>(</w:t>
+      </w:r>
+      <w:proofErr w:type="gramEnd"/>
+      <w:r>
+        <w:t>Carrier_frequencyuency_1, Carrier_frequencyuency_2, 2,t);</w:t>
+      </w:r>
+    </w:p>
+    <w:p>
+      <w:pPr>
+        <w:ind w:left="720"/>
+      </w:pPr>
+      <w:r>
+        <w:t>FileNames_shift_2</w:t>
+      </w:r>
+      <w:proofErr w:type="gramStart"/>
+      <w:r>
+        <w:t>=[</w:t>
+      </w:r>
+      <w:proofErr w:type="gramEnd"/>
+      <w:r>
+        <w:t>"Out_1_shift_2" "Out_2_shift_2" "Out_3_shift_2"];</w:t>
+      </w:r>
+    </w:p>
+    <w:p>
+      <w:pPr>
+        <w:ind w:left="720"/>
+      </w:pPr>
       <w:r>
         <w:lastRenderedPageBreak/>
-        <w:t>signal_2_fft = fftshift(fft(signal_2)</w:t>
-      </w:r>
-      <w:proofErr w:type="gramStart"/>
+        <w:t xml:space="preserve">for </w:t>
+      </w:r>
+      <w:proofErr w:type="spellStart"/>
+      <w:r>
+        <w:t>i</w:t>
+      </w:r>
+      <w:proofErr w:type="spellEnd"/>
+      <w:r>
+        <w:t xml:space="preserve"> = 1:3</w:t>
+      </w:r>
+    </w:p>
+    <w:p>
+      <w:pPr>
+        <w:ind w:left="720"/>
+      </w:pPr>
+      <w:r>
+        <w:t xml:space="preserve">    </w:t>
+      </w:r>
+      <w:proofErr w:type="gramStart"/>
+      <w:r>
+        <w:t>demodulation(</w:t>
+      </w:r>
+      <w:proofErr w:type="gramEnd"/>
+      <w:r>
+        <w:t>Modulated_Signal,frequncy_BandPass,FileNames_shift_2(i), Carries_shift_2(</w:t>
+      </w:r>
+      <w:proofErr w:type="spellStart"/>
+      <w:r>
+        <w:t>i</w:t>
+      </w:r>
+      <w:proofErr w:type="spellEnd"/>
+      <w:r>
+        <w:t>,:,:), frequency_sampling,i+21,t);</w:t>
+      </w:r>
+    </w:p>
+    <w:p>
+      <w:pPr>
+        <w:ind w:left="720"/>
+      </w:pPr>
+      <w:r>
+        <w:t>end</w:t>
+      </w:r>
+    </w:p>
+    <w:p>
+      <w:pPr>
+        <w:ind w:left="720"/>
+      </w:pPr>
+    </w:p>
+    <w:p>
+      <w:pPr>
+        <w:ind w:left="720"/>
+      </w:pPr>
+      <w:proofErr w:type="gramStart"/>
+      <w:r>
+        <w:t>%  local</w:t>
+      </w:r>
+      <w:proofErr w:type="gramEnd"/>
+      <w:r>
+        <w:t xml:space="preserve"> carrier </w:t>
+      </w:r>
+      <w:proofErr w:type="spellStart"/>
+      <w:r>
+        <w:t>frequencyuency</w:t>
+      </w:r>
+      <w:proofErr w:type="spellEnd"/>
+      <w:r>
+        <w:t xml:space="preserve"> different than Fc by 10 Hz in Demodulation</w:t>
+      </w:r>
+    </w:p>
+    <w:p>
+      <w:pPr>
+        <w:ind w:left="720"/>
+      </w:pPr>
+    </w:p>
+    <w:p>
+      <w:pPr>
+        <w:ind w:left="720"/>
+      </w:pPr>
+      <w:r>
+        <w:t xml:space="preserve">Carries_shift_10 = </w:t>
+      </w:r>
+      <w:proofErr w:type="spellStart"/>
+      <w:proofErr w:type="gramStart"/>
+      <w:r>
+        <w:t>CarriersDifferentFc</w:t>
+      </w:r>
+      <w:proofErr w:type="spellEnd"/>
+      <w:r>
+        <w:t>(</w:t>
+      </w:r>
+      <w:proofErr w:type="gramEnd"/>
+      <w:r>
+        <w:t>Carrier_frequencyuency_1, Carrier_frequencyuency_2, 10,t);</w:t>
+      </w:r>
+    </w:p>
+    <w:p>
+      <w:pPr>
+        <w:ind w:left="720"/>
+      </w:pPr>
+      <w:r>
+        <w:t>FileNames_shift_10</w:t>
+      </w:r>
+      <w:proofErr w:type="gramStart"/>
+      <w:r>
+        <w:t>=[</w:t>
+      </w:r>
+      <w:proofErr w:type="gramEnd"/>
+      <w:r>
+        <w:t>"Out_1_shift_10" "Out_2_shift_10" "Out_3_shift_10"];</w:t>
+      </w:r>
+    </w:p>
+    <w:p>
+      <w:pPr>
+        <w:ind w:left="720"/>
+      </w:pPr>
+      <w:r>
+        <w:t xml:space="preserve">for </w:t>
+      </w:r>
+      <w:proofErr w:type="spellStart"/>
+      <w:r>
+        <w:t>i</w:t>
+      </w:r>
+      <w:proofErr w:type="spellEnd"/>
+      <w:r>
+        <w:t xml:space="preserve"> = 1:3</w:t>
+      </w:r>
+    </w:p>
+    <w:p>
+      <w:pPr>
+        <w:ind w:left="720"/>
+      </w:pPr>
+      <w:r>
+        <w:t xml:space="preserve">    </w:t>
+      </w:r>
+      <w:proofErr w:type="gramStart"/>
+      <w:r>
+        <w:t>demodulation(</w:t>
+      </w:r>
+      <w:proofErr w:type="gramEnd"/>
+      <w:r>
+        <w:t>Modulated_Signal,frequncy_BandPass,FileNames_shift_10(i), Carries_shift_10(</w:t>
+      </w:r>
+      <w:proofErr w:type="spellStart"/>
+      <w:r>
+        <w:t>i</w:t>
+      </w:r>
+      <w:proofErr w:type="spellEnd"/>
+      <w:r>
+        <w:t>,:,:), frequency_sampling,i+25,t);</w:t>
+      </w:r>
+    </w:p>
+    <w:p>
+      <w:pPr>
+        <w:ind w:left="720"/>
+      </w:pPr>
+      <w:r>
+        <w:t>end</w:t>
+      </w:r>
+    </w:p>
+    <w:p>
+      <w:pPr>
+        <w:ind w:left="720"/>
+      </w:pPr>
+    </w:p>
+    <w:p>
+      <w:pPr>
+        <w:ind w:left="720"/>
+      </w:pPr>
+      <w:r>
+        <w:t xml:space="preserve">% </w:t>
+      </w:r>
+      <w:proofErr w:type="spellStart"/>
+      <w:proofErr w:type="gramStart"/>
+      <w:r>
+        <w:t>Ploting</w:t>
+      </w:r>
+      <w:proofErr w:type="spellEnd"/>
+      <w:r>
+        <w:t xml:space="preserve">  Signals</w:t>
+      </w:r>
+      <w:proofErr w:type="gramEnd"/>
+    </w:p>
+    <w:p>
+      <w:pPr>
+        <w:ind w:left="720"/>
+      </w:pPr>
+      <w:proofErr w:type="spellStart"/>
+      <w:r>
+        <w:t>plot_</w:t>
+      </w:r>
+      <w:proofErr w:type="gramStart"/>
+      <w:r>
+        <w:t>signal</w:t>
+      </w:r>
+      <w:proofErr w:type="spellEnd"/>
+      <w:r>
+        <w:t>(</w:t>
+      </w:r>
+      <w:proofErr w:type="gramEnd"/>
+      <w:r>
+        <w:t>t, frequency.', phase_signal_1,signal_1, abs(signal_1_fft),1, 'Signal 1');</w:t>
+      </w:r>
+    </w:p>
+    <w:p>
+      <w:pPr>
+        <w:ind w:left="720"/>
+      </w:pPr>
+      <w:proofErr w:type="spellStart"/>
+      <w:r>
+        <w:t>plot_</w:t>
+      </w:r>
+      <w:proofErr w:type="gramStart"/>
+      <w:r>
+        <w:t>signal</w:t>
+      </w:r>
+      <w:proofErr w:type="spellEnd"/>
+      <w:r>
+        <w:t>(</w:t>
+      </w:r>
+      <w:proofErr w:type="gramEnd"/>
+      <w:r>
+        <w:t>t, frequency.', phase_signal_2,signal_2, abs(signal_2_fft),2, 'Signal 2');</w:t>
+      </w:r>
+    </w:p>
+    <w:p>
+      <w:pPr>
+        <w:ind w:left="720"/>
+      </w:pPr>
+      <w:proofErr w:type="spellStart"/>
+      <w:r>
+        <w:t>plot_</w:t>
+      </w:r>
+      <w:proofErr w:type="gramStart"/>
+      <w:r>
+        <w:t>signal</w:t>
+      </w:r>
+      <w:proofErr w:type="spellEnd"/>
+      <w:r>
+        <w:t>(</w:t>
+      </w:r>
+      <w:proofErr w:type="gramEnd"/>
+      <w:r>
+        <w:t>t, frequency.', phase_signal_3,signal_3, abs(signal_3_fft),3, 'Signal 3');</w:t>
+      </w:r>
+    </w:p>
+    <w:p>
+      <w:pPr>
+        <w:ind w:left="720"/>
+      </w:pPr>
+    </w:p>
+    <w:p>
+      <w:pPr>
+        <w:ind w:left="720"/>
+      </w:pPr>
+      <w:r>
+        <w:t xml:space="preserve">% </w:t>
+      </w:r>
+      <w:proofErr w:type="spellStart"/>
+      <w:r>
+        <w:t>Ploting</w:t>
+      </w:r>
+      <w:proofErr w:type="spellEnd"/>
+      <w:r>
+        <w:t xml:space="preserve"> Modulated Signals</w:t>
+      </w:r>
+    </w:p>
+    <w:p>
+      <w:pPr>
+        <w:ind w:left="720"/>
+      </w:pPr>
+      <w:proofErr w:type="spellStart"/>
+      <w:r>
+        <w:t>plot_</w:t>
+      </w:r>
+      <w:proofErr w:type="gramStart"/>
+      <w:r>
+        <w:t>signal</w:t>
+      </w:r>
+      <w:proofErr w:type="spellEnd"/>
+      <w:r>
+        <w:t>(</w:t>
+      </w:r>
+      <w:proofErr w:type="gramEnd"/>
+      <w:r>
+        <w:t>t, frequency.',phase_modulation_1,modulatedSignal_t1, abs(modulated_signal_f1),4, 'Modulated Signal 1');</w:t>
+      </w:r>
+    </w:p>
+    <w:p>
+      <w:pPr>
+        <w:ind w:left="720"/>
+      </w:pPr>
+      <w:proofErr w:type="spellStart"/>
+      <w:r>
+        <w:t>plot_</w:t>
+      </w:r>
+      <w:proofErr w:type="gramStart"/>
+      <w:r>
+        <w:t>signal</w:t>
+      </w:r>
+      <w:proofErr w:type="spellEnd"/>
+      <w:r>
+        <w:t>(</w:t>
+      </w:r>
+      <w:proofErr w:type="gramEnd"/>
+      <w:r>
+        <w:t>t, frequency.', phase_modulation_2,modulatedSignal_t2, abs(modulated_signal_f2),5, 'Modulated Signal 2');</w:t>
+      </w:r>
+    </w:p>
+    <w:p>
+      <w:pPr>
+        <w:ind w:left="720"/>
+      </w:pPr>
+      <w:proofErr w:type="spellStart"/>
+      <w:r>
+        <w:t>plot_</w:t>
+      </w:r>
+      <w:proofErr w:type="gramStart"/>
+      <w:r>
+        <w:t>signal</w:t>
+      </w:r>
+      <w:proofErr w:type="spellEnd"/>
+      <w:r>
+        <w:t>(</w:t>
+      </w:r>
+      <w:proofErr w:type="gramEnd"/>
+      <w:r>
+        <w:t>t, frequency.', phase_modulation_3,modulatedSignal_t3, abs(modulated_signal_f3),6, 'Modulated Signal 3');</w:t>
+      </w:r>
+    </w:p>
+    <w:p>
+      <w:pPr>
+        <w:ind w:left="720"/>
+      </w:pPr>
+    </w:p>
+    <w:p>
+      <w:pPr>
+        <w:ind w:left="720"/>
+      </w:pPr>
+      <w:r>
+        <w:t xml:space="preserve">function </w:t>
+      </w:r>
+      <w:proofErr w:type="spellStart"/>
+      <w:r>
+        <w:t>plot_</w:t>
+      </w:r>
+      <w:proofErr w:type="gramStart"/>
+      <w:r>
+        <w:t>signal</w:t>
+      </w:r>
+      <w:proofErr w:type="spellEnd"/>
+      <w:r>
+        <w:t>(</w:t>
+      </w:r>
+      <w:proofErr w:type="spellStart"/>
+      <w:proofErr w:type="gramEnd"/>
+      <w:r>
+        <w:t>length_t</w:t>
+      </w:r>
+      <w:proofErr w:type="spellEnd"/>
+      <w:r>
+        <w:t xml:space="preserve">, </w:t>
+      </w:r>
+      <w:proofErr w:type="spellStart"/>
+      <w:r>
+        <w:t>f,angle</w:t>
+      </w:r>
+      <w:proofErr w:type="spellEnd"/>
+      <w:r>
+        <w:t xml:space="preserve">, time, </w:t>
+      </w:r>
+      <w:proofErr w:type="spellStart"/>
+      <w:r>
+        <w:t>freq,counter</w:t>
+      </w:r>
+      <w:proofErr w:type="spellEnd"/>
+      <w:r>
+        <w:t>, Time)</w:t>
+      </w:r>
+    </w:p>
+    <w:p>
+      <w:pPr>
+        <w:ind w:left="720"/>
+      </w:pPr>
+      <w:r>
+        <w:t xml:space="preserve">    figure(counter)</w:t>
+      </w:r>
+    </w:p>
+    <w:p>
+      <w:pPr>
+        <w:ind w:left="720"/>
+      </w:pPr>
+      <w:r>
+        <w:t xml:space="preserve">    </w:t>
+      </w:r>
+      <w:proofErr w:type="gramStart"/>
+      <w:r>
+        <w:t>subplot(</w:t>
+      </w:r>
+      <w:proofErr w:type="gramEnd"/>
+      <w:r>
+        <w:t>3, 1, 1)</w:t>
+      </w:r>
+    </w:p>
+    <w:p>
+      <w:pPr>
+        <w:ind w:left="720"/>
+      </w:pPr>
+      <w:r>
+        <w:t xml:space="preserve">    </w:t>
+      </w:r>
+      <w:proofErr w:type="gramStart"/>
+      <w:r>
+        <w:t>plot(</w:t>
+      </w:r>
+      <w:proofErr w:type="spellStart"/>
+      <w:proofErr w:type="gramEnd"/>
+      <w:r>
+        <w:t>length_t</w:t>
+      </w:r>
+      <w:proofErr w:type="spellEnd"/>
+      <w:r>
+        <w:t>, time)</w:t>
+      </w:r>
+    </w:p>
+    <w:p>
+      <w:pPr>
+        <w:ind w:left="720"/>
+      </w:pPr>
+      <w:r>
+        <w:t xml:space="preserve">    </w:t>
+      </w:r>
+      <w:proofErr w:type="spellStart"/>
+      <w:r>
+        <w:t>xlabel</w:t>
+      </w:r>
+      <w:proofErr w:type="spellEnd"/>
+      <w:r>
+        <w:t>('time')</w:t>
+      </w:r>
+    </w:p>
+    <w:p>
+      <w:pPr>
+        <w:ind w:left="720"/>
+      </w:pPr>
+      <w:r>
+        <w:t xml:space="preserve">    %</w:t>
+      </w:r>
+      <w:proofErr w:type="gramStart"/>
+      <w:r>
+        <w:t>title</w:t>
+      </w:r>
+      <w:proofErr w:type="gramEnd"/>
+      <w:r>
+        <w:t xml:space="preserve"> of time Domain</w:t>
+      </w:r>
+    </w:p>
+    <w:p>
+      <w:pPr>
+        <w:ind w:left="720"/>
+      </w:pPr>
+      <w:r>
+        <w:t xml:space="preserve">    </w:t>
+      </w:r>
+      <w:proofErr w:type="gramStart"/>
+      <w:r>
+        <w:t>title(</w:t>
+      </w:r>
+      <w:proofErr w:type="spellStart"/>
+      <w:proofErr w:type="gramEnd"/>
+      <w:r>
+        <w:t>strcat</w:t>
+      </w:r>
+      <w:proofErr w:type="spellEnd"/>
+      <w:r>
+        <w:t xml:space="preserve">(Time, ' signal in time </w:t>
+      </w:r>
+      <w:proofErr w:type="spellStart"/>
+      <w:r>
+        <w:t>Domin</w:t>
+      </w:r>
+      <w:proofErr w:type="spellEnd"/>
+      <w:r>
+        <w:t>'))</w:t>
+      </w:r>
+    </w:p>
+    <w:p>
+      <w:pPr>
+        <w:ind w:left="720"/>
+      </w:pPr>
+      <w:r>
+        <w:t xml:space="preserve">    </w:t>
+      </w:r>
+      <w:proofErr w:type="gramStart"/>
+      <w:r>
+        <w:t>subplot(</w:t>
+      </w:r>
+      <w:proofErr w:type="gramEnd"/>
+      <w:r>
+        <w:t>3, 1, 2)</w:t>
+      </w:r>
+    </w:p>
+    <w:p>
+      <w:pPr>
+        <w:ind w:left="720"/>
+      </w:pPr>
+      <w:r>
+        <w:lastRenderedPageBreak/>
+        <w:t xml:space="preserve">    </w:t>
+      </w:r>
+      <w:proofErr w:type="gramStart"/>
+      <w:r>
+        <w:t>plot(</w:t>
+      </w:r>
+      <w:proofErr w:type="gramEnd"/>
+      <w:r>
+        <w:t xml:space="preserve">f, </w:t>
+      </w:r>
+      <w:proofErr w:type="spellStart"/>
+      <w:r>
+        <w:t>freq</w:t>
+      </w:r>
+      <w:proofErr w:type="spellEnd"/>
+      <w:r>
+        <w:t>)</w:t>
+      </w:r>
+    </w:p>
+    <w:p>
+      <w:pPr>
+        <w:ind w:left="720"/>
+      </w:pPr>
+      <w:r>
+        <w:t xml:space="preserve">    </w:t>
+      </w:r>
+      <w:proofErr w:type="spellStart"/>
+      <w:r>
+        <w:t>xlabel</w:t>
+      </w:r>
+      <w:proofErr w:type="spellEnd"/>
+      <w:r>
+        <w:t>('f')</w:t>
+      </w:r>
+    </w:p>
+    <w:p>
+      <w:pPr>
+        <w:ind w:left="720"/>
+      </w:pPr>
+      <w:r>
+        <w:t xml:space="preserve">    %</w:t>
+      </w:r>
+      <w:proofErr w:type="gramStart"/>
+      <w:r>
+        <w:t>title</w:t>
+      </w:r>
+      <w:proofErr w:type="gramEnd"/>
+      <w:r>
+        <w:t xml:space="preserve"> of frequency Domain</w:t>
+      </w:r>
+    </w:p>
+    <w:p>
+      <w:pPr>
+        <w:ind w:left="720"/>
+      </w:pPr>
+      <w:r>
+        <w:t xml:space="preserve">    </w:t>
+      </w:r>
+      <w:proofErr w:type="gramStart"/>
+      <w:r>
+        <w:t>title(</w:t>
+      </w:r>
+      <w:proofErr w:type="spellStart"/>
+      <w:proofErr w:type="gramEnd"/>
+      <w:r>
+        <w:t>strcat</w:t>
+      </w:r>
+      <w:proofErr w:type="spellEnd"/>
+      <w:r>
+        <w:t>(Time, ' Signal in frequency Domain'))</w:t>
+      </w:r>
+    </w:p>
+    <w:p>
+      <w:pPr>
+        <w:ind w:left="720"/>
+      </w:pPr>
+      <w:r>
+        <w:t xml:space="preserve">    </w:t>
+      </w:r>
+      <w:proofErr w:type="gramStart"/>
+      <w:r>
+        <w:t>subplot(</w:t>
+      </w:r>
+      <w:proofErr w:type="gramEnd"/>
+      <w:r>
+        <w:t>3, 1, 3)</w:t>
+      </w:r>
+    </w:p>
+    <w:p>
+      <w:pPr>
+        <w:ind w:left="720"/>
+      </w:pPr>
+      <w:r>
+        <w:t xml:space="preserve">    </w:t>
+      </w:r>
+      <w:proofErr w:type="gramStart"/>
+      <w:r>
+        <w:t>plot(</w:t>
+      </w:r>
+      <w:proofErr w:type="gramEnd"/>
+      <w:r>
+        <w:t>f, angle)</w:t>
+      </w:r>
+    </w:p>
+    <w:p>
+      <w:pPr>
+        <w:ind w:left="720"/>
+      </w:pPr>
+      <w:r>
+        <w:t xml:space="preserve">    </w:t>
+      </w:r>
+      <w:proofErr w:type="spellStart"/>
+      <w:r>
+        <w:t>ylabel</w:t>
+      </w:r>
+      <w:proofErr w:type="spellEnd"/>
+      <w:r>
+        <w:t>('phase')</w:t>
+      </w:r>
+    </w:p>
+    <w:p>
+      <w:pPr>
+        <w:ind w:left="720"/>
+      </w:pPr>
+      <w:r>
+        <w:t xml:space="preserve">    </w:t>
+      </w:r>
+      <w:proofErr w:type="spellStart"/>
+      <w:r>
+        <w:t>xlabel</w:t>
+      </w:r>
+      <w:proofErr w:type="spellEnd"/>
+      <w:r>
+        <w:t>('f')</w:t>
+      </w:r>
+    </w:p>
+    <w:p>
+      <w:pPr>
+        <w:ind w:left="720"/>
+      </w:pPr>
+      <w:r>
+        <w:t xml:space="preserve">    %</w:t>
+      </w:r>
+      <w:proofErr w:type="gramStart"/>
+      <w:r>
+        <w:t>title</w:t>
+      </w:r>
+      <w:proofErr w:type="gramEnd"/>
+      <w:r>
+        <w:t xml:space="preserve"> of phase</w:t>
+      </w:r>
+    </w:p>
+    <w:p>
+      <w:pPr>
+        <w:ind w:left="720"/>
+      </w:pPr>
+      <w:r>
+        <w:t xml:space="preserve">    </w:t>
+      </w:r>
+      <w:proofErr w:type="gramStart"/>
+      <w:r>
+        <w:t>title(</w:t>
+      </w:r>
+      <w:proofErr w:type="spellStart"/>
+      <w:proofErr w:type="gramEnd"/>
+      <w:r>
+        <w:t>strcat</w:t>
+      </w:r>
+      <w:proofErr w:type="spellEnd"/>
+      <w:r>
+        <w:t>(Time, ' Phase'))</w:t>
+      </w:r>
+    </w:p>
+    <w:p>
+      <w:pPr>
+        <w:ind w:left="720"/>
+      </w:pPr>
+      <w:r>
+        <w:t>end</w:t>
+      </w:r>
+    </w:p>
+    <w:p>
+      <w:pPr>
+        <w:ind w:left="720"/>
+      </w:pPr>
+    </w:p>
+    <w:p>
+      <w:pPr>
+        <w:ind w:left="720"/>
+      </w:pPr>
+      <w:r>
+        <w:t xml:space="preserve">function </w:t>
+      </w:r>
+      <w:proofErr w:type="spellStart"/>
+      <w:r>
+        <w:t>lpf</w:t>
+      </w:r>
+      <w:proofErr w:type="spellEnd"/>
+      <w:r>
+        <w:t>=</w:t>
+      </w:r>
+      <w:proofErr w:type="gramStart"/>
+      <w:r>
+        <w:t>demodulation(</w:t>
+      </w:r>
+      <w:proofErr w:type="spellStart"/>
+      <w:proofErr w:type="gramEnd"/>
+      <w:r>
+        <w:t>signal_modulation</w:t>
+      </w:r>
+      <w:proofErr w:type="spellEnd"/>
+      <w:r>
+        <w:t xml:space="preserve">, </w:t>
+      </w:r>
+      <w:proofErr w:type="spellStart"/>
+      <w:r>
+        <w:t>frequncy_BandPass</w:t>
+      </w:r>
+      <w:proofErr w:type="spellEnd"/>
+      <w:r>
+        <w:t xml:space="preserve">, </w:t>
+      </w:r>
+      <w:proofErr w:type="spellStart"/>
+      <w:r>
+        <w:t>out_name</w:t>
+      </w:r>
+      <w:proofErr w:type="spellEnd"/>
+      <w:r>
+        <w:t xml:space="preserve">, </w:t>
+      </w:r>
+      <w:proofErr w:type="spellStart"/>
+      <w:r>
+        <w:t>carrier_signal</w:t>
+      </w:r>
+      <w:proofErr w:type="spellEnd"/>
+      <w:r>
+        <w:t xml:space="preserve">, </w:t>
+      </w:r>
+      <w:proofErr w:type="spellStart"/>
+      <w:r>
+        <w:t>frequency_signal_sampling,figure,t</w:t>
+      </w:r>
+      <w:proofErr w:type="spellEnd"/>
+      <w:r>
+        <w:t>)</w:t>
+      </w:r>
+    </w:p>
+    <w:p>
+      <w:pPr>
+        <w:ind w:left="720"/>
+      </w:pPr>
+      <w:r>
+        <w:t xml:space="preserve">    </w:t>
+      </w:r>
+      <w:proofErr w:type="spellStart"/>
+      <w:r>
+        <w:t>demodulationdSignal</w:t>
+      </w:r>
+      <w:proofErr w:type="spellEnd"/>
+      <w:r>
+        <w:t xml:space="preserve"> </w:t>
+      </w:r>
+      <w:proofErr w:type="gramStart"/>
+      <w:r>
+        <w:t>=  2</w:t>
+      </w:r>
+      <w:proofErr w:type="gramEnd"/>
+      <w:r>
+        <w:t>* (</w:t>
+      </w:r>
+      <w:proofErr w:type="spellStart"/>
+      <w:r>
+        <w:t>signal_modulation</w:t>
+      </w:r>
+      <w:proofErr w:type="spellEnd"/>
+      <w:r>
+        <w:t xml:space="preserve"> .* </w:t>
+      </w:r>
+      <w:proofErr w:type="spellStart"/>
+      <w:r>
+        <w:t>carrier_signal</w:t>
+      </w:r>
+      <w:proofErr w:type="spellEnd"/>
       <w:r>
         <w:t>);</w:t>
       </w:r>
-      <w:proofErr w:type="gramEnd"/>
-    </w:p>
-    <w:p>
-      <w:r>
-        <w:t>signal_3_fft = fftshift(fft(signal_3)</w:t>
-      </w:r>
-      <w:proofErr w:type="gramStart"/>
+    </w:p>
+    <w:p>
+      <w:pPr>
+        <w:ind w:left="720"/>
+      </w:pPr>
+      <w:r>
+        <w:t xml:space="preserve">    </w:t>
+      </w:r>
+      <w:proofErr w:type="spellStart"/>
+      <w:r>
+        <w:t>lpf</w:t>
+      </w:r>
+      <w:proofErr w:type="spellEnd"/>
+      <w:r>
+        <w:t xml:space="preserve"> = </w:t>
+      </w:r>
+      <w:proofErr w:type="gramStart"/>
+      <w:r>
+        <w:t>lowpass(</w:t>
+      </w:r>
+      <w:proofErr w:type="spellStart"/>
+      <w:proofErr w:type="gramEnd"/>
+      <w:r>
+        <w:t>demodulationdSignal</w:t>
+      </w:r>
+      <w:proofErr w:type="spellEnd"/>
+      <w:r>
+        <w:t xml:space="preserve">, </w:t>
+      </w:r>
+      <w:proofErr w:type="spellStart"/>
+      <w:r>
+        <w:t>frequncy_BandPass</w:t>
+      </w:r>
+      <w:proofErr w:type="spellEnd"/>
+      <w:r>
+        <w:t xml:space="preserve">, </w:t>
+      </w:r>
+      <w:proofErr w:type="spellStart"/>
+      <w:r>
+        <w:t>frequency_signal_sampling</w:t>
+      </w:r>
+      <w:proofErr w:type="spellEnd"/>
       <w:r>
         <w:t>);</w:t>
       </w:r>
-      <w:proofErr w:type="gramEnd"/>
-    </w:p>
-    <w:p/>
-    <w:p>
-      <w:r>
-        <w:t>phase_signal_1 = unwrap(angle(signal_1_fft)</w:t>
+    </w:p>
+    <w:p>
+      <w:pPr>
+        <w:ind w:left="720"/>
+      </w:pPr>
+      <w:r>
+        <w:t xml:space="preserve">    </w:t>
+      </w:r>
+      <w:proofErr w:type="spellStart"/>
+      <w:r>
+        <w:t>fftSignal</w:t>
+      </w:r>
+      <w:proofErr w:type="spellEnd"/>
+      <w:r>
+        <w:t xml:space="preserve"> = </w:t>
+      </w:r>
+      <w:proofErr w:type="spellStart"/>
+      <w:r>
+        <w:t>fftshift</w:t>
+      </w:r>
+      <w:proofErr w:type="spellEnd"/>
+      <w:r>
+        <w:t>(</w:t>
+      </w:r>
+      <w:proofErr w:type="spellStart"/>
+      <w:r>
+        <w:t>fft</w:t>
+      </w:r>
+      <w:proofErr w:type="spellEnd"/>
+      <w:r>
+        <w:t>(</w:t>
+      </w:r>
+      <w:proofErr w:type="spellStart"/>
+      <w:r>
+        <w:t>lpf</w:t>
+      </w:r>
+      <w:proofErr w:type="spellEnd"/>
+      <w:r>
+        <w:t>)</w:t>
       </w:r>
       <w:proofErr w:type="gramStart"/>
       <w:r>
@@ -2435,8 +7280,19 @@
       <w:proofErr w:type="gramEnd"/>
     </w:p>
     <w:p>
-      <w:r>
-        <w:t>phase_signal_2 = unwrap(angle(signal_2_fft)</w:t>
+      <w:pPr>
+        <w:ind w:left="720"/>
+      </w:pPr>
+      <w:r>
+        <w:t xml:space="preserve">    N=(length(</w:t>
+      </w:r>
+      <w:proofErr w:type="spellStart"/>
+      <w:r>
+        <w:t>fftSignal</w:t>
+      </w:r>
+      <w:proofErr w:type="spellEnd"/>
+      <w:r>
+        <w:t>)/2</w:t>
       </w:r>
       <w:proofErr w:type="gramStart"/>
       <w:r>
@@ -2445,8 +7301,35 @@
       <w:proofErr w:type="gramEnd"/>
     </w:p>
     <w:p>
-      <w:r>
-        <w:t>phase_signal_3 = unwrap(angle(signal_3_fft)</w:t>
+      <w:pPr>
+        <w:ind w:left="720"/>
+      </w:pPr>
+      <w:r>
+        <w:t xml:space="preserve">    frequency = (-1*</w:t>
+      </w:r>
+      <w:proofErr w:type="gramStart"/>
+      <w:r>
+        <w:t>N:N</w:t>
+      </w:r>
+      <w:proofErr w:type="gramEnd"/>
+      <w:r>
+        <w:t>-1);</w:t>
+      </w:r>
+    </w:p>
+    <w:p>
+      <w:pPr>
+        <w:ind w:left="720"/>
+      </w:pPr>
+      <w:r>
+        <w:t xml:space="preserve">    phase=unwrap(angle(</w:t>
+      </w:r>
+      <w:proofErr w:type="spellStart"/>
+      <w:r>
+        <w:t>fftSignal</w:t>
+      </w:r>
+      <w:proofErr w:type="spellEnd"/>
+      <w:r>
+        <w:t>)</w:t>
       </w:r>
       <w:proofErr w:type="gramStart"/>
       <w:r>
@@ -2454,62 +7337,173 @@
       </w:r>
       <w:proofErr w:type="gramEnd"/>
     </w:p>
-    <w:p/>
-    <w:p>
-      <w:r>
-        <w:t>%% Carrie in frequencyuency Domin</w:t>
-      </w:r>
-    </w:p>
-    <w:p>
-      <w:r>
-        <w:t xml:space="preserve">Carrier_frequencyuency_1 = </w:t>
-      </w:r>
-      <w:proofErr w:type="gramStart"/>
-      <w:r>
-        <w:t>5000;</w:t>
-      </w:r>
-      <w:proofErr w:type="gramEnd"/>
-    </w:p>
-    <w:p>
-      <w:r>
-        <w:t>Carrier_frequencyuency_2 = 3*</w:t>
-      </w:r>
-      <w:proofErr w:type="gramStart"/>
-      <w:r>
-        <w:t>5000;</w:t>
-      </w:r>
-      <w:proofErr w:type="gramEnd"/>
-    </w:p>
-    <w:p/>
-    <w:p>
-      <w:r>
-        <w:t>WC_1 = 2*pi * Carrier_frequencyuency_</w:t>
-      </w:r>
-      <w:proofErr w:type="gramStart"/>
-      <w:r>
-        <w:t>1;</w:t>
-      </w:r>
-      <w:proofErr w:type="gramEnd"/>
-    </w:p>
-    <w:p>
-      <w:r>
-        <w:t>WC_2 = 2*pi * Carrier_frequencyuency_</w:t>
-      </w:r>
-      <w:proofErr w:type="gramStart"/>
-      <w:r>
-        <w:t>2;</w:t>
-      </w:r>
-      <w:proofErr w:type="gramEnd"/>
-    </w:p>
-    <w:p/>
-    <w:p>
-      <w:r>
-        <w:t>%% Carrier in time Domain</w:t>
-      </w:r>
-    </w:p>
-    <w:p>
-      <w:r>
-        <w:t xml:space="preserve">carrier_signal_1 = </w:t>
+    <w:p>
+      <w:pPr>
+        <w:ind w:left="720"/>
+      </w:pPr>
+      <w:r>
+        <w:t xml:space="preserve">    </w:t>
+      </w:r>
+      <w:proofErr w:type="spellStart"/>
+      <w:r>
+        <w:t>plot_</w:t>
+      </w:r>
+      <w:proofErr w:type="gramStart"/>
+      <w:r>
+        <w:t>signal</w:t>
+      </w:r>
+      <w:proofErr w:type="spellEnd"/>
+      <w:r>
+        <w:t>(</w:t>
+      </w:r>
+      <w:proofErr w:type="gramEnd"/>
+      <w:r>
+        <w:t>t, frequency.',</w:t>
+      </w:r>
+      <w:proofErr w:type="spellStart"/>
+      <w:r>
+        <w:t>phase,lpf</w:t>
+      </w:r>
+      <w:proofErr w:type="spellEnd"/>
+      <w:r>
+        <w:t>, abs(</w:t>
+      </w:r>
+      <w:proofErr w:type="spellStart"/>
+      <w:r>
+        <w:t>fftSignal</w:t>
+      </w:r>
+      <w:proofErr w:type="spellEnd"/>
+      <w:r>
+        <w:t xml:space="preserve">),figure, </w:t>
+      </w:r>
+      <w:proofErr w:type="spellStart"/>
+      <w:r>
+        <w:t>out_name</w:t>
+      </w:r>
+      <w:proofErr w:type="spellEnd"/>
+      <w:r>
+        <w:t>);</w:t>
+      </w:r>
+    </w:p>
+    <w:p>
+      <w:pPr>
+        <w:ind w:left="720"/>
+      </w:pPr>
+      <w:r>
+        <w:t xml:space="preserve">    </w:t>
+      </w:r>
+      <w:proofErr w:type="spellStart"/>
+      <w:proofErr w:type="gramStart"/>
+      <w:r>
+        <w:t>audiowrite</w:t>
+      </w:r>
+      <w:proofErr w:type="spellEnd"/>
+      <w:r>
+        <w:t>(</w:t>
+      </w:r>
+      <w:proofErr w:type="spellStart"/>
+      <w:proofErr w:type="gramEnd"/>
+      <w:r>
+        <w:t>strcat</w:t>
+      </w:r>
+      <w:proofErr w:type="spellEnd"/>
+      <w:r>
+        <w:t>("</w:t>
+      </w:r>
+      <w:proofErr w:type="spellStart"/>
+      <w:r>
+        <w:t>Output_signals</w:t>
+      </w:r>
+      <w:proofErr w:type="spellEnd"/>
+      <w:r>
+        <w:t xml:space="preserve">/", </w:t>
+      </w:r>
+      <w:proofErr w:type="spellStart"/>
+      <w:r>
+        <w:t>out_name</w:t>
+      </w:r>
+      <w:proofErr w:type="spellEnd"/>
+      <w:r>
+        <w:t xml:space="preserve">, '.wav'), </w:t>
+      </w:r>
+      <w:proofErr w:type="spellStart"/>
+      <w:r>
+        <w:t>lpf</w:t>
+      </w:r>
+      <w:proofErr w:type="spellEnd"/>
+      <w:r>
+        <w:t xml:space="preserve">, </w:t>
+      </w:r>
+      <w:proofErr w:type="spellStart"/>
+      <w:r>
+        <w:t>frequency_signal_sampling</w:t>
+      </w:r>
+      <w:proofErr w:type="spellEnd"/>
+      <w:r>
+        <w:t>);</w:t>
+      </w:r>
+    </w:p>
+    <w:p>
+      <w:pPr>
+        <w:ind w:left="720"/>
+      </w:pPr>
+      <w:r>
+        <w:t>end</w:t>
+      </w:r>
+    </w:p>
+    <w:p>
+      <w:pPr>
+        <w:ind w:left="720"/>
+      </w:pPr>
+    </w:p>
+    <w:p>
+      <w:pPr>
+        <w:ind w:left="720"/>
+      </w:pPr>
+      <w:r>
+        <w:t xml:space="preserve">function </w:t>
+      </w:r>
+      <w:proofErr w:type="spellStart"/>
+      <w:r>
+        <w:t>Array_of_carries</w:t>
+      </w:r>
+      <w:proofErr w:type="spellEnd"/>
+      <w:r>
+        <w:t xml:space="preserve"> = </w:t>
+      </w:r>
+      <w:proofErr w:type="spellStart"/>
+      <w:proofErr w:type="gramStart"/>
+      <w:r>
+        <w:t>CarriersPhase</w:t>
+      </w:r>
+      <w:proofErr w:type="spellEnd"/>
+      <w:r>
+        <w:t>(</w:t>
+      </w:r>
+      <w:proofErr w:type="gramEnd"/>
+      <w:r>
+        <w:t xml:space="preserve">Carrier_frequencyuency_1, Carrier_frequencyuency_2, </w:t>
+      </w:r>
+      <w:proofErr w:type="spellStart"/>
+      <w:r>
+        <w:t>deg,time</w:t>
+      </w:r>
+      <w:proofErr w:type="spellEnd"/>
+      <w:r>
+        <w:t>)</w:t>
+      </w:r>
+    </w:p>
+    <w:p>
+      <w:pPr>
+        <w:ind w:left="720"/>
+      </w:pPr>
+    </w:p>
+    <w:p>
+      <w:pPr>
+        <w:ind w:left="720"/>
+      </w:pPr>
+      <w:r>
+        <w:t xml:space="preserve">     carry_1 = </w:t>
       </w:r>
       <w:proofErr w:type="gramStart"/>
       <w:r>
@@ -2517,12 +7511,15 @@
       </w:r>
       <w:proofErr w:type="gramEnd"/>
       <w:r>
-        <w:t xml:space="preserve">WC_1 * t); </w:t>
-      </w:r>
-    </w:p>
-    <w:p>
-      <w:r>
-        <w:t xml:space="preserve">carrier_signal_2 = </w:t>
+        <w:t>(2*pi * Carrier_frequencyuency_1 * time) + ((deg * pi) / 180));</w:t>
+      </w:r>
+    </w:p>
+    <w:p>
+      <w:pPr>
+        <w:ind w:left="720"/>
+      </w:pPr>
+      <w:r>
+        <w:t xml:space="preserve">     carry_2 = </w:t>
       </w:r>
       <w:proofErr w:type="gramStart"/>
       <w:r>
@@ -2530,12 +7527,15 @@
       </w:r>
       <w:proofErr w:type="gramEnd"/>
       <w:r>
-        <w:t>WC_2 * t);</w:t>
-      </w:r>
-    </w:p>
-    <w:p>
-      <w:r>
-        <w:t xml:space="preserve">carrier_signal_3 = </w:t>
+        <w:t>(2*pi * Carrier_frequencyuency_2 * time) + ((deg * pi) / 180));</w:t>
+      </w:r>
+    </w:p>
+    <w:p>
+      <w:pPr>
+        <w:ind w:left="720"/>
+      </w:pPr>
+      <w:r>
+        <w:t xml:space="preserve">     carry_3 = </w:t>
       </w:r>
       <w:proofErr w:type="gramStart"/>
       <w:r>
@@ -2543,1117 +7543,187 @@
       </w:r>
       <w:proofErr w:type="gramEnd"/>
       <w:r>
-        <w:t xml:space="preserve">WC_2 * t); </w:t>
-      </w:r>
-    </w:p>
-    <w:p/>
-    <w:p>
-      <w:r>
-        <w:t>phase_carrier_signal_1 = unwrap(angle(fftshift(fft(carrier_signal_1)))</w:t>
-      </w:r>
-      <w:proofErr w:type="gramStart"/>
-      <w:r>
-        <w:t>);</w:t>
-      </w:r>
-      <w:proofErr w:type="gramEnd"/>
-    </w:p>
-    <w:p>
-      <w:r>
-        <w:t>phase_carrier_signal_2 = unwrap(angle(fftshift(fft(carrier_signal_2)))</w:t>
-      </w:r>
-      <w:proofErr w:type="gramStart"/>
-      <w:r>
-        <w:t>);</w:t>
-      </w:r>
-      <w:proofErr w:type="gramEnd"/>
-    </w:p>
-    <w:p>
-      <w:r>
-        <w:t>phase_carrier_signal_3 = unwrap(angle(fftshift(fft(carrier_signal_3)))</w:t>
-      </w:r>
-      <w:proofErr w:type="gramStart"/>
-      <w:r>
-        <w:t>);</w:t>
-      </w:r>
-      <w:proofErr w:type="gramEnd"/>
-    </w:p>
-    <w:p/>
-    <w:p>
-      <w:r>
-        <w:t>%% Modulation</w:t>
-      </w:r>
-    </w:p>
-    <w:p>
-      <w:r>
-        <w:t>modulatedSignal_t1 = signal_1</w:t>
-      </w:r>
-      <w:proofErr w:type="gramStart"/>
-      <w:r>
-        <w:t>' .</w:t>
-      </w:r>
-      <w:proofErr w:type="gramEnd"/>
-      <w:r>
-        <w:t>* carrier_signal_1;</w:t>
-      </w:r>
-    </w:p>
-    <w:p>
-      <w:r>
-        <w:t>modulatedSignal_t2 = signal_2</w:t>
-      </w:r>
-      <w:proofErr w:type="gramStart"/>
-      <w:r>
-        <w:t>' .</w:t>
-      </w:r>
-      <w:proofErr w:type="gramEnd"/>
-      <w:r>
-        <w:t>* carrier_signal_2;</w:t>
-      </w:r>
-    </w:p>
-    <w:p>
-      <w:r>
-        <w:t>modulatedSignal_t3 = signal_3</w:t>
-      </w:r>
-      <w:proofErr w:type="gramStart"/>
-      <w:r>
-        <w:t>' .</w:t>
-      </w:r>
-      <w:proofErr w:type="gramEnd"/>
-      <w:r>
-        <w:t>* carrier_signal_3;</w:t>
-      </w:r>
-    </w:p>
-    <w:p/>
-    <w:p>
-      <w:r>
-        <w:t>modulated_signal_f1 = fftshift(fft(modulatedSignal_t1)</w:t>
-      </w:r>
-      <w:proofErr w:type="gramStart"/>
-      <w:r>
-        <w:t>);</w:t>
-      </w:r>
-      <w:proofErr w:type="gramEnd"/>
-    </w:p>
-    <w:p>
-      <w:r>
-        <w:t>modulated_signal_f2 = fftshift(fft(modulatedSignal_t2)</w:t>
-      </w:r>
-      <w:proofErr w:type="gramStart"/>
-      <w:r>
-        <w:t>);</w:t>
-      </w:r>
-      <w:proofErr w:type="gramEnd"/>
-    </w:p>
-    <w:p>
-      <w:r>
-        <w:t>modulated_signal_f3 = fftshift(fft(modulatedSignal_t3)</w:t>
-      </w:r>
-      <w:proofErr w:type="gramStart"/>
-      <w:r>
-        <w:t>);</w:t>
-      </w:r>
-      <w:proofErr w:type="gramEnd"/>
-    </w:p>
-    <w:p/>
-    <w:p>
-      <w:r>
-        <w:t>phase_modulation_1 = unwrap(angle(modulated_signal_f1)</w:t>
-      </w:r>
-      <w:proofErr w:type="gramStart"/>
-      <w:r>
-        <w:t>);</w:t>
-      </w:r>
-      <w:proofErr w:type="gramEnd"/>
-    </w:p>
-    <w:p>
-      <w:r>
-        <w:t>phase_modulation_2 = unwrap(angle(modulated_signal_f2)</w:t>
-      </w:r>
-      <w:proofErr w:type="gramStart"/>
-      <w:r>
-        <w:t>);</w:t>
-      </w:r>
-      <w:proofErr w:type="gramEnd"/>
-    </w:p>
-    <w:p>
+        <w:t>(2*pi * Carrier_frequencyuency_2 * time) + ((deg * pi) / 180));</w:t>
+      </w:r>
+    </w:p>
+    <w:p>
+      <w:pPr>
+        <w:ind w:left="720"/>
+      </w:pPr>
+      <w:r>
+        <w:t xml:space="preserve">     </w:t>
+      </w:r>
+      <w:proofErr w:type="spellStart"/>
+      <w:r>
+        <w:t>Array_of_carries</w:t>
+      </w:r>
+      <w:proofErr w:type="spellEnd"/>
+      <w:proofErr w:type="gramStart"/>
+      <w:r>
+        <w:t>=[</w:t>
+      </w:r>
+      <w:proofErr w:type="gramEnd"/>
+      <w:r>
+        <w:t>carry_1; carry_2; carry_3];</w:t>
+      </w:r>
+    </w:p>
+    <w:p>
+      <w:pPr>
+        <w:ind w:left="720"/>
+      </w:pPr>
+      <w:r>
+        <w:t>end</w:t>
+      </w:r>
+    </w:p>
+    <w:p>
+      <w:pPr>
+        <w:ind w:left="720"/>
+      </w:pPr>
+      <w:r>
+        <w:t xml:space="preserve">function </w:t>
+      </w:r>
+      <w:proofErr w:type="spellStart"/>
+      <w:r>
+        <w:t>Array_of_</w:t>
+      </w:r>
+      <w:proofErr w:type="gramStart"/>
+      <w:r>
+        <w:t>carries</w:t>
+      </w:r>
+      <w:proofErr w:type="spellEnd"/>
+      <w:r>
+        <w:t xml:space="preserve">  =</w:t>
+      </w:r>
+      <w:proofErr w:type="gramEnd"/>
+      <w:r>
+        <w:t xml:space="preserve"> </w:t>
+      </w:r>
+      <w:proofErr w:type="spellStart"/>
+      <w:r>
+        <w:t>CarriersDifferentFc</w:t>
+      </w:r>
+      <w:proofErr w:type="spellEnd"/>
+      <w:r>
+        <w:t xml:space="preserve">(Carrier_frequencyuency_1, Carrier_frequencyuency_2, </w:t>
+      </w:r>
+      <w:proofErr w:type="spellStart"/>
+      <w:r>
+        <w:t>frequency_dc,t</w:t>
+      </w:r>
+      <w:proofErr w:type="spellEnd"/>
+      <w:r>
+        <w:t>)</w:t>
+      </w:r>
+    </w:p>
+    <w:p>
+      <w:pPr>
+        <w:ind w:left="720"/>
+      </w:pPr>
+    </w:p>
+    <w:p>
+      <w:pPr>
+        <w:ind w:left="720"/>
+      </w:pPr>
       <w:r>
         <w:lastRenderedPageBreak/>
-        <w:t>phase_modulation_3 = unwrap(angle(modulated_signal_f3)</w:t>
-      </w:r>
-      <w:proofErr w:type="gramStart"/>
-      <w:r>
-        <w:t>);</w:t>
-      </w:r>
-      <w:proofErr w:type="gramEnd"/>
-    </w:p>
-    <w:p/>
-    <w:p>
-      <w:r>
-        <w:t>%% Add modulated signals</w:t>
-      </w:r>
-    </w:p>
-    <w:p>
-      <w:r>
-        <w:t>Modulated_Signal = modulatedSignal_t1 + modulatedSignal_t2 + modulatedSignal_</w:t>
-      </w:r>
-      <w:proofErr w:type="gramStart"/>
-      <w:r>
-        <w:t>t3;</w:t>
-      </w:r>
-      <w:proofErr w:type="gramEnd"/>
-    </w:p>
-    <w:p/>
-    <w:p>
-      <w:r>
-        <w:t>Modulated_Signal_f = fftshift(</w:t>
-      </w:r>
-      <w:proofErr w:type="gramStart"/>
-      <w:r>
-        <w:t>fft(</w:t>
-      </w:r>
-      <w:proofErr w:type="gramEnd"/>
-      <w:r>
-        <w:t>Modulated_Signal));</w:t>
-      </w:r>
-    </w:p>
-    <w:p>
-      <w:r>
-        <w:t>phase_mod = unwrap(</w:t>
-      </w:r>
-      <w:proofErr w:type="gramStart"/>
-      <w:r>
-        <w:t>angle(</w:t>
-      </w:r>
-      <w:proofErr w:type="gramEnd"/>
-      <w:r>
-        <w:t>Modulated_Signal_f));</w:t>
-      </w:r>
-    </w:p>
-    <w:p/>
-    <w:p>
-      <w:r>
-        <w:t>frequncy_BandPass = Carrier_frequencyuency_</w:t>
-      </w:r>
-      <w:proofErr w:type="gramStart"/>
-      <w:r>
-        <w:t>1;</w:t>
-      </w:r>
-      <w:proofErr w:type="gramEnd"/>
-    </w:p>
-    <w:p/>
-    <w:p>
-      <w:r>
-        <w:t>%% Synchronous Modulation for 3 signals</w:t>
-      </w:r>
-    </w:p>
-    <w:p>
-      <w:r>
-        <w:t>FileNames</w:t>
-      </w:r>
+        <w:t xml:space="preserve">     carry_1 = </w:t>
+      </w:r>
+      <w:proofErr w:type="gramStart"/>
+      <w:r>
+        <w:t>cos(</w:t>
+      </w:r>
+      <w:proofErr w:type="gramEnd"/>
+      <w:r>
+        <w:t xml:space="preserve">2*pi * (Carrier_frequencyuency_1 + </w:t>
+      </w:r>
+      <w:proofErr w:type="spellStart"/>
+      <w:r>
+        <w:t>frequency_dc</w:t>
+      </w:r>
+      <w:proofErr w:type="spellEnd"/>
+      <w:r>
+        <w:t>) * t);</w:t>
+      </w:r>
+    </w:p>
+    <w:p>
+      <w:pPr>
+        <w:ind w:left="720"/>
+      </w:pPr>
+      <w:r>
+        <w:t xml:space="preserve">     carry_2 = </w:t>
+      </w:r>
+      <w:proofErr w:type="gramStart"/>
+      <w:r>
+        <w:t>cos(</w:t>
+      </w:r>
+      <w:proofErr w:type="gramEnd"/>
+      <w:r>
+        <w:t xml:space="preserve">2*pi * (Carrier_frequencyuency_2 + </w:t>
+      </w:r>
+      <w:proofErr w:type="spellStart"/>
+      <w:r>
+        <w:t>frequency_dc</w:t>
+      </w:r>
+      <w:proofErr w:type="spellEnd"/>
+      <w:r>
+        <w:t>) * t);</w:t>
+      </w:r>
+    </w:p>
+    <w:p>
+      <w:pPr>
+        <w:ind w:left="720"/>
+      </w:pPr>
+      <w:r>
+        <w:t xml:space="preserve">     carry_3 = </w:t>
+      </w:r>
+      <w:proofErr w:type="gramStart"/>
+      <w:r>
+        <w:t>sin(</w:t>
+      </w:r>
+      <w:proofErr w:type="gramEnd"/>
+      <w:r>
+        <w:t xml:space="preserve">2*pi * (Carrier_frequencyuency_2 + </w:t>
+      </w:r>
+      <w:proofErr w:type="spellStart"/>
+      <w:r>
+        <w:t>frequency_dc</w:t>
+      </w:r>
+      <w:proofErr w:type="spellEnd"/>
+      <w:r>
+        <w:t>) * t);</w:t>
+      </w:r>
+    </w:p>
+    <w:p>
+      <w:pPr>
+        <w:ind w:left="720"/>
+      </w:pPr>
+      <w:r>
+        <w:t xml:space="preserve">     </w:t>
+      </w:r>
+      <w:proofErr w:type="spellStart"/>
+      <w:r>
+        <w:t>Array_of_carries</w:t>
+      </w:r>
+      <w:proofErr w:type="spellEnd"/>
       <w:proofErr w:type="gramStart"/>
       <w:r>
         <w:t>=[</w:t>
       </w:r>
       <w:proofErr w:type="gramEnd"/>
       <w:r>
-        <w:t>"Out_1" "Out_2" "Out_3"];</w:t>
-      </w:r>
-    </w:p>
-    <w:p>
-      <w:r>
-        <w:t>Carries</w:t>
-      </w:r>
-      <w:proofErr w:type="gramStart"/>
-      <w:r>
-        <w:t>=[</w:t>
-      </w:r>
-      <w:proofErr w:type="gramEnd"/>
-      <w:r>
-        <w:t>carrier_signal_1 ;carrier_signal_2; carrier_signal_3];</w:t>
-      </w:r>
-    </w:p>
-    <w:p>
-      <w:r>
-        <w:t>for i = 1:3</w:t>
-      </w:r>
-    </w:p>
-    <w:p>
-      <w:r>
-        <w:t xml:space="preserve">    LowPass=</w:t>
-      </w:r>
-      <w:proofErr w:type="gramStart"/>
-      <w:r>
-        <w:t>demodulation(</w:t>
-      </w:r>
-      <w:proofErr w:type="gramEnd"/>
-      <w:r>
-        <w:t>Modulated_Signal,frequncy_BandPass,FileNames(i), Carries(i,:,:), frequency_sampling);</w:t>
-      </w:r>
-    </w:p>
-    <w:p>
-      <w:r>
-        <w:t xml:space="preserve">    fftSignal = fftshift(</w:t>
-      </w:r>
-      <w:proofErr w:type="gramStart"/>
-      <w:r>
-        <w:t>fft(</w:t>
-      </w:r>
-      <w:proofErr w:type="gramEnd"/>
-      <w:r>
-        <w:t>LowPass));</w:t>
-      </w:r>
-    </w:p>
-    <w:p>
-      <w:r>
-        <w:t xml:space="preserve">    N=(length(fftSignal)/2</w:t>
-      </w:r>
-      <w:proofErr w:type="gramStart"/>
-      <w:r>
-        <w:t>);</w:t>
-      </w:r>
-      <w:proofErr w:type="gramEnd"/>
-    </w:p>
-    <w:p>
-      <w:r>
-        <w:t xml:space="preserve">    frequency = (-1*</w:t>
-      </w:r>
-      <w:proofErr w:type="gramStart"/>
-      <w:r>
-        <w:t>N:N</w:t>
-      </w:r>
-      <w:proofErr w:type="gramEnd"/>
-      <w:r>
-        <w:t>-1);</w:t>
-      </w:r>
-    </w:p>
-    <w:p>
-      <w:r>
-        <w:t xml:space="preserve">    phase=unwrap(angle(fftSignal)</w:t>
-      </w:r>
-      <w:proofErr w:type="gramStart"/>
-      <w:r>
-        <w:t>);</w:t>
-      </w:r>
-      <w:proofErr w:type="gramEnd"/>
-    </w:p>
-    <w:p>
-      <w:r>
-        <w:t xml:space="preserve">    plot_</w:t>
-      </w:r>
-      <w:proofErr w:type="gramStart"/>
-      <w:r>
-        <w:t>signal(</w:t>
-      </w:r>
-      <w:proofErr w:type="gramEnd"/>
-      <w:r>
-        <w:t>t, frequency.',phase,LowPass, abs(fftSignal),i+6, strcat('Deodulated Signal ',num2str(i,' %2d')));</w:t>
-      </w:r>
-    </w:p>
-    <w:p>
+        <w:t>carry_1; carry_2; carry_3];</w:t>
+      </w:r>
+    </w:p>
+    <w:p>
+      <w:pPr>
+        <w:ind w:left="720"/>
+      </w:pPr>
       <w:r>
         <w:t>end</w:t>
       </w:r>
     </w:p>
-    <w:p/>
-    <w:p>
-      <w:r>
-        <w:t>%%</w:t>
-      </w:r>
-    </w:p>
-    <w:p>
-      <w:r>
-        <w:t>% Phase Shift: 10</w:t>
-      </w:r>
-    </w:p>
-    <w:p>
-      <w:r>
-        <w:t xml:space="preserve">Carries_phase_10 = </w:t>
-      </w:r>
-      <w:proofErr w:type="gramStart"/>
-      <w:r>
-        <w:t>CarriersPhase(</w:t>
-      </w:r>
-      <w:proofErr w:type="gramEnd"/>
-      <w:r>
-        <w:t>Carrier_frequencyuency_1, Carrier_frequencyuency_2, 10,t);</w:t>
-      </w:r>
-    </w:p>
-    <w:p>
-      <w:r>
-        <w:t>FileNames_phases_10</w:t>
-      </w:r>
-      <w:proofErr w:type="gramStart"/>
-      <w:r>
-        <w:t>=[</w:t>
-      </w:r>
-      <w:proofErr w:type="gramEnd"/>
-      <w:r>
-        <w:t>"Out_1_phase_10" "Out_2_phase_10" "Out_3_phase_10"];</w:t>
-      </w:r>
-    </w:p>
-    <w:p>
-      <w:r>
-        <w:t>for i = 1:3</w:t>
-      </w:r>
-    </w:p>
-    <w:p>
-      <w:r>
-        <w:t xml:space="preserve">    </w:t>
-      </w:r>
-      <w:proofErr w:type="gramStart"/>
-      <w:r>
-        <w:t>demodulation(</w:t>
-      </w:r>
-      <w:proofErr w:type="gramEnd"/>
-      <w:r>
-        <w:t>Modulated_Signal,frequncy_BandPass,FileNames_phases_10(i), Carries_phase_10(i,:,:), frequency_sampling);</w:t>
-      </w:r>
-    </w:p>
-    <w:p>
-      <w:r>
-        <w:t>end</w:t>
-      </w:r>
-    </w:p>
-    <w:p/>
-    <w:p>
-      <w:r>
-        <w:t>% Phase Shift: 30</w:t>
-      </w:r>
-    </w:p>
-    <w:p>
-      <w:r>
-        <w:t xml:space="preserve">Carries_phase_30 = </w:t>
-      </w:r>
-      <w:proofErr w:type="gramStart"/>
-      <w:r>
-        <w:t>CarriersPhase(</w:t>
-      </w:r>
-      <w:proofErr w:type="gramEnd"/>
-      <w:r>
-        <w:t>Carrier_frequencyuency_1, Carrier_frequencyuency_2, 30,t);</w:t>
-      </w:r>
-    </w:p>
-    <w:p>
-      <w:r>
-        <w:t>FileNames_phases_30</w:t>
-      </w:r>
-      <w:proofErr w:type="gramStart"/>
-      <w:r>
-        <w:t>=[</w:t>
-      </w:r>
-      <w:proofErr w:type="gramEnd"/>
-      <w:r>
-        <w:t>"Out_1_phase_30" "Out_2_phase_30" "Out_3_phase_30"];</w:t>
-      </w:r>
-    </w:p>
-    <w:p>
-      <w:r>
-        <w:lastRenderedPageBreak/>
-        <w:t>for i = 1:3</w:t>
-      </w:r>
-    </w:p>
-    <w:p>
-      <w:r>
-        <w:t xml:space="preserve">    </w:t>
-      </w:r>
-      <w:proofErr w:type="gramStart"/>
-      <w:r>
-        <w:t>demodulation(</w:t>
-      </w:r>
-      <w:proofErr w:type="gramEnd"/>
-      <w:r>
-        <w:t>Modulated_Signal,frequncy_BandPass,FileNames_phases_30(i), Carries_phase_30(i,:,:), frequency_sampling);</w:t>
-      </w:r>
-    </w:p>
-    <w:p>
-      <w:r>
-        <w:t>end</w:t>
-      </w:r>
-    </w:p>
-    <w:p/>
-    <w:p>
-      <w:r>
-        <w:t>% Phase Shift: 90</w:t>
-      </w:r>
-    </w:p>
-    <w:p>
-      <w:r>
-        <w:t xml:space="preserve">Carries_phase_90 = </w:t>
-      </w:r>
-      <w:proofErr w:type="gramStart"/>
-      <w:r>
-        <w:t>CarriersPhase(</w:t>
-      </w:r>
-      <w:proofErr w:type="gramEnd"/>
-      <w:r>
-        <w:t>Carrier_frequencyuency_1, Carrier_frequencyuency_2, 90,t);</w:t>
-      </w:r>
-    </w:p>
-    <w:p>
-      <w:r>
-        <w:t>FileNames_phases_90</w:t>
-      </w:r>
-      <w:proofErr w:type="gramStart"/>
-      <w:r>
-        <w:t>=[</w:t>
-      </w:r>
-      <w:proofErr w:type="gramEnd"/>
-      <w:r>
-        <w:t>"Out_1_phase_90" "Out_2_phase_90" "Out_3_phase_90"];</w:t>
-      </w:r>
-    </w:p>
-    <w:p>
-      <w:r>
-        <w:t>for i = 1:3</w:t>
-      </w:r>
-    </w:p>
-    <w:p>
-      <w:r>
-        <w:t xml:space="preserve">    </w:t>
-      </w:r>
-      <w:proofErr w:type="gramStart"/>
-      <w:r>
-        <w:t>demodulation(</w:t>
-      </w:r>
-      <w:proofErr w:type="gramEnd"/>
-      <w:r>
-        <w:t>Modulated_Signal,frequncy_BandPass,FileNames_phases_90(i), Carries_phase_90(i,:,:), frequency_sampling);</w:t>
-      </w:r>
-    </w:p>
-    <w:p>
-      <w:r>
-        <w:t>end</w:t>
-      </w:r>
-    </w:p>
-    <w:p/>
-    <w:p>
-      <w:r>
-        <w:t>%%</w:t>
-      </w:r>
-    </w:p>
-    <w:p>
-      <w:r>
-        <w:t xml:space="preserve">% </w:t>
-      </w:r>
-      <w:proofErr w:type="gramStart"/>
-      <w:r>
-        <w:t>local</w:t>
-      </w:r>
-      <w:proofErr w:type="gramEnd"/>
-      <w:r>
-        <w:t xml:space="preserve"> carrier frequencyuency different than Fc by 2 Hz in Demodulation</w:t>
-      </w:r>
-    </w:p>
-    <w:p>
-      <w:r>
-        <w:t xml:space="preserve">Carries_shift_2 = </w:t>
-      </w:r>
-      <w:proofErr w:type="gramStart"/>
-      <w:r>
-        <w:t>CarriersDifferentFc(</w:t>
-      </w:r>
-      <w:proofErr w:type="gramEnd"/>
-      <w:r>
-        <w:t>Carrier_frequencyuency_1, Carrier_frequencyuency_2, 2,t);</w:t>
-      </w:r>
-    </w:p>
-    <w:p>
-      <w:r>
-        <w:t>FileNames_shift_2</w:t>
-      </w:r>
-      <w:proofErr w:type="gramStart"/>
-      <w:r>
-        <w:t>=[</w:t>
-      </w:r>
-      <w:proofErr w:type="gramEnd"/>
-      <w:r>
-        <w:t>"Out_1_shift_2" "Out_2_shift_2" "Out_3_shift_2"];</w:t>
-      </w:r>
-    </w:p>
-    <w:p>
-      <w:r>
-        <w:t>for i = 1:3</w:t>
-      </w:r>
-    </w:p>
-    <w:p>
-      <w:r>
-        <w:t xml:space="preserve">    </w:t>
-      </w:r>
-      <w:proofErr w:type="gramStart"/>
-      <w:r>
-        <w:t>demodulation(</w:t>
-      </w:r>
-      <w:proofErr w:type="gramEnd"/>
-      <w:r>
-        <w:t>Modulated_Signal,frequncy_BandPass,FileNames_shift_2(i), Carries_shift_2(i,:,:), frequency_sampling);</w:t>
-      </w:r>
-    </w:p>
-    <w:p>
-      <w:r>
-        <w:t>end</w:t>
-      </w:r>
-    </w:p>
-    <w:p/>
-    <w:p>
-      <w:proofErr w:type="gramStart"/>
-      <w:r>
-        <w:t>%  local</w:t>
-      </w:r>
-      <w:proofErr w:type="gramEnd"/>
-      <w:r>
-        <w:t xml:space="preserve"> carrier frequencyuency different than Fc by 10 Hz in Demodulation</w:t>
-      </w:r>
-    </w:p>
-    <w:p/>
-    <w:p>
-      <w:r>
-        <w:t xml:space="preserve">Carries_shift_10 = </w:t>
-      </w:r>
-      <w:proofErr w:type="gramStart"/>
-      <w:r>
-        <w:t>CarriersDifferentFc(</w:t>
-      </w:r>
-      <w:proofErr w:type="gramEnd"/>
-      <w:r>
-        <w:t>Carrier_frequencyuency_1, Carrier_frequencyuency_2, 10,t);</w:t>
-      </w:r>
-    </w:p>
-    <w:p>
-      <w:r>
-        <w:t>FileNames_shift_10</w:t>
-      </w:r>
-      <w:proofErr w:type="gramStart"/>
-      <w:r>
-        <w:t>=[</w:t>
-      </w:r>
-      <w:proofErr w:type="gramEnd"/>
-      <w:r>
-        <w:t>"Out_2_shift_10" "Out_2_shift_10" "Out_3_shift_10"];</w:t>
-      </w:r>
-    </w:p>
-    <w:p>
-      <w:r>
-        <w:t>for i = 1:3</w:t>
-      </w:r>
-    </w:p>
-    <w:p>
-      <w:r>
-        <w:t xml:space="preserve">    </w:t>
-      </w:r>
-      <w:proofErr w:type="gramStart"/>
-      <w:r>
-        <w:t>demodulation(</w:t>
-      </w:r>
-      <w:proofErr w:type="gramEnd"/>
-      <w:r>
-        <w:t>Modulated_Signal,frequncy_BandPass,FileNames_shift_10(i), Carries_shift_10(i,:,:), frequency_sampling);</w:t>
-      </w:r>
-    </w:p>
-    <w:p>
-      <w:r>
-        <w:t>end</w:t>
-      </w:r>
-    </w:p>
-    <w:p/>
-    <w:p>
-      <w:r>
-        <w:t xml:space="preserve">% </w:t>
-      </w:r>
-      <w:proofErr w:type="gramStart"/>
-      <w:r>
-        <w:t>Ploting  Signals</w:t>
-      </w:r>
-      <w:proofErr w:type="gramEnd"/>
-    </w:p>
-    <w:p>
-      <w:r>
-        <w:t>plot_</w:t>
-      </w:r>
-      <w:proofErr w:type="gramStart"/>
-      <w:r>
-        <w:t>signal(</w:t>
-      </w:r>
-      <w:proofErr w:type="gramEnd"/>
-      <w:r>
-        <w:t>t, frequency.', phase_signal_1,signal_1, abs(signal_1_fft),1, 'Signal 1');</w:t>
-      </w:r>
-    </w:p>
-    <w:p>
-      <w:r>
-        <w:t>plot_</w:t>
-      </w:r>
-      <w:proofErr w:type="gramStart"/>
-      <w:r>
-        <w:t>signal(</w:t>
-      </w:r>
-      <w:proofErr w:type="gramEnd"/>
-      <w:r>
-        <w:t>t, frequency.', phase_signal_2,signal_2, abs(signal_2_fft),2, 'Signal 2');</w:t>
-      </w:r>
-    </w:p>
-    <w:p>
-      <w:r>
-        <w:t>plot_</w:t>
-      </w:r>
-      <w:proofErr w:type="gramStart"/>
-      <w:r>
-        <w:t>signal(</w:t>
-      </w:r>
-      <w:proofErr w:type="gramEnd"/>
-      <w:r>
-        <w:t>t, frequency.', phase_signal_3,signal_3, abs(signal_3_fft),3, 'Signal 3');</w:t>
-      </w:r>
-    </w:p>
-    <w:p/>
-    <w:p>
-      <w:r>
-        <w:t>% Ploting Modulated Signals</w:t>
-      </w:r>
-    </w:p>
-    <w:p>
-      <w:r>
-        <w:t>plot_</w:t>
-      </w:r>
-      <w:proofErr w:type="gramStart"/>
-      <w:r>
-        <w:t>signal(</w:t>
-      </w:r>
-      <w:proofErr w:type="gramEnd"/>
-      <w:r>
-        <w:t>t, frequency.',phase_modulation_1,modulatedSignal_t1, abs(modulated_signal_f1),4, 'Modulated Signal 1');</w:t>
-      </w:r>
-    </w:p>
-    <w:p>
-      <w:r>
-        <w:t>plot_</w:t>
-      </w:r>
-      <w:proofErr w:type="gramStart"/>
-      <w:r>
-        <w:t>signal(</w:t>
-      </w:r>
-      <w:proofErr w:type="gramEnd"/>
-      <w:r>
-        <w:t>t, frequency.', phase_modulation_2,modulatedSignal_t2, abs(modulated_signal_f2),5, 'Modulated Signal 2');</w:t>
-      </w:r>
-    </w:p>
-    <w:p>
-      <w:r>
-        <w:t>plot_</w:t>
-      </w:r>
-      <w:proofErr w:type="gramStart"/>
-      <w:r>
-        <w:t>signal(</w:t>
-      </w:r>
-      <w:proofErr w:type="gramEnd"/>
-      <w:r>
-        <w:t>t, frequency.', phase_modulation_3,modulatedSignal_t3, abs(modulated_signal_f3),6, 'Modulated Signal 3');</w:t>
-      </w:r>
-    </w:p>
-    <w:p/>
-    <w:p>
-      <w:r>
-        <w:t>function plot_</w:t>
-      </w:r>
-      <w:proofErr w:type="gramStart"/>
-      <w:r>
-        <w:t>signal(</w:t>
-      </w:r>
-      <w:proofErr w:type="gramEnd"/>
-      <w:r>
-        <w:t>length_t, f,angle, time, freq,counter, Time)</w:t>
-      </w:r>
-    </w:p>
-    <w:p>
-      <w:r>
-        <w:t xml:space="preserve">    figure(counter)</w:t>
-      </w:r>
-    </w:p>
-    <w:p>
-      <w:r>
-        <w:t xml:space="preserve">    </w:t>
-      </w:r>
-      <w:proofErr w:type="gramStart"/>
-      <w:r>
-        <w:t>subplot(</w:t>
-      </w:r>
-      <w:proofErr w:type="gramEnd"/>
-      <w:r>
-        <w:t>3, 1, 1)</w:t>
-      </w:r>
-    </w:p>
-    <w:p>
-      <w:r>
-        <w:t xml:space="preserve">    </w:t>
-      </w:r>
-      <w:proofErr w:type="gramStart"/>
-      <w:r>
-        <w:t>plot(</w:t>
-      </w:r>
-      <w:proofErr w:type="gramEnd"/>
-      <w:r>
-        <w:t>length_t, time)</w:t>
-      </w:r>
-    </w:p>
-    <w:p>
-      <w:r>
-        <w:t xml:space="preserve">    xlabel('time')</w:t>
-      </w:r>
-    </w:p>
-    <w:p>
-      <w:r>
-        <w:t xml:space="preserve">    %</w:t>
-      </w:r>
-      <w:proofErr w:type="gramStart"/>
-      <w:r>
-        <w:t>title</w:t>
-      </w:r>
-      <w:proofErr w:type="gramEnd"/>
-      <w:r>
-        <w:t xml:space="preserve"> of time Domain</w:t>
-      </w:r>
-    </w:p>
-    <w:p>
-      <w:r>
-        <w:t xml:space="preserve">    </w:t>
-      </w:r>
-      <w:proofErr w:type="gramStart"/>
-      <w:r>
-        <w:t>title(</w:t>
-      </w:r>
-      <w:proofErr w:type="gramEnd"/>
-      <w:r>
-        <w:t>strcat(Time, ' signal in time Domin'))</w:t>
-      </w:r>
-    </w:p>
-    <w:p>
-      <w:r>
-        <w:t xml:space="preserve">    </w:t>
-      </w:r>
-      <w:proofErr w:type="gramStart"/>
-      <w:r>
-        <w:t>subplot(</w:t>
-      </w:r>
-      <w:proofErr w:type="gramEnd"/>
-      <w:r>
-        <w:t>3, 1, 2)</w:t>
-      </w:r>
-    </w:p>
-    <w:p>
-      <w:r>
-        <w:t xml:space="preserve">    </w:t>
-      </w:r>
-      <w:proofErr w:type="gramStart"/>
-      <w:r>
-        <w:t>plot(</w:t>
-      </w:r>
-      <w:proofErr w:type="gramEnd"/>
-      <w:r>
-        <w:t>f, freq)</w:t>
-      </w:r>
-    </w:p>
-    <w:p>
-      <w:r>
-        <w:t xml:space="preserve">    xlabel('f')</w:t>
-      </w:r>
-    </w:p>
-    <w:p>
-      <w:r>
-        <w:t xml:space="preserve">    %</w:t>
-      </w:r>
-      <w:proofErr w:type="gramStart"/>
-      <w:r>
-        <w:t>title</w:t>
-      </w:r>
-      <w:proofErr w:type="gramEnd"/>
-      <w:r>
-        <w:t xml:space="preserve"> of frequency Domain</w:t>
-      </w:r>
-    </w:p>
-    <w:p>
-      <w:r>
-        <w:t xml:space="preserve">    </w:t>
-      </w:r>
-      <w:proofErr w:type="gramStart"/>
-      <w:r>
-        <w:t>title(</w:t>
-      </w:r>
-      <w:proofErr w:type="gramEnd"/>
-      <w:r>
-        <w:t>strcat(Time, ' Signal in frequency Domain'))</w:t>
-      </w:r>
-    </w:p>
-    <w:p>
-      <w:r>
-        <w:t xml:space="preserve">    </w:t>
-      </w:r>
-      <w:proofErr w:type="gramStart"/>
-      <w:r>
-        <w:t>subplot(</w:t>
-      </w:r>
-      <w:proofErr w:type="gramEnd"/>
-      <w:r>
-        <w:t>3, 1, 3)</w:t>
-      </w:r>
-    </w:p>
-    <w:p>
-      <w:r>
-        <w:t xml:space="preserve">    </w:t>
-      </w:r>
-      <w:proofErr w:type="gramStart"/>
-      <w:r>
-        <w:t>plot(</w:t>
-      </w:r>
-      <w:proofErr w:type="gramEnd"/>
-      <w:r>
-        <w:t>f, angle)</w:t>
-      </w:r>
-    </w:p>
-    <w:p>
-      <w:r>
-        <w:t xml:space="preserve">    ylabel('phase')</w:t>
-      </w:r>
-    </w:p>
-    <w:p>
-      <w:r>
-        <w:t xml:space="preserve">    xlabel('f')</w:t>
-      </w:r>
-    </w:p>
-    <w:p>
-      <w:r>
-        <w:t xml:space="preserve">    %</w:t>
-      </w:r>
-      <w:proofErr w:type="gramStart"/>
-      <w:r>
-        <w:t>title</w:t>
-      </w:r>
-      <w:proofErr w:type="gramEnd"/>
-      <w:r>
-        <w:t xml:space="preserve"> of phase</w:t>
-      </w:r>
-    </w:p>
-    <w:p>
-      <w:r>
-        <w:t xml:space="preserve">    </w:t>
-      </w:r>
-      <w:proofErr w:type="gramStart"/>
-      <w:r>
-        <w:t>title(</w:t>
-      </w:r>
-      <w:proofErr w:type="gramEnd"/>
-      <w:r>
-        <w:t>strcat(Time, ' Phase'))</w:t>
-      </w:r>
-    </w:p>
-    <w:p>
-      <w:r>
-        <w:t>end</w:t>
-      </w:r>
-    </w:p>
-    <w:p/>
-    <w:p>
-      <w:r>
-        <w:t>function lpf=</w:t>
-      </w:r>
-      <w:proofErr w:type="gramStart"/>
-      <w:r>
-        <w:t>demodulation(</w:t>
-      </w:r>
-      <w:proofErr w:type="gramEnd"/>
-      <w:r>
-        <w:t>signal_modulation, frequncy_BandPass, out_name, carrier_signal, frequency_signal_sampling)</w:t>
-      </w:r>
-    </w:p>
-    <w:p>
-      <w:r>
-        <w:t xml:space="preserve">    demodulationdSignal = 2 * (signal_</w:t>
-      </w:r>
-      <w:proofErr w:type="gramStart"/>
-      <w:r>
-        <w:t>modulation .</w:t>
-      </w:r>
-      <w:proofErr w:type="gramEnd"/>
-      <w:r>
-        <w:t>* carrier_signal);</w:t>
-      </w:r>
-    </w:p>
-    <w:p>
-      <w:r>
-        <w:t xml:space="preserve">    lpf = </w:t>
-      </w:r>
-      <w:proofErr w:type="gramStart"/>
-      <w:r>
-        <w:t>lowpass(</w:t>
-      </w:r>
-      <w:proofErr w:type="gramEnd"/>
-      <w:r>
-        <w:t>demodulationdSignal, frequncy_BandPass, frequency_signal_sampling);</w:t>
-      </w:r>
-    </w:p>
-    <w:p>
-      <w:r>
-        <w:t xml:space="preserve">    </w:t>
-      </w:r>
-      <w:proofErr w:type="gramStart"/>
-      <w:r>
-        <w:t>audiowrite(</w:t>
-      </w:r>
-      <w:proofErr w:type="gramEnd"/>
-      <w:r>
-        <w:t>strcat("Output_signals/", out_name, '.wav'), lpf, frequency_signal_sampling);</w:t>
-      </w:r>
-    </w:p>
-    <w:p>
-      <w:r>
-        <w:t>end</w:t>
-      </w:r>
-    </w:p>
-    <w:p/>
-    <w:p>
-      <w:r>
-        <w:t xml:space="preserve">function Array_of_carries = </w:t>
-      </w:r>
-      <w:proofErr w:type="gramStart"/>
-      <w:r>
-        <w:t>CarriersPhase(</w:t>
-      </w:r>
-      <w:proofErr w:type="gramEnd"/>
-      <w:r>
-        <w:t>Carrier_frequencyuency_1, Carrier_frequencyuency_2, deg,time)</w:t>
-      </w:r>
-    </w:p>
-    <w:p/>
-    <w:p>
-      <w:r>
-        <w:t xml:space="preserve">     carry_1 = </w:t>
-      </w:r>
-      <w:proofErr w:type="gramStart"/>
-      <w:r>
-        <w:t>cos(</w:t>
-      </w:r>
-      <w:proofErr w:type="gramEnd"/>
-      <w:r>
-        <w:t>(2*pi * Carrier_frequencyuency_1 * time) + ((deg * pi) / 180));</w:t>
-      </w:r>
-    </w:p>
-    <w:p>
-      <w:r>
-        <w:t xml:space="preserve">     carry_2 = </w:t>
-      </w:r>
-      <w:proofErr w:type="gramStart"/>
-      <w:r>
-        <w:t>cos(</w:t>
-      </w:r>
-      <w:proofErr w:type="gramEnd"/>
-      <w:r>
-        <w:t>(2*pi * Carrier_frequencyuency_2 * time) + ((deg * pi) / 180));</w:t>
-      </w:r>
-    </w:p>
-    <w:p>
-      <w:r>
-        <w:t xml:space="preserve">     carry_3 = </w:t>
-      </w:r>
-      <w:proofErr w:type="gramStart"/>
-      <w:r>
-        <w:t>sin(</w:t>
-      </w:r>
-      <w:proofErr w:type="gramEnd"/>
-      <w:r>
-        <w:t>(2*pi * Carrier_frequencyuency_2 * time) + ((deg * pi) / 180));</w:t>
-      </w:r>
-    </w:p>
-    <w:p>
-      <w:r>
-        <w:t xml:space="preserve">     Array_of_carries</w:t>
-      </w:r>
-      <w:proofErr w:type="gramStart"/>
-      <w:r>
-        <w:t>=[</w:t>
-      </w:r>
-      <w:proofErr w:type="gramEnd"/>
-      <w:r>
-        <w:t>carry_1; carry_2; carry_3];</w:t>
-      </w:r>
-    </w:p>
-    <w:p>
-      <w:r>
-        <w:t>end</w:t>
-      </w:r>
-    </w:p>
-    <w:p>
-      <w:r>
-        <w:t>function Array_of_</w:t>
-      </w:r>
-      <w:proofErr w:type="gramStart"/>
-      <w:r>
-        <w:t>carries  =</w:t>
-      </w:r>
-      <w:proofErr w:type="gramEnd"/>
-      <w:r>
-        <w:t xml:space="preserve"> CarriersDifferentFc(Carrier_frequencyuency_1, Carrier_frequencyuency_2, frequency_dc,t)</w:t>
-      </w:r>
-    </w:p>
-    <w:p/>
-    <w:p>
-      <w:r>
-        <w:t xml:space="preserve">     carry_1 = </w:t>
-      </w:r>
-      <w:proofErr w:type="gramStart"/>
-      <w:r>
-        <w:t>cos(</w:t>
-      </w:r>
-      <w:proofErr w:type="gramEnd"/>
-      <w:r>
-        <w:t>2*pi * (Carrier_frequencyuency_1 + frequency_dc) * t);</w:t>
-      </w:r>
-    </w:p>
-    <w:p>
-      <w:r>
-        <w:t xml:space="preserve">     carry_2 = </w:t>
-      </w:r>
-      <w:proofErr w:type="gramStart"/>
-      <w:r>
-        <w:t>cos(</w:t>
-      </w:r>
-      <w:proofErr w:type="gramEnd"/>
-      <w:r>
-        <w:t>2*pi * (Carrier_frequencyuency_2 + frequency_dc) * t);</w:t>
-      </w:r>
-    </w:p>
-    <w:p>
-      <w:r>
-        <w:t xml:space="preserve">     carry_3 = </w:t>
-      </w:r>
-      <w:proofErr w:type="gramStart"/>
-      <w:r>
-        <w:t>sin(</w:t>
-      </w:r>
-      <w:proofErr w:type="gramEnd"/>
-      <w:r>
-        <w:t>2*pi * (Carrier_frequencyuency_2 + frequency_dc) * t);</w:t>
-      </w:r>
-    </w:p>
-    <w:p>
-      <w:r>
-        <w:t xml:space="preserve">     Array_of_carries</w:t>
-      </w:r>
-      <w:proofErr w:type="gramStart"/>
-      <w:r>
-        <w:t>=[</w:t>
-      </w:r>
-      <w:proofErr w:type="gramEnd"/>
-      <w:r>
-        <w:t>carry_1; carry_2; carry_3];</w:t>
-      </w:r>
-    </w:p>
-    <w:p>
-      <w:r>
-        <w:t>end</w:t>
-      </w:r>
-      <w:r>
-        <w:br w:type="page"/>
-      </w:r>
-    </w:p>
     <w:sectPr>
-      <w:headerReference w:type="default" r:id="rId18"/>
+      <w:headerReference w:type="default" r:id="rId33"/>
       <w:pgSz w:w="11909" w:h="16834" w:code="9"/>
       <w:pgMar w:top="720" w:right="720" w:bottom="720" w:left="720" w:header="432" w:footer="720" w:gutter="0"/>
       <w:pgBorders w:display="notFirstPage" w:offsetFrom="page">
@@ -4410,7 +8480,7 @@
   <w:style w:type="paragraph" w:default="1" w:styleId="Normal">
     <w:name w:val="Normal"/>
     <w:qFormat/>
-    <w:rsid w:val="00AA3C6B"/>
+    <w:rsid w:val="00DF297F"/>
   </w:style>
   <w:style w:type="character" w:default="1" w:styleId="DefaultParagraphFont">
     <w:name w:val="Default Paragraph Font"/>
@@ -4493,6 +8563,41 @@
       <w:ind w:left="720"/>
       <w:contextualSpacing/>
     </w:pPr>
+  </w:style>
+  <w:style w:type="table" w:styleId="TableGrid">
+    <w:name w:val="Table Grid"/>
+    <w:basedOn w:val="TableNormal"/>
+    <w:uiPriority w:val="39"/>
+    <w:rsid w:val="00AF1D69"/>
+    <w:pPr>
+      <w:spacing w:after="0" w:line="240" w:lineRule="auto"/>
+    </w:pPr>
+    <w:tblPr>
+      <w:tblBorders>
+        <w:top w:val="single" w:sz="4" w:space="0" w:color="auto"/>
+        <w:left w:val="single" w:sz="4" w:space="0" w:color="auto"/>
+        <w:bottom w:val="single" w:sz="4" w:space="0" w:color="auto"/>
+        <w:right w:val="single" w:sz="4" w:space="0" w:color="auto"/>
+        <w:insideH w:val="single" w:sz="4" w:space="0" w:color="auto"/>
+        <w:insideV w:val="single" w:sz="4" w:space="0" w:color="auto"/>
+      </w:tblBorders>
+    </w:tblPr>
+  </w:style>
+  <w:style w:type="paragraph" w:customStyle="1" w:styleId="Default">
+    <w:name w:val="Default"/>
+    <w:rsid w:val="000371A0"/>
+    <w:pPr>
+      <w:autoSpaceDE w:val="0"/>
+      <w:autoSpaceDN w:val="0"/>
+      <w:adjustRightInd w:val="0"/>
+      <w:spacing w:after="0" w:line="240" w:lineRule="auto"/>
+    </w:pPr>
+    <w:rPr>
+      <w:rFonts w:ascii="Times New Roman" w:hAnsi="Times New Roman" w:cs="Times New Roman"/>
+      <w:color w:val="000000"/>
+      <w:sz w:val="24"/>
+      <w:szCs w:val="24"/>
+    </w:rPr>
   </w:style>
 </w:styles>
 </file>

--- a/report.docx
+++ b/report.docx
@@ -302,16 +302,7 @@
                                 <w:sz w:val="48"/>
                                 <w:szCs w:val="48"/>
                               </w:rPr>
-                              <w:t xml:space="preserve">Ziad </w:t>
-                            </w:r>
-                            <w:r>
-                              <w:rPr>
-                                <w:rFonts w:ascii="Arial" w:hAnsi="Arial" w:cs="Arial"/>
-                                <w:color w:val="FFFFFF" w:themeColor="background1"/>
-                                <w:sz w:val="48"/>
-                                <w:szCs w:val="48"/>
-                              </w:rPr>
-                              <w:t>Sherif Muhammed</w:t>
+                              <w:t>Ziad Sherif Muhammed</w:t>
                             </w:r>
                             <w:r>
                               <w:rPr>
@@ -472,16 +463,7 @@
                           <w:sz w:val="48"/>
                           <w:szCs w:val="48"/>
                         </w:rPr>
-                        <w:t xml:space="preserve">Ziad </w:t>
-                      </w:r>
-                      <w:r>
-                        <w:rPr>
-                          <w:rFonts w:ascii="Arial" w:hAnsi="Arial" w:cs="Arial"/>
-                          <w:color w:val="FFFFFF" w:themeColor="background1"/>
-                          <w:sz w:val="48"/>
-                          <w:szCs w:val="48"/>
-                        </w:rPr>
-                        <w:t>Sherif Muhammed</w:t>
+                        <w:t>Ziad Sherif Muhammed</w:t>
                       </w:r>
                       <w:r>
                         <w:rPr>
@@ -2147,20 +2129,30 @@
     <w:p>
       <w:pPr>
         <w:rPr>
-          <w:b/>
-          <w:bCs/>
-          <w:sz w:val="28"/>
-          <w:szCs w:val="28"/>
-        </w:rPr>
-      </w:pPr>
-      <w:r>
-        <w:rPr>
-          <w:b/>
-          <w:bCs/>
-          <w:sz w:val="28"/>
-          <w:szCs w:val="28"/>
+          <w:sz w:val="40"/>
+          <w:szCs w:val="40"/>
+        </w:rPr>
+      </w:pPr>
+      <w:r>
+        <w:rPr>
+          <w:sz w:val="40"/>
+          <w:szCs w:val="40"/>
         </w:rPr>
         <w:lastRenderedPageBreak/>
+        <w:t>S</w:t>
+      </w:r>
+      <w:r>
+        <w:rPr>
+          <w:sz w:val="40"/>
+          <w:szCs w:val="40"/>
+        </w:rPr>
+        <w:t xml:space="preserve">ynchronous </w:t>
+      </w:r>
+      <w:r>
+        <w:rPr>
+          <w:sz w:val="40"/>
+          <w:szCs w:val="40"/>
+        </w:rPr>
         <w:t>Demodulation:</w:t>
       </w:r>
     </w:p>
@@ -2214,9 +2206,9 @@
                 <w:szCs w:val="28"/>
               </w:rPr>
               <w:drawing>
-                <wp:inline distT="0" distB="0" distL="0" distR="0" wp14:anchorId="2F84B26F" wp14:editId="378A4250">
-                  <wp:extent cx="3735172" cy="3368040"/>
-                  <wp:effectExtent l="0" t="0" r="0" b="3810"/>
+                <wp:inline distT="0" distB="0" distL="0" distR="0" wp14:anchorId="2F84B26F" wp14:editId="057363C0">
+                  <wp:extent cx="3334482" cy="3276600"/>
+                  <wp:effectExtent l="0" t="0" r="0" b="0"/>
                   <wp:docPr id="27" name="Picture 27"/>
                   <wp:cNvGraphicFramePr>
                     <a:graphicFrameLocks xmlns:a="http://schemas.openxmlformats.org/drawingml/2006/main" noChangeAspect="1"/>
@@ -2237,7 +2229,7 @@
                         <pic:spPr>
                           <a:xfrm>
                             <a:off x="0" y="0"/>
-                            <a:ext cx="3743116" cy="3375203"/>
+                            <a:ext cx="3347446" cy="3289339"/>
                           </a:xfrm>
                           <a:prstGeom prst="rect">
                             <a:avLst/>
@@ -2292,9 +2284,9 @@
                 <w:szCs w:val="28"/>
               </w:rPr>
               <w:drawing>
-                <wp:inline distT="0" distB="0" distL="0" distR="0" wp14:anchorId="586CA346" wp14:editId="419F93D6">
-                  <wp:extent cx="3676015" cy="2727960"/>
-                  <wp:effectExtent l="0" t="0" r="635" b="0"/>
+                <wp:inline distT="0" distB="0" distL="0" distR="0" wp14:anchorId="586CA346" wp14:editId="22111ECE">
+                  <wp:extent cx="3152140" cy="2333625"/>
+                  <wp:effectExtent l="0" t="0" r="0" b="9525"/>
                   <wp:docPr id="28" name="Picture 28"/>
                   <wp:cNvGraphicFramePr>
                     <a:graphicFrameLocks xmlns:a="http://schemas.openxmlformats.org/drawingml/2006/main" noChangeAspect="1"/>
@@ -2315,7 +2307,7 @@
                         <pic:spPr>
                           <a:xfrm>
                             <a:off x="0" y="0"/>
-                            <a:ext cx="3680865" cy="2731559"/>
+                            <a:ext cx="3156299" cy="2336704"/>
                           </a:xfrm>
                           <a:prstGeom prst="rect">
                             <a:avLst/>
@@ -2443,7 +2435,6 @@
           <w:bCs/>
           <w:sz w:val="28"/>
           <w:szCs w:val="28"/>
-          <w:rtl/>
         </w:rPr>
       </w:pPr>
       <w:r>
@@ -2461,6 +2452,26 @@
           <w:szCs w:val="28"/>
         </w:rPr>
         <w:t>M(t)[output] =0.5*M(t)[original]</w:t>
+      </w:r>
+    </w:p>
+    <w:p>
+      <w:pPr>
+        <w:rPr>
+          <w:b/>
+          <w:bCs/>
+          <w:sz w:val="28"/>
+          <w:szCs w:val="28"/>
+          <w:rtl/>
+        </w:rPr>
+      </w:pPr>
+      <w:r>
+        <w:rPr>
+          <w:b/>
+          <w:bCs/>
+          <w:sz w:val="28"/>
+          <w:szCs w:val="28"/>
+        </w:rPr>
+        <w:t>Output is less weaker than original sound</w:t>
       </w:r>
     </w:p>
     <w:p>
@@ -4393,380 +4404,134 @@
         <w:ind w:left="720"/>
       </w:pPr>
       <w:r>
-        <w:t xml:space="preserve">[signal_1, frequency_sampling1] = </w:t>
-      </w:r>
-      <w:proofErr w:type="spellStart"/>
-      <w:r>
-        <w:t>audioread</w:t>
-      </w:r>
-      <w:proofErr w:type="spellEnd"/>
-      <w:r>
-        <w:t>('signals/ziad.wav'</w:t>
-      </w:r>
-      <w:proofErr w:type="gramStart"/>
-      <w:r>
-        <w:t>);</w:t>
-      </w:r>
-      <w:proofErr w:type="gramEnd"/>
-    </w:p>
-    <w:p>
-      <w:pPr>
-        <w:ind w:left="720"/>
-      </w:pPr>
-      <w:r>
-        <w:t xml:space="preserve">[signal_2, frequency_sampling2] = </w:t>
-      </w:r>
-      <w:proofErr w:type="spellStart"/>
-      <w:r>
-        <w:t>audioread</w:t>
-      </w:r>
-      <w:proofErr w:type="spellEnd"/>
-      <w:r>
-        <w:t>('signals/esoo.wav'</w:t>
-      </w:r>
-      <w:proofErr w:type="gramStart"/>
-      <w:r>
-        <w:t>);</w:t>
-      </w:r>
-      <w:proofErr w:type="gramEnd"/>
-    </w:p>
-    <w:p>
-      <w:pPr>
-        <w:ind w:left="720"/>
-      </w:pPr>
-      <w:r>
-        <w:t xml:space="preserve">[signal_3, frequency_sampling3] = </w:t>
-      </w:r>
-      <w:proofErr w:type="spellStart"/>
-      <w:r>
-        <w:t>audioread</w:t>
-      </w:r>
-      <w:proofErr w:type="spellEnd"/>
-      <w:r>
-        <w:t>('signals/mohey.wav'</w:t>
-      </w:r>
-      <w:proofErr w:type="gramStart"/>
-      <w:r>
-        <w:t>);</w:t>
-      </w:r>
-      <w:proofErr w:type="gramEnd"/>
-    </w:p>
-    <w:p>
-      <w:pPr>
-        <w:ind w:left="720"/>
-      </w:pPr>
-    </w:p>
-    <w:p>
-      <w:pPr>
-        <w:ind w:left="720"/>
-      </w:pPr>
-      <w:r>
-        <w:t>%</w:t>
-      </w:r>
-      <w:proofErr w:type="gramStart"/>
-      <w:r>
-        <w:t>%  Resampling</w:t>
-      </w:r>
-      <w:proofErr w:type="gramEnd"/>
-      <w:r>
-        <w:t xml:space="preserve"> the signals</w:t>
-      </w:r>
-    </w:p>
-    <w:p>
-      <w:pPr>
-        <w:ind w:left="720"/>
-      </w:pPr>
-      <w:proofErr w:type="spellStart"/>
-      <w:r>
-        <w:t>FsNew</w:t>
-      </w:r>
-      <w:proofErr w:type="spellEnd"/>
-      <w:r>
-        <w:t xml:space="preserve"> = </w:t>
-      </w:r>
-      <w:proofErr w:type="gramStart"/>
-      <w:r>
-        <w:t>250000;</w:t>
-      </w:r>
-      <w:proofErr w:type="gramEnd"/>
-    </w:p>
-    <w:p>
-      <w:pPr>
-        <w:ind w:left="720"/>
-      </w:pPr>
-      <w:proofErr w:type="spellStart"/>
-      <w:r>
-        <w:t>frequency_sampling</w:t>
-      </w:r>
-      <w:proofErr w:type="spellEnd"/>
-      <w:r>
-        <w:t>=</w:t>
-      </w:r>
-      <w:proofErr w:type="spellStart"/>
-      <w:proofErr w:type="gramStart"/>
-      <w:r>
-        <w:t>FsNew</w:t>
-      </w:r>
-      <w:proofErr w:type="spellEnd"/>
-      <w:r>
-        <w:t>;</w:t>
-      </w:r>
-      <w:proofErr w:type="gramEnd"/>
-    </w:p>
-    <w:p>
-      <w:pPr>
-        <w:ind w:left="720"/>
-      </w:pPr>
-      <w:r>
-        <w:t>ratio=</w:t>
-      </w:r>
-      <w:proofErr w:type="spellStart"/>
-      <w:r>
-        <w:t>FsNew</w:t>
-      </w:r>
-      <w:proofErr w:type="spellEnd"/>
-      <w:r>
-        <w:t>/frequency_</w:t>
-      </w:r>
-      <w:proofErr w:type="gramStart"/>
-      <w:r>
-        <w:t>sampling1;</w:t>
-      </w:r>
-      <w:proofErr w:type="gramEnd"/>
-    </w:p>
-    <w:p>
-      <w:pPr>
-        <w:ind w:left="720"/>
-      </w:pPr>
-      <w:r>
-        <w:t>[</w:t>
-      </w:r>
-      <w:proofErr w:type="spellStart"/>
-      <w:r>
-        <w:t>temp_P</w:t>
-      </w:r>
-      <w:proofErr w:type="spellEnd"/>
-      <w:r>
-        <w:t xml:space="preserve">, </w:t>
-      </w:r>
-      <w:proofErr w:type="spellStart"/>
-      <w:r>
-        <w:t>temp_Q</w:t>
-      </w:r>
-      <w:proofErr w:type="spellEnd"/>
-      <w:r>
-        <w:t>] = rat(ratio</w:t>
-      </w:r>
-      <w:proofErr w:type="gramStart"/>
-      <w:r>
-        <w:t>);</w:t>
-      </w:r>
-      <w:proofErr w:type="gramEnd"/>
-    </w:p>
-    <w:p>
-      <w:pPr>
-        <w:ind w:left="720"/>
-      </w:pPr>
-      <w:r>
-        <w:t xml:space="preserve">signal_1 = </w:t>
-      </w:r>
-      <w:proofErr w:type="gramStart"/>
-      <w:r>
-        <w:t>resample(</w:t>
-      </w:r>
-      <w:proofErr w:type="gramEnd"/>
-      <w:r>
-        <w:t xml:space="preserve">signal_1, </w:t>
-      </w:r>
-      <w:proofErr w:type="spellStart"/>
-      <w:r>
-        <w:t>temp_P</w:t>
-      </w:r>
-      <w:proofErr w:type="spellEnd"/>
-      <w:r>
-        <w:t xml:space="preserve">, </w:t>
-      </w:r>
-      <w:proofErr w:type="spellStart"/>
-      <w:r>
-        <w:t>temp_Q</w:t>
-      </w:r>
-      <w:proofErr w:type="spellEnd"/>
-      <w:r>
-        <w:t>);</w:t>
-      </w:r>
-    </w:p>
-    <w:p>
-      <w:pPr>
-        <w:ind w:left="720"/>
-      </w:pPr>
-    </w:p>
-    <w:p>
-      <w:pPr>
-        <w:ind w:left="720"/>
-      </w:pPr>
-      <w:r>
-        <w:t>ratio=</w:t>
-      </w:r>
-      <w:proofErr w:type="spellStart"/>
-      <w:r>
-        <w:t>FsNew</w:t>
-      </w:r>
-      <w:proofErr w:type="spellEnd"/>
-      <w:r>
-        <w:t>/frequency_</w:t>
-      </w:r>
-      <w:proofErr w:type="gramStart"/>
-      <w:r>
-        <w:t>sampling2;</w:t>
-      </w:r>
-      <w:proofErr w:type="gramEnd"/>
-    </w:p>
-    <w:p>
-      <w:pPr>
-        <w:ind w:left="720"/>
-      </w:pPr>
-      <w:r>
-        <w:t>[</w:t>
-      </w:r>
-      <w:proofErr w:type="spellStart"/>
-      <w:r>
-        <w:t>temp_P</w:t>
-      </w:r>
-      <w:proofErr w:type="spellEnd"/>
-      <w:r>
-        <w:t xml:space="preserve">, </w:t>
-      </w:r>
-      <w:proofErr w:type="spellStart"/>
-      <w:r>
-        <w:t>temp_Q</w:t>
-      </w:r>
-      <w:proofErr w:type="spellEnd"/>
-      <w:r>
-        <w:t>] = rat(ratio</w:t>
-      </w:r>
-      <w:proofErr w:type="gramStart"/>
-      <w:r>
-        <w:t>);</w:t>
-      </w:r>
-      <w:proofErr w:type="gramEnd"/>
-    </w:p>
-    <w:p>
-      <w:pPr>
-        <w:ind w:left="720"/>
-      </w:pPr>
-      <w:r>
-        <w:t xml:space="preserve">signal_2 = </w:t>
-      </w:r>
-      <w:proofErr w:type="gramStart"/>
-      <w:r>
-        <w:t>resample(</w:t>
-      </w:r>
-      <w:proofErr w:type="gramEnd"/>
-      <w:r>
-        <w:t xml:space="preserve">signal_2, </w:t>
-      </w:r>
-      <w:proofErr w:type="spellStart"/>
-      <w:r>
-        <w:t>temp_P</w:t>
-      </w:r>
-      <w:proofErr w:type="spellEnd"/>
-      <w:r>
-        <w:t xml:space="preserve">, </w:t>
-      </w:r>
-      <w:proofErr w:type="spellStart"/>
-      <w:r>
-        <w:t>temp_Q</w:t>
-      </w:r>
-      <w:proofErr w:type="spellEnd"/>
-      <w:r>
-        <w:t>);</w:t>
-      </w:r>
-    </w:p>
-    <w:p>
-      <w:pPr>
-        <w:ind w:left="720"/>
-      </w:pPr>
-    </w:p>
-    <w:p>
-      <w:pPr>
-        <w:ind w:left="720"/>
-      </w:pPr>
-      <w:r>
-        <w:t>ratio=</w:t>
-      </w:r>
-      <w:proofErr w:type="spellStart"/>
-      <w:r>
-        <w:t>FsNew</w:t>
-      </w:r>
-      <w:proofErr w:type="spellEnd"/>
-      <w:r>
-        <w:t>/frequency_</w:t>
-      </w:r>
-      <w:proofErr w:type="gramStart"/>
-      <w:r>
-        <w:t>sampling3;</w:t>
-      </w:r>
-      <w:proofErr w:type="gramEnd"/>
-    </w:p>
-    <w:p>
-      <w:pPr>
-        <w:ind w:left="720"/>
-      </w:pPr>
-      <w:r>
-        <w:t>[</w:t>
-      </w:r>
-      <w:proofErr w:type="spellStart"/>
-      <w:r>
-        <w:t>temp_P</w:t>
-      </w:r>
-      <w:proofErr w:type="spellEnd"/>
-      <w:r>
-        <w:t xml:space="preserve">, </w:t>
-      </w:r>
-      <w:proofErr w:type="spellStart"/>
-      <w:r>
-        <w:t>temp_Q</w:t>
-      </w:r>
-      <w:proofErr w:type="spellEnd"/>
-      <w:r>
-        <w:t>] = rat(ratio</w:t>
-      </w:r>
-      <w:proofErr w:type="gramStart"/>
-      <w:r>
-        <w:t>);</w:t>
-      </w:r>
-      <w:proofErr w:type="gramEnd"/>
-    </w:p>
-    <w:p>
-      <w:pPr>
-        <w:ind w:left="720"/>
-      </w:pPr>
-      <w:r>
-        <w:t xml:space="preserve">signal_3 = </w:t>
-      </w:r>
-      <w:proofErr w:type="gramStart"/>
-      <w:r>
-        <w:t>resample(</w:t>
-      </w:r>
-      <w:proofErr w:type="gramEnd"/>
-      <w:r>
-        <w:t xml:space="preserve">signal_3, </w:t>
-      </w:r>
-      <w:proofErr w:type="spellStart"/>
-      <w:r>
-        <w:t>temp_P</w:t>
-      </w:r>
-      <w:proofErr w:type="spellEnd"/>
-      <w:r>
-        <w:t xml:space="preserve">, </w:t>
-      </w:r>
-      <w:proofErr w:type="spellStart"/>
-      <w:r>
-        <w:t>temp_Q</w:t>
-      </w:r>
-      <w:proofErr w:type="spellEnd"/>
-      <w:r>
-        <w:t>);</w:t>
+        <w:t>[signal_1, frequency_sampling1] = audioread('signals/ziad.wav');</w:t>
+      </w:r>
+    </w:p>
+    <w:p>
+      <w:pPr>
+        <w:ind w:left="720"/>
+      </w:pPr>
+      <w:r>
+        <w:t>[signal_2, frequency_sampling2] = audioread('signals/esoo.wav');</w:t>
+      </w:r>
+    </w:p>
+    <w:p>
+      <w:pPr>
+        <w:ind w:left="720"/>
+      </w:pPr>
+      <w:r>
+        <w:t>[signal_3, frequency_sampling3] = audioread('signals/mohey.wav');</w:t>
+      </w:r>
+    </w:p>
+    <w:p>
+      <w:pPr>
+        <w:ind w:left="720"/>
+      </w:pPr>
+    </w:p>
+    <w:p>
+      <w:pPr>
+        <w:ind w:left="720"/>
+      </w:pPr>
+      <w:r>
+        <w:t>%%  Resampling the signals</w:t>
+      </w:r>
+    </w:p>
+    <w:p>
+      <w:pPr>
+        <w:ind w:left="720"/>
+      </w:pPr>
+      <w:r>
+        <w:t>FsNew = 250000;</w:t>
+      </w:r>
+    </w:p>
+    <w:p>
+      <w:pPr>
+        <w:ind w:left="720"/>
+      </w:pPr>
+      <w:r>
+        <w:t>frequency_sampling=FsNew;</w:t>
+      </w:r>
+    </w:p>
+    <w:p>
+      <w:pPr>
+        <w:ind w:left="720"/>
+      </w:pPr>
+      <w:r>
+        <w:t>ratio=FsNew/frequency_sampling1;</w:t>
+      </w:r>
+    </w:p>
+    <w:p>
+      <w:pPr>
+        <w:ind w:left="720"/>
+      </w:pPr>
+      <w:r>
+        <w:t>[temp_P, temp_Q] = rat(ratio);</w:t>
+      </w:r>
+    </w:p>
+    <w:p>
+      <w:pPr>
+        <w:ind w:left="720"/>
+      </w:pPr>
+      <w:r>
+        <w:t>signal_1 = resample(signal_1, temp_P, temp_Q);</w:t>
+      </w:r>
+    </w:p>
+    <w:p>
+      <w:pPr>
+        <w:ind w:left="720"/>
+      </w:pPr>
+    </w:p>
+    <w:p>
+      <w:pPr>
+        <w:ind w:left="720"/>
+      </w:pPr>
+      <w:r>
+        <w:t>ratio=FsNew/frequency_sampling2;</w:t>
+      </w:r>
+    </w:p>
+    <w:p>
+      <w:pPr>
+        <w:ind w:left="720"/>
+      </w:pPr>
+      <w:r>
+        <w:t>[temp_P, temp_Q] = rat(ratio);</w:t>
+      </w:r>
+    </w:p>
+    <w:p>
+      <w:pPr>
+        <w:ind w:left="720"/>
+      </w:pPr>
+      <w:r>
+        <w:t>signal_2 = resample(signal_2, temp_P, temp_Q);</w:t>
+      </w:r>
+    </w:p>
+    <w:p>
+      <w:pPr>
+        <w:ind w:left="720"/>
+      </w:pPr>
+    </w:p>
+    <w:p>
+      <w:pPr>
+        <w:ind w:left="720"/>
+      </w:pPr>
+      <w:r>
+        <w:t>ratio=FsNew/frequency_sampling3;</w:t>
+      </w:r>
+    </w:p>
+    <w:p>
+      <w:pPr>
+        <w:ind w:left="720"/>
+      </w:pPr>
+      <w:r>
+        <w:t>[temp_P, temp_Q] = rat(ratio);</w:t>
+      </w:r>
+    </w:p>
+    <w:p>
+      <w:pPr>
+        <w:ind w:left="720"/>
+      </w:pPr>
+      <w:r>
+        <w:t>signal_3 = resample(signal_3, temp_P, temp_Q);</w:t>
       </w:r>
     </w:p>
     <w:p>
@@ -4782,128 +4547,73 @@
         <w:ind w:left="720"/>
       </w:pPr>
       <w:r>
-        <w:t>signal_1 = signal_1</w:t>
-      </w:r>
-      <w:proofErr w:type="gramStart"/>
-      <w:r>
-        <w:t>(:,</w:t>
-      </w:r>
-      <w:proofErr w:type="gramEnd"/>
-      <w:r>
-        <w:t xml:space="preserve"> 1)+signal_1(:, 2);</w:t>
-      </w:r>
-    </w:p>
-    <w:p>
-      <w:pPr>
-        <w:ind w:left="720"/>
-      </w:pPr>
-      <w:r>
-        <w:t>signal_2 = signal_2</w:t>
-      </w:r>
-      <w:proofErr w:type="gramStart"/>
-      <w:r>
-        <w:t>(:,</w:t>
-      </w:r>
-      <w:proofErr w:type="gramEnd"/>
-      <w:r>
-        <w:t xml:space="preserve"> 1)+ signal_2(:, 2);</w:t>
-      </w:r>
-    </w:p>
-    <w:p>
-      <w:pPr>
-        <w:ind w:left="720"/>
-      </w:pPr>
-      <w:r>
-        <w:t>signal_3 = signal_3</w:t>
-      </w:r>
-      <w:proofErr w:type="gramStart"/>
-      <w:r>
-        <w:t>(:,</w:t>
-      </w:r>
-      <w:proofErr w:type="gramEnd"/>
-      <w:r>
-        <w:t xml:space="preserve"> 1)+signal_3(:, 2);</w:t>
-      </w:r>
-    </w:p>
-    <w:p>
-      <w:pPr>
-        <w:ind w:left="720"/>
-      </w:pPr>
-    </w:p>
-    <w:p>
-      <w:pPr>
-        <w:ind w:left="720"/>
-      </w:pPr>
-      <w:r>
-        <w:t xml:space="preserve">%% set </w:t>
-      </w:r>
-      <w:proofErr w:type="spellStart"/>
-      <w:r>
-        <w:t>maxuim</w:t>
-      </w:r>
-      <w:proofErr w:type="spellEnd"/>
-      <w:r>
-        <w:t xml:space="preserve"> length between 3 signals</w:t>
-      </w:r>
-    </w:p>
-    <w:p>
-      <w:pPr>
-        <w:ind w:left="720"/>
-      </w:pPr>
-      <w:r>
-        <w:t>length_1 = length(signal_1</w:t>
-      </w:r>
-      <w:proofErr w:type="gramStart"/>
-      <w:r>
-        <w:t>);</w:t>
-      </w:r>
-      <w:proofErr w:type="gramEnd"/>
-    </w:p>
-    <w:p>
-      <w:pPr>
-        <w:ind w:left="720"/>
-      </w:pPr>
-      <w:r>
-        <w:t>length_2 = length(signal_2</w:t>
-      </w:r>
-      <w:proofErr w:type="gramStart"/>
-      <w:r>
-        <w:t>);</w:t>
-      </w:r>
-      <w:proofErr w:type="gramEnd"/>
-    </w:p>
-    <w:p>
-      <w:pPr>
-        <w:ind w:left="720"/>
-      </w:pPr>
-      <w:r>
-        <w:t>length_3 = length(signal_3</w:t>
-      </w:r>
-      <w:proofErr w:type="gramStart"/>
-      <w:r>
-        <w:t>);</w:t>
-      </w:r>
-      <w:proofErr w:type="gramEnd"/>
-    </w:p>
-    <w:p>
-      <w:pPr>
-        <w:ind w:left="720"/>
-      </w:pPr>
-    </w:p>
-    <w:p>
-      <w:pPr>
-        <w:ind w:left="720"/>
-      </w:pPr>
-      <w:r>
-        <w:t xml:space="preserve">N = </w:t>
-      </w:r>
-      <w:proofErr w:type="gramStart"/>
-      <w:r>
-        <w:t>max(</w:t>
-      </w:r>
-      <w:proofErr w:type="gramEnd"/>
-      <w:r>
-        <w:t>[length_1, length_2, length_3]);</w:t>
+        <w:t>signal_1 = signal_1(:, 1)+signal_1(:, 2);</w:t>
+      </w:r>
+    </w:p>
+    <w:p>
+      <w:pPr>
+        <w:ind w:left="720"/>
+      </w:pPr>
+      <w:r>
+        <w:t>signal_2 = signal_2(:, 1)+ signal_2(:, 2);</w:t>
+      </w:r>
+    </w:p>
+    <w:p>
+      <w:pPr>
+        <w:ind w:left="720"/>
+      </w:pPr>
+      <w:r>
+        <w:t>signal_3 = signal_3(:, 1)+signal_3(:, 2);</w:t>
+      </w:r>
+    </w:p>
+    <w:p>
+      <w:pPr>
+        <w:ind w:left="720"/>
+      </w:pPr>
+    </w:p>
+    <w:p>
+      <w:pPr>
+        <w:ind w:left="720"/>
+      </w:pPr>
+      <w:r>
+        <w:t>%% set maxuim length between 3 signals</w:t>
+      </w:r>
+    </w:p>
+    <w:p>
+      <w:pPr>
+        <w:ind w:left="720"/>
+      </w:pPr>
+      <w:r>
+        <w:t>length_1 = length(signal_1);</w:t>
+      </w:r>
+    </w:p>
+    <w:p>
+      <w:pPr>
+        <w:ind w:left="720"/>
+      </w:pPr>
+      <w:r>
+        <w:t>length_2 = length(signal_2);</w:t>
+      </w:r>
+    </w:p>
+    <w:p>
+      <w:pPr>
+        <w:ind w:left="720"/>
+      </w:pPr>
+      <w:r>
+        <w:t>length_3 = length(signal_3);</w:t>
+      </w:r>
+    </w:p>
+    <w:p>
+      <w:pPr>
+        <w:ind w:left="720"/>
+      </w:pPr>
+    </w:p>
+    <w:p>
+      <w:pPr>
+        <w:ind w:left="720"/>
+      </w:pPr>
+      <w:r>
+        <w:t>N = max([length_1, length_2, length_3]);</w:t>
       </w:r>
     </w:p>
     <w:p>
@@ -4925,412 +4635,177 @@
         <w:ind w:left="720"/>
       </w:pPr>
       <w:r>
-        <w:t>signal_1 = [signal_</w:t>
-      </w:r>
-      <w:proofErr w:type="gramStart"/>
-      <w:r>
-        <w:t>1;zeros</w:t>
-      </w:r>
-      <w:proofErr w:type="gramEnd"/>
-      <w:r>
-        <w:t>(N-length_1, 1)];</w:t>
-      </w:r>
-    </w:p>
-    <w:p>
-      <w:pPr>
-        <w:ind w:left="720"/>
-      </w:pPr>
-      <w:r>
-        <w:t>signal_2 = [signal_</w:t>
-      </w:r>
-      <w:proofErr w:type="gramStart"/>
-      <w:r>
-        <w:t>2;zeros</w:t>
-      </w:r>
-      <w:proofErr w:type="gramEnd"/>
-      <w:r>
-        <w:t>(N-length_2, 1)];</w:t>
-      </w:r>
-    </w:p>
-    <w:p>
-      <w:pPr>
-        <w:ind w:left="720"/>
-      </w:pPr>
-      <w:r>
-        <w:t>signal_3 = [signal_</w:t>
-      </w:r>
-      <w:proofErr w:type="gramStart"/>
-      <w:r>
-        <w:t>3;zeros</w:t>
-      </w:r>
-      <w:proofErr w:type="gramEnd"/>
-      <w:r>
-        <w:t>(N-length_3, 1)];</w:t>
-      </w:r>
-    </w:p>
-    <w:p>
-      <w:pPr>
-        <w:ind w:left="720"/>
-      </w:pPr>
-    </w:p>
-    <w:p>
-      <w:pPr>
-        <w:ind w:left="720"/>
-      </w:pPr>
-      <w:r>
-        <w:t xml:space="preserve">%% get time and </w:t>
-      </w:r>
-      <w:proofErr w:type="spellStart"/>
-      <w:r>
-        <w:t>frequencyuency</w:t>
-      </w:r>
-      <w:proofErr w:type="spellEnd"/>
-      <w:r>
-        <w:t xml:space="preserve"> interval</w:t>
-      </w:r>
-    </w:p>
-    <w:p>
-      <w:pPr>
-        <w:ind w:left="720"/>
-      </w:pPr>
-      <w:r>
-        <w:t xml:space="preserve">t = </w:t>
-      </w:r>
-      <w:proofErr w:type="spellStart"/>
-      <w:proofErr w:type="gramStart"/>
-      <w:r>
-        <w:t>linspace</w:t>
-      </w:r>
-      <w:proofErr w:type="spellEnd"/>
-      <w:r>
-        <w:t>(</w:t>
-      </w:r>
-      <w:proofErr w:type="gramEnd"/>
-      <w:r>
-        <w:t>0, N/</w:t>
-      </w:r>
-      <w:proofErr w:type="spellStart"/>
-      <w:r>
-        <w:t>frequency_sampling</w:t>
-      </w:r>
-      <w:proofErr w:type="spellEnd"/>
-      <w:r>
-        <w:t>, N);</w:t>
-      </w:r>
-    </w:p>
-    <w:p>
-      <w:pPr>
-        <w:ind w:left="720"/>
-      </w:pPr>
-      <w:proofErr w:type="spellStart"/>
-      <w:r>
-        <w:t>frequency_d</w:t>
-      </w:r>
-      <w:proofErr w:type="spellEnd"/>
-      <w:r>
-        <w:t xml:space="preserve"> = </w:t>
-      </w:r>
-      <w:proofErr w:type="spellStart"/>
-      <w:r>
-        <w:t>frequency_sampling</w:t>
-      </w:r>
-      <w:proofErr w:type="spellEnd"/>
-      <w:r>
-        <w:t>/</w:t>
-      </w:r>
-      <w:proofErr w:type="gramStart"/>
-      <w:r>
-        <w:t>2;</w:t>
-      </w:r>
-      <w:proofErr w:type="gramEnd"/>
-    </w:p>
-    <w:p>
-      <w:pPr>
-        <w:ind w:left="720"/>
-      </w:pPr>
-      <w:r>
-        <w:t>frequency = -</w:t>
-      </w:r>
-      <w:proofErr w:type="spellStart"/>
-      <w:r>
-        <w:t>frequency_</w:t>
-      </w:r>
-      <w:proofErr w:type="gramStart"/>
-      <w:r>
-        <w:t>d</w:t>
-      </w:r>
-      <w:proofErr w:type="spellEnd"/>
-      <w:r>
-        <w:t xml:space="preserve"> :</w:t>
-      </w:r>
-      <w:proofErr w:type="gramEnd"/>
-      <w:r>
-        <w:t xml:space="preserve"> </w:t>
-      </w:r>
-      <w:proofErr w:type="spellStart"/>
-      <w:r>
-        <w:t>frequency_sampling</w:t>
-      </w:r>
-      <w:proofErr w:type="spellEnd"/>
-      <w:r>
-        <w:t xml:space="preserve">/N: </w:t>
-      </w:r>
-      <w:proofErr w:type="spellStart"/>
-      <w:r>
-        <w:t>frequency_d</w:t>
-      </w:r>
-      <w:proofErr w:type="spellEnd"/>
-      <w:r>
-        <w:t xml:space="preserve"> - </w:t>
-      </w:r>
-      <w:proofErr w:type="spellStart"/>
-      <w:r>
-        <w:t>frequency_sampling</w:t>
-      </w:r>
-      <w:proofErr w:type="spellEnd"/>
-      <w:r>
-        <w:t>/N;</w:t>
-      </w:r>
-    </w:p>
-    <w:p>
-      <w:pPr>
-        <w:ind w:left="720"/>
-      </w:pPr>
-    </w:p>
-    <w:p>
-      <w:pPr>
-        <w:ind w:left="720"/>
-      </w:pPr>
-      <w:r>
-        <w:t xml:space="preserve">%% </w:t>
-      </w:r>
-      <w:proofErr w:type="spellStart"/>
-      <w:r>
-        <w:t>frequencyuency</w:t>
-      </w:r>
-      <w:proofErr w:type="spellEnd"/>
-      <w:r>
-        <w:t xml:space="preserve"> </w:t>
-      </w:r>
-      <w:proofErr w:type="spellStart"/>
-      <w:r>
-        <w:t>Domin</w:t>
-      </w:r>
-      <w:proofErr w:type="spellEnd"/>
-    </w:p>
-    <w:p>
-      <w:pPr>
-        <w:ind w:left="720"/>
-      </w:pPr>
-      <w:r>
-        <w:t xml:space="preserve">signal_1_fft = </w:t>
-      </w:r>
-      <w:proofErr w:type="spellStart"/>
-      <w:r>
-        <w:t>fftshift</w:t>
-      </w:r>
-      <w:proofErr w:type="spellEnd"/>
-      <w:r>
-        <w:t>(</w:t>
-      </w:r>
-      <w:proofErr w:type="spellStart"/>
-      <w:r>
-        <w:t>fft</w:t>
-      </w:r>
-      <w:proofErr w:type="spellEnd"/>
-      <w:r>
-        <w:t>(signal_1)</w:t>
-      </w:r>
-      <w:proofErr w:type="gramStart"/>
-      <w:r>
-        <w:t>);</w:t>
-      </w:r>
-      <w:proofErr w:type="gramEnd"/>
-    </w:p>
-    <w:p>
-      <w:pPr>
-        <w:ind w:left="720"/>
-      </w:pPr>
-      <w:r>
-        <w:t xml:space="preserve">signal_2_fft = </w:t>
-      </w:r>
-      <w:proofErr w:type="spellStart"/>
-      <w:r>
-        <w:t>fftshift</w:t>
-      </w:r>
-      <w:proofErr w:type="spellEnd"/>
-      <w:r>
-        <w:t>(</w:t>
-      </w:r>
-      <w:proofErr w:type="spellStart"/>
-      <w:r>
-        <w:t>fft</w:t>
-      </w:r>
-      <w:proofErr w:type="spellEnd"/>
-      <w:r>
-        <w:t>(signal_2)</w:t>
-      </w:r>
-      <w:proofErr w:type="gramStart"/>
-      <w:r>
-        <w:t>);</w:t>
-      </w:r>
-      <w:proofErr w:type="gramEnd"/>
-    </w:p>
-    <w:p>
-      <w:pPr>
-        <w:ind w:left="720"/>
-      </w:pPr>
-      <w:r>
-        <w:t xml:space="preserve">signal_3_fft = </w:t>
-      </w:r>
-      <w:proofErr w:type="spellStart"/>
-      <w:r>
-        <w:t>fftshift</w:t>
-      </w:r>
-      <w:proofErr w:type="spellEnd"/>
-      <w:r>
-        <w:t>(</w:t>
-      </w:r>
-      <w:proofErr w:type="spellStart"/>
-      <w:r>
-        <w:t>fft</w:t>
-      </w:r>
-      <w:proofErr w:type="spellEnd"/>
-      <w:r>
-        <w:t>(signal_3)</w:t>
-      </w:r>
-      <w:proofErr w:type="gramStart"/>
-      <w:r>
-        <w:t>);</w:t>
-      </w:r>
-      <w:proofErr w:type="gramEnd"/>
-    </w:p>
-    <w:p>
-      <w:pPr>
-        <w:ind w:left="720"/>
-      </w:pPr>
-    </w:p>
-    <w:p>
-      <w:pPr>
-        <w:ind w:left="720"/>
-      </w:pPr>
-      <w:r>
-        <w:t>phase_signal_1 = unwrap(angle(signal_1_fft)</w:t>
-      </w:r>
-      <w:proofErr w:type="gramStart"/>
-      <w:r>
-        <w:t>);</w:t>
-      </w:r>
-      <w:proofErr w:type="gramEnd"/>
-    </w:p>
-    <w:p>
-      <w:pPr>
-        <w:ind w:left="720"/>
-      </w:pPr>
-      <w:r>
-        <w:t>phase_signal_2 = unwrap(angle(signal_2_fft)</w:t>
-      </w:r>
-      <w:proofErr w:type="gramStart"/>
-      <w:r>
-        <w:t>);</w:t>
-      </w:r>
-      <w:proofErr w:type="gramEnd"/>
-    </w:p>
-    <w:p>
-      <w:pPr>
-        <w:ind w:left="720"/>
-      </w:pPr>
-      <w:r>
-        <w:t>phase_signal_3 = unwrap(angle(signal_3_fft)</w:t>
-      </w:r>
-      <w:proofErr w:type="gramStart"/>
-      <w:r>
-        <w:t>);</w:t>
-      </w:r>
-      <w:proofErr w:type="gramEnd"/>
-    </w:p>
-    <w:p>
-      <w:pPr>
-        <w:ind w:left="720"/>
-      </w:pPr>
-    </w:p>
-    <w:p>
-      <w:pPr>
-        <w:ind w:left="720"/>
-      </w:pPr>
-      <w:r>
-        <w:t xml:space="preserve">%% Carrie in </w:t>
-      </w:r>
-      <w:proofErr w:type="spellStart"/>
-      <w:r>
-        <w:t>frequencyuency</w:t>
-      </w:r>
-      <w:proofErr w:type="spellEnd"/>
-      <w:r>
-        <w:t xml:space="preserve"> </w:t>
-      </w:r>
-      <w:proofErr w:type="spellStart"/>
-      <w:r>
-        <w:t>Domin</w:t>
-      </w:r>
-      <w:proofErr w:type="spellEnd"/>
-    </w:p>
-    <w:p>
-      <w:pPr>
-        <w:ind w:left="720"/>
-      </w:pPr>
-      <w:r>
-        <w:t xml:space="preserve">Carrier_frequencyuency_1 = </w:t>
-      </w:r>
-      <w:proofErr w:type="gramStart"/>
-      <w:r>
-        <w:t>50000;</w:t>
-      </w:r>
-      <w:proofErr w:type="gramEnd"/>
-    </w:p>
-    <w:p>
-      <w:pPr>
-        <w:ind w:left="720"/>
-      </w:pPr>
-      <w:r>
-        <w:t>Carrier_frequencyuency_2 = 2*</w:t>
-      </w:r>
-      <w:proofErr w:type="gramStart"/>
-      <w:r>
-        <w:t>50000;</w:t>
-      </w:r>
-      <w:proofErr w:type="gramEnd"/>
-    </w:p>
-    <w:p>
-      <w:pPr>
-        <w:ind w:left="720"/>
-      </w:pPr>
-    </w:p>
-    <w:p>
-      <w:pPr>
-        <w:ind w:left="720"/>
-      </w:pPr>
-      <w:r>
-        <w:t>WC_1 = 2*pi * Carrier_frequencyuency_</w:t>
-      </w:r>
-      <w:proofErr w:type="gramStart"/>
-      <w:r>
-        <w:t>1;</w:t>
-      </w:r>
-      <w:proofErr w:type="gramEnd"/>
-    </w:p>
-    <w:p>
-      <w:pPr>
-        <w:ind w:left="720"/>
-      </w:pPr>
-      <w:r>
-        <w:t>WC_2 = 2*pi * Carrier_frequencyuency_</w:t>
-      </w:r>
-      <w:proofErr w:type="gramStart"/>
-      <w:r>
-        <w:t>2;</w:t>
-      </w:r>
-      <w:proofErr w:type="gramEnd"/>
+        <w:t>signal_1 = [signal_1;zeros(N-length_1, 1)];</w:t>
+      </w:r>
+    </w:p>
+    <w:p>
+      <w:pPr>
+        <w:ind w:left="720"/>
+      </w:pPr>
+      <w:r>
+        <w:t>signal_2 = [signal_2;zeros(N-length_2, 1)];</w:t>
+      </w:r>
+    </w:p>
+    <w:p>
+      <w:pPr>
+        <w:ind w:left="720"/>
+      </w:pPr>
+      <w:r>
+        <w:t>signal_3 = [signal_3;zeros(N-length_3, 1)];</w:t>
+      </w:r>
+    </w:p>
+    <w:p>
+      <w:pPr>
+        <w:ind w:left="720"/>
+      </w:pPr>
+    </w:p>
+    <w:p>
+      <w:pPr>
+        <w:ind w:left="720"/>
+      </w:pPr>
+      <w:r>
+        <w:t>%% get time and frequencyuency interval</w:t>
+      </w:r>
+    </w:p>
+    <w:p>
+      <w:pPr>
+        <w:ind w:left="720"/>
+      </w:pPr>
+      <w:r>
+        <w:t>t = linspace(0, N/frequency_sampling, N);</w:t>
+      </w:r>
+    </w:p>
+    <w:p>
+      <w:pPr>
+        <w:ind w:left="720"/>
+      </w:pPr>
+      <w:r>
+        <w:t>frequency_d = frequency_sampling/2;</w:t>
+      </w:r>
+    </w:p>
+    <w:p>
+      <w:pPr>
+        <w:ind w:left="720"/>
+      </w:pPr>
+      <w:r>
+        <w:t>frequency = -frequency_d : frequency_sampling/N: frequency_d - frequency_sampling/N;</w:t>
+      </w:r>
+    </w:p>
+    <w:p>
+      <w:pPr>
+        <w:ind w:left="720"/>
+      </w:pPr>
+    </w:p>
+    <w:p>
+      <w:pPr>
+        <w:ind w:left="720"/>
+      </w:pPr>
+      <w:r>
+        <w:t>%% frequencyuency Domin</w:t>
+      </w:r>
+    </w:p>
+    <w:p>
+      <w:pPr>
+        <w:ind w:left="720"/>
+      </w:pPr>
+      <w:r>
+        <w:t>signal_1_fft = fftshift(fft(signal_1));</w:t>
+      </w:r>
+    </w:p>
+    <w:p>
+      <w:pPr>
+        <w:ind w:left="720"/>
+      </w:pPr>
+      <w:r>
+        <w:t>signal_2_fft = fftshift(fft(signal_2));</w:t>
+      </w:r>
+    </w:p>
+    <w:p>
+      <w:pPr>
+        <w:ind w:left="720"/>
+      </w:pPr>
+      <w:r>
+        <w:t>signal_3_fft = fftshift(fft(signal_3));</w:t>
+      </w:r>
+    </w:p>
+    <w:p>
+      <w:pPr>
+        <w:ind w:left="720"/>
+      </w:pPr>
+    </w:p>
+    <w:p>
+      <w:pPr>
+        <w:ind w:left="720"/>
+      </w:pPr>
+      <w:r>
+        <w:t>phase_signal_1 = unwrap(angle(signal_1_fft));</w:t>
+      </w:r>
+    </w:p>
+    <w:p>
+      <w:pPr>
+        <w:ind w:left="720"/>
+      </w:pPr>
+      <w:r>
+        <w:t>phase_signal_2 = unwrap(angle(signal_2_fft));</w:t>
+      </w:r>
+    </w:p>
+    <w:p>
+      <w:pPr>
+        <w:ind w:left="720"/>
+      </w:pPr>
+      <w:r>
+        <w:t>phase_signal_3 = unwrap(angle(signal_3_fft));</w:t>
+      </w:r>
+    </w:p>
+    <w:p>
+      <w:pPr>
+        <w:ind w:left="720"/>
+      </w:pPr>
+    </w:p>
+    <w:p>
+      <w:pPr>
+        <w:ind w:left="720"/>
+      </w:pPr>
+      <w:r>
+        <w:t>%% Carrie in frequencyuency Domin</w:t>
+      </w:r>
+    </w:p>
+    <w:p>
+      <w:pPr>
+        <w:ind w:left="720"/>
+      </w:pPr>
+      <w:r>
+        <w:t>Carrier_frequencyuency_1 = 50000;</w:t>
+      </w:r>
+    </w:p>
+    <w:p>
+      <w:pPr>
+        <w:ind w:left="720"/>
+      </w:pPr>
+      <w:r>
+        <w:t>Carrier_frequencyuency_2 = 2*50000;</w:t>
+      </w:r>
+    </w:p>
+    <w:p>
+      <w:pPr>
+        <w:ind w:left="720"/>
+      </w:pPr>
+    </w:p>
+    <w:p>
+      <w:pPr>
+        <w:ind w:left="720"/>
+      </w:pPr>
+      <w:r>
+        <w:t>WC_1 = 2*pi * Carrier_frequencyuency_1;</w:t>
+      </w:r>
+    </w:p>
+    <w:p>
+      <w:pPr>
+        <w:ind w:left="720"/>
+      </w:pPr>
+      <w:r>
+        <w:t>WC_2 = 2*pi * Carrier_frequencyuency_2;</w:t>
+      </w:r>
     </w:p>
     <w:p>
       <w:pPr>
@@ -5350,140 +4825,53 @@
         <w:ind w:left="720"/>
       </w:pPr>
       <w:r>
-        <w:t xml:space="preserve">carrier_signal_1 = </w:t>
-      </w:r>
-      <w:proofErr w:type="gramStart"/>
-      <w:r>
-        <w:t>cos(</w:t>
-      </w:r>
-      <w:proofErr w:type="gramEnd"/>
-      <w:r>
-        <w:t xml:space="preserve">WC_1 * t); </w:t>
-      </w:r>
-    </w:p>
-    <w:p>
-      <w:pPr>
-        <w:ind w:left="720"/>
-      </w:pPr>
-      <w:r>
-        <w:t xml:space="preserve">carrier_signal_2 = </w:t>
-      </w:r>
-      <w:proofErr w:type="gramStart"/>
-      <w:r>
-        <w:t>cos(</w:t>
-      </w:r>
-      <w:proofErr w:type="gramEnd"/>
-      <w:r>
-        <w:t>WC_2 * t);</w:t>
-      </w:r>
-    </w:p>
-    <w:p>
-      <w:pPr>
-        <w:ind w:left="720"/>
-      </w:pPr>
-      <w:r>
-        <w:t xml:space="preserve">carrier_signal_3 = </w:t>
-      </w:r>
-      <w:proofErr w:type="gramStart"/>
-      <w:r>
-        <w:t>sin(</w:t>
-      </w:r>
-      <w:proofErr w:type="gramEnd"/>
-      <w:r>
-        <w:t xml:space="preserve">WC_2 * t); </w:t>
-      </w:r>
-    </w:p>
-    <w:p>
-      <w:pPr>
-        <w:ind w:left="720"/>
-      </w:pPr>
-    </w:p>
-    <w:p>
-      <w:pPr>
-        <w:ind w:left="720"/>
-      </w:pPr>
-      <w:r>
-        <w:t>phase_carrier_signal_1 = unwrap(angle(</w:t>
-      </w:r>
-      <w:proofErr w:type="spellStart"/>
-      <w:r>
-        <w:t>fftshift</w:t>
-      </w:r>
-      <w:proofErr w:type="spellEnd"/>
-      <w:r>
-        <w:t>(</w:t>
-      </w:r>
-      <w:proofErr w:type="spellStart"/>
-      <w:r>
-        <w:t>fft</w:t>
-      </w:r>
-      <w:proofErr w:type="spellEnd"/>
-      <w:r>
-        <w:t>(carrier_signal_1)))</w:t>
-      </w:r>
-      <w:proofErr w:type="gramStart"/>
-      <w:r>
-        <w:t>);</w:t>
-      </w:r>
-      <w:proofErr w:type="gramEnd"/>
-    </w:p>
-    <w:p>
-      <w:pPr>
-        <w:ind w:left="720"/>
-      </w:pPr>
-      <w:r>
-        <w:t>phase_carrier_signal_2 = unwrap(angle(</w:t>
-      </w:r>
-      <w:proofErr w:type="spellStart"/>
-      <w:r>
-        <w:t>fftshift</w:t>
-      </w:r>
-      <w:proofErr w:type="spellEnd"/>
-      <w:r>
-        <w:t>(</w:t>
-      </w:r>
-      <w:proofErr w:type="spellStart"/>
-      <w:r>
-        <w:t>fft</w:t>
-      </w:r>
-      <w:proofErr w:type="spellEnd"/>
-      <w:r>
-        <w:t>(carrier_signal_2)))</w:t>
-      </w:r>
-      <w:proofErr w:type="gramStart"/>
-      <w:r>
-        <w:t>);</w:t>
-      </w:r>
-      <w:proofErr w:type="gramEnd"/>
-    </w:p>
-    <w:p>
-      <w:pPr>
-        <w:ind w:left="720"/>
-      </w:pPr>
-      <w:r>
-        <w:t>phase_carrier_signal_3 = unwrap(angle(</w:t>
-      </w:r>
-      <w:proofErr w:type="spellStart"/>
-      <w:r>
-        <w:t>fftshift</w:t>
-      </w:r>
-      <w:proofErr w:type="spellEnd"/>
-      <w:r>
-        <w:t>(</w:t>
-      </w:r>
-      <w:proofErr w:type="spellStart"/>
-      <w:r>
-        <w:t>fft</w:t>
-      </w:r>
-      <w:proofErr w:type="spellEnd"/>
-      <w:r>
-        <w:t>(carrier_signal_3)))</w:t>
-      </w:r>
-      <w:proofErr w:type="gramStart"/>
-      <w:r>
-        <w:t>);</w:t>
-      </w:r>
-      <w:proofErr w:type="gramEnd"/>
+        <w:t xml:space="preserve">carrier_signal_1 = cos(WC_1 * t); </w:t>
+      </w:r>
+    </w:p>
+    <w:p>
+      <w:pPr>
+        <w:ind w:left="720"/>
+      </w:pPr>
+      <w:r>
+        <w:t>carrier_signal_2 = cos(WC_2 * t);</w:t>
+      </w:r>
+    </w:p>
+    <w:p>
+      <w:pPr>
+        <w:ind w:left="720"/>
+      </w:pPr>
+      <w:r>
+        <w:t xml:space="preserve">carrier_signal_3 = sin(WC_2 * t); </w:t>
+      </w:r>
+    </w:p>
+    <w:p>
+      <w:pPr>
+        <w:ind w:left="720"/>
+      </w:pPr>
+    </w:p>
+    <w:p>
+      <w:pPr>
+        <w:ind w:left="720"/>
+      </w:pPr>
+      <w:r>
+        <w:t>phase_carrier_signal_1 = unwrap(angle(fftshift(fft(carrier_signal_1))));</w:t>
+      </w:r>
+    </w:p>
+    <w:p>
+      <w:pPr>
+        <w:ind w:left="720"/>
+      </w:pPr>
+      <w:r>
+        <w:t>phase_carrier_signal_2 = unwrap(angle(fftshift(fft(carrier_signal_2))));</w:t>
+      </w:r>
+    </w:p>
+    <w:p>
+      <w:pPr>
+        <w:ind w:left="720"/>
+      </w:pPr>
+      <w:r>
+        <w:t>phase_carrier_signal_3 = unwrap(angle(fftshift(fft(carrier_signal_3))));</w:t>
+      </w:r>
     </w:p>
     <w:p>
       <w:pPr>
@@ -5503,184 +4891,82 @@
         <w:ind w:left="720"/>
       </w:pPr>
       <w:r>
-        <w:t>modulatedSignal_t1 = signal_1</w:t>
-      </w:r>
-      <w:proofErr w:type="gramStart"/>
-      <w:r>
-        <w:t>' .</w:t>
-      </w:r>
-      <w:proofErr w:type="gramEnd"/>
-      <w:r>
-        <w:t>* carrier_signal_1;</w:t>
-      </w:r>
-    </w:p>
-    <w:p>
-      <w:pPr>
-        <w:ind w:left="720"/>
-      </w:pPr>
-      <w:r>
-        <w:t>modulatedSignal_t2 = signal_2</w:t>
-      </w:r>
-      <w:proofErr w:type="gramStart"/>
-      <w:r>
-        <w:t>' .</w:t>
-      </w:r>
-      <w:proofErr w:type="gramEnd"/>
-      <w:r>
-        <w:t>* carrier_signal_2;</w:t>
-      </w:r>
-    </w:p>
-    <w:p>
-      <w:pPr>
-        <w:ind w:left="720"/>
-      </w:pPr>
-      <w:r>
-        <w:t>modulatedSignal_t3 = signal_3</w:t>
-      </w:r>
-      <w:proofErr w:type="gramStart"/>
-      <w:r>
-        <w:t>' .</w:t>
-      </w:r>
-      <w:proofErr w:type="gramEnd"/>
-      <w:r>
-        <w:t>* carrier_signal_3;</w:t>
-      </w:r>
-    </w:p>
-    <w:p>
-      <w:pPr>
-        <w:ind w:left="720"/>
-      </w:pPr>
-    </w:p>
-    <w:p>
-      <w:pPr>
-        <w:ind w:left="720"/>
-      </w:pPr>
-      <w:r>
-        <w:t xml:space="preserve">modulated_signal_f1 = </w:t>
-      </w:r>
-      <w:proofErr w:type="spellStart"/>
-      <w:r>
-        <w:t>fftshift</w:t>
-      </w:r>
-      <w:proofErr w:type="spellEnd"/>
-      <w:r>
-        <w:t>(</w:t>
-      </w:r>
-      <w:proofErr w:type="spellStart"/>
-      <w:r>
-        <w:t>fft</w:t>
-      </w:r>
-      <w:proofErr w:type="spellEnd"/>
-      <w:r>
-        <w:t>(modulatedSignal_t1)</w:t>
-      </w:r>
-      <w:proofErr w:type="gramStart"/>
-      <w:r>
-        <w:t>);</w:t>
-      </w:r>
-      <w:proofErr w:type="gramEnd"/>
-    </w:p>
-    <w:p>
-      <w:pPr>
-        <w:ind w:left="720"/>
-      </w:pPr>
-      <w:r>
-        <w:t xml:space="preserve">modulated_signal_f2 = </w:t>
-      </w:r>
-      <w:proofErr w:type="spellStart"/>
-      <w:r>
-        <w:t>fftshift</w:t>
-      </w:r>
-      <w:proofErr w:type="spellEnd"/>
-      <w:r>
-        <w:t>(</w:t>
-      </w:r>
-      <w:proofErr w:type="spellStart"/>
-      <w:r>
-        <w:t>fft</w:t>
-      </w:r>
-      <w:proofErr w:type="spellEnd"/>
-      <w:r>
-        <w:t>(modulatedSignal_t2)</w:t>
-      </w:r>
-      <w:proofErr w:type="gramStart"/>
-      <w:r>
-        <w:t>);</w:t>
-      </w:r>
-      <w:proofErr w:type="gramEnd"/>
-    </w:p>
-    <w:p>
-      <w:pPr>
-        <w:ind w:left="720"/>
-      </w:pPr>
-      <w:r>
-        <w:t xml:space="preserve">modulated_signal_f3 = </w:t>
-      </w:r>
-      <w:proofErr w:type="spellStart"/>
-      <w:r>
-        <w:t>fftshift</w:t>
-      </w:r>
-      <w:proofErr w:type="spellEnd"/>
-      <w:r>
-        <w:t>(</w:t>
-      </w:r>
-      <w:proofErr w:type="spellStart"/>
-      <w:r>
-        <w:t>fft</w:t>
-      </w:r>
-      <w:proofErr w:type="spellEnd"/>
-      <w:r>
-        <w:t>(modulatedSignal_t3)</w:t>
-      </w:r>
-      <w:proofErr w:type="gramStart"/>
-      <w:r>
-        <w:t>);</w:t>
-      </w:r>
-      <w:proofErr w:type="gramEnd"/>
-    </w:p>
-    <w:p>
-      <w:pPr>
-        <w:ind w:left="720"/>
-      </w:pPr>
-    </w:p>
-    <w:p>
-      <w:pPr>
-        <w:ind w:left="720"/>
-      </w:pPr>
-      <w:r>
-        <w:t>phase_modulation_1 = unwrap(angle(modulated_signal_f1)</w:t>
-      </w:r>
-      <w:proofErr w:type="gramStart"/>
-      <w:r>
-        <w:t>);</w:t>
-      </w:r>
-      <w:proofErr w:type="gramEnd"/>
-    </w:p>
-    <w:p>
-      <w:pPr>
-        <w:ind w:left="720"/>
-      </w:pPr>
-      <w:r>
-        <w:t>phase_modulation_2 = unwrap(angle(modulated_signal_f2)</w:t>
-      </w:r>
-      <w:proofErr w:type="gramStart"/>
-      <w:r>
-        <w:t>);</w:t>
-      </w:r>
-      <w:proofErr w:type="gramEnd"/>
-    </w:p>
-    <w:p>
-      <w:pPr>
-        <w:ind w:left="720"/>
-      </w:pPr>
-      <w:r>
-        <w:t>phase_modulation_3 = unwrap(angle(modulated_signal_f3)</w:t>
-      </w:r>
-      <w:proofErr w:type="gramStart"/>
-      <w:r>
-        <w:t>);</w:t>
-      </w:r>
-      <w:proofErr w:type="gramEnd"/>
+        <w:t>modulatedSignal_t1 = signal_1' .* carrier_signal_1;</w:t>
+      </w:r>
+    </w:p>
+    <w:p>
+      <w:pPr>
+        <w:ind w:left="720"/>
+      </w:pPr>
+      <w:r>
+        <w:t>modulatedSignal_t2 = signal_2' .* carrier_signal_2;</w:t>
+      </w:r>
+    </w:p>
+    <w:p>
+      <w:pPr>
+        <w:ind w:left="720"/>
+      </w:pPr>
+      <w:r>
+        <w:t>modulatedSignal_t3 = signal_3' .* carrier_signal_3;</w:t>
+      </w:r>
+    </w:p>
+    <w:p>
+      <w:pPr>
+        <w:ind w:left="720"/>
+      </w:pPr>
+    </w:p>
+    <w:p>
+      <w:pPr>
+        <w:ind w:left="720"/>
+      </w:pPr>
+      <w:r>
+        <w:t>modulated_signal_f1 = fftshift(fft(modulatedSignal_t1));</w:t>
+      </w:r>
+    </w:p>
+    <w:p>
+      <w:pPr>
+        <w:ind w:left="720"/>
+      </w:pPr>
+      <w:r>
+        <w:t>modulated_signal_f2 = fftshift(fft(modulatedSignal_t2));</w:t>
+      </w:r>
+    </w:p>
+    <w:p>
+      <w:pPr>
+        <w:ind w:left="720"/>
+      </w:pPr>
+      <w:r>
+        <w:t>modulated_signal_f3 = fftshift(fft(modulatedSignal_t3));</w:t>
+      </w:r>
+    </w:p>
+    <w:p>
+      <w:pPr>
+        <w:ind w:left="720"/>
+      </w:pPr>
+    </w:p>
+    <w:p>
+      <w:pPr>
+        <w:ind w:left="720"/>
+      </w:pPr>
+      <w:r>
+        <w:t>phase_modulation_1 = unwrap(angle(modulated_signal_f1));</w:t>
+      </w:r>
+    </w:p>
+    <w:p>
+      <w:pPr>
+        <w:ind w:left="720"/>
+      </w:pPr>
+      <w:r>
+        <w:t>phase_modulation_2 = unwrap(angle(modulated_signal_f2));</w:t>
+      </w:r>
+    </w:p>
+    <w:p>
+      <w:pPr>
+        <w:ind w:left="720"/>
+      </w:pPr>
+      <w:r>
+        <w:t>phase_modulation_3 = unwrap(angle(modulated_signal_f3));</w:t>
+      </w:r>
     </w:p>
     <w:p>
       <w:pPr>
@@ -5699,125 +4985,51 @@
       <w:pPr>
         <w:ind w:left="720"/>
       </w:pPr>
-      <w:proofErr w:type="spellStart"/>
-      <w:r>
-        <w:t>Modulated_Signal</w:t>
-      </w:r>
-      <w:proofErr w:type="spellEnd"/>
-      <w:r>
-        <w:t xml:space="preserve"> = modulatedSignal_t1 + modulatedSignal_t2 + modulatedSignal_</w:t>
-      </w:r>
-      <w:proofErr w:type="gramStart"/>
-      <w:r>
-        <w:t>t3;</w:t>
-      </w:r>
-      <w:proofErr w:type="gramEnd"/>
-    </w:p>
-    <w:p>
-      <w:pPr>
-        <w:ind w:left="720"/>
-      </w:pPr>
-    </w:p>
-    <w:p>
-      <w:pPr>
-        <w:ind w:left="720"/>
-      </w:pPr>
-      <w:proofErr w:type="spellStart"/>
-      <w:r>
-        <w:t>Modulated_Signal_f</w:t>
-      </w:r>
-      <w:proofErr w:type="spellEnd"/>
-      <w:r>
-        <w:t xml:space="preserve"> = </w:t>
-      </w:r>
-      <w:proofErr w:type="spellStart"/>
-      <w:r>
-        <w:t>fftshift</w:t>
-      </w:r>
-      <w:proofErr w:type="spellEnd"/>
-      <w:r>
-        <w:t>(</w:t>
-      </w:r>
-      <w:proofErr w:type="spellStart"/>
-      <w:proofErr w:type="gramStart"/>
-      <w:r>
-        <w:t>fft</w:t>
-      </w:r>
-      <w:proofErr w:type="spellEnd"/>
-      <w:r>
-        <w:t>(</w:t>
-      </w:r>
-      <w:proofErr w:type="spellStart"/>
-      <w:proofErr w:type="gramEnd"/>
-      <w:r>
-        <w:t>Modulated_Signal</w:t>
-      </w:r>
-      <w:proofErr w:type="spellEnd"/>
-      <w:r>
-        <w:t>));</w:t>
-      </w:r>
-    </w:p>
-    <w:p>
-      <w:pPr>
-        <w:ind w:left="720"/>
-      </w:pPr>
-      <w:proofErr w:type="spellStart"/>
-      <w:r>
-        <w:t>phase_mod</w:t>
-      </w:r>
-      <w:proofErr w:type="spellEnd"/>
-      <w:r>
-        <w:t xml:space="preserve"> = unwrap(</w:t>
-      </w:r>
-      <w:proofErr w:type="gramStart"/>
-      <w:r>
-        <w:t>angle(</w:t>
-      </w:r>
-      <w:proofErr w:type="spellStart"/>
-      <w:proofErr w:type="gramEnd"/>
-      <w:r>
-        <w:t>Modulated_Signal_f</w:t>
-      </w:r>
-      <w:proofErr w:type="spellEnd"/>
-      <w:r>
-        <w:t>));</w:t>
-      </w:r>
-    </w:p>
-    <w:p>
-      <w:pPr>
-        <w:ind w:left="720"/>
-      </w:pPr>
-    </w:p>
-    <w:p>
-      <w:pPr>
-        <w:ind w:left="720"/>
-      </w:pPr>
-      <w:proofErr w:type="spellStart"/>
-      <w:r>
-        <w:t>frequncy_BandPass</w:t>
-      </w:r>
-      <w:proofErr w:type="spellEnd"/>
-      <w:r>
-        <w:t xml:space="preserve"> =</w:t>
-      </w:r>
-      <w:proofErr w:type="gramStart"/>
-      <w:r>
-        <w:t>24000;</w:t>
-      </w:r>
-      <w:proofErr w:type="gramEnd"/>
-    </w:p>
-    <w:p>
-      <w:pPr>
-        <w:ind w:left="720"/>
-      </w:pPr>
-      <w:r>
-        <w:t>frequncy_BandPass2 =</w:t>
-      </w:r>
-      <w:proofErr w:type="gramStart"/>
-      <w:r>
-        <w:t>24000;</w:t>
-      </w:r>
-      <w:proofErr w:type="gramEnd"/>
+      <w:r>
+        <w:t>Modulated_Signal = modulatedSignal_t1 + modulatedSignal_t2 + modulatedSignal_t3;</w:t>
+      </w:r>
+    </w:p>
+    <w:p>
+      <w:pPr>
+        <w:ind w:left="720"/>
+      </w:pPr>
+    </w:p>
+    <w:p>
+      <w:pPr>
+        <w:ind w:left="720"/>
+      </w:pPr>
+      <w:r>
+        <w:t>Modulated_Signal_f = fftshift(fft(Modulated_Signal));</w:t>
+      </w:r>
+    </w:p>
+    <w:p>
+      <w:pPr>
+        <w:ind w:left="720"/>
+      </w:pPr>
+      <w:r>
+        <w:t>phase_mod = unwrap(angle(Modulated_Signal_f));</w:t>
+      </w:r>
+    </w:p>
+    <w:p>
+      <w:pPr>
+        <w:ind w:left="720"/>
+      </w:pPr>
+    </w:p>
+    <w:p>
+      <w:pPr>
+        <w:ind w:left="720"/>
+      </w:pPr>
+      <w:r>
+        <w:t>frequncy_BandPass =24000;</w:t>
+      </w:r>
+    </w:p>
+    <w:p>
+      <w:pPr>
+        <w:ind w:left="720"/>
+      </w:pPr>
+      <w:r>
+        <w:t>frequncy_BandPass2 =24000;</w:t>
+      </w:r>
     </w:p>
     <w:p>
       <w:pPr>
@@ -5831,90 +5043,40 @@
       <w:pPr>
         <w:ind w:left="720"/>
       </w:pPr>
-      <w:proofErr w:type="spellStart"/>
-      <w:r>
-        <w:t>FileNames</w:t>
-      </w:r>
-      <w:proofErr w:type="spellEnd"/>
-      <w:proofErr w:type="gramStart"/>
-      <w:r>
-        <w:t>=[</w:t>
-      </w:r>
-      <w:proofErr w:type="gramEnd"/>
-      <w:r>
-        <w:t>"Out_1" "Out_2" "Out_3"];</w:t>
-      </w:r>
-    </w:p>
-    <w:p>
-      <w:pPr>
-        <w:ind w:left="720"/>
-      </w:pPr>
-      <w:r>
-        <w:t>Carries</w:t>
-      </w:r>
-      <w:proofErr w:type="gramStart"/>
-      <w:r>
-        <w:t>=[</w:t>
-      </w:r>
-      <w:proofErr w:type="gramEnd"/>
-      <w:r>
-        <w:t>carrier_signal_1 ;carrier_signal_2; carrier_signal_3];</w:t>
-      </w:r>
-    </w:p>
-    <w:p>
-      <w:pPr>
-        <w:ind w:left="720"/>
-      </w:pPr>
-      <w:r>
-        <w:t xml:space="preserve">for </w:t>
-      </w:r>
-      <w:proofErr w:type="spellStart"/>
-      <w:r>
-        <w:t>i</w:t>
-      </w:r>
-      <w:proofErr w:type="spellEnd"/>
-      <w:r>
-        <w:t xml:space="preserve"> = 1:3</w:t>
-      </w:r>
-    </w:p>
-    <w:p>
-      <w:pPr>
-        <w:ind w:left="720"/>
-      </w:pPr>
-      <w:r>
-        <w:t xml:space="preserve">    if </w:t>
-      </w:r>
-      <w:proofErr w:type="spellStart"/>
-      <w:r>
-        <w:t>i</w:t>
-      </w:r>
-      <w:proofErr w:type="spellEnd"/>
-      <w:r>
-        <w:t xml:space="preserve"> == 1</w:t>
-      </w:r>
-    </w:p>
-    <w:p>
-      <w:pPr>
-        <w:ind w:left="720"/>
-      </w:pPr>
-      <w:r>
-        <w:t xml:space="preserve">        LowPass=</w:t>
-      </w:r>
-      <w:proofErr w:type="gramStart"/>
-      <w:r>
-        <w:t>demodulation(</w:t>
-      </w:r>
-      <w:proofErr w:type="gramEnd"/>
-      <w:r>
-        <w:t>Modulated_Signal,frequncy_BandPass,FileNames(i), Carries(</w:t>
-      </w:r>
-      <w:proofErr w:type="spellStart"/>
-      <w:r>
-        <w:t>i</w:t>
-      </w:r>
-      <w:proofErr w:type="spellEnd"/>
-      <w:r>
-        <w:t>,:,:), frequency_sampling,i+6,t);</w:t>
+      <w:r>
+        <w:t>FileNames=["Out_1" "Out_2" "Out_3"];</w:t>
+      </w:r>
+    </w:p>
+    <w:p>
+      <w:pPr>
+        <w:ind w:left="720"/>
+      </w:pPr>
+      <w:r>
+        <w:t>Carries=[carrier_signal_1 ;carrier_signal_2; carrier_signal_3];</w:t>
+      </w:r>
+    </w:p>
+    <w:p>
+      <w:pPr>
+        <w:ind w:left="720"/>
+      </w:pPr>
+      <w:r>
+        <w:t>for i = 1:3</w:t>
+      </w:r>
+    </w:p>
+    <w:p>
+      <w:pPr>
+        <w:ind w:left="720"/>
+      </w:pPr>
+      <w:r>
+        <w:t xml:space="preserve">    if i == 1</w:t>
+      </w:r>
+    </w:p>
+    <w:p>
+      <w:pPr>
+        <w:ind w:left="720"/>
+      </w:pPr>
+      <w:r>
+        <w:t xml:space="preserve">        LowPass=demodulation(Modulated_Signal,frequncy_BandPass,FileNames(i), Carries(i,:,:), frequency_sampling,i+6,t);</w:t>
       </w:r>
     </w:p>
     <w:p>
@@ -5930,23 +5092,7 @@
         <w:ind w:left="720"/>
       </w:pPr>
       <w:r>
-        <w:t xml:space="preserve">        LowPass=</w:t>
-      </w:r>
-      <w:proofErr w:type="gramStart"/>
-      <w:r>
-        <w:t>demodulation(</w:t>
-      </w:r>
-      <w:proofErr w:type="gramEnd"/>
-      <w:r>
-        <w:t>Modulated_Signal,frequncy_BandPass2,FileNames(i), Carries(</w:t>
-      </w:r>
-      <w:proofErr w:type="spellStart"/>
-      <w:r>
-        <w:t>i</w:t>
-      </w:r>
-      <w:proofErr w:type="spellEnd"/>
-      <w:r>
-        <w:t>,:,:), frequency_sampling,i+6,t);</w:t>
+        <w:t xml:space="preserve">        LowPass=demodulation(Modulated_Signal,frequncy_BandPass2,FileNames(i), Carries(i,:,:), frequency_sampling,i+6,t);</w:t>
       </w:r>
     </w:p>
     <w:p>
@@ -5991,76 +5137,31 @@
         <w:ind w:left="720"/>
       </w:pPr>
       <w:r>
-        <w:t xml:space="preserve">Carries_phase_10 = </w:t>
-      </w:r>
-      <w:proofErr w:type="spellStart"/>
-      <w:proofErr w:type="gramStart"/>
-      <w:r>
-        <w:t>CarriersPhase</w:t>
-      </w:r>
-      <w:proofErr w:type="spellEnd"/>
-      <w:r>
-        <w:t>(</w:t>
-      </w:r>
-      <w:proofErr w:type="gramEnd"/>
-      <w:r>
-        <w:t>Carrier_frequencyuency_1, Carrier_frequencyuency_2, 10,t);</w:t>
-      </w:r>
-    </w:p>
-    <w:p>
-      <w:pPr>
-        <w:ind w:left="720"/>
-      </w:pPr>
-      <w:r>
-        <w:t>FileNames_phases_10</w:t>
-      </w:r>
-      <w:proofErr w:type="gramStart"/>
-      <w:r>
-        <w:t>=[</w:t>
-      </w:r>
-      <w:proofErr w:type="gramEnd"/>
-      <w:r>
-        <w:t>"Out_1_phase_10" "Out_2_phase_10" "Out_3_phase_10"];</w:t>
-      </w:r>
-    </w:p>
-    <w:p>
-      <w:pPr>
-        <w:ind w:left="720"/>
-      </w:pPr>
-      <w:r>
-        <w:t xml:space="preserve">for </w:t>
-      </w:r>
-      <w:proofErr w:type="spellStart"/>
-      <w:r>
-        <w:t>i</w:t>
-      </w:r>
-      <w:proofErr w:type="spellEnd"/>
-      <w:r>
-        <w:t xml:space="preserve"> = 1:3</w:t>
-      </w:r>
-    </w:p>
-    <w:p>
-      <w:pPr>
-        <w:ind w:left="720"/>
-      </w:pPr>
-      <w:r>
-        <w:t xml:space="preserve">    </w:t>
-      </w:r>
-      <w:proofErr w:type="gramStart"/>
-      <w:r>
-        <w:t>demodulation(</w:t>
-      </w:r>
-      <w:proofErr w:type="gramEnd"/>
-      <w:r>
-        <w:t>Modulated_Signal,frequncy_BandPass,FileNames_phases_10(i), Carries_phase_10(</w:t>
-      </w:r>
-      <w:proofErr w:type="spellStart"/>
-      <w:r>
-        <w:t>i</w:t>
-      </w:r>
-      <w:proofErr w:type="spellEnd"/>
-      <w:r>
-        <w:t>,:,:), frequency_sampling,i+9,t);</w:t>
+        <w:t>Carries_phase_10 = CarriersPhase(Carrier_frequencyuency_1, Carrier_frequencyuency_2, 10,t);</w:t>
+      </w:r>
+    </w:p>
+    <w:p>
+      <w:pPr>
+        <w:ind w:left="720"/>
+      </w:pPr>
+      <w:r>
+        <w:t>FileNames_phases_10=["Out_1_phase_10" "Out_2_phase_10" "Out_3_phase_10"];</w:t>
+      </w:r>
+    </w:p>
+    <w:p>
+      <w:pPr>
+        <w:ind w:left="720"/>
+      </w:pPr>
+      <w:r>
+        <w:t>for i = 1:3</w:t>
+      </w:r>
+    </w:p>
+    <w:p>
+      <w:pPr>
+        <w:ind w:left="720"/>
+      </w:pPr>
+      <w:r>
+        <w:t xml:space="preserve">    demodulation(Modulated_Signal,frequncy_BandPass,FileNames_phases_10(i), Carries_phase_10(i,:,:), frequency_sampling,i+9,t);</w:t>
       </w:r>
     </w:p>
     <w:p>
@@ -6089,68 +5190,31 @@
         <w:ind w:left="720"/>
       </w:pPr>
       <w:r>
-        <w:t xml:space="preserve">Carries_phase_30 = </w:t>
-      </w:r>
-      <w:proofErr w:type="spellStart"/>
-      <w:proofErr w:type="gramStart"/>
-      <w:r>
-        <w:t>CarriersPhase</w:t>
-      </w:r>
-      <w:proofErr w:type="spellEnd"/>
-      <w:r>
-        <w:t>(</w:t>
-      </w:r>
-      <w:proofErr w:type="gramEnd"/>
-      <w:r>
-        <w:t>Carrier_frequencyuency_1, Carrier_frequencyuency_2, 30,t);</w:t>
-      </w:r>
-    </w:p>
-    <w:p>
-      <w:pPr>
-        <w:ind w:left="720"/>
-      </w:pPr>
-      <w:r>
-        <w:t>FileNames_phases_30</w:t>
-      </w:r>
-      <w:proofErr w:type="gramStart"/>
-      <w:r>
-        <w:t>=[</w:t>
-      </w:r>
-      <w:proofErr w:type="gramEnd"/>
-      <w:r>
-        <w:t>"Out_1_phase_30" "Out_2_phase_30" "Out_3_phase_30"];</w:t>
-      </w:r>
-    </w:p>
-    <w:p>
-      <w:pPr>
-        <w:ind w:left="720"/>
-      </w:pPr>
-      <w:r>
-        <w:t xml:space="preserve">for </w:t>
-      </w:r>
-      <w:proofErr w:type="spellStart"/>
-      <w:r>
-        <w:t>i</w:t>
-      </w:r>
-      <w:proofErr w:type="spellEnd"/>
-      <w:r>
-        <w:t xml:space="preserve"> = 1:3</w:t>
-      </w:r>
-    </w:p>
-    <w:p>
-      <w:pPr>
-        <w:ind w:left="720"/>
-      </w:pPr>
-      <w:r>
-        <w:t xml:space="preserve">    demodulation(Modulated_Signal,frequncy_BandPass,FileNames_phases_30(i), Carries_phase_30(</w:t>
-      </w:r>
-      <w:proofErr w:type="spellStart"/>
-      <w:r>
-        <w:t>i</w:t>
-      </w:r>
-      <w:proofErr w:type="spellEnd"/>
-      <w:r>
-        <w:t>,:,:), frequency_sampling,i+13,t);</w:t>
+        <w:t>Carries_phase_30 = CarriersPhase(Carrier_frequencyuency_1, Carrier_frequencyuency_2, 30,t);</w:t>
+      </w:r>
+    </w:p>
+    <w:p>
+      <w:pPr>
+        <w:ind w:left="720"/>
+      </w:pPr>
+      <w:r>
+        <w:t>FileNames_phases_30=["Out_1_phase_30" "Out_2_phase_30" "Out_3_phase_30"];</w:t>
+      </w:r>
+    </w:p>
+    <w:p>
+      <w:pPr>
+        <w:ind w:left="720"/>
+      </w:pPr>
+      <w:r>
+        <w:t>for i = 1:3</w:t>
+      </w:r>
+    </w:p>
+    <w:p>
+      <w:pPr>
+        <w:ind w:left="720"/>
+      </w:pPr>
+      <w:r>
+        <w:t xml:space="preserve">    demodulation(Modulated_Signal,frequncy_BandPass,FileNames_phases_30(i), Carries_phase_30(i,:,:), frequency_sampling,i+13,t);</w:t>
       </w:r>
     </w:p>
     <w:p>
@@ -6179,92 +5243,39 @@
         <w:ind w:left="720"/>
       </w:pPr>
       <w:r>
-        <w:t xml:space="preserve">Carries_phase_90 = </w:t>
-      </w:r>
-      <w:proofErr w:type="spellStart"/>
-      <w:proofErr w:type="gramStart"/>
-      <w:r>
-        <w:t>CarriersPhase</w:t>
-      </w:r>
-      <w:proofErr w:type="spellEnd"/>
-      <w:r>
-        <w:t>(</w:t>
-      </w:r>
-      <w:proofErr w:type="gramEnd"/>
-      <w:r>
-        <w:t>Carrier_frequencyuency_1, Carrier_frequencyuency_2, 90,t);</w:t>
-      </w:r>
-    </w:p>
-    <w:p>
-      <w:pPr>
-        <w:ind w:left="720"/>
-      </w:pPr>
-      <w:r>
-        <w:t>FileNames_phases_90</w:t>
-      </w:r>
-      <w:proofErr w:type="gramStart"/>
-      <w:r>
-        <w:t>=[</w:t>
-      </w:r>
-      <w:proofErr w:type="gramEnd"/>
-      <w:r>
-        <w:t>"Out_1_phase_90" "Out_2_phase_90" "Out_3_phase_90"];</w:t>
-      </w:r>
-    </w:p>
-    <w:p>
-      <w:pPr>
-        <w:ind w:left="720"/>
-      </w:pPr>
-      <w:r>
-        <w:t xml:space="preserve">for </w:t>
-      </w:r>
-      <w:proofErr w:type="spellStart"/>
-      <w:r>
-        <w:t>i</w:t>
-      </w:r>
-      <w:proofErr w:type="spellEnd"/>
-      <w:r>
-        <w:t xml:space="preserve"> = 1:3</w:t>
-      </w:r>
-    </w:p>
-    <w:p>
-      <w:pPr>
-        <w:ind w:left="720"/>
-      </w:pPr>
-      <w:r>
-        <w:t xml:space="preserve">     if </w:t>
-      </w:r>
-      <w:proofErr w:type="spellStart"/>
-      <w:r>
-        <w:t>i</w:t>
-      </w:r>
-      <w:proofErr w:type="spellEnd"/>
-      <w:r>
-        <w:t xml:space="preserve"> == 1</w:t>
-      </w:r>
-    </w:p>
-    <w:p>
-      <w:pPr>
-        <w:ind w:left="720"/>
-      </w:pPr>
-      <w:r>
-        <w:t xml:space="preserve">        </w:t>
-      </w:r>
-      <w:proofErr w:type="gramStart"/>
-      <w:r>
-        <w:t>demodulation(</w:t>
-      </w:r>
-      <w:proofErr w:type="gramEnd"/>
-      <w:r>
-        <w:t>Modulated_Signal,frequncy_BandPass,FileNames_phases_90(i), Carries_phase_90(</w:t>
-      </w:r>
-      <w:proofErr w:type="spellStart"/>
-      <w:r>
-        <w:t>i</w:t>
-      </w:r>
-      <w:proofErr w:type="spellEnd"/>
-      <w:r>
-        <w:t>,:,:), frequency_sampling,i+17,t);</w:t>
+        <w:t>Carries_phase_90 = CarriersPhase(Carrier_frequencyuency_1, Carrier_frequencyuency_2, 90,t);</w:t>
+      </w:r>
+    </w:p>
+    <w:p>
+      <w:pPr>
+        <w:ind w:left="720"/>
+      </w:pPr>
+      <w:r>
+        <w:t>FileNames_phases_90=["Out_1_phase_90" "Out_2_phase_90" "Out_3_phase_90"];</w:t>
+      </w:r>
+    </w:p>
+    <w:p>
+      <w:pPr>
+        <w:ind w:left="720"/>
+      </w:pPr>
+      <w:r>
+        <w:t>for i = 1:3</w:t>
+      </w:r>
+    </w:p>
+    <w:p>
+      <w:pPr>
+        <w:ind w:left="720"/>
+      </w:pPr>
+      <w:r>
+        <w:t xml:space="preserve">     if i == 1</w:t>
+      </w:r>
+    </w:p>
+    <w:p>
+      <w:pPr>
+        <w:ind w:left="720"/>
+      </w:pPr>
+      <w:r>
+        <w:t xml:space="preserve">        demodulation(Modulated_Signal,frequncy_BandPass,FileNames_phases_90(i), Carries_phase_90(i,:,:), frequency_sampling,i+17,t);</w:t>
       </w:r>
     </w:p>
     <w:p>
@@ -6280,23 +5291,7 @@
         <w:ind w:left="720"/>
       </w:pPr>
       <w:r>
-        <w:t xml:space="preserve">        </w:t>
-      </w:r>
-      <w:proofErr w:type="gramStart"/>
-      <w:r>
-        <w:t>demodulation(</w:t>
-      </w:r>
-      <w:proofErr w:type="gramEnd"/>
-      <w:r>
-        <w:t>Modulated_Signal,frequncy_BandPass2,FileNames_phases_90(i), Carries_phase_90(</w:t>
-      </w:r>
-      <w:proofErr w:type="spellStart"/>
-      <w:r>
-        <w:t>i</w:t>
-      </w:r>
-      <w:proofErr w:type="spellEnd"/>
-      <w:r>
-        <w:t>,:,:), frequency_sampling,i+17,t);</w:t>
+        <w:t xml:space="preserve">        demodulation(Modulated_Signal,frequncy_BandPass2,FileNames_phases_90(i), Carries_phase_90(i,:,:), frequency_sampling,i+17,t);</w:t>
       </w:r>
     </w:p>
     <w:p>
@@ -6333,60 +5328,23 @@
         <w:ind w:left="720"/>
       </w:pPr>
       <w:r>
-        <w:t xml:space="preserve">% </w:t>
-      </w:r>
-      <w:proofErr w:type="gramStart"/>
-      <w:r>
-        <w:t>local</w:t>
-      </w:r>
-      <w:proofErr w:type="gramEnd"/>
-      <w:r>
-        <w:t xml:space="preserve"> carrier </w:t>
-      </w:r>
-      <w:proofErr w:type="spellStart"/>
-      <w:r>
-        <w:t>frequencyuency</w:t>
-      </w:r>
-      <w:proofErr w:type="spellEnd"/>
-      <w:r>
-        <w:t xml:space="preserve"> different than Fc by 2 Hz in Demodulation</w:t>
-      </w:r>
-    </w:p>
-    <w:p>
-      <w:pPr>
-        <w:ind w:left="720"/>
-      </w:pPr>
-      <w:r>
-        <w:t xml:space="preserve">Carries_shift_2 = </w:t>
-      </w:r>
-      <w:proofErr w:type="spellStart"/>
-      <w:proofErr w:type="gramStart"/>
-      <w:r>
-        <w:t>CarriersDifferentFc</w:t>
-      </w:r>
-      <w:proofErr w:type="spellEnd"/>
-      <w:r>
-        <w:t>(</w:t>
-      </w:r>
-      <w:proofErr w:type="gramEnd"/>
-      <w:r>
-        <w:t>Carrier_frequencyuency_1, Carrier_frequencyuency_2, 2,t);</w:t>
-      </w:r>
-    </w:p>
-    <w:p>
-      <w:pPr>
-        <w:ind w:left="720"/>
-      </w:pPr>
-      <w:r>
-        <w:t>FileNames_shift_2</w:t>
-      </w:r>
-      <w:proofErr w:type="gramStart"/>
-      <w:r>
-        <w:t>=[</w:t>
-      </w:r>
-      <w:proofErr w:type="gramEnd"/>
-      <w:r>
-        <w:t>"Out_1_shift_2" "Out_2_shift_2" "Out_3_shift_2"];</w:t>
+        <w:t>% local carrier frequencyuency different than Fc by 2 Hz in Demodulation</w:t>
+      </w:r>
+    </w:p>
+    <w:p>
+      <w:pPr>
+        <w:ind w:left="720"/>
+      </w:pPr>
+      <w:r>
+        <w:t>Carries_shift_2 = CarriersDifferentFc(Carrier_frequencyuency_1, Carrier_frequencyuency_2, 2,t);</w:t>
+      </w:r>
+    </w:p>
+    <w:p>
+      <w:pPr>
+        <w:ind w:left="720"/>
+      </w:pPr>
+      <w:r>
+        <w:t>FileNames_shift_2=["Out_1_shift_2" "Out_2_shift_2" "Out_3_shift_2"];</w:t>
       </w:r>
     </w:p>
     <w:p>
@@ -6395,39 +5353,15 @@
       </w:pPr>
       <w:r>
         <w:lastRenderedPageBreak/>
-        <w:t xml:space="preserve">for </w:t>
-      </w:r>
-      <w:proofErr w:type="spellStart"/>
-      <w:r>
-        <w:t>i</w:t>
-      </w:r>
-      <w:proofErr w:type="spellEnd"/>
-      <w:r>
-        <w:t xml:space="preserve"> = 1:3</w:t>
-      </w:r>
-    </w:p>
-    <w:p>
-      <w:pPr>
-        <w:ind w:left="720"/>
-      </w:pPr>
-      <w:r>
-        <w:t xml:space="preserve">    </w:t>
-      </w:r>
-      <w:proofErr w:type="gramStart"/>
-      <w:r>
-        <w:t>demodulation(</w:t>
-      </w:r>
-      <w:proofErr w:type="gramEnd"/>
-      <w:r>
-        <w:t>Modulated_Signal,frequncy_BandPass,FileNames_shift_2(i), Carries_shift_2(</w:t>
-      </w:r>
-      <w:proofErr w:type="spellStart"/>
-      <w:r>
-        <w:t>i</w:t>
-      </w:r>
-      <w:proofErr w:type="spellEnd"/>
-      <w:r>
-        <w:t>,:,:), frequency_sampling,i+21,t);</w:t>
+        <w:t>for i = 1:3</w:t>
+      </w:r>
+    </w:p>
+    <w:p>
+      <w:pPr>
+        <w:ind w:left="720"/>
+      </w:pPr>
+      <w:r>
+        <w:t xml:space="preserve">    demodulation(Modulated_Signal,frequncy_BandPass,FileNames_shift_2(i), Carries_shift_2(i,:,:), frequency_sampling,i+21,t);</w:t>
       </w:r>
     </w:p>
     <w:p>
@@ -6447,103 +5381,45 @@
       <w:pPr>
         <w:ind w:left="720"/>
       </w:pPr>
-      <w:proofErr w:type="gramStart"/>
-      <w:r>
-        <w:t>%  local</w:t>
-      </w:r>
-      <w:proofErr w:type="gramEnd"/>
-      <w:r>
-        <w:t xml:space="preserve"> carrier </w:t>
-      </w:r>
-      <w:proofErr w:type="spellStart"/>
-      <w:r>
-        <w:t>frequencyuency</w:t>
-      </w:r>
-      <w:proofErr w:type="spellEnd"/>
-      <w:r>
-        <w:t xml:space="preserve"> different than Fc by 10 Hz in Demodulation</w:t>
-      </w:r>
-    </w:p>
-    <w:p>
-      <w:pPr>
-        <w:ind w:left="720"/>
-      </w:pPr>
-    </w:p>
-    <w:p>
-      <w:pPr>
-        <w:ind w:left="720"/>
-      </w:pPr>
-      <w:r>
-        <w:t xml:space="preserve">Carries_shift_10 = </w:t>
-      </w:r>
-      <w:proofErr w:type="spellStart"/>
-      <w:proofErr w:type="gramStart"/>
-      <w:r>
-        <w:t>CarriersDifferentFc</w:t>
-      </w:r>
-      <w:proofErr w:type="spellEnd"/>
-      <w:r>
-        <w:t>(</w:t>
-      </w:r>
-      <w:proofErr w:type="gramEnd"/>
-      <w:r>
-        <w:t>Carrier_frequencyuency_1, Carrier_frequencyuency_2, 10,t);</w:t>
-      </w:r>
-    </w:p>
-    <w:p>
-      <w:pPr>
-        <w:ind w:left="720"/>
-      </w:pPr>
-      <w:r>
-        <w:t>FileNames_shift_10</w:t>
-      </w:r>
-      <w:proofErr w:type="gramStart"/>
-      <w:r>
-        <w:t>=[</w:t>
-      </w:r>
-      <w:proofErr w:type="gramEnd"/>
-      <w:r>
-        <w:t>"Out_1_shift_10" "Out_2_shift_10" "Out_3_shift_10"];</w:t>
-      </w:r>
-    </w:p>
-    <w:p>
-      <w:pPr>
-        <w:ind w:left="720"/>
-      </w:pPr>
-      <w:r>
-        <w:t xml:space="preserve">for </w:t>
-      </w:r>
-      <w:proofErr w:type="spellStart"/>
-      <w:r>
-        <w:t>i</w:t>
-      </w:r>
-      <w:proofErr w:type="spellEnd"/>
-      <w:r>
-        <w:t xml:space="preserve"> = 1:3</w:t>
-      </w:r>
-    </w:p>
-    <w:p>
-      <w:pPr>
-        <w:ind w:left="720"/>
-      </w:pPr>
-      <w:r>
-        <w:t xml:space="preserve">    </w:t>
-      </w:r>
-      <w:proofErr w:type="gramStart"/>
-      <w:r>
-        <w:t>demodulation(</w:t>
-      </w:r>
-      <w:proofErr w:type="gramEnd"/>
-      <w:r>
-        <w:t>Modulated_Signal,frequncy_BandPass,FileNames_shift_10(i), Carries_shift_10(</w:t>
-      </w:r>
-      <w:proofErr w:type="spellStart"/>
-      <w:r>
-        <w:t>i</w:t>
-      </w:r>
-      <w:proofErr w:type="spellEnd"/>
-      <w:r>
-        <w:t>,:,:), frequency_sampling,i+25,t);</w:t>
+      <w:r>
+        <w:t>%  local carrier frequencyuency different than Fc by 10 Hz in Demodulation</w:t>
+      </w:r>
+    </w:p>
+    <w:p>
+      <w:pPr>
+        <w:ind w:left="720"/>
+      </w:pPr>
+    </w:p>
+    <w:p>
+      <w:pPr>
+        <w:ind w:left="720"/>
+      </w:pPr>
+      <w:r>
+        <w:t>Carries_shift_10 = CarriersDifferentFc(Carrier_frequencyuency_1, Carrier_frequencyuency_2, 10,t);</w:t>
+      </w:r>
+    </w:p>
+    <w:p>
+      <w:pPr>
+        <w:ind w:left="720"/>
+      </w:pPr>
+      <w:r>
+        <w:t>FileNames_shift_10=["Out_1_shift_10" "Out_2_shift_10" "Out_3_shift_10"];</w:t>
+      </w:r>
+    </w:p>
+    <w:p>
+      <w:pPr>
+        <w:ind w:left="720"/>
+      </w:pPr>
+      <w:r>
+        <w:t>for i = 1:3</w:t>
+      </w:r>
+    </w:p>
+    <w:p>
+      <w:pPr>
+        <w:ind w:left="720"/>
+      </w:pPr>
+      <w:r>
+        <w:t xml:space="preserve">    demodulation(Modulated_Signal,frequncy_BandPass,FileNames_shift_10(i), Carries_shift_10(i,:,:), frequency_sampling,i+25,t);</w:t>
       </w:r>
     </w:p>
     <w:p>
@@ -6564,214 +5440,81 @@
         <w:ind w:left="720"/>
       </w:pPr>
       <w:r>
-        <w:t xml:space="preserve">% </w:t>
-      </w:r>
-      <w:proofErr w:type="spellStart"/>
-      <w:proofErr w:type="gramStart"/>
-      <w:r>
-        <w:t>Ploting</w:t>
-      </w:r>
-      <w:proofErr w:type="spellEnd"/>
-      <w:r>
-        <w:t xml:space="preserve">  Signals</w:t>
-      </w:r>
-      <w:proofErr w:type="gramEnd"/>
-    </w:p>
-    <w:p>
-      <w:pPr>
-        <w:ind w:left="720"/>
-      </w:pPr>
-      <w:proofErr w:type="spellStart"/>
-      <w:r>
-        <w:t>plot_</w:t>
-      </w:r>
-      <w:proofErr w:type="gramStart"/>
-      <w:r>
-        <w:t>signal</w:t>
-      </w:r>
-      <w:proofErr w:type="spellEnd"/>
-      <w:r>
-        <w:t>(</w:t>
-      </w:r>
-      <w:proofErr w:type="gramEnd"/>
-      <w:r>
-        <w:t>t, frequency.', phase_signal_1,signal_1, abs(signal_1_fft),1, 'Signal 1');</w:t>
-      </w:r>
-    </w:p>
-    <w:p>
-      <w:pPr>
-        <w:ind w:left="720"/>
-      </w:pPr>
-      <w:proofErr w:type="spellStart"/>
-      <w:r>
-        <w:t>plot_</w:t>
-      </w:r>
-      <w:proofErr w:type="gramStart"/>
-      <w:r>
-        <w:t>signal</w:t>
-      </w:r>
-      <w:proofErr w:type="spellEnd"/>
-      <w:r>
-        <w:t>(</w:t>
-      </w:r>
-      <w:proofErr w:type="gramEnd"/>
-      <w:r>
-        <w:t>t, frequency.', phase_signal_2,signal_2, abs(signal_2_fft),2, 'Signal 2');</w:t>
-      </w:r>
-    </w:p>
-    <w:p>
-      <w:pPr>
-        <w:ind w:left="720"/>
-      </w:pPr>
-      <w:proofErr w:type="spellStart"/>
-      <w:r>
-        <w:t>plot_</w:t>
-      </w:r>
-      <w:proofErr w:type="gramStart"/>
-      <w:r>
-        <w:t>signal</w:t>
-      </w:r>
-      <w:proofErr w:type="spellEnd"/>
-      <w:r>
-        <w:t>(</w:t>
-      </w:r>
-      <w:proofErr w:type="gramEnd"/>
-      <w:r>
-        <w:t>t, frequency.', phase_signal_3,signal_3, abs(signal_3_fft),3, 'Signal 3');</w:t>
-      </w:r>
-    </w:p>
-    <w:p>
-      <w:pPr>
-        <w:ind w:left="720"/>
-      </w:pPr>
-    </w:p>
-    <w:p>
-      <w:pPr>
-        <w:ind w:left="720"/>
-      </w:pPr>
-      <w:r>
-        <w:t xml:space="preserve">% </w:t>
-      </w:r>
-      <w:proofErr w:type="spellStart"/>
-      <w:r>
-        <w:t>Ploting</w:t>
-      </w:r>
-      <w:proofErr w:type="spellEnd"/>
-      <w:r>
-        <w:t xml:space="preserve"> Modulated Signals</w:t>
-      </w:r>
-    </w:p>
-    <w:p>
-      <w:pPr>
-        <w:ind w:left="720"/>
-      </w:pPr>
-      <w:proofErr w:type="spellStart"/>
-      <w:r>
-        <w:t>plot_</w:t>
-      </w:r>
-      <w:proofErr w:type="gramStart"/>
-      <w:r>
-        <w:t>signal</w:t>
-      </w:r>
-      <w:proofErr w:type="spellEnd"/>
-      <w:r>
-        <w:t>(</w:t>
-      </w:r>
-      <w:proofErr w:type="gramEnd"/>
-      <w:r>
-        <w:t>t, frequency.',phase_modulation_1,modulatedSignal_t1, abs(modulated_signal_f1),4, 'Modulated Signal 1');</w:t>
-      </w:r>
-    </w:p>
-    <w:p>
-      <w:pPr>
-        <w:ind w:left="720"/>
-      </w:pPr>
-      <w:proofErr w:type="spellStart"/>
-      <w:r>
-        <w:t>plot_</w:t>
-      </w:r>
-      <w:proofErr w:type="gramStart"/>
-      <w:r>
-        <w:t>signal</w:t>
-      </w:r>
-      <w:proofErr w:type="spellEnd"/>
-      <w:r>
-        <w:t>(</w:t>
-      </w:r>
-      <w:proofErr w:type="gramEnd"/>
-      <w:r>
-        <w:t>t, frequency.', phase_modulation_2,modulatedSignal_t2, abs(modulated_signal_f2),5, 'Modulated Signal 2');</w:t>
-      </w:r>
-    </w:p>
-    <w:p>
-      <w:pPr>
-        <w:ind w:left="720"/>
-      </w:pPr>
-      <w:proofErr w:type="spellStart"/>
-      <w:r>
-        <w:t>plot_</w:t>
-      </w:r>
-      <w:proofErr w:type="gramStart"/>
-      <w:r>
-        <w:t>signal</w:t>
-      </w:r>
-      <w:proofErr w:type="spellEnd"/>
-      <w:r>
-        <w:t>(</w:t>
-      </w:r>
-      <w:proofErr w:type="gramEnd"/>
-      <w:r>
-        <w:t>t, frequency.', phase_modulation_3,modulatedSignal_t3, abs(modulated_signal_f3),6, 'Modulated Signal 3');</w:t>
-      </w:r>
-    </w:p>
-    <w:p>
-      <w:pPr>
-        <w:ind w:left="720"/>
-      </w:pPr>
-    </w:p>
-    <w:p>
-      <w:pPr>
-        <w:ind w:left="720"/>
-      </w:pPr>
-      <w:r>
-        <w:t xml:space="preserve">function </w:t>
-      </w:r>
-      <w:proofErr w:type="spellStart"/>
-      <w:r>
-        <w:t>plot_</w:t>
-      </w:r>
-      <w:proofErr w:type="gramStart"/>
-      <w:r>
-        <w:t>signal</w:t>
-      </w:r>
-      <w:proofErr w:type="spellEnd"/>
-      <w:r>
-        <w:t>(</w:t>
-      </w:r>
-      <w:proofErr w:type="spellStart"/>
-      <w:proofErr w:type="gramEnd"/>
-      <w:r>
-        <w:t>length_t</w:t>
-      </w:r>
-      <w:proofErr w:type="spellEnd"/>
-      <w:r>
-        <w:t xml:space="preserve">, </w:t>
-      </w:r>
-      <w:proofErr w:type="spellStart"/>
-      <w:r>
-        <w:t>f,angle</w:t>
-      </w:r>
-      <w:proofErr w:type="spellEnd"/>
-      <w:r>
-        <w:t xml:space="preserve">, time, </w:t>
-      </w:r>
-      <w:proofErr w:type="spellStart"/>
-      <w:r>
-        <w:t>freq,counter</w:t>
-      </w:r>
-      <w:proofErr w:type="spellEnd"/>
-      <w:r>
-        <w:t>, Time)</w:t>
+        <w:t>% Ploting  Signals</w:t>
+      </w:r>
+    </w:p>
+    <w:p>
+      <w:pPr>
+        <w:ind w:left="720"/>
+      </w:pPr>
+      <w:r>
+        <w:t>plot_signal(t, frequency.', phase_signal_1,signal_1, abs(signal_1_fft),1, 'Signal 1');</w:t>
+      </w:r>
+    </w:p>
+    <w:p>
+      <w:pPr>
+        <w:ind w:left="720"/>
+      </w:pPr>
+      <w:r>
+        <w:t>plot_signal(t, frequency.', phase_signal_2,signal_2, abs(signal_2_fft),2, 'Signal 2');</w:t>
+      </w:r>
+    </w:p>
+    <w:p>
+      <w:pPr>
+        <w:ind w:left="720"/>
+      </w:pPr>
+      <w:r>
+        <w:t>plot_signal(t, frequency.', phase_signal_3,signal_3, abs(signal_3_fft),3, 'Signal 3');</w:t>
+      </w:r>
+    </w:p>
+    <w:p>
+      <w:pPr>
+        <w:ind w:left="720"/>
+      </w:pPr>
+    </w:p>
+    <w:p>
+      <w:pPr>
+        <w:ind w:left="720"/>
+      </w:pPr>
+      <w:r>
+        <w:t>% Ploting Modulated Signals</w:t>
+      </w:r>
+    </w:p>
+    <w:p>
+      <w:pPr>
+        <w:ind w:left="720"/>
+      </w:pPr>
+      <w:r>
+        <w:t>plot_signal(t, frequency.',phase_modulation_1,modulatedSignal_t1, abs(modulated_signal_f1),4, 'Modulated Signal 1');</w:t>
+      </w:r>
+    </w:p>
+    <w:p>
+      <w:pPr>
+        <w:ind w:left="720"/>
+      </w:pPr>
+      <w:r>
+        <w:t>plot_signal(t, frequency.', phase_modulation_2,modulatedSignal_t2, abs(modulated_signal_f2),5, 'Modulated Signal 2');</w:t>
+      </w:r>
+    </w:p>
+    <w:p>
+      <w:pPr>
+        <w:ind w:left="720"/>
+      </w:pPr>
+      <w:r>
+        <w:t>plot_signal(t, frequency.', phase_modulation_3,modulatedSignal_t3, abs(modulated_signal_f3),6, 'Modulated Signal 3');</w:t>
+      </w:r>
+    </w:p>
+    <w:p>
+      <w:pPr>
+        <w:ind w:left="720"/>
+      </w:pPr>
+    </w:p>
+    <w:p>
+      <w:pPr>
+        <w:ind w:left="720"/>
+      </w:pPr>
+      <w:r>
+        <w:t>function plot_signal(length_t, f,angle, time, freq,counter, Time)</w:t>
       </w:r>
     </w:p>
     <w:p>
@@ -6787,113 +5530,47 @@
         <w:ind w:left="720"/>
       </w:pPr>
       <w:r>
-        <w:t xml:space="preserve">    </w:t>
-      </w:r>
-      <w:proofErr w:type="gramStart"/>
-      <w:r>
-        <w:t>subplot(</w:t>
-      </w:r>
-      <w:proofErr w:type="gramEnd"/>
-      <w:r>
-        <w:t>3, 1, 1)</w:t>
-      </w:r>
-    </w:p>
-    <w:p>
-      <w:pPr>
-        <w:ind w:left="720"/>
-      </w:pPr>
-      <w:r>
-        <w:t xml:space="preserve">    </w:t>
-      </w:r>
-      <w:proofErr w:type="gramStart"/>
-      <w:r>
-        <w:t>plot(</w:t>
-      </w:r>
-      <w:proofErr w:type="spellStart"/>
-      <w:proofErr w:type="gramEnd"/>
-      <w:r>
-        <w:t>length_t</w:t>
-      </w:r>
-      <w:proofErr w:type="spellEnd"/>
-      <w:r>
-        <w:t>, time)</w:t>
-      </w:r>
-    </w:p>
-    <w:p>
-      <w:pPr>
-        <w:ind w:left="720"/>
-      </w:pPr>
-      <w:r>
-        <w:t xml:space="preserve">    </w:t>
-      </w:r>
-      <w:proofErr w:type="spellStart"/>
-      <w:r>
-        <w:t>xlabel</w:t>
-      </w:r>
-      <w:proofErr w:type="spellEnd"/>
-      <w:r>
-        <w:t>('time')</w:t>
-      </w:r>
-    </w:p>
-    <w:p>
-      <w:pPr>
-        <w:ind w:left="720"/>
-      </w:pPr>
-      <w:r>
-        <w:t xml:space="preserve">    %</w:t>
-      </w:r>
-      <w:proofErr w:type="gramStart"/>
-      <w:r>
-        <w:t>title</w:t>
-      </w:r>
-      <w:proofErr w:type="gramEnd"/>
-      <w:r>
-        <w:t xml:space="preserve"> of time Domain</w:t>
-      </w:r>
-    </w:p>
-    <w:p>
-      <w:pPr>
-        <w:ind w:left="720"/>
-      </w:pPr>
-      <w:r>
-        <w:t xml:space="preserve">    </w:t>
-      </w:r>
-      <w:proofErr w:type="gramStart"/>
-      <w:r>
-        <w:t>title(</w:t>
-      </w:r>
-      <w:proofErr w:type="spellStart"/>
-      <w:proofErr w:type="gramEnd"/>
-      <w:r>
-        <w:t>strcat</w:t>
-      </w:r>
-      <w:proofErr w:type="spellEnd"/>
-      <w:r>
-        <w:t xml:space="preserve">(Time, ' signal in time </w:t>
-      </w:r>
-      <w:proofErr w:type="spellStart"/>
-      <w:r>
-        <w:t>Domin</w:t>
-      </w:r>
-      <w:proofErr w:type="spellEnd"/>
-      <w:r>
-        <w:t>'))</w:t>
-      </w:r>
-    </w:p>
-    <w:p>
-      <w:pPr>
-        <w:ind w:left="720"/>
-      </w:pPr>
-      <w:r>
-        <w:t xml:space="preserve">    </w:t>
-      </w:r>
-      <w:proofErr w:type="gramStart"/>
-      <w:r>
-        <w:t>subplot(</w:t>
-      </w:r>
-      <w:proofErr w:type="gramEnd"/>
-      <w:r>
-        <w:t>3, 1, 2)</w:t>
+        <w:t xml:space="preserve">    subplot(3, 1, 1)</w:t>
+      </w:r>
+    </w:p>
+    <w:p>
+      <w:pPr>
+        <w:ind w:left="720"/>
+      </w:pPr>
+      <w:r>
+        <w:t xml:space="preserve">    plot(length_t, time)</w:t>
+      </w:r>
+    </w:p>
+    <w:p>
+      <w:pPr>
+        <w:ind w:left="720"/>
+      </w:pPr>
+      <w:r>
+        <w:t xml:space="preserve">    xlabel('time')</w:t>
+      </w:r>
+    </w:p>
+    <w:p>
+      <w:pPr>
+        <w:ind w:left="720"/>
+      </w:pPr>
+      <w:r>
+        <w:t xml:space="preserve">    %title of time Domain</w:t>
+      </w:r>
+    </w:p>
+    <w:p>
+      <w:pPr>
+        <w:ind w:left="720"/>
+      </w:pPr>
+      <w:r>
+        <w:t xml:space="preserve">    title(strcat(Time, ' signal in time Domin'))</w:t>
+      </w:r>
+    </w:p>
+    <w:p>
+      <w:pPr>
+        <w:ind w:left="720"/>
+      </w:pPr>
+      <w:r>
+        <w:t xml:space="preserve">    subplot(3, 1, 2)</w:t>
       </w:r>
     </w:p>
     <w:p>
@@ -6902,177 +5579,79 @@
       </w:pPr>
       <w:r>
         <w:lastRenderedPageBreak/>
-        <w:t xml:space="preserve">    </w:t>
-      </w:r>
-      <w:proofErr w:type="gramStart"/>
-      <w:r>
-        <w:t>plot(</w:t>
-      </w:r>
-      <w:proofErr w:type="gramEnd"/>
-      <w:r>
-        <w:t xml:space="preserve">f, </w:t>
-      </w:r>
-      <w:proofErr w:type="spellStart"/>
-      <w:r>
-        <w:t>freq</w:t>
-      </w:r>
-      <w:proofErr w:type="spellEnd"/>
-      <w:r>
-        <w:t>)</w:t>
-      </w:r>
-    </w:p>
-    <w:p>
-      <w:pPr>
-        <w:ind w:left="720"/>
-      </w:pPr>
-      <w:r>
-        <w:t xml:space="preserve">    </w:t>
-      </w:r>
-      <w:proofErr w:type="spellStart"/>
-      <w:r>
-        <w:t>xlabel</w:t>
-      </w:r>
-      <w:proofErr w:type="spellEnd"/>
-      <w:r>
-        <w:t>('f')</w:t>
-      </w:r>
-    </w:p>
-    <w:p>
-      <w:pPr>
-        <w:ind w:left="720"/>
-      </w:pPr>
-      <w:r>
-        <w:t xml:space="preserve">    %</w:t>
-      </w:r>
-      <w:proofErr w:type="gramStart"/>
-      <w:r>
-        <w:t>title</w:t>
-      </w:r>
-      <w:proofErr w:type="gramEnd"/>
-      <w:r>
-        <w:t xml:space="preserve"> of frequency Domain</w:t>
-      </w:r>
-    </w:p>
-    <w:p>
-      <w:pPr>
-        <w:ind w:left="720"/>
-      </w:pPr>
-      <w:r>
-        <w:t xml:space="preserve">    </w:t>
-      </w:r>
-      <w:proofErr w:type="gramStart"/>
-      <w:r>
-        <w:t>title(</w:t>
-      </w:r>
-      <w:proofErr w:type="spellStart"/>
-      <w:proofErr w:type="gramEnd"/>
-      <w:r>
-        <w:t>strcat</w:t>
-      </w:r>
-      <w:proofErr w:type="spellEnd"/>
-      <w:r>
-        <w:t>(Time, ' Signal in frequency Domain'))</w:t>
-      </w:r>
-    </w:p>
-    <w:p>
-      <w:pPr>
-        <w:ind w:left="720"/>
-      </w:pPr>
-      <w:r>
-        <w:t xml:space="preserve">    </w:t>
-      </w:r>
-      <w:proofErr w:type="gramStart"/>
-      <w:r>
-        <w:t>subplot(</w:t>
-      </w:r>
-      <w:proofErr w:type="gramEnd"/>
-      <w:r>
-        <w:t>3, 1, 3)</w:t>
-      </w:r>
-    </w:p>
-    <w:p>
-      <w:pPr>
-        <w:ind w:left="720"/>
-      </w:pPr>
-      <w:r>
-        <w:t xml:space="preserve">    </w:t>
-      </w:r>
-      <w:proofErr w:type="gramStart"/>
-      <w:r>
-        <w:t>plot(</w:t>
-      </w:r>
-      <w:proofErr w:type="gramEnd"/>
-      <w:r>
-        <w:t>f, angle)</w:t>
-      </w:r>
-    </w:p>
-    <w:p>
-      <w:pPr>
-        <w:ind w:left="720"/>
-      </w:pPr>
-      <w:r>
-        <w:t xml:space="preserve">    </w:t>
-      </w:r>
-      <w:proofErr w:type="spellStart"/>
-      <w:r>
-        <w:t>ylabel</w:t>
-      </w:r>
-      <w:proofErr w:type="spellEnd"/>
-      <w:r>
-        <w:t>('phase')</w:t>
-      </w:r>
-    </w:p>
-    <w:p>
-      <w:pPr>
-        <w:ind w:left="720"/>
-      </w:pPr>
-      <w:r>
-        <w:t xml:space="preserve">    </w:t>
-      </w:r>
-      <w:proofErr w:type="spellStart"/>
-      <w:r>
-        <w:t>xlabel</w:t>
-      </w:r>
-      <w:proofErr w:type="spellEnd"/>
-      <w:r>
-        <w:t>('f')</w:t>
-      </w:r>
-    </w:p>
-    <w:p>
-      <w:pPr>
-        <w:ind w:left="720"/>
-      </w:pPr>
-      <w:r>
-        <w:t xml:space="preserve">    %</w:t>
-      </w:r>
-      <w:proofErr w:type="gramStart"/>
-      <w:r>
-        <w:t>title</w:t>
-      </w:r>
-      <w:proofErr w:type="gramEnd"/>
-      <w:r>
-        <w:t xml:space="preserve"> of phase</w:t>
-      </w:r>
-    </w:p>
-    <w:p>
-      <w:pPr>
-        <w:ind w:left="720"/>
-      </w:pPr>
-      <w:r>
-        <w:t xml:space="preserve">    </w:t>
-      </w:r>
-      <w:proofErr w:type="gramStart"/>
-      <w:r>
-        <w:t>title(</w:t>
-      </w:r>
-      <w:proofErr w:type="spellStart"/>
-      <w:proofErr w:type="gramEnd"/>
-      <w:r>
-        <w:t>strcat</w:t>
-      </w:r>
-      <w:proofErr w:type="spellEnd"/>
-      <w:r>
-        <w:t>(Time, ' Phase'))</w:t>
+        <w:t xml:space="preserve">    plot(f, freq)</w:t>
+      </w:r>
+    </w:p>
+    <w:p>
+      <w:pPr>
+        <w:ind w:left="720"/>
+      </w:pPr>
+      <w:r>
+        <w:t xml:space="preserve">    xlabel('f')</w:t>
+      </w:r>
+    </w:p>
+    <w:p>
+      <w:pPr>
+        <w:ind w:left="720"/>
+      </w:pPr>
+      <w:r>
+        <w:t xml:space="preserve">    %title of frequency Domain</w:t>
+      </w:r>
+    </w:p>
+    <w:p>
+      <w:pPr>
+        <w:ind w:left="720"/>
+      </w:pPr>
+      <w:r>
+        <w:t xml:space="preserve">    title(strcat(Time, ' Signal in frequency Domain'))</w:t>
+      </w:r>
+    </w:p>
+    <w:p>
+      <w:pPr>
+        <w:ind w:left="720"/>
+      </w:pPr>
+      <w:r>
+        <w:t xml:space="preserve">    subplot(3, 1, 3)</w:t>
+      </w:r>
+    </w:p>
+    <w:p>
+      <w:pPr>
+        <w:ind w:left="720"/>
+      </w:pPr>
+      <w:r>
+        <w:t xml:space="preserve">    plot(f, angle)</w:t>
+      </w:r>
+    </w:p>
+    <w:p>
+      <w:pPr>
+        <w:ind w:left="720"/>
+      </w:pPr>
+      <w:r>
+        <w:t xml:space="preserve">    ylabel('phase')</w:t>
+      </w:r>
+    </w:p>
+    <w:p>
+      <w:pPr>
+        <w:ind w:left="720"/>
+      </w:pPr>
+      <w:r>
+        <w:t xml:space="preserve">    xlabel('f')</w:t>
+      </w:r>
+    </w:p>
+    <w:p>
+      <w:pPr>
+        <w:ind w:left="720"/>
+      </w:pPr>
+      <w:r>
+        <w:t xml:space="preserve">    %title of phase</w:t>
+      </w:r>
+    </w:p>
+    <w:p>
+      <w:pPr>
+        <w:ind w:left="720"/>
+      </w:pPr>
+      <w:r>
+        <w:t xml:space="preserve">    title(strcat(Time, ' Phase'))</w:t>
       </w:r>
     </w:p>
     <w:p>
@@ -7093,354 +5672,71 @@
         <w:ind w:left="720"/>
       </w:pPr>
       <w:r>
-        <w:t xml:space="preserve">function </w:t>
-      </w:r>
-      <w:proofErr w:type="spellStart"/>
-      <w:r>
-        <w:t>lpf</w:t>
-      </w:r>
-      <w:proofErr w:type="spellEnd"/>
-      <w:r>
-        <w:t>=</w:t>
-      </w:r>
-      <w:proofErr w:type="gramStart"/>
-      <w:r>
-        <w:t>demodulation(</w:t>
-      </w:r>
-      <w:proofErr w:type="spellStart"/>
-      <w:proofErr w:type="gramEnd"/>
-      <w:r>
-        <w:t>signal_modulation</w:t>
-      </w:r>
-      <w:proofErr w:type="spellEnd"/>
-      <w:r>
-        <w:t xml:space="preserve">, </w:t>
-      </w:r>
-      <w:proofErr w:type="spellStart"/>
-      <w:r>
-        <w:t>frequncy_BandPass</w:t>
-      </w:r>
-      <w:proofErr w:type="spellEnd"/>
-      <w:r>
-        <w:t xml:space="preserve">, </w:t>
-      </w:r>
-      <w:proofErr w:type="spellStart"/>
-      <w:r>
-        <w:t>out_name</w:t>
-      </w:r>
-      <w:proofErr w:type="spellEnd"/>
-      <w:r>
-        <w:t xml:space="preserve">, </w:t>
-      </w:r>
-      <w:proofErr w:type="spellStart"/>
-      <w:r>
-        <w:t>carrier_signal</w:t>
-      </w:r>
-      <w:proofErr w:type="spellEnd"/>
-      <w:r>
-        <w:t xml:space="preserve">, </w:t>
-      </w:r>
-      <w:proofErr w:type="spellStart"/>
-      <w:r>
-        <w:t>frequency_signal_sampling,figure,t</w:t>
-      </w:r>
-      <w:proofErr w:type="spellEnd"/>
-      <w:r>
-        <w:t>)</w:t>
-      </w:r>
-    </w:p>
-    <w:p>
-      <w:pPr>
-        <w:ind w:left="720"/>
-      </w:pPr>
-      <w:r>
-        <w:t xml:space="preserve">    </w:t>
-      </w:r>
-      <w:proofErr w:type="spellStart"/>
-      <w:r>
-        <w:t>demodulationdSignal</w:t>
-      </w:r>
-      <w:proofErr w:type="spellEnd"/>
-      <w:r>
-        <w:t xml:space="preserve"> </w:t>
-      </w:r>
-      <w:proofErr w:type="gramStart"/>
-      <w:r>
-        <w:t>=  2</w:t>
-      </w:r>
-      <w:proofErr w:type="gramEnd"/>
-      <w:r>
-        <w:t>* (</w:t>
-      </w:r>
-      <w:proofErr w:type="spellStart"/>
-      <w:r>
-        <w:t>signal_modulation</w:t>
-      </w:r>
-      <w:proofErr w:type="spellEnd"/>
-      <w:r>
-        <w:t xml:space="preserve"> .* </w:t>
-      </w:r>
-      <w:proofErr w:type="spellStart"/>
-      <w:r>
-        <w:t>carrier_signal</w:t>
-      </w:r>
-      <w:proofErr w:type="spellEnd"/>
-      <w:r>
-        <w:t>);</w:t>
-      </w:r>
-    </w:p>
-    <w:p>
-      <w:pPr>
-        <w:ind w:left="720"/>
-      </w:pPr>
-      <w:r>
-        <w:t xml:space="preserve">    </w:t>
-      </w:r>
-      <w:proofErr w:type="spellStart"/>
-      <w:r>
-        <w:t>lpf</w:t>
-      </w:r>
-      <w:proofErr w:type="spellEnd"/>
-      <w:r>
-        <w:t xml:space="preserve"> = </w:t>
-      </w:r>
-      <w:proofErr w:type="gramStart"/>
-      <w:r>
-        <w:t>lowpass(</w:t>
-      </w:r>
-      <w:proofErr w:type="spellStart"/>
-      <w:proofErr w:type="gramEnd"/>
-      <w:r>
-        <w:t>demodulationdSignal</w:t>
-      </w:r>
-      <w:proofErr w:type="spellEnd"/>
-      <w:r>
-        <w:t xml:space="preserve">, </w:t>
-      </w:r>
-      <w:proofErr w:type="spellStart"/>
-      <w:r>
-        <w:t>frequncy_BandPass</w:t>
-      </w:r>
-      <w:proofErr w:type="spellEnd"/>
-      <w:r>
-        <w:t xml:space="preserve">, </w:t>
-      </w:r>
-      <w:proofErr w:type="spellStart"/>
-      <w:r>
-        <w:t>frequency_signal_sampling</w:t>
-      </w:r>
-      <w:proofErr w:type="spellEnd"/>
-      <w:r>
-        <w:t>);</w:t>
-      </w:r>
-    </w:p>
-    <w:p>
-      <w:pPr>
-        <w:ind w:left="720"/>
-      </w:pPr>
-      <w:r>
-        <w:t xml:space="preserve">    </w:t>
-      </w:r>
-      <w:proofErr w:type="spellStart"/>
-      <w:r>
-        <w:t>fftSignal</w:t>
-      </w:r>
-      <w:proofErr w:type="spellEnd"/>
-      <w:r>
-        <w:t xml:space="preserve"> = </w:t>
-      </w:r>
-      <w:proofErr w:type="spellStart"/>
-      <w:r>
-        <w:t>fftshift</w:t>
-      </w:r>
-      <w:proofErr w:type="spellEnd"/>
-      <w:r>
-        <w:t>(</w:t>
-      </w:r>
-      <w:proofErr w:type="spellStart"/>
-      <w:r>
-        <w:t>fft</w:t>
-      </w:r>
-      <w:proofErr w:type="spellEnd"/>
-      <w:r>
-        <w:t>(</w:t>
-      </w:r>
-      <w:proofErr w:type="spellStart"/>
-      <w:r>
-        <w:t>lpf</w:t>
-      </w:r>
-      <w:proofErr w:type="spellEnd"/>
-      <w:r>
-        <w:t>)</w:t>
-      </w:r>
-      <w:proofErr w:type="gramStart"/>
-      <w:r>
-        <w:t>);</w:t>
-      </w:r>
-      <w:proofErr w:type="gramEnd"/>
-    </w:p>
-    <w:p>
-      <w:pPr>
-        <w:ind w:left="720"/>
-      </w:pPr>
-      <w:r>
-        <w:t xml:space="preserve">    N=(length(</w:t>
-      </w:r>
-      <w:proofErr w:type="spellStart"/>
-      <w:r>
-        <w:t>fftSignal</w:t>
-      </w:r>
-      <w:proofErr w:type="spellEnd"/>
-      <w:r>
-        <w:t>)/2</w:t>
-      </w:r>
-      <w:proofErr w:type="gramStart"/>
-      <w:r>
-        <w:t>);</w:t>
-      </w:r>
-      <w:proofErr w:type="gramEnd"/>
-    </w:p>
-    <w:p>
-      <w:pPr>
-        <w:ind w:left="720"/>
-      </w:pPr>
-      <w:r>
-        <w:t xml:space="preserve">    frequency = (-1*</w:t>
-      </w:r>
-      <w:proofErr w:type="gramStart"/>
-      <w:r>
-        <w:t>N:N</w:t>
-      </w:r>
-      <w:proofErr w:type="gramEnd"/>
-      <w:r>
-        <w:t>-1);</w:t>
-      </w:r>
-    </w:p>
-    <w:p>
-      <w:pPr>
-        <w:ind w:left="720"/>
-      </w:pPr>
-      <w:r>
-        <w:t xml:space="preserve">    phase=unwrap(angle(</w:t>
-      </w:r>
-      <w:proofErr w:type="spellStart"/>
-      <w:r>
-        <w:t>fftSignal</w:t>
-      </w:r>
-      <w:proofErr w:type="spellEnd"/>
-      <w:r>
-        <w:t>)</w:t>
-      </w:r>
-      <w:proofErr w:type="gramStart"/>
-      <w:r>
-        <w:t>);</w:t>
-      </w:r>
-      <w:proofErr w:type="gramEnd"/>
-    </w:p>
-    <w:p>
-      <w:pPr>
-        <w:ind w:left="720"/>
-      </w:pPr>
-      <w:r>
-        <w:t xml:space="preserve">    </w:t>
-      </w:r>
-      <w:proofErr w:type="spellStart"/>
-      <w:r>
-        <w:t>plot_</w:t>
-      </w:r>
-      <w:proofErr w:type="gramStart"/>
-      <w:r>
-        <w:t>signal</w:t>
-      </w:r>
-      <w:proofErr w:type="spellEnd"/>
-      <w:r>
-        <w:t>(</w:t>
-      </w:r>
-      <w:proofErr w:type="gramEnd"/>
-      <w:r>
-        <w:t>t, frequency.',</w:t>
-      </w:r>
-      <w:proofErr w:type="spellStart"/>
-      <w:r>
-        <w:t>phase,lpf</w:t>
-      </w:r>
-      <w:proofErr w:type="spellEnd"/>
-      <w:r>
-        <w:t>, abs(</w:t>
-      </w:r>
-      <w:proofErr w:type="spellStart"/>
-      <w:r>
-        <w:t>fftSignal</w:t>
-      </w:r>
-      <w:proofErr w:type="spellEnd"/>
-      <w:r>
-        <w:t xml:space="preserve">),figure, </w:t>
-      </w:r>
-      <w:proofErr w:type="spellStart"/>
-      <w:r>
-        <w:t>out_name</w:t>
-      </w:r>
-      <w:proofErr w:type="spellEnd"/>
-      <w:r>
-        <w:t>);</w:t>
-      </w:r>
-    </w:p>
-    <w:p>
-      <w:pPr>
-        <w:ind w:left="720"/>
-      </w:pPr>
-      <w:r>
-        <w:t xml:space="preserve">    </w:t>
-      </w:r>
-      <w:proofErr w:type="spellStart"/>
-      <w:proofErr w:type="gramStart"/>
-      <w:r>
-        <w:t>audiowrite</w:t>
-      </w:r>
-      <w:proofErr w:type="spellEnd"/>
-      <w:r>
-        <w:t>(</w:t>
-      </w:r>
-      <w:proofErr w:type="spellStart"/>
-      <w:proofErr w:type="gramEnd"/>
-      <w:r>
-        <w:t>strcat</w:t>
-      </w:r>
-      <w:proofErr w:type="spellEnd"/>
-      <w:r>
-        <w:t>("</w:t>
-      </w:r>
-      <w:proofErr w:type="spellStart"/>
-      <w:r>
-        <w:t>Output_signals</w:t>
-      </w:r>
-      <w:proofErr w:type="spellEnd"/>
-      <w:r>
-        <w:t xml:space="preserve">/", </w:t>
-      </w:r>
-      <w:proofErr w:type="spellStart"/>
-      <w:r>
-        <w:t>out_name</w:t>
-      </w:r>
-      <w:proofErr w:type="spellEnd"/>
-      <w:r>
-        <w:t xml:space="preserve">, '.wav'), </w:t>
-      </w:r>
-      <w:proofErr w:type="spellStart"/>
-      <w:r>
-        <w:t>lpf</w:t>
-      </w:r>
-      <w:proofErr w:type="spellEnd"/>
-      <w:r>
-        <w:t xml:space="preserve">, </w:t>
-      </w:r>
-      <w:proofErr w:type="spellStart"/>
-      <w:r>
-        <w:t>frequency_signal_sampling</w:t>
-      </w:r>
-      <w:proofErr w:type="spellEnd"/>
-      <w:r>
-        <w:t>);</w:t>
+        <w:t>function lpf=demodulation(signal_modulation, frequncy_BandPass, out_name, carrier_signal, frequency_signal_sampling,figure,t)</w:t>
+      </w:r>
+    </w:p>
+    <w:p>
+      <w:pPr>
+        <w:ind w:left="720"/>
+      </w:pPr>
+      <w:r>
+        <w:t xml:space="preserve">    demodulationdSignal =  2* (signal_modulation .* carrier_signal);</w:t>
+      </w:r>
+    </w:p>
+    <w:p>
+      <w:pPr>
+        <w:ind w:left="720"/>
+      </w:pPr>
+      <w:r>
+        <w:t xml:space="preserve">    lpf = lowpass(demodulationdSignal, frequncy_BandPass, frequency_signal_sampling);</w:t>
+      </w:r>
+    </w:p>
+    <w:p>
+      <w:pPr>
+        <w:ind w:left="720"/>
+      </w:pPr>
+      <w:r>
+        <w:t xml:space="preserve">    fftSignal = fftshift(fft(lpf));</w:t>
+      </w:r>
+    </w:p>
+    <w:p>
+      <w:pPr>
+        <w:ind w:left="720"/>
+      </w:pPr>
+      <w:r>
+        <w:t xml:space="preserve">    N=(length(fftSignal)/2);</w:t>
+      </w:r>
+    </w:p>
+    <w:p>
+      <w:pPr>
+        <w:ind w:left="720"/>
+      </w:pPr>
+      <w:r>
+        <w:t xml:space="preserve">    frequency = (-1*N:N-1);</w:t>
+      </w:r>
+    </w:p>
+    <w:p>
+      <w:pPr>
+        <w:ind w:left="720"/>
+      </w:pPr>
+      <w:r>
+        <w:t xml:space="preserve">    phase=unwrap(angle(fftSignal));</w:t>
+      </w:r>
+    </w:p>
+    <w:p>
+      <w:pPr>
+        <w:ind w:left="720"/>
+      </w:pPr>
+      <w:r>
+        <w:t xml:space="preserve">    plot_signal(t, frequency.',phase,lpf, abs(fftSignal),figure, out_name);</w:t>
+      </w:r>
+    </w:p>
+    <w:p>
+      <w:pPr>
+        <w:ind w:left="720"/>
+      </w:pPr>
+      <w:r>
+        <w:t xml:space="preserve">    audiowrite(strcat("Output_signals/", out_name, '.wav'), lpf, frequency_signal_sampling);</w:t>
       </w:r>
     </w:p>
     <w:p>
@@ -7461,110 +5757,44 @@
         <w:ind w:left="720"/>
       </w:pPr>
       <w:r>
-        <w:t xml:space="preserve">function </w:t>
-      </w:r>
-      <w:proofErr w:type="spellStart"/>
-      <w:r>
-        <w:t>Array_of_carries</w:t>
-      </w:r>
-      <w:proofErr w:type="spellEnd"/>
-      <w:r>
-        <w:t xml:space="preserve"> = </w:t>
-      </w:r>
-      <w:proofErr w:type="spellStart"/>
-      <w:proofErr w:type="gramStart"/>
-      <w:r>
-        <w:t>CarriersPhase</w:t>
-      </w:r>
-      <w:proofErr w:type="spellEnd"/>
-      <w:r>
-        <w:t>(</w:t>
-      </w:r>
-      <w:proofErr w:type="gramEnd"/>
-      <w:r>
-        <w:t xml:space="preserve">Carrier_frequencyuency_1, Carrier_frequencyuency_2, </w:t>
-      </w:r>
-      <w:proofErr w:type="spellStart"/>
-      <w:r>
-        <w:t>deg,time</w:t>
-      </w:r>
-      <w:proofErr w:type="spellEnd"/>
-      <w:r>
-        <w:t>)</w:t>
-      </w:r>
-    </w:p>
-    <w:p>
-      <w:pPr>
-        <w:ind w:left="720"/>
-      </w:pPr>
-    </w:p>
-    <w:p>
-      <w:pPr>
-        <w:ind w:left="720"/>
-      </w:pPr>
-      <w:r>
-        <w:t xml:space="preserve">     carry_1 = </w:t>
-      </w:r>
-      <w:proofErr w:type="gramStart"/>
-      <w:r>
-        <w:t>cos(</w:t>
-      </w:r>
-      <w:proofErr w:type="gramEnd"/>
-      <w:r>
-        <w:t>(2*pi * Carrier_frequencyuency_1 * time) + ((deg * pi) / 180));</w:t>
-      </w:r>
-    </w:p>
-    <w:p>
-      <w:pPr>
-        <w:ind w:left="720"/>
-      </w:pPr>
-      <w:r>
-        <w:t xml:space="preserve">     carry_2 = </w:t>
-      </w:r>
-      <w:proofErr w:type="gramStart"/>
-      <w:r>
-        <w:t>cos(</w:t>
-      </w:r>
-      <w:proofErr w:type="gramEnd"/>
-      <w:r>
-        <w:t>(2*pi * Carrier_frequencyuency_2 * time) + ((deg * pi) / 180));</w:t>
-      </w:r>
-    </w:p>
-    <w:p>
-      <w:pPr>
-        <w:ind w:left="720"/>
-      </w:pPr>
-      <w:r>
-        <w:t xml:space="preserve">     carry_3 = </w:t>
-      </w:r>
-      <w:proofErr w:type="gramStart"/>
-      <w:r>
-        <w:t>sin(</w:t>
-      </w:r>
-      <w:proofErr w:type="gramEnd"/>
-      <w:r>
-        <w:t>(2*pi * Carrier_frequencyuency_2 * time) + ((deg * pi) / 180));</w:t>
-      </w:r>
-    </w:p>
-    <w:p>
-      <w:pPr>
-        <w:ind w:left="720"/>
-      </w:pPr>
-      <w:r>
-        <w:t xml:space="preserve">     </w:t>
-      </w:r>
-      <w:proofErr w:type="spellStart"/>
-      <w:r>
-        <w:t>Array_of_carries</w:t>
-      </w:r>
-      <w:proofErr w:type="spellEnd"/>
-      <w:proofErr w:type="gramStart"/>
-      <w:r>
-        <w:t>=[</w:t>
-      </w:r>
-      <w:proofErr w:type="gramEnd"/>
-      <w:r>
-        <w:t>carry_1; carry_2; carry_3];</w:t>
+        <w:t>function Array_of_carries = CarriersPhase(Carrier_frequencyuency_1, Carrier_frequencyuency_2, deg,time)</w:t>
+      </w:r>
+    </w:p>
+    <w:p>
+      <w:pPr>
+        <w:ind w:left="720"/>
+      </w:pPr>
+    </w:p>
+    <w:p>
+      <w:pPr>
+        <w:ind w:left="720"/>
+      </w:pPr>
+      <w:r>
+        <w:t xml:space="preserve">     carry_1 = cos((2*pi * Carrier_frequencyuency_1 * time) + ((deg * pi) / 180));</w:t>
+      </w:r>
+    </w:p>
+    <w:p>
+      <w:pPr>
+        <w:ind w:left="720"/>
+      </w:pPr>
+      <w:r>
+        <w:t xml:space="preserve">     carry_2 = cos((2*pi * Carrier_frequencyuency_2 * time) + ((deg * pi) / 180));</w:t>
+      </w:r>
+    </w:p>
+    <w:p>
+      <w:pPr>
+        <w:ind w:left="720"/>
+      </w:pPr>
+      <w:r>
+        <w:t xml:space="preserve">     carry_3 = sin((2*pi * Carrier_frequencyuency_2 * time) + ((deg * pi) / 180));</w:t>
+      </w:r>
+    </w:p>
+    <w:p>
+      <w:pPr>
+        <w:ind w:left="720"/>
+      </w:pPr>
+      <w:r>
+        <w:t xml:space="preserve">     Array_of_carries=[carry_1; carry_2; carry_3];</w:t>
       </w:r>
     </w:p>
     <w:p>
@@ -7580,39 +5810,7 @@
         <w:ind w:left="720"/>
       </w:pPr>
       <w:r>
-        <w:t xml:space="preserve">function </w:t>
-      </w:r>
-      <w:proofErr w:type="spellStart"/>
-      <w:r>
-        <w:t>Array_of_</w:t>
-      </w:r>
-      <w:proofErr w:type="gramStart"/>
-      <w:r>
-        <w:t>carries</w:t>
-      </w:r>
-      <w:proofErr w:type="spellEnd"/>
-      <w:r>
-        <w:t xml:space="preserve">  =</w:t>
-      </w:r>
-      <w:proofErr w:type="gramEnd"/>
-      <w:r>
-        <w:t xml:space="preserve"> </w:t>
-      </w:r>
-      <w:proofErr w:type="spellStart"/>
-      <w:r>
-        <w:t>CarriersDifferentFc</w:t>
-      </w:r>
-      <w:proofErr w:type="spellEnd"/>
-      <w:r>
-        <w:t xml:space="preserve">(Carrier_frequencyuency_1, Carrier_frequencyuency_2, </w:t>
-      </w:r>
-      <w:proofErr w:type="spellStart"/>
-      <w:r>
-        <w:t>frequency_dc,t</w:t>
-      </w:r>
-      <w:proofErr w:type="spellEnd"/>
-      <w:r>
-        <w:t>)</w:t>
+        <w:t>function Array_of_carries  = CarriersDifferentFc(Carrier_frequencyuency_1, Carrier_frequencyuency_2, frequency_dc,t)</w:t>
       </w:r>
     </w:p>
     <w:p>
@@ -7626,92 +5824,31 @@
       </w:pPr>
       <w:r>
         <w:lastRenderedPageBreak/>
-        <w:t xml:space="preserve">     carry_1 = </w:t>
-      </w:r>
-      <w:proofErr w:type="gramStart"/>
-      <w:r>
-        <w:t>cos(</w:t>
-      </w:r>
-      <w:proofErr w:type="gramEnd"/>
-      <w:r>
-        <w:t xml:space="preserve">2*pi * (Carrier_frequencyuency_1 + </w:t>
-      </w:r>
-      <w:proofErr w:type="spellStart"/>
-      <w:r>
-        <w:t>frequency_dc</w:t>
-      </w:r>
-      <w:proofErr w:type="spellEnd"/>
-      <w:r>
-        <w:t>) * t);</w:t>
-      </w:r>
-    </w:p>
-    <w:p>
-      <w:pPr>
-        <w:ind w:left="720"/>
-      </w:pPr>
-      <w:r>
-        <w:t xml:space="preserve">     carry_2 = </w:t>
-      </w:r>
-      <w:proofErr w:type="gramStart"/>
-      <w:r>
-        <w:t>cos(</w:t>
-      </w:r>
-      <w:proofErr w:type="gramEnd"/>
-      <w:r>
-        <w:t xml:space="preserve">2*pi * (Carrier_frequencyuency_2 + </w:t>
-      </w:r>
-      <w:proofErr w:type="spellStart"/>
-      <w:r>
-        <w:t>frequency_dc</w:t>
-      </w:r>
-      <w:proofErr w:type="spellEnd"/>
-      <w:r>
-        <w:t>) * t);</w:t>
-      </w:r>
-    </w:p>
-    <w:p>
-      <w:pPr>
-        <w:ind w:left="720"/>
-      </w:pPr>
-      <w:r>
-        <w:t xml:space="preserve">     carry_3 = </w:t>
-      </w:r>
-      <w:proofErr w:type="gramStart"/>
-      <w:r>
-        <w:t>sin(</w:t>
-      </w:r>
-      <w:proofErr w:type="gramEnd"/>
-      <w:r>
-        <w:t xml:space="preserve">2*pi * (Carrier_frequencyuency_2 + </w:t>
-      </w:r>
-      <w:proofErr w:type="spellStart"/>
-      <w:r>
-        <w:t>frequency_dc</w:t>
-      </w:r>
-      <w:proofErr w:type="spellEnd"/>
-      <w:r>
-        <w:t>) * t);</w:t>
-      </w:r>
-    </w:p>
-    <w:p>
-      <w:pPr>
-        <w:ind w:left="720"/>
-      </w:pPr>
-      <w:r>
-        <w:t xml:space="preserve">     </w:t>
-      </w:r>
-      <w:proofErr w:type="spellStart"/>
-      <w:r>
-        <w:t>Array_of_carries</w:t>
-      </w:r>
-      <w:proofErr w:type="spellEnd"/>
-      <w:proofErr w:type="gramStart"/>
-      <w:r>
-        <w:t>=[</w:t>
-      </w:r>
-      <w:proofErr w:type="gramEnd"/>
-      <w:r>
-        <w:t>carry_1; carry_2; carry_3];</w:t>
+        <w:t xml:space="preserve">     carry_1 = cos(2*pi * (Carrier_frequencyuency_1 + frequency_dc) * t);</w:t>
+      </w:r>
+    </w:p>
+    <w:p>
+      <w:pPr>
+        <w:ind w:left="720"/>
+      </w:pPr>
+      <w:r>
+        <w:t xml:space="preserve">     carry_2 = cos(2*pi * (Carrier_frequencyuency_2 + frequency_dc) * t);</w:t>
+      </w:r>
+    </w:p>
+    <w:p>
+      <w:pPr>
+        <w:ind w:left="720"/>
+      </w:pPr>
+      <w:r>
+        <w:t xml:space="preserve">     carry_3 = sin(2*pi * (Carrier_frequencyuency_2 + frequency_dc) * t);</w:t>
+      </w:r>
+    </w:p>
+    <w:p>
+      <w:pPr>
+        <w:ind w:left="720"/>
+      </w:pPr>
+      <w:r>
+        <w:t xml:space="preserve">     Array_of_carries=[carry_1; carry_2; carry_3];</w:t>
       </w:r>
     </w:p>
     <w:p>
